--- a/ZIP64/ZIP_Struktur.docx
+++ b/ZIP64/ZIP_Struktur.docx
@@ -4,6 +4,7 @@
   <w:body>
     <w:p>
       <w:pPr>
+        <w:jc w:val="center"/>
         <w:rPr>
           <w:b/>
         </w:rPr>
@@ -26562,6 +26563,7756 @@
         </w:tc>
       </w:tr>
     </w:tbl>
+    <w:p>
+      <w:pPr>
+        <w:spacing w:after="0" w:line="180" w:lineRule="exact"/>
+        <w:rPr>
+          <w:rFonts w:ascii="Courier New" w:hAnsi="Courier New" w:cs="Courier New"/>
+          <w:sz w:val="18"/>
+          <w:szCs w:val="18"/>
+          <w:lang w:val="en-US"/>
+        </w:rPr>
+      </w:pPr>
+    </w:p>
+    <w:p>
+      <w:pPr>
+        <w:rPr>
+          <w:rFonts w:ascii="Courier New" w:hAnsi="Courier New" w:cs="Courier New"/>
+          <w:sz w:val="18"/>
+          <w:szCs w:val="18"/>
+          <w:lang w:val="en-US"/>
+        </w:rPr>
+      </w:pPr>
+      <w:r>
+        <w:rPr>
+          <w:rFonts w:ascii="Courier New" w:hAnsi="Courier New" w:cs="Courier New"/>
+          <w:sz w:val="18"/>
+          <w:szCs w:val="18"/>
+          <w:lang w:val="en-US"/>
+        </w:rPr>
+        <w:br w:type="page"/>
+      </w:r>
+    </w:p>
+    <w:p>
+      <w:r>
+        <w:rPr>
+          <w:b/>
+        </w:rPr>
+        <w:lastRenderedPageBreak/>
+        <w:t>ZIP</w:t>
+      </w:r>
+      <w:r>
+        <w:rPr>
+          <w:b/>
+        </w:rPr>
+        <w:t xml:space="preserve">64 </w:t>
+      </w:r>
+      <w:r>
+        <w:t>(</w:t>
+      </w:r>
+      <w:r>
+        <w:t>Zwei Dateien 8,47 GB, 9‘104‘386‘118 Bytes</w:t>
+      </w:r>
+      <w:r>
+        <w:t>)</w:t>
+      </w:r>
+    </w:p>
+    <w:tbl>
+      <w:tblPr>
+        <w:tblStyle w:val="Tabellenraster"/>
+        <w:tblW w:w="0" w:type="auto"/>
+        <w:tblLook w:val="04A0" w:firstRow="1" w:lastRow="0" w:firstColumn="1" w:lastColumn="0" w:noHBand="0" w:noVBand="1"/>
+      </w:tblPr>
+      <w:tblGrid>
+        <w:gridCol w:w="2122"/>
+        <w:gridCol w:w="5386"/>
+        <w:gridCol w:w="1985"/>
+      </w:tblGrid>
+      <w:tr>
+        <w:trPr>
+          <w:trHeight w:val="257"/>
+        </w:trPr>
+        <w:tc>
+          <w:tcPr>
+            <w:tcW w:w="2122" w:type="dxa"/>
+          </w:tcPr>
+          <w:p>
+            <w:pPr>
+              <w:spacing w:line="180" w:lineRule="exact"/>
+              <w:rPr>
+                <w:rFonts w:ascii="Courier New" w:hAnsi="Courier New" w:cs="Courier New"/>
+                <w:sz w:val="18"/>
+                <w:szCs w:val="18"/>
+                <w:lang w:val="fr-CH"/>
+              </w:rPr>
+            </w:pPr>
+          </w:p>
+        </w:tc>
+        <w:tc>
+          <w:tcPr>
+            <w:tcW w:w="5386" w:type="dxa"/>
+          </w:tcPr>
+          <w:p>
+            <w:pPr>
+              <w:spacing w:line="180" w:lineRule="exact"/>
+              <w:rPr>
+                <w:rFonts w:ascii="Courier New" w:hAnsi="Courier New" w:cs="Courier New"/>
+                <w:sz w:val="18"/>
+                <w:szCs w:val="18"/>
+                <w:lang w:val="en-US"/>
+              </w:rPr>
+            </w:pPr>
+            <w:r>
+              <w:rPr>
+                <w:rFonts w:ascii="Courier New" w:hAnsi="Courier New" w:cs="Courier New"/>
+                <w:sz w:val="18"/>
+                <w:szCs w:val="18"/>
+                <w:lang w:val="en-US"/>
+              </w:rPr>
+              <w:t>41 41 41 41 41 41 41 41 41 41 41 41 41 41 41 41</w:t>
+            </w:r>
+          </w:p>
+          <w:p>
+            <w:pPr>
+              <w:spacing w:line="180" w:lineRule="exact"/>
+              <w:rPr>
+                <w:rFonts w:ascii="Courier New" w:hAnsi="Courier New" w:cs="Courier New"/>
+                <w:sz w:val="18"/>
+                <w:szCs w:val="18"/>
+                <w:lang w:val="en-US"/>
+              </w:rPr>
+            </w:pPr>
+            <w:r>
+              <w:rPr>
+                <w:rFonts w:ascii="Courier New" w:hAnsi="Courier New" w:cs="Courier New"/>
+                <w:sz w:val="18"/>
+                <w:szCs w:val="18"/>
+                <w:lang w:val="en-US"/>
+              </w:rPr>
+              <w:t>41 41 41 41 41 41 41 41 41 41 41 41 41 41 41 41</w:t>
+            </w:r>
+          </w:p>
+          <w:p>
+            <w:pPr>
+              <w:spacing w:line="180" w:lineRule="exact"/>
+              <w:rPr>
+                <w:rFonts w:ascii="Courier New" w:hAnsi="Courier New" w:cs="Courier New"/>
+                <w:sz w:val="18"/>
+                <w:szCs w:val="18"/>
+                <w:lang w:val="en-US"/>
+              </w:rPr>
+            </w:pPr>
+            <w:r>
+              <w:rPr>
+                <w:rFonts w:ascii="Courier New" w:hAnsi="Courier New" w:cs="Courier New"/>
+                <w:sz w:val="18"/>
+                <w:szCs w:val="18"/>
+                <w:lang w:val="en-US"/>
+              </w:rPr>
+              <w:t>41 41 41 41 41 41 41 41 41 41 41 41 41 41 41 41</w:t>
+            </w:r>
+          </w:p>
+          <w:p>
+            <w:pPr>
+              <w:spacing w:line="180" w:lineRule="exact"/>
+              <w:rPr>
+                <w:rFonts w:ascii="Courier New" w:hAnsi="Courier New" w:cs="Courier New"/>
+                <w:sz w:val="18"/>
+                <w:szCs w:val="18"/>
+                <w:lang w:val="en-US"/>
+              </w:rPr>
+            </w:pPr>
+            <w:r>
+              <w:rPr>
+                <w:rFonts w:ascii="Courier New" w:hAnsi="Courier New" w:cs="Courier New"/>
+                <w:sz w:val="18"/>
+                <w:szCs w:val="18"/>
+                <w:lang w:val="en-US"/>
+              </w:rPr>
+              <w:t>41 41 41 41 41 41 41 41 41 41 41 41 41 41 41 41</w:t>
+            </w:r>
+          </w:p>
+          <w:p>
+            <w:pPr>
+              <w:spacing w:line="180" w:lineRule="exact"/>
+              <w:rPr>
+                <w:rFonts w:ascii="Courier New" w:hAnsi="Courier New" w:cs="Courier New"/>
+                <w:sz w:val="18"/>
+                <w:szCs w:val="18"/>
+                <w:lang w:val="en-US"/>
+              </w:rPr>
+            </w:pPr>
+            <w:r>
+              <w:rPr>
+                <w:rFonts w:ascii="Courier New" w:hAnsi="Courier New" w:cs="Courier New"/>
+                <w:sz w:val="18"/>
+                <w:szCs w:val="18"/>
+                <w:lang w:val="en-US"/>
+              </w:rPr>
+              <w:t>41 41 41 41 41 41 41 41 41 41 41 41 41 41 41 41</w:t>
+            </w:r>
+          </w:p>
+          <w:p>
+            <w:pPr>
+              <w:spacing w:line="180" w:lineRule="exact"/>
+              <w:rPr>
+                <w:rFonts w:ascii="Courier New" w:hAnsi="Courier New" w:cs="Courier New"/>
+                <w:sz w:val="18"/>
+                <w:szCs w:val="18"/>
+                <w:lang w:val="en-US"/>
+              </w:rPr>
+            </w:pPr>
+            <w:r>
+              <w:rPr>
+                <w:rFonts w:ascii="Courier New" w:hAnsi="Courier New" w:cs="Courier New"/>
+                <w:sz w:val="18"/>
+                <w:szCs w:val="18"/>
+                <w:lang w:val="en-US"/>
+              </w:rPr>
+              <w:t>41 41 41 41 41 41 41 41 41 41 41 41 41 41 41 41</w:t>
+            </w:r>
+          </w:p>
+          <w:p>
+            <w:pPr>
+              <w:spacing w:line="180" w:lineRule="exact"/>
+              <w:rPr>
+                <w:rFonts w:ascii="Courier New" w:hAnsi="Courier New" w:cs="Courier New"/>
+                <w:sz w:val="18"/>
+                <w:szCs w:val="18"/>
+                <w:lang w:val="en-US"/>
+              </w:rPr>
+            </w:pPr>
+            <w:r>
+              <w:rPr>
+                <w:rFonts w:ascii="Courier New" w:hAnsi="Courier New" w:cs="Courier New"/>
+                <w:sz w:val="18"/>
+                <w:szCs w:val="18"/>
+                <w:lang w:val="en-US"/>
+              </w:rPr>
+              <w:t>41 41 41 41 41 41 41 41 41 41 41 41 41 41 41 41</w:t>
+            </w:r>
+          </w:p>
+          <w:p>
+            <w:pPr>
+              <w:spacing w:line="180" w:lineRule="exact"/>
+              <w:rPr>
+                <w:rFonts w:ascii="Courier New" w:hAnsi="Courier New" w:cs="Courier New"/>
+                <w:sz w:val="18"/>
+                <w:szCs w:val="18"/>
+                <w:lang w:val="en-US"/>
+              </w:rPr>
+            </w:pPr>
+            <w:r>
+              <w:rPr>
+                <w:rFonts w:ascii="Courier New" w:hAnsi="Courier New" w:cs="Courier New"/>
+                <w:sz w:val="18"/>
+                <w:szCs w:val="18"/>
+                <w:lang w:val="en-US"/>
+              </w:rPr>
+              <w:t>41 41 41 41 41 41 41 41 41 41 41 41 41 41 41 41</w:t>
+            </w:r>
+          </w:p>
+          <w:p>
+            <w:pPr>
+              <w:spacing w:line="180" w:lineRule="exact"/>
+              <w:rPr>
+                <w:rFonts w:ascii="Courier New" w:hAnsi="Courier New" w:cs="Courier New"/>
+                <w:sz w:val="18"/>
+                <w:szCs w:val="18"/>
+                <w:lang w:val="en-US"/>
+              </w:rPr>
+            </w:pPr>
+            <w:r>
+              <w:rPr>
+                <w:rFonts w:ascii="Courier New" w:hAnsi="Courier New" w:cs="Courier New"/>
+                <w:sz w:val="18"/>
+                <w:szCs w:val="18"/>
+                <w:lang w:val="en-US"/>
+              </w:rPr>
+              <w:t>41 41 41 41 41 41 41 41 41 41 41 41 41 41 41 41</w:t>
+            </w:r>
+          </w:p>
+          <w:p>
+            <w:pPr>
+              <w:spacing w:line="180" w:lineRule="exact"/>
+              <w:rPr>
+                <w:rFonts w:ascii="Courier New" w:hAnsi="Courier New" w:cs="Courier New"/>
+                <w:sz w:val="18"/>
+                <w:szCs w:val="18"/>
+                <w:lang w:val="en-US"/>
+              </w:rPr>
+            </w:pPr>
+            <w:r>
+              <w:rPr>
+                <w:rFonts w:ascii="Courier New" w:hAnsi="Courier New" w:cs="Courier New"/>
+                <w:sz w:val="18"/>
+                <w:szCs w:val="18"/>
+                <w:lang w:val="en-US"/>
+              </w:rPr>
+              <w:t xml:space="preserve">41 41 41 41 41 41 41 41 </w:t>
+            </w:r>
+          </w:p>
+          <w:p>
+            <w:pPr>
+              <w:spacing w:line="180" w:lineRule="exact"/>
+              <w:rPr>
+                <w:rFonts w:ascii="Courier New" w:hAnsi="Courier New" w:cs="Courier New"/>
+                <w:sz w:val="18"/>
+                <w:szCs w:val="18"/>
+                <w:lang w:val="en-US"/>
+              </w:rPr>
+            </w:pPr>
+          </w:p>
+        </w:tc>
+        <w:tc>
+          <w:tcPr>
+            <w:tcW w:w="1985" w:type="dxa"/>
+          </w:tcPr>
+          <w:p>
+            <w:pPr>
+              <w:spacing w:line="180" w:lineRule="exact"/>
+              <w:rPr>
+                <w:rFonts w:ascii="Courier New" w:hAnsi="Courier New" w:cs="Courier New"/>
+                <w:sz w:val="18"/>
+                <w:szCs w:val="18"/>
+                <w:lang w:val="en-US"/>
+              </w:rPr>
+            </w:pPr>
+            <w:r>
+              <w:rPr>
+                <w:rFonts w:ascii="Courier New" w:hAnsi="Courier New" w:cs="Courier New"/>
+                <w:sz w:val="18"/>
+                <w:szCs w:val="18"/>
+                <w:lang w:val="en-US"/>
+              </w:rPr>
+              <w:t>AAAAAAAAAAAAAAAA</w:t>
+            </w:r>
+          </w:p>
+          <w:p>
+            <w:pPr>
+              <w:spacing w:line="180" w:lineRule="exact"/>
+              <w:rPr>
+                <w:rFonts w:ascii="Courier New" w:hAnsi="Courier New" w:cs="Courier New"/>
+                <w:sz w:val="18"/>
+                <w:szCs w:val="18"/>
+                <w:lang w:val="en-US"/>
+              </w:rPr>
+            </w:pPr>
+            <w:r>
+              <w:rPr>
+                <w:rFonts w:ascii="Courier New" w:hAnsi="Courier New" w:cs="Courier New"/>
+                <w:sz w:val="18"/>
+                <w:szCs w:val="18"/>
+                <w:lang w:val="en-US"/>
+              </w:rPr>
+              <w:t>AAAAAAAAAAAAAAAA</w:t>
+            </w:r>
+          </w:p>
+          <w:p>
+            <w:pPr>
+              <w:spacing w:line="180" w:lineRule="exact"/>
+              <w:rPr>
+                <w:rFonts w:ascii="Courier New" w:hAnsi="Courier New" w:cs="Courier New"/>
+                <w:sz w:val="18"/>
+                <w:szCs w:val="18"/>
+                <w:lang w:val="en-US"/>
+              </w:rPr>
+            </w:pPr>
+            <w:r>
+              <w:rPr>
+                <w:rFonts w:ascii="Courier New" w:hAnsi="Courier New" w:cs="Courier New"/>
+                <w:sz w:val="18"/>
+                <w:szCs w:val="18"/>
+                <w:lang w:val="en-US"/>
+              </w:rPr>
+              <w:t>AAAAAAAAAAAAAAAA</w:t>
+            </w:r>
+          </w:p>
+          <w:p>
+            <w:pPr>
+              <w:spacing w:line="180" w:lineRule="exact"/>
+              <w:rPr>
+                <w:rFonts w:ascii="Courier New" w:hAnsi="Courier New" w:cs="Courier New"/>
+                <w:sz w:val="18"/>
+                <w:szCs w:val="18"/>
+                <w:lang w:val="en-US"/>
+              </w:rPr>
+            </w:pPr>
+            <w:r>
+              <w:rPr>
+                <w:rFonts w:ascii="Courier New" w:hAnsi="Courier New" w:cs="Courier New"/>
+                <w:sz w:val="18"/>
+                <w:szCs w:val="18"/>
+                <w:lang w:val="en-US"/>
+              </w:rPr>
+              <w:t>AAAAAAAAAAAAAAAA</w:t>
+            </w:r>
+          </w:p>
+          <w:p>
+            <w:pPr>
+              <w:spacing w:line="180" w:lineRule="exact"/>
+              <w:rPr>
+                <w:rFonts w:ascii="Courier New" w:hAnsi="Courier New" w:cs="Courier New"/>
+                <w:sz w:val="18"/>
+                <w:szCs w:val="18"/>
+                <w:lang w:val="en-US"/>
+              </w:rPr>
+            </w:pPr>
+            <w:r>
+              <w:rPr>
+                <w:rFonts w:ascii="Courier New" w:hAnsi="Courier New" w:cs="Courier New"/>
+                <w:sz w:val="18"/>
+                <w:szCs w:val="18"/>
+                <w:lang w:val="en-US"/>
+              </w:rPr>
+              <w:t>AAAAAAAAAAAAAAAA</w:t>
+            </w:r>
+          </w:p>
+          <w:p>
+            <w:pPr>
+              <w:spacing w:line="180" w:lineRule="exact"/>
+              <w:rPr>
+                <w:rFonts w:ascii="Courier New" w:hAnsi="Courier New" w:cs="Courier New"/>
+                <w:sz w:val="18"/>
+                <w:szCs w:val="18"/>
+                <w:lang w:val="en-US"/>
+              </w:rPr>
+            </w:pPr>
+            <w:r>
+              <w:rPr>
+                <w:rFonts w:ascii="Courier New" w:hAnsi="Courier New" w:cs="Courier New"/>
+                <w:sz w:val="18"/>
+                <w:szCs w:val="18"/>
+                <w:lang w:val="en-US"/>
+              </w:rPr>
+              <w:t>AAAAAAAAAAAAAAAA</w:t>
+            </w:r>
+          </w:p>
+          <w:p>
+            <w:pPr>
+              <w:spacing w:line="180" w:lineRule="exact"/>
+              <w:rPr>
+                <w:rFonts w:ascii="Courier New" w:hAnsi="Courier New" w:cs="Courier New"/>
+                <w:sz w:val="18"/>
+                <w:szCs w:val="18"/>
+                <w:lang w:val="en-US"/>
+              </w:rPr>
+            </w:pPr>
+            <w:r>
+              <w:rPr>
+                <w:rFonts w:ascii="Courier New" w:hAnsi="Courier New" w:cs="Courier New"/>
+                <w:sz w:val="18"/>
+                <w:szCs w:val="18"/>
+                <w:lang w:val="en-US"/>
+              </w:rPr>
+              <w:t>AAAAAAAAAAAAAAAA</w:t>
+            </w:r>
+          </w:p>
+          <w:p>
+            <w:pPr>
+              <w:spacing w:line="180" w:lineRule="exact"/>
+              <w:rPr>
+                <w:rFonts w:ascii="Courier New" w:hAnsi="Courier New" w:cs="Courier New"/>
+                <w:sz w:val="18"/>
+                <w:szCs w:val="18"/>
+                <w:lang w:val="en-US"/>
+              </w:rPr>
+            </w:pPr>
+            <w:r>
+              <w:rPr>
+                <w:rFonts w:ascii="Courier New" w:hAnsi="Courier New" w:cs="Courier New"/>
+                <w:sz w:val="18"/>
+                <w:szCs w:val="18"/>
+                <w:lang w:val="en-US"/>
+              </w:rPr>
+              <w:t>AAAAAAAAAAAAAAAA</w:t>
+            </w:r>
+          </w:p>
+          <w:p>
+            <w:pPr>
+              <w:spacing w:line="180" w:lineRule="exact"/>
+              <w:rPr>
+                <w:rFonts w:ascii="Courier New" w:hAnsi="Courier New" w:cs="Courier New"/>
+                <w:sz w:val="18"/>
+                <w:szCs w:val="18"/>
+                <w:lang w:val="en-US"/>
+              </w:rPr>
+            </w:pPr>
+            <w:r>
+              <w:rPr>
+                <w:rFonts w:ascii="Courier New" w:hAnsi="Courier New" w:cs="Courier New"/>
+                <w:sz w:val="18"/>
+                <w:szCs w:val="18"/>
+                <w:lang w:val="en-US"/>
+              </w:rPr>
+              <w:t>AAAAAAAAAAAAAAAA</w:t>
+            </w:r>
+          </w:p>
+          <w:p>
+            <w:pPr>
+              <w:spacing w:line="180" w:lineRule="exact"/>
+              <w:rPr>
+                <w:rFonts w:ascii="Courier New" w:hAnsi="Courier New" w:cs="Courier New"/>
+                <w:sz w:val="18"/>
+                <w:szCs w:val="18"/>
+                <w:lang w:val="en-US"/>
+              </w:rPr>
+            </w:pPr>
+            <w:r>
+              <w:rPr>
+                <w:rFonts w:ascii="Courier New" w:hAnsi="Courier New" w:cs="Courier New"/>
+                <w:sz w:val="18"/>
+                <w:szCs w:val="18"/>
+                <w:lang w:val="en-US"/>
+              </w:rPr>
+              <w:t>AAAAAAAA</w:t>
+            </w:r>
+          </w:p>
+          <w:p>
+            <w:pPr>
+              <w:spacing w:line="180" w:lineRule="exact"/>
+              <w:rPr>
+                <w:rFonts w:ascii="Courier New" w:hAnsi="Courier New" w:cs="Courier New"/>
+                <w:sz w:val="18"/>
+                <w:szCs w:val="18"/>
+                <w:lang w:val="en-US"/>
+              </w:rPr>
+            </w:pPr>
+          </w:p>
+        </w:tc>
+      </w:tr>
+      <w:tr>
+        <w:trPr>
+          <w:trHeight w:val="289"/>
+        </w:trPr>
+        <w:tc>
+          <w:tcPr>
+            <w:tcW w:w="2122" w:type="dxa"/>
+          </w:tcPr>
+          <w:p>
+            <w:pPr>
+              <w:spacing w:line="180" w:lineRule="exact"/>
+              <w:rPr>
+                <w:rFonts w:ascii="Courier New" w:hAnsi="Courier New" w:cs="Courier New"/>
+                <w:b/>
+                <w:i/>
+                <w:sz w:val="18"/>
+                <w:szCs w:val="18"/>
+                <w:lang w:val="en-US"/>
+              </w:rPr>
+            </w:pPr>
+            <w:r>
+              <w:rPr>
+                <w:rFonts w:ascii="Courier New" w:hAnsi="Courier New" w:cs="Courier New"/>
+                <w:b/>
+                <w:i/>
+                <w:sz w:val="18"/>
+                <w:szCs w:val="18"/>
+                <w:highlight w:val="red"/>
+                <w:lang w:val="en-US"/>
+              </w:rPr>
+              <w:t>Data descriptor</w:t>
+            </w:r>
+          </w:p>
+          <w:p>
+            <w:pPr>
+              <w:spacing w:line="180" w:lineRule="exact"/>
+              <w:rPr>
+                <w:rFonts w:ascii="Courier New" w:hAnsi="Courier New" w:cs="Courier New"/>
+                <w:sz w:val="18"/>
+                <w:szCs w:val="18"/>
+                <w:highlight w:val="yellow"/>
+                <w:lang w:val="en-US"/>
+              </w:rPr>
+            </w:pPr>
+            <w:proofErr w:type="spellStart"/>
+            <w:r>
+              <w:rPr>
+                <w:rFonts w:ascii="Courier New" w:hAnsi="Courier New" w:cs="Courier New"/>
+                <w:sz w:val="18"/>
+                <w:szCs w:val="18"/>
+                <w:highlight w:val="yellow"/>
+                <w:lang w:val="en-US"/>
+              </w:rPr>
+              <w:t>Signatur</w:t>
+            </w:r>
+            <w:proofErr w:type="spellEnd"/>
+          </w:p>
+          <w:p>
+            <w:pPr>
+              <w:spacing w:line="180" w:lineRule="exact"/>
+              <w:rPr>
+                <w:rFonts w:ascii="Courier New" w:hAnsi="Courier New" w:cs="Courier New"/>
+                <w:sz w:val="18"/>
+                <w:szCs w:val="18"/>
+                <w:highlight w:val="yellow"/>
+                <w:lang w:val="en-US"/>
+              </w:rPr>
+            </w:pPr>
+            <w:proofErr w:type="spellStart"/>
+            <w:r>
+              <w:rPr>
+                <w:rFonts w:ascii="Courier New" w:hAnsi="Courier New" w:cs="Courier New"/>
+                <w:sz w:val="18"/>
+                <w:szCs w:val="18"/>
+                <w:highlight w:val="yellow"/>
+                <w:lang w:val="en-US"/>
+              </w:rPr>
+              <w:t>Crc</w:t>
+            </w:r>
+            <w:proofErr w:type="spellEnd"/>
+            <w:r>
+              <w:rPr>
+                <w:rFonts w:ascii="Courier New" w:hAnsi="Courier New" w:cs="Courier New"/>
+                <w:sz w:val="18"/>
+                <w:szCs w:val="18"/>
+                <w:highlight w:val="yellow"/>
+                <w:lang w:val="en-US"/>
+              </w:rPr>
+              <w:t xml:space="preserve"> 32</w:t>
+            </w:r>
+          </w:p>
+          <w:p>
+            <w:pPr>
+              <w:spacing w:line="180" w:lineRule="exact"/>
+              <w:rPr>
+                <w:rFonts w:ascii="Courier New" w:hAnsi="Courier New" w:cs="Courier New"/>
+                <w:sz w:val="18"/>
+                <w:szCs w:val="18"/>
+                <w:highlight w:val="yellow"/>
+                <w:lang w:val="en-US"/>
+              </w:rPr>
+            </w:pPr>
+            <w:r>
+              <w:rPr>
+                <w:rFonts w:ascii="Courier New" w:hAnsi="Courier New" w:cs="Courier New"/>
+                <w:sz w:val="18"/>
+                <w:szCs w:val="18"/>
+                <w:highlight w:val="yellow"/>
+                <w:lang w:val="en-US"/>
+              </w:rPr>
+              <w:t>Compressed size</w:t>
+            </w:r>
+          </w:p>
+          <w:p>
+            <w:pPr>
+              <w:spacing w:line="180" w:lineRule="exact"/>
+              <w:rPr>
+                <w:rFonts w:ascii="Courier New" w:hAnsi="Courier New" w:cs="Courier New"/>
+                <w:sz w:val="18"/>
+                <w:szCs w:val="18"/>
+                <w:lang w:val="fr-CH"/>
+              </w:rPr>
+            </w:pPr>
+            <w:r>
+              <w:rPr>
+                <w:rFonts w:ascii="Courier New" w:hAnsi="Courier New" w:cs="Courier New"/>
+                <w:sz w:val="18"/>
+                <w:szCs w:val="18"/>
+                <w:highlight w:val="yellow"/>
+                <w:lang w:val="en-US"/>
+              </w:rPr>
+              <w:t>Uncompressed size</w:t>
+            </w:r>
+          </w:p>
+        </w:tc>
+        <w:tc>
+          <w:tcPr>
+            <w:tcW w:w="5386" w:type="dxa"/>
+          </w:tcPr>
+          <w:p>
+            <w:pPr>
+              <w:spacing w:line="180" w:lineRule="exact"/>
+              <w:rPr>
+                <w:rFonts w:ascii="Courier New" w:hAnsi="Courier New" w:cs="Courier New"/>
+                <w:sz w:val="18"/>
+                <w:szCs w:val="18"/>
+                <w:lang w:val="en-US"/>
+              </w:rPr>
+            </w:pPr>
+          </w:p>
+          <w:p>
+            <w:pPr>
+              <w:spacing w:line="180" w:lineRule="exact"/>
+              <w:rPr>
+                <w:rFonts w:ascii="Courier New" w:hAnsi="Courier New" w:cs="Courier New"/>
+                <w:sz w:val="18"/>
+                <w:szCs w:val="18"/>
+                <w:lang w:val="en-US"/>
+              </w:rPr>
+            </w:pPr>
+            <w:r>
+              <w:rPr>
+                <w:rFonts w:ascii="Courier New" w:hAnsi="Courier New" w:cs="Courier New"/>
+                <w:sz w:val="18"/>
+                <w:szCs w:val="18"/>
+                <w:lang w:val="en-US"/>
+              </w:rPr>
+              <w:t xml:space="preserve">50 4B 07 08 </w:t>
+            </w:r>
+          </w:p>
+          <w:p>
+            <w:pPr>
+              <w:spacing w:line="180" w:lineRule="exact"/>
+              <w:rPr>
+                <w:rFonts w:ascii="Courier New" w:hAnsi="Courier New" w:cs="Courier New"/>
+                <w:sz w:val="18"/>
+                <w:szCs w:val="18"/>
+                <w:lang w:val="en-US"/>
+              </w:rPr>
+            </w:pPr>
+            <w:r>
+              <w:rPr>
+                <w:rFonts w:ascii="Courier New" w:hAnsi="Courier New" w:cs="Courier New"/>
+                <w:sz w:val="18"/>
+                <w:szCs w:val="18"/>
+                <w:lang w:val="en-US"/>
+              </w:rPr>
+              <w:t>08 E4 FE 63</w:t>
+            </w:r>
+          </w:p>
+          <w:p>
+            <w:pPr>
+              <w:spacing w:line="180" w:lineRule="exact"/>
+              <w:rPr>
+                <w:rFonts w:ascii="Courier New" w:hAnsi="Courier New" w:cs="Courier New"/>
+                <w:sz w:val="18"/>
+                <w:szCs w:val="18"/>
+                <w:lang w:val="en-US"/>
+              </w:rPr>
+            </w:pPr>
+            <w:r>
+              <w:rPr>
+                <w:rFonts w:ascii="Courier New" w:hAnsi="Courier New" w:cs="Courier New"/>
+                <w:sz w:val="18"/>
+                <w:szCs w:val="18"/>
+                <w:lang w:val="en-US"/>
+              </w:rPr>
+              <w:t xml:space="preserve">14 F3 54 0F 01 00 00 00 </w:t>
+            </w:r>
+          </w:p>
+          <w:p>
+            <w:pPr>
+              <w:spacing w:line="180" w:lineRule="exact"/>
+              <w:rPr>
+                <w:rFonts w:ascii="Courier New" w:hAnsi="Courier New" w:cs="Courier New"/>
+                <w:sz w:val="18"/>
+                <w:szCs w:val="18"/>
+                <w:lang w:val="en-US"/>
+              </w:rPr>
+            </w:pPr>
+            <w:r>
+              <w:rPr>
+                <w:rFonts w:ascii="Courier New" w:hAnsi="Courier New" w:cs="Courier New"/>
+                <w:sz w:val="18"/>
+                <w:szCs w:val="18"/>
+                <w:lang w:val="en-US"/>
+              </w:rPr>
+              <w:t>14 F3 54 0F 01 00 00 00</w:t>
+            </w:r>
+          </w:p>
+          <w:p>
+            <w:pPr>
+              <w:spacing w:line="180" w:lineRule="exact"/>
+              <w:rPr>
+                <w:rFonts w:ascii="Courier New" w:hAnsi="Courier New" w:cs="Courier New"/>
+                <w:sz w:val="18"/>
+                <w:szCs w:val="18"/>
+                <w:lang w:val="en-US"/>
+              </w:rPr>
+            </w:pPr>
+          </w:p>
+        </w:tc>
+        <w:tc>
+          <w:tcPr>
+            <w:tcW w:w="1985" w:type="dxa"/>
+          </w:tcPr>
+          <w:p>
+            <w:pPr>
+              <w:spacing w:line="180" w:lineRule="exact"/>
+              <w:rPr>
+                <w:rFonts w:ascii="Courier New" w:hAnsi="Courier New" w:cs="Courier New"/>
+                <w:sz w:val="18"/>
+                <w:szCs w:val="18"/>
+                <w:lang w:val="en-US"/>
+              </w:rPr>
+            </w:pPr>
+          </w:p>
+          <w:p>
+            <w:pPr>
+              <w:spacing w:line="180" w:lineRule="exact"/>
+              <w:rPr>
+                <w:rFonts w:ascii="Courier New" w:hAnsi="Courier New" w:cs="Courier New"/>
+                <w:sz w:val="18"/>
+                <w:szCs w:val="18"/>
+                <w:lang w:val="en-US"/>
+              </w:rPr>
+            </w:pPr>
+            <w:proofErr w:type="gramStart"/>
+            <w:r>
+              <w:rPr>
+                <w:rFonts w:ascii="Courier New" w:hAnsi="Courier New" w:cs="Courier New"/>
+                <w:sz w:val="18"/>
+                <w:szCs w:val="18"/>
+                <w:lang w:val="en-US"/>
+              </w:rPr>
+              <w:t>PK..</w:t>
+            </w:r>
+            <w:proofErr w:type="gramEnd"/>
+          </w:p>
+          <w:p>
+            <w:pPr>
+              <w:spacing w:line="180" w:lineRule="exact"/>
+              <w:rPr>
+                <w:rFonts w:ascii="Courier New" w:hAnsi="Courier New" w:cs="Courier New"/>
+                <w:sz w:val="18"/>
+                <w:szCs w:val="18"/>
+                <w:lang w:val="en-US"/>
+              </w:rPr>
+            </w:pPr>
+            <w:r>
+              <w:rPr>
+                <w:rFonts w:ascii="Courier New" w:hAnsi="Courier New" w:cs="Courier New"/>
+                <w:sz w:val="18"/>
+                <w:szCs w:val="18"/>
+                <w:lang w:val="en-US"/>
+              </w:rPr>
+              <w:t>.</w:t>
+            </w:r>
+            <w:proofErr w:type="spellStart"/>
+            <w:r>
+              <w:rPr>
+                <w:rFonts w:ascii="Courier New" w:hAnsi="Courier New" w:cs="Courier New"/>
+                <w:sz w:val="18"/>
+                <w:szCs w:val="18"/>
+                <w:lang w:val="en-US"/>
+              </w:rPr>
+              <w:t>äþc</w:t>
+            </w:r>
+            <w:proofErr w:type="spellEnd"/>
+          </w:p>
+          <w:p>
+            <w:pPr>
+              <w:spacing w:line="180" w:lineRule="exact"/>
+              <w:rPr>
+                <w:rFonts w:ascii="Courier New" w:hAnsi="Courier New" w:cs="Courier New"/>
+                <w:sz w:val="18"/>
+                <w:szCs w:val="18"/>
+                <w:lang w:val="en-US"/>
+              </w:rPr>
+            </w:pPr>
+            <w:r>
+              <w:rPr>
+                <w:rFonts w:ascii="Courier New" w:hAnsi="Courier New" w:cs="Courier New"/>
+                <w:sz w:val="18"/>
+                <w:szCs w:val="18"/>
+                <w:lang w:val="en-US"/>
+              </w:rPr>
+              <w:t>.</w:t>
+            </w:r>
+            <w:proofErr w:type="spellStart"/>
+            <w:r>
+              <w:rPr>
+                <w:rFonts w:ascii="Courier New" w:hAnsi="Courier New" w:cs="Courier New"/>
+                <w:sz w:val="18"/>
+                <w:szCs w:val="18"/>
+                <w:lang w:val="en-US"/>
+              </w:rPr>
+              <w:t>óT</w:t>
+            </w:r>
+            <w:proofErr w:type="spellEnd"/>
+            <w:r>
+              <w:rPr>
+                <w:rFonts w:ascii="Courier New" w:hAnsi="Courier New" w:cs="Courier New"/>
+                <w:sz w:val="18"/>
+                <w:szCs w:val="18"/>
+                <w:lang w:val="en-US"/>
+              </w:rPr>
+              <w:t>.....</w:t>
+            </w:r>
+          </w:p>
+          <w:p>
+            <w:pPr>
+              <w:spacing w:line="180" w:lineRule="exact"/>
+              <w:rPr>
+                <w:rFonts w:ascii="Courier New" w:hAnsi="Courier New" w:cs="Courier New"/>
+                <w:sz w:val="18"/>
+                <w:szCs w:val="18"/>
+                <w:lang w:val="en-US"/>
+              </w:rPr>
+            </w:pPr>
+            <w:r>
+              <w:rPr>
+                <w:rFonts w:ascii="Courier New" w:hAnsi="Courier New" w:cs="Courier New"/>
+                <w:sz w:val="18"/>
+                <w:szCs w:val="18"/>
+                <w:lang w:val="en-US"/>
+              </w:rPr>
+              <w:t>.</w:t>
+            </w:r>
+            <w:proofErr w:type="spellStart"/>
+            <w:r>
+              <w:rPr>
+                <w:rFonts w:ascii="Courier New" w:hAnsi="Courier New" w:cs="Courier New"/>
+                <w:sz w:val="18"/>
+                <w:szCs w:val="18"/>
+                <w:lang w:val="en-US"/>
+              </w:rPr>
+              <w:t>óT</w:t>
+            </w:r>
+            <w:proofErr w:type="spellEnd"/>
+            <w:r>
+              <w:rPr>
+                <w:rFonts w:ascii="Courier New" w:hAnsi="Courier New" w:cs="Courier New"/>
+                <w:sz w:val="18"/>
+                <w:szCs w:val="18"/>
+                <w:lang w:val="en-US"/>
+              </w:rPr>
+              <w:t>.....</w:t>
+            </w:r>
+          </w:p>
+          <w:p>
+            <w:pPr>
+              <w:spacing w:line="180" w:lineRule="exact"/>
+              <w:rPr>
+                <w:rFonts w:ascii="Courier New" w:hAnsi="Courier New" w:cs="Courier New"/>
+                <w:sz w:val="18"/>
+                <w:szCs w:val="18"/>
+                <w:lang w:val="en-US"/>
+              </w:rPr>
+            </w:pPr>
+          </w:p>
+        </w:tc>
+      </w:tr>
+      <w:tr>
+        <w:trPr>
+          <w:trHeight w:val="264"/>
+        </w:trPr>
+        <w:tc>
+          <w:tcPr>
+            <w:tcW w:w="2122" w:type="dxa"/>
+          </w:tcPr>
+          <w:p>
+            <w:pPr>
+              <w:spacing w:line="180" w:lineRule="exact"/>
+              <w:rPr>
+                <w:rFonts w:ascii="Courier New" w:hAnsi="Courier New" w:cs="Courier New"/>
+                <w:b/>
+                <w:i/>
+                <w:sz w:val="18"/>
+                <w:szCs w:val="18"/>
+                <w:lang w:val="en-US"/>
+              </w:rPr>
+            </w:pPr>
+            <w:r>
+              <w:rPr>
+                <w:rFonts w:ascii="Courier New" w:hAnsi="Courier New" w:cs="Courier New"/>
+                <w:b/>
+                <w:i/>
+                <w:sz w:val="18"/>
+                <w:szCs w:val="18"/>
+                <w:highlight w:val="green"/>
+                <w:lang w:val="en-US"/>
+              </w:rPr>
+              <w:t>Central directory</w:t>
+            </w:r>
+          </w:p>
+          <w:p>
+            <w:pPr>
+              <w:spacing w:line="180" w:lineRule="exact"/>
+              <w:rPr>
+                <w:rFonts w:ascii="Courier New" w:hAnsi="Courier New" w:cs="Courier New"/>
+                <w:sz w:val="18"/>
+                <w:szCs w:val="18"/>
+                <w:lang w:val="en-US"/>
+              </w:rPr>
+            </w:pPr>
+            <w:proofErr w:type="spellStart"/>
+            <w:r>
+              <w:rPr>
+                <w:rFonts w:ascii="Courier New" w:hAnsi="Courier New" w:cs="Courier New"/>
+                <w:sz w:val="18"/>
+                <w:szCs w:val="18"/>
+                <w:lang w:val="en-US"/>
+              </w:rPr>
+              <w:t>Signatur</w:t>
+            </w:r>
+            <w:proofErr w:type="spellEnd"/>
+          </w:p>
+          <w:p>
+            <w:pPr>
+              <w:spacing w:line="180" w:lineRule="exact"/>
+              <w:rPr>
+                <w:rFonts w:ascii="Courier New" w:hAnsi="Courier New" w:cs="Courier New"/>
+                <w:sz w:val="18"/>
+                <w:szCs w:val="18"/>
+                <w:lang w:val="en-US"/>
+              </w:rPr>
+            </w:pPr>
+            <w:r>
+              <w:rPr>
+                <w:rFonts w:ascii="Courier New" w:hAnsi="Courier New" w:cs="Courier New"/>
+                <w:sz w:val="18"/>
+                <w:szCs w:val="18"/>
+                <w:lang w:val="en-US"/>
+              </w:rPr>
+              <w:t>Version</w:t>
+            </w:r>
+            <w:r>
+              <w:rPr>
+                <w:rFonts w:ascii="Courier New" w:hAnsi="Courier New" w:cs="Courier New"/>
+                <w:sz w:val="18"/>
+                <w:szCs w:val="18"/>
+                <w:lang w:val="en-US"/>
+              </w:rPr>
+              <w:t xml:space="preserve"> made by</w:t>
+            </w:r>
+          </w:p>
+          <w:p>
+            <w:pPr>
+              <w:spacing w:line="180" w:lineRule="exact"/>
+              <w:rPr>
+                <w:rFonts w:ascii="Courier New" w:hAnsi="Courier New" w:cs="Courier New"/>
+                <w:sz w:val="18"/>
+                <w:szCs w:val="18"/>
+                <w:lang w:val="fr-CH"/>
+              </w:rPr>
+            </w:pPr>
+            <w:r>
+              <w:rPr>
+                <w:rFonts w:ascii="Courier New" w:hAnsi="Courier New" w:cs="Courier New"/>
+                <w:sz w:val="18"/>
+                <w:szCs w:val="18"/>
+                <w:lang w:val="fr-CH"/>
+              </w:rPr>
+              <w:t xml:space="preserve">Vers. </w:t>
+            </w:r>
+            <w:proofErr w:type="spellStart"/>
+            <w:r>
+              <w:rPr>
+                <w:rFonts w:ascii="Courier New" w:hAnsi="Courier New" w:cs="Courier New"/>
+                <w:sz w:val="18"/>
+                <w:szCs w:val="18"/>
+                <w:lang w:val="fr-CH"/>
+              </w:rPr>
+              <w:t>needed</w:t>
+            </w:r>
+            <w:proofErr w:type="spellEnd"/>
+          </w:p>
+          <w:p>
+            <w:pPr>
+              <w:spacing w:line="180" w:lineRule="exact"/>
+              <w:rPr>
+                <w:rFonts w:ascii="Courier New" w:hAnsi="Courier New" w:cs="Courier New"/>
+                <w:sz w:val="18"/>
+                <w:szCs w:val="18"/>
+                <w:lang w:val="fr-CH"/>
+              </w:rPr>
+            </w:pPr>
+            <w:r>
+              <w:rPr>
+                <w:rFonts w:ascii="Courier New" w:hAnsi="Courier New" w:cs="Courier New"/>
+                <w:sz w:val="18"/>
+                <w:szCs w:val="18"/>
+                <w:lang w:val="fr-CH"/>
+              </w:rPr>
+              <w:t>Flags</w:t>
+            </w:r>
+          </w:p>
+          <w:p>
+            <w:pPr>
+              <w:spacing w:line="180" w:lineRule="exact"/>
+              <w:rPr>
+                <w:rFonts w:ascii="Courier New" w:hAnsi="Courier New" w:cs="Courier New"/>
+                <w:sz w:val="18"/>
+                <w:szCs w:val="18"/>
+                <w:lang w:val="fr-CH"/>
+              </w:rPr>
+            </w:pPr>
+            <w:r>
+              <w:rPr>
+                <w:rFonts w:ascii="Courier New" w:hAnsi="Courier New" w:cs="Courier New"/>
+                <w:sz w:val="18"/>
+                <w:szCs w:val="18"/>
+                <w:lang w:val="fr-CH"/>
+              </w:rPr>
+              <w:t>Compression</w:t>
+            </w:r>
+          </w:p>
+          <w:p>
+            <w:pPr>
+              <w:spacing w:line="180" w:lineRule="exact"/>
+              <w:rPr>
+                <w:rFonts w:ascii="Courier New" w:hAnsi="Courier New" w:cs="Courier New"/>
+                <w:sz w:val="18"/>
+                <w:szCs w:val="18"/>
+                <w:lang w:val="fr-CH"/>
+              </w:rPr>
+            </w:pPr>
+            <w:r>
+              <w:rPr>
+                <w:rFonts w:ascii="Courier New" w:hAnsi="Courier New" w:cs="Courier New"/>
+                <w:sz w:val="18"/>
+                <w:szCs w:val="18"/>
+                <w:lang w:val="fr-CH"/>
+              </w:rPr>
+              <w:t>Mode time</w:t>
+            </w:r>
+          </w:p>
+          <w:p>
+            <w:pPr>
+              <w:spacing w:line="180" w:lineRule="exact"/>
+              <w:rPr>
+                <w:rFonts w:ascii="Courier New" w:hAnsi="Courier New" w:cs="Courier New"/>
+                <w:sz w:val="18"/>
+                <w:szCs w:val="18"/>
+                <w:lang w:val="fr-CH"/>
+              </w:rPr>
+            </w:pPr>
+            <w:r>
+              <w:rPr>
+                <w:rFonts w:ascii="Courier New" w:hAnsi="Courier New" w:cs="Courier New"/>
+                <w:sz w:val="18"/>
+                <w:szCs w:val="18"/>
+                <w:lang w:val="fr-CH"/>
+              </w:rPr>
+              <w:t>Mode date</w:t>
+            </w:r>
+          </w:p>
+          <w:p>
+            <w:pPr>
+              <w:spacing w:line="180" w:lineRule="exact"/>
+              <w:rPr>
+                <w:rFonts w:ascii="Courier New" w:hAnsi="Courier New" w:cs="Courier New"/>
+                <w:sz w:val="18"/>
+                <w:szCs w:val="18"/>
+                <w:lang w:val="en-US"/>
+              </w:rPr>
+            </w:pPr>
+            <w:proofErr w:type="spellStart"/>
+            <w:r>
+              <w:rPr>
+                <w:rFonts w:ascii="Courier New" w:hAnsi="Courier New" w:cs="Courier New"/>
+                <w:sz w:val="18"/>
+                <w:szCs w:val="18"/>
+                <w:lang w:val="en-US"/>
+              </w:rPr>
+              <w:t>Crc</w:t>
+            </w:r>
+            <w:proofErr w:type="spellEnd"/>
+            <w:r>
+              <w:rPr>
+                <w:rFonts w:ascii="Courier New" w:hAnsi="Courier New" w:cs="Courier New"/>
+                <w:sz w:val="18"/>
+                <w:szCs w:val="18"/>
+                <w:lang w:val="en-US"/>
+              </w:rPr>
+              <w:t xml:space="preserve"> 32</w:t>
+            </w:r>
+          </w:p>
+          <w:p>
+            <w:pPr>
+              <w:spacing w:line="180" w:lineRule="exact"/>
+              <w:rPr>
+                <w:rFonts w:ascii="Courier New" w:hAnsi="Courier New" w:cs="Courier New"/>
+                <w:sz w:val="18"/>
+                <w:szCs w:val="18"/>
+                <w:lang w:val="en-US"/>
+              </w:rPr>
+            </w:pPr>
+            <w:r>
+              <w:rPr>
+                <w:rFonts w:ascii="Courier New" w:hAnsi="Courier New" w:cs="Courier New"/>
+                <w:sz w:val="18"/>
+                <w:szCs w:val="18"/>
+                <w:lang w:val="en-US"/>
+              </w:rPr>
+              <w:t>Compressed size</w:t>
+            </w:r>
+          </w:p>
+          <w:p>
+            <w:pPr>
+              <w:spacing w:line="180" w:lineRule="exact"/>
+              <w:rPr>
+                <w:rFonts w:ascii="Courier New" w:hAnsi="Courier New" w:cs="Courier New"/>
+                <w:sz w:val="18"/>
+                <w:szCs w:val="18"/>
+                <w:lang w:val="en-US"/>
+              </w:rPr>
+            </w:pPr>
+            <w:r>
+              <w:rPr>
+                <w:rFonts w:ascii="Courier New" w:hAnsi="Courier New" w:cs="Courier New"/>
+                <w:sz w:val="18"/>
+                <w:szCs w:val="18"/>
+                <w:lang w:val="en-US"/>
+              </w:rPr>
+              <w:t>Uncompressed size</w:t>
+            </w:r>
+          </w:p>
+          <w:p>
+            <w:pPr>
+              <w:spacing w:line="180" w:lineRule="exact"/>
+              <w:rPr>
+                <w:rFonts w:ascii="Courier New" w:hAnsi="Courier New" w:cs="Courier New"/>
+                <w:sz w:val="18"/>
+                <w:szCs w:val="18"/>
+                <w:lang w:val="en-US"/>
+              </w:rPr>
+            </w:pPr>
+            <w:r>
+              <w:rPr>
+                <w:rFonts w:ascii="Courier New" w:hAnsi="Courier New" w:cs="Courier New"/>
+                <w:sz w:val="18"/>
+                <w:szCs w:val="18"/>
+                <w:lang w:val="en-US"/>
+              </w:rPr>
+              <w:t xml:space="preserve">File name </w:t>
+            </w:r>
+            <w:proofErr w:type="spellStart"/>
+            <w:r>
+              <w:rPr>
+                <w:rFonts w:ascii="Courier New" w:hAnsi="Courier New" w:cs="Courier New"/>
+                <w:sz w:val="18"/>
+                <w:szCs w:val="18"/>
+                <w:lang w:val="en-US"/>
+              </w:rPr>
+              <w:t>len</w:t>
+            </w:r>
+            <w:proofErr w:type="spellEnd"/>
+          </w:p>
+          <w:p>
+            <w:pPr>
+              <w:spacing w:line="180" w:lineRule="exact"/>
+              <w:rPr>
+                <w:rFonts w:ascii="Courier New" w:hAnsi="Courier New" w:cs="Courier New"/>
+                <w:sz w:val="18"/>
+                <w:szCs w:val="18"/>
+                <w:lang w:val="en-US"/>
+              </w:rPr>
+            </w:pPr>
+            <w:r>
+              <w:rPr>
+                <w:rFonts w:ascii="Courier New" w:hAnsi="Courier New" w:cs="Courier New"/>
+                <w:sz w:val="18"/>
+                <w:szCs w:val="18"/>
+                <w:lang w:val="en-US"/>
+              </w:rPr>
+              <w:t xml:space="preserve">Extra field </w:t>
+            </w:r>
+            <w:proofErr w:type="spellStart"/>
+            <w:r>
+              <w:rPr>
+                <w:rFonts w:ascii="Courier New" w:hAnsi="Courier New" w:cs="Courier New"/>
+                <w:sz w:val="18"/>
+                <w:szCs w:val="18"/>
+                <w:lang w:val="en-US"/>
+              </w:rPr>
+              <w:t>len</w:t>
+            </w:r>
+            <w:proofErr w:type="spellEnd"/>
+          </w:p>
+          <w:p>
+            <w:pPr>
+              <w:spacing w:line="180" w:lineRule="exact"/>
+              <w:rPr>
+                <w:rFonts w:ascii="Courier New" w:hAnsi="Courier New" w:cs="Courier New"/>
+                <w:sz w:val="18"/>
+                <w:szCs w:val="18"/>
+                <w:lang w:val="en-US"/>
+              </w:rPr>
+            </w:pPr>
+            <w:r>
+              <w:rPr>
+                <w:rFonts w:ascii="Courier New" w:hAnsi="Courier New" w:cs="Courier New"/>
+                <w:sz w:val="18"/>
+                <w:szCs w:val="18"/>
+                <w:lang w:val="en-US"/>
+              </w:rPr>
+              <w:t>File comm. Len</w:t>
+            </w:r>
+          </w:p>
+          <w:p>
+            <w:pPr>
+              <w:spacing w:line="180" w:lineRule="exact"/>
+              <w:rPr>
+                <w:rFonts w:ascii="Courier New" w:hAnsi="Courier New" w:cs="Courier New"/>
+                <w:sz w:val="18"/>
+                <w:szCs w:val="18"/>
+                <w:lang w:val="en-US"/>
+              </w:rPr>
+            </w:pPr>
+            <w:r>
+              <w:rPr>
+                <w:rFonts w:ascii="Courier New" w:hAnsi="Courier New" w:cs="Courier New"/>
+                <w:sz w:val="18"/>
+                <w:szCs w:val="18"/>
+                <w:lang w:val="en-US"/>
+              </w:rPr>
+              <w:t>Disk # start</w:t>
+            </w:r>
+          </w:p>
+          <w:p>
+            <w:pPr>
+              <w:spacing w:line="180" w:lineRule="exact"/>
+              <w:rPr>
+                <w:rFonts w:ascii="Courier New" w:hAnsi="Courier New" w:cs="Courier New"/>
+                <w:sz w:val="18"/>
+                <w:szCs w:val="18"/>
+                <w:lang w:val="en-US"/>
+              </w:rPr>
+            </w:pPr>
+            <w:r>
+              <w:rPr>
+                <w:rFonts w:ascii="Courier New" w:hAnsi="Courier New" w:cs="Courier New"/>
+                <w:sz w:val="18"/>
+                <w:szCs w:val="18"/>
+                <w:lang w:val="en-US"/>
+              </w:rPr>
+              <w:t xml:space="preserve">Internal </w:t>
+            </w:r>
+            <w:proofErr w:type="spellStart"/>
+            <w:r>
+              <w:rPr>
+                <w:rFonts w:ascii="Courier New" w:hAnsi="Courier New" w:cs="Courier New"/>
+                <w:sz w:val="18"/>
+                <w:szCs w:val="18"/>
+                <w:lang w:val="en-US"/>
+              </w:rPr>
+              <w:t>attr</w:t>
+            </w:r>
+            <w:proofErr w:type="spellEnd"/>
+            <w:r>
+              <w:rPr>
+                <w:rFonts w:ascii="Courier New" w:hAnsi="Courier New" w:cs="Courier New"/>
+                <w:sz w:val="18"/>
+                <w:szCs w:val="18"/>
+                <w:lang w:val="en-US"/>
+              </w:rPr>
+              <w:t>.</w:t>
+            </w:r>
+          </w:p>
+          <w:p>
+            <w:pPr>
+              <w:spacing w:line="180" w:lineRule="exact"/>
+              <w:rPr>
+                <w:rFonts w:ascii="Courier New" w:hAnsi="Courier New" w:cs="Courier New"/>
+                <w:sz w:val="18"/>
+                <w:szCs w:val="18"/>
+                <w:lang w:val="en-US"/>
+              </w:rPr>
+            </w:pPr>
+            <w:proofErr w:type="spellStart"/>
+            <w:r>
+              <w:rPr>
+                <w:rFonts w:ascii="Courier New" w:hAnsi="Courier New" w:cs="Courier New"/>
+                <w:sz w:val="18"/>
+                <w:szCs w:val="18"/>
+                <w:lang w:val="en-US"/>
+              </w:rPr>
+              <w:t>Externeal</w:t>
+            </w:r>
+            <w:proofErr w:type="spellEnd"/>
+            <w:r>
+              <w:rPr>
+                <w:rFonts w:ascii="Courier New" w:hAnsi="Courier New" w:cs="Courier New"/>
+                <w:sz w:val="18"/>
+                <w:szCs w:val="18"/>
+                <w:lang w:val="en-US"/>
+              </w:rPr>
+              <w:t xml:space="preserve"> </w:t>
+            </w:r>
+            <w:proofErr w:type="spellStart"/>
+            <w:r>
+              <w:rPr>
+                <w:rFonts w:ascii="Courier New" w:hAnsi="Courier New" w:cs="Courier New"/>
+                <w:sz w:val="18"/>
+                <w:szCs w:val="18"/>
+                <w:lang w:val="en-US"/>
+              </w:rPr>
+              <w:t>attr</w:t>
+            </w:r>
+            <w:proofErr w:type="spellEnd"/>
+            <w:r>
+              <w:rPr>
+                <w:rFonts w:ascii="Courier New" w:hAnsi="Courier New" w:cs="Courier New"/>
+                <w:sz w:val="18"/>
+                <w:szCs w:val="18"/>
+                <w:lang w:val="en-US"/>
+              </w:rPr>
+              <w:t>.</w:t>
+            </w:r>
+          </w:p>
+          <w:p>
+            <w:pPr>
+              <w:spacing w:line="180" w:lineRule="exact"/>
+              <w:rPr>
+                <w:rFonts w:ascii="Courier New" w:hAnsi="Courier New" w:cs="Courier New"/>
+                <w:sz w:val="18"/>
+                <w:szCs w:val="18"/>
+                <w:lang w:val="en-US"/>
+              </w:rPr>
+            </w:pPr>
+            <w:r>
+              <w:rPr>
+                <w:rFonts w:ascii="Courier New" w:hAnsi="Courier New" w:cs="Courier New"/>
+                <w:sz w:val="18"/>
+                <w:szCs w:val="18"/>
+                <w:lang w:val="en-US"/>
+              </w:rPr>
+              <w:t xml:space="preserve">Offset </w:t>
+            </w:r>
+            <w:proofErr w:type="spellStart"/>
+            <w:r>
+              <w:rPr>
+                <w:rFonts w:ascii="Courier New" w:hAnsi="Courier New" w:cs="Courier New"/>
+                <w:sz w:val="18"/>
+                <w:szCs w:val="18"/>
+                <w:lang w:val="en-US"/>
+              </w:rPr>
+              <w:t>loc.header</w:t>
+            </w:r>
+            <w:proofErr w:type="spellEnd"/>
+          </w:p>
+          <w:p>
+            <w:pPr>
+              <w:spacing w:line="180" w:lineRule="exact"/>
+              <w:rPr>
+                <w:rFonts w:ascii="Courier New" w:hAnsi="Courier New" w:cs="Courier New"/>
+                <w:sz w:val="18"/>
+                <w:szCs w:val="18"/>
+                <w:lang w:val="en-US"/>
+              </w:rPr>
+            </w:pPr>
+            <w:r>
+              <w:rPr>
+                <w:rFonts w:ascii="Courier New" w:hAnsi="Courier New" w:cs="Courier New"/>
+                <w:sz w:val="18"/>
+                <w:szCs w:val="18"/>
+                <w:lang w:val="en-US"/>
+              </w:rPr>
+              <w:t>File name(</w:t>
+            </w:r>
+            <w:proofErr w:type="spellStart"/>
+            <w:r>
+              <w:rPr>
+                <w:rFonts w:ascii="Courier New" w:hAnsi="Courier New" w:cs="Courier New"/>
+                <w:sz w:val="18"/>
+                <w:szCs w:val="18"/>
+                <w:lang w:val="en-US"/>
+              </w:rPr>
+              <w:t>var</w:t>
+            </w:r>
+            <w:proofErr w:type="spellEnd"/>
+            <w:r>
+              <w:rPr>
+                <w:rFonts w:ascii="Courier New" w:hAnsi="Courier New" w:cs="Courier New"/>
+                <w:sz w:val="18"/>
+                <w:szCs w:val="18"/>
+                <w:lang w:val="en-US"/>
+              </w:rPr>
+              <w:t>)</w:t>
+            </w:r>
+          </w:p>
+          <w:p>
+            <w:pPr>
+              <w:spacing w:line="180" w:lineRule="exact"/>
+              <w:rPr>
+                <w:rFonts w:ascii="Courier New" w:hAnsi="Courier New" w:cs="Courier New"/>
+                <w:sz w:val="18"/>
+                <w:szCs w:val="18"/>
+                <w:lang w:val="en-US"/>
+              </w:rPr>
+            </w:pPr>
+          </w:p>
+          <w:p>
+            <w:pPr>
+              <w:spacing w:line="180" w:lineRule="exact"/>
+              <w:rPr>
+                <w:rFonts w:ascii="Courier New" w:hAnsi="Courier New" w:cs="Courier New"/>
+                <w:sz w:val="18"/>
+                <w:szCs w:val="18"/>
+                <w:lang w:val="fr-CH"/>
+              </w:rPr>
+            </w:pPr>
+          </w:p>
+        </w:tc>
+        <w:tc>
+          <w:tcPr>
+            <w:tcW w:w="5386" w:type="dxa"/>
+          </w:tcPr>
+          <w:p>
+            <w:pPr>
+              <w:spacing w:line="180" w:lineRule="exact"/>
+              <w:rPr>
+                <w:rFonts w:ascii="Courier New" w:hAnsi="Courier New" w:cs="Courier New"/>
+                <w:sz w:val="18"/>
+                <w:szCs w:val="18"/>
+                <w:lang w:val="en-US"/>
+              </w:rPr>
+            </w:pPr>
+            <w:r>
+              <w:rPr>
+                <w:rFonts w:ascii="Courier New" w:hAnsi="Courier New" w:cs="Courier New"/>
+                <w:sz w:val="18"/>
+                <w:szCs w:val="18"/>
+                <w:lang w:val="en-US"/>
+              </w:rPr>
+              <w:t xml:space="preserve">50 4B 01 02 </w:t>
+            </w:r>
+          </w:p>
+          <w:p>
+            <w:pPr>
+              <w:spacing w:line="180" w:lineRule="exact"/>
+              <w:rPr>
+                <w:rFonts w:ascii="Courier New" w:hAnsi="Courier New" w:cs="Courier New"/>
+                <w:sz w:val="18"/>
+                <w:szCs w:val="18"/>
+                <w:lang w:val="en-US"/>
+              </w:rPr>
+            </w:pPr>
+            <w:r>
+              <w:rPr>
+                <w:rFonts w:ascii="Courier New" w:hAnsi="Courier New" w:cs="Courier New"/>
+                <w:sz w:val="18"/>
+                <w:szCs w:val="18"/>
+                <w:lang w:val="en-US"/>
+              </w:rPr>
+              <w:t>2D 00 2D 00 00 08 00 00 A1 75 46 46</w:t>
+            </w:r>
+          </w:p>
+          <w:p>
+            <w:pPr>
+              <w:spacing w:line="180" w:lineRule="exact"/>
+              <w:rPr>
+                <w:rFonts w:ascii="Courier New" w:hAnsi="Courier New" w:cs="Courier New"/>
+                <w:sz w:val="18"/>
+                <w:szCs w:val="18"/>
+                <w:lang w:val="en-US"/>
+              </w:rPr>
+            </w:pPr>
+            <w:r>
+              <w:rPr>
+                <w:rFonts w:ascii="Courier New" w:hAnsi="Courier New" w:cs="Courier New"/>
+                <w:sz w:val="18"/>
+                <w:szCs w:val="18"/>
+                <w:lang w:val="en-US"/>
+              </w:rPr>
+              <w:t>00 00 00 00 00 00 00 00 00 00 00 00 06 00 00 00</w:t>
+            </w:r>
+          </w:p>
+          <w:p>
+            <w:pPr>
+              <w:spacing w:line="180" w:lineRule="exact"/>
+              <w:rPr>
+                <w:rFonts w:ascii="Courier New" w:hAnsi="Courier New" w:cs="Courier New"/>
+                <w:sz w:val="18"/>
+                <w:szCs w:val="18"/>
+                <w:lang w:val="en-US"/>
+              </w:rPr>
+            </w:pPr>
+            <w:r>
+              <w:rPr>
+                <w:rFonts w:ascii="Courier New" w:hAnsi="Courier New" w:cs="Courier New"/>
+                <w:sz w:val="18"/>
+                <w:szCs w:val="18"/>
+                <w:lang w:val="en-US"/>
+              </w:rPr>
+              <w:t>00 00 00 00 00 00 00 00 00 00 00 00 00 00 6C 61</w:t>
+            </w:r>
+          </w:p>
+          <w:p>
+            <w:pPr>
+              <w:spacing w:line="180" w:lineRule="exact"/>
+              <w:rPr>
+                <w:rFonts w:ascii="Courier New" w:hAnsi="Courier New" w:cs="Courier New"/>
+                <w:sz w:val="18"/>
+                <w:szCs w:val="18"/>
+                <w:lang w:val="en-US"/>
+              </w:rPr>
+            </w:pPr>
+            <w:r>
+              <w:rPr>
+                <w:rFonts w:ascii="Courier New" w:hAnsi="Courier New" w:cs="Courier New"/>
+                <w:sz w:val="18"/>
+                <w:szCs w:val="18"/>
+                <w:lang w:val="en-US"/>
+              </w:rPr>
+              <w:t>72 67 65 2F</w:t>
+            </w:r>
+          </w:p>
+        </w:tc>
+        <w:tc>
+          <w:tcPr>
+            <w:tcW w:w="1985" w:type="dxa"/>
+          </w:tcPr>
+          <w:p>
+            <w:pPr>
+              <w:spacing w:line="180" w:lineRule="exact"/>
+              <w:rPr>
+                <w:rFonts w:ascii="Courier New" w:hAnsi="Courier New" w:cs="Courier New"/>
+                <w:sz w:val="18"/>
+                <w:szCs w:val="18"/>
+                <w:lang w:val="en-US"/>
+              </w:rPr>
+            </w:pPr>
+            <w:proofErr w:type="gramStart"/>
+            <w:r>
+              <w:rPr>
+                <w:rFonts w:ascii="Courier New" w:hAnsi="Courier New" w:cs="Courier New"/>
+                <w:sz w:val="18"/>
+                <w:szCs w:val="18"/>
+                <w:lang w:val="en-US"/>
+              </w:rPr>
+              <w:t>PK..</w:t>
+            </w:r>
+            <w:proofErr w:type="gramEnd"/>
+          </w:p>
+          <w:p>
+            <w:pPr>
+              <w:spacing w:line="180" w:lineRule="exact"/>
+              <w:rPr>
+                <w:rFonts w:ascii="Courier New" w:hAnsi="Courier New" w:cs="Courier New"/>
+                <w:sz w:val="18"/>
+                <w:szCs w:val="18"/>
+                <w:lang w:val="en-US"/>
+              </w:rPr>
+            </w:pPr>
+            <w:r>
+              <w:rPr>
+                <w:rFonts w:ascii="Courier New" w:hAnsi="Courier New" w:cs="Courier New"/>
+                <w:sz w:val="18"/>
+                <w:szCs w:val="18"/>
+                <w:lang w:val="en-US"/>
+              </w:rPr>
+              <w:t>-.-.....¡</w:t>
+            </w:r>
+            <w:proofErr w:type="spellStart"/>
+            <w:r>
+              <w:rPr>
+                <w:rFonts w:ascii="Courier New" w:hAnsi="Courier New" w:cs="Courier New"/>
+                <w:sz w:val="18"/>
+                <w:szCs w:val="18"/>
+                <w:lang w:val="en-US"/>
+              </w:rPr>
+              <w:t>uFF</w:t>
+            </w:r>
+            <w:proofErr w:type="spellEnd"/>
+          </w:p>
+          <w:p>
+            <w:pPr>
+              <w:spacing w:line="180" w:lineRule="exact"/>
+              <w:rPr>
+                <w:rFonts w:ascii="Courier New" w:hAnsi="Courier New" w:cs="Courier New"/>
+                <w:sz w:val="18"/>
+                <w:szCs w:val="18"/>
+                <w:lang w:val="en-US"/>
+              </w:rPr>
+            </w:pPr>
+            <w:r>
+              <w:rPr>
+                <w:rFonts w:ascii="Courier New" w:hAnsi="Courier New" w:cs="Courier New"/>
+                <w:sz w:val="18"/>
+                <w:szCs w:val="18"/>
+                <w:lang w:val="en-US"/>
+              </w:rPr>
+              <w:t>................</w:t>
+            </w:r>
+          </w:p>
+          <w:p>
+            <w:pPr>
+              <w:spacing w:line="180" w:lineRule="exact"/>
+              <w:rPr>
+                <w:rFonts w:ascii="Courier New" w:hAnsi="Courier New" w:cs="Courier New"/>
+                <w:sz w:val="18"/>
+                <w:szCs w:val="18"/>
+                <w:lang w:val="en-US"/>
+              </w:rPr>
+            </w:pPr>
+            <w:r>
+              <w:rPr>
+                <w:rFonts w:ascii="Courier New" w:hAnsi="Courier New" w:cs="Courier New"/>
+                <w:sz w:val="18"/>
+                <w:szCs w:val="18"/>
+                <w:lang w:val="en-US"/>
+              </w:rPr>
+              <w:t>..............la</w:t>
+            </w:r>
+          </w:p>
+          <w:p>
+            <w:pPr>
+              <w:spacing w:line="180" w:lineRule="exact"/>
+              <w:rPr>
+                <w:rFonts w:ascii="Courier New" w:hAnsi="Courier New" w:cs="Courier New"/>
+                <w:sz w:val="18"/>
+                <w:szCs w:val="18"/>
+                <w:lang w:val="en-US"/>
+              </w:rPr>
+            </w:pPr>
+            <w:proofErr w:type="spellStart"/>
+            <w:r>
+              <w:rPr>
+                <w:rFonts w:ascii="Courier New" w:hAnsi="Courier New" w:cs="Courier New"/>
+                <w:sz w:val="18"/>
+                <w:szCs w:val="18"/>
+                <w:lang w:val="en-US"/>
+              </w:rPr>
+              <w:t>rge</w:t>
+            </w:r>
+            <w:proofErr w:type="spellEnd"/>
+            <w:r>
+              <w:rPr>
+                <w:rFonts w:ascii="Courier New" w:hAnsi="Courier New" w:cs="Courier New"/>
+                <w:sz w:val="18"/>
+                <w:szCs w:val="18"/>
+                <w:lang w:val="en-US"/>
+              </w:rPr>
+              <w:t>/</w:t>
+            </w:r>
+          </w:p>
+          <w:p>
+            <w:pPr>
+              <w:spacing w:line="180" w:lineRule="exact"/>
+              <w:rPr>
+                <w:rFonts w:ascii="Courier New" w:hAnsi="Courier New" w:cs="Courier New"/>
+                <w:sz w:val="18"/>
+                <w:szCs w:val="18"/>
+                <w:lang w:val="en-US"/>
+              </w:rPr>
+            </w:pPr>
+          </w:p>
+        </w:tc>
+      </w:tr>
+      <w:tr>
+        <w:trPr>
+          <w:trHeight w:val="257"/>
+        </w:trPr>
+        <w:tc>
+          <w:tcPr>
+            <w:tcW w:w="2122" w:type="dxa"/>
+          </w:tcPr>
+          <w:p>
+            <w:pPr>
+              <w:spacing w:line="180" w:lineRule="exact"/>
+              <w:rPr>
+                <w:rFonts w:ascii="Courier New" w:hAnsi="Courier New" w:cs="Courier New"/>
+                <w:sz w:val="18"/>
+                <w:szCs w:val="18"/>
+                <w:lang w:val="en-US"/>
+              </w:rPr>
+            </w:pPr>
+            <w:proofErr w:type="spellStart"/>
+            <w:r>
+              <w:rPr>
+                <w:rFonts w:ascii="Courier New" w:hAnsi="Courier New" w:cs="Courier New"/>
+                <w:sz w:val="18"/>
+                <w:szCs w:val="18"/>
+                <w:lang w:val="en-US"/>
+              </w:rPr>
+              <w:t>Signatur</w:t>
+            </w:r>
+            <w:proofErr w:type="spellEnd"/>
+          </w:p>
+          <w:p>
+            <w:pPr>
+              <w:spacing w:line="180" w:lineRule="exact"/>
+              <w:rPr>
+                <w:rFonts w:ascii="Courier New" w:hAnsi="Courier New" w:cs="Courier New"/>
+                <w:sz w:val="18"/>
+                <w:szCs w:val="18"/>
+                <w:lang w:val="en-US"/>
+              </w:rPr>
+            </w:pPr>
+            <w:r>
+              <w:rPr>
+                <w:rFonts w:ascii="Courier New" w:hAnsi="Courier New" w:cs="Courier New"/>
+                <w:sz w:val="18"/>
+                <w:szCs w:val="18"/>
+                <w:lang w:val="en-US"/>
+              </w:rPr>
+              <w:t>Version made by</w:t>
+            </w:r>
+          </w:p>
+          <w:p>
+            <w:pPr>
+              <w:spacing w:line="180" w:lineRule="exact"/>
+              <w:rPr>
+                <w:rFonts w:ascii="Courier New" w:hAnsi="Courier New" w:cs="Courier New"/>
+                <w:sz w:val="18"/>
+                <w:szCs w:val="18"/>
+                <w:lang w:val="en-US"/>
+              </w:rPr>
+            </w:pPr>
+            <w:proofErr w:type="spellStart"/>
+            <w:r>
+              <w:rPr>
+                <w:rFonts w:ascii="Courier New" w:hAnsi="Courier New" w:cs="Courier New"/>
+                <w:sz w:val="18"/>
+                <w:szCs w:val="18"/>
+                <w:lang w:val="en-US"/>
+              </w:rPr>
+              <w:t>Vers</w:t>
+            </w:r>
+            <w:proofErr w:type="spellEnd"/>
+            <w:r>
+              <w:rPr>
+                <w:rFonts w:ascii="Courier New" w:hAnsi="Courier New" w:cs="Courier New"/>
+                <w:sz w:val="18"/>
+                <w:szCs w:val="18"/>
+                <w:lang w:val="en-US"/>
+              </w:rPr>
+              <w:t>. needed</w:t>
+            </w:r>
+          </w:p>
+          <w:p>
+            <w:pPr>
+              <w:spacing w:line="180" w:lineRule="exact"/>
+              <w:rPr>
+                <w:rFonts w:ascii="Courier New" w:hAnsi="Courier New" w:cs="Courier New"/>
+                <w:sz w:val="18"/>
+                <w:szCs w:val="18"/>
+                <w:lang w:val="fr-CH"/>
+              </w:rPr>
+            </w:pPr>
+            <w:r>
+              <w:rPr>
+                <w:rFonts w:ascii="Courier New" w:hAnsi="Courier New" w:cs="Courier New"/>
+                <w:sz w:val="18"/>
+                <w:szCs w:val="18"/>
+                <w:lang w:val="fr-CH"/>
+              </w:rPr>
+              <w:t>Flags</w:t>
+            </w:r>
+          </w:p>
+          <w:p>
+            <w:pPr>
+              <w:spacing w:line="180" w:lineRule="exact"/>
+              <w:rPr>
+                <w:rFonts w:ascii="Courier New" w:hAnsi="Courier New" w:cs="Courier New"/>
+                <w:sz w:val="18"/>
+                <w:szCs w:val="18"/>
+                <w:lang w:val="fr-CH"/>
+              </w:rPr>
+            </w:pPr>
+            <w:r>
+              <w:rPr>
+                <w:rFonts w:ascii="Courier New" w:hAnsi="Courier New" w:cs="Courier New"/>
+                <w:sz w:val="18"/>
+                <w:szCs w:val="18"/>
+                <w:lang w:val="fr-CH"/>
+              </w:rPr>
+              <w:t>Compression</w:t>
+            </w:r>
+          </w:p>
+          <w:p>
+            <w:pPr>
+              <w:spacing w:line="180" w:lineRule="exact"/>
+              <w:rPr>
+                <w:rFonts w:ascii="Courier New" w:hAnsi="Courier New" w:cs="Courier New"/>
+                <w:sz w:val="18"/>
+                <w:szCs w:val="18"/>
+                <w:lang w:val="fr-CH"/>
+              </w:rPr>
+            </w:pPr>
+            <w:r>
+              <w:rPr>
+                <w:rFonts w:ascii="Courier New" w:hAnsi="Courier New" w:cs="Courier New"/>
+                <w:sz w:val="18"/>
+                <w:szCs w:val="18"/>
+                <w:lang w:val="fr-CH"/>
+              </w:rPr>
+              <w:t>Mode time</w:t>
+            </w:r>
+          </w:p>
+          <w:p>
+            <w:pPr>
+              <w:spacing w:line="180" w:lineRule="exact"/>
+              <w:rPr>
+                <w:rFonts w:ascii="Courier New" w:hAnsi="Courier New" w:cs="Courier New"/>
+                <w:sz w:val="18"/>
+                <w:szCs w:val="18"/>
+                <w:lang w:val="fr-CH"/>
+              </w:rPr>
+            </w:pPr>
+            <w:r>
+              <w:rPr>
+                <w:rFonts w:ascii="Courier New" w:hAnsi="Courier New" w:cs="Courier New"/>
+                <w:sz w:val="18"/>
+                <w:szCs w:val="18"/>
+                <w:lang w:val="fr-CH"/>
+              </w:rPr>
+              <w:t>Mode date</w:t>
+            </w:r>
+          </w:p>
+          <w:p>
+            <w:pPr>
+              <w:spacing w:line="180" w:lineRule="exact"/>
+              <w:rPr>
+                <w:rFonts w:ascii="Courier New" w:hAnsi="Courier New" w:cs="Courier New"/>
+                <w:sz w:val="18"/>
+                <w:szCs w:val="18"/>
+                <w:lang w:val="en-US"/>
+              </w:rPr>
+            </w:pPr>
+            <w:proofErr w:type="spellStart"/>
+            <w:r>
+              <w:rPr>
+                <w:rFonts w:ascii="Courier New" w:hAnsi="Courier New" w:cs="Courier New"/>
+                <w:sz w:val="18"/>
+                <w:szCs w:val="18"/>
+                <w:lang w:val="en-US"/>
+              </w:rPr>
+              <w:t>Crc</w:t>
+            </w:r>
+            <w:proofErr w:type="spellEnd"/>
+            <w:r>
+              <w:rPr>
+                <w:rFonts w:ascii="Courier New" w:hAnsi="Courier New" w:cs="Courier New"/>
+                <w:sz w:val="18"/>
+                <w:szCs w:val="18"/>
+                <w:lang w:val="en-US"/>
+              </w:rPr>
+              <w:t xml:space="preserve"> 32</w:t>
+            </w:r>
+          </w:p>
+          <w:p>
+            <w:pPr>
+              <w:spacing w:line="180" w:lineRule="exact"/>
+              <w:rPr>
+                <w:rFonts w:ascii="Courier New" w:hAnsi="Courier New" w:cs="Courier New"/>
+                <w:sz w:val="18"/>
+                <w:szCs w:val="18"/>
+                <w:lang w:val="en-US"/>
+              </w:rPr>
+            </w:pPr>
+            <w:r>
+              <w:rPr>
+                <w:rFonts w:ascii="Courier New" w:hAnsi="Courier New" w:cs="Courier New"/>
+                <w:sz w:val="18"/>
+                <w:szCs w:val="18"/>
+                <w:lang w:val="en-US"/>
+              </w:rPr>
+              <w:t>Compressed size</w:t>
+            </w:r>
+          </w:p>
+          <w:p>
+            <w:pPr>
+              <w:spacing w:line="180" w:lineRule="exact"/>
+              <w:rPr>
+                <w:rFonts w:ascii="Courier New" w:hAnsi="Courier New" w:cs="Courier New"/>
+                <w:sz w:val="18"/>
+                <w:szCs w:val="18"/>
+                <w:lang w:val="en-US"/>
+              </w:rPr>
+            </w:pPr>
+            <w:r>
+              <w:rPr>
+                <w:rFonts w:ascii="Courier New" w:hAnsi="Courier New" w:cs="Courier New"/>
+                <w:sz w:val="18"/>
+                <w:szCs w:val="18"/>
+                <w:lang w:val="en-US"/>
+              </w:rPr>
+              <w:t>Uncompressed size</w:t>
+            </w:r>
+          </w:p>
+          <w:p>
+            <w:pPr>
+              <w:spacing w:line="180" w:lineRule="exact"/>
+              <w:rPr>
+                <w:rFonts w:ascii="Courier New" w:hAnsi="Courier New" w:cs="Courier New"/>
+                <w:sz w:val="18"/>
+                <w:szCs w:val="18"/>
+                <w:lang w:val="en-US"/>
+              </w:rPr>
+            </w:pPr>
+            <w:r>
+              <w:rPr>
+                <w:rFonts w:ascii="Courier New" w:hAnsi="Courier New" w:cs="Courier New"/>
+                <w:sz w:val="18"/>
+                <w:szCs w:val="18"/>
+                <w:lang w:val="en-US"/>
+              </w:rPr>
+              <w:t xml:space="preserve">File name </w:t>
+            </w:r>
+            <w:proofErr w:type="spellStart"/>
+            <w:r>
+              <w:rPr>
+                <w:rFonts w:ascii="Courier New" w:hAnsi="Courier New" w:cs="Courier New"/>
+                <w:sz w:val="18"/>
+                <w:szCs w:val="18"/>
+                <w:lang w:val="en-US"/>
+              </w:rPr>
+              <w:t>len</w:t>
+            </w:r>
+            <w:proofErr w:type="spellEnd"/>
+          </w:p>
+          <w:p>
+            <w:pPr>
+              <w:spacing w:line="180" w:lineRule="exact"/>
+              <w:rPr>
+                <w:rFonts w:ascii="Courier New" w:hAnsi="Courier New" w:cs="Courier New"/>
+                <w:sz w:val="18"/>
+                <w:szCs w:val="18"/>
+                <w:lang w:val="en-US"/>
+              </w:rPr>
+            </w:pPr>
+            <w:r>
+              <w:rPr>
+                <w:rFonts w:ascii="Courier New" w:hAnsi="Courier New" w:cs="Courier New"/>
+                <w:sz w:val="18"/>
+                <w:szCs w:val="18"/>
+                <w:lang w:val="en-US"/>
+              </w:rPr>
+              <w:t xml:space="preserve">Extra field </w:t>
+            </w:r>
+            <w:proofErr w:type="spellStart"/>
+            <w:r>
+              <w:rPr>
+                <w:rFonts w:ascii="Courier New" w:hAnsi="Courier New" w:cs="Courier New"/>
+                <w:sz w:val="18"/>
+                <w:szCs w:val="18"/>
+                <w:lang w:val="en-US"/>
+              </w:rPr>
+              <w:t>len</w:t>
+            </w:r>
+            <w:proofErr w:type="spellEnd"/>
+          </w:p>
+          <w:p>
+            <w:pPr>
+              <w:spacing w:line="180" w:lineRule="exact"/>
+              <w:rPr>
+                <w:rFonts w:ascii="Courier New" w:hAnsi="Courier New" w:cs="Courier New"/>
+                <w:sz w:val="18"/>
+                <w:szCs w:val="18"/>
+                <w:lang w:val="en-US"/>
+              </w:rPr>
+            </w:pPr>
+            <w:r>
+              <w:rPr>
+                <w:rFonts w:ascii="Courier New" w:hAnsi="Courier New" w:cs="Courier New"/>
+                <w:sz w:val="18"/>
+                <w:szCs w:val="18"/>
+                <w:lang w:val="en-US"/>
+              </w:rPr>
+              <w:t>File comm. Len</w:t>
+            </w:r>
+          </w:p>
+          <w:p>
+            <w:pPr>
+              <w:spacing w:line="180" w:lineRule="exact"/>
+              <w:rPr>
+                <w:rFonts w:ascii="Courier New" w:hAnsi="Courier New" w:cs="Courier New"/>
+                <w:sz w:val="18"/>
+                <w:szCs w:val="18"/>
+                <w:lang w:val="en-US"/>
+              </w:rPr>
+            </w:pPr>
+            <w:r>
+              <w:rPr>
+                <w:rFonts w:ascii="Courier New" w:hAnsi="Courier New" w:cs="Courier New"/>
+                <w:sz w:val="18"/>
+                <w:szCs w:val="18"/>
+                <w:lang w:val="en-US"/>
+              </w:rPr>
+              <w:t>Disk # start</w:t>
+            </w:r>
+          </w:p>
+          <w:p>
+            <w:pPr>
+              <w:spacing w:line="180" w:lineRule="exact"/>
+              <w:rPr>
+                <w:rFonts w:ascii="Courier New" w:hAnsi="Courier New" w:cs="Courier New"/>
+                <w:sz w:val="18"/>
+                <w:szCs w:val="18"/>
+                <w:lang w:val="en-US"/>
+              </w:rPr>
+            </w:pPr>
+            <w:r>
+              <w:rPr>
+                <w:rFonts w:ascii="Courier New" w:hAnsi="Courier New" w:cs="Courier New"/>
+                <w:sz w:val="18"/>
+                <w:szCs w:val="18"/>
+                <w:lang w:val="en-US"/>
+              </w:rPr>
+              <w:t xml:space="preserve">Internal </w:t>
+            </w:r>
+            <w:proofErr w:type="spellStart"/>
+            <w:r>
+              <w:rPr>
+                <w:rFonts w:ascii="Courier New" w:hAnsi="Courier New" w:cs="Courier New"/>
+                <w:sz w:val="18"/>
+                <w:szCs w:val="18"/>
+                <w:lang w:val="en-US"/>
+              </w:rPr>
+              <w:t>attr</w:t>
+            </w:r>
+            <w:proofErr w:type="spellEnd"/>
+            <w:r>
+              <w:rPr>
+                <w:rFonts w:ascii="Courier New" w:hAnsi="Courier New" w:cs="Courier New"/>
+                <w:sz w:val="18"/>
+                <w:szCs w:val="18"/>
+                <w:lang w:val="en-US"/>
+              </w:rPr>
+              <w:t>.</w:t>
+            </w:r>
+          </w:p>
+          <w:p>
+            <w:pPr>
+              <w:spacing w:line="180" w:lineRule="exact"/>
+              <w:rPr>
+                <w:rFonts w:ascii="Courier New" w:hAnsi="Courier New" w:cs="Courier New"/>
+                <w:sz w:val="18"/>
+                <w:szCs w:val="18"/>
+                <w:lang w:val="en-US"/>
+              </w:rPr>
+            </w:pPr>
+            <w:proofErr w:type="spellStart"/>
+            <w:r>
+              <w:rPr>
+                <w:rFonts w:ascii="Courier New" w:hAnsi="Courier New" w:cs="Courier New"/>
+                <w:sz w:val="18"/>
+                <w:szCs w:val="18"/>
+                <w:lang w:val="en-US"/>
+              </w:rPr>
+              <w:t>Externeal</w:t>
+            </w:r>
+            <w:proofErr w:type="spellEnd"/>
+            <w:r>
+              <w:rPr>
+                <w:rFonts w:ascii="Courier New" w:hAnsi="Courier New" w:cs="Courier New"/>
+                <w:sz w:val="18"/>
+                <w:szCs w:val="18"/>
+                <w:lang w:val="en-US"/>
+              </w:rPr>
+              <w:t xml:space="preserve"> </w:t>
+            </w:r>
+            <w:proofErr w:type="spellStart"/>
+            <w:r>
+              <w:rPr>
+                <w:rFonts w:ascii="Courier New" w:hAnsi="Courier New" w:cs="Courier New"/>
+                <w:sz w:val="18"/>
+                <w:szCs w:val="18"/>
+                <w:lang w:val="en-US"/>
+              </w:rPr>
+              <w:t>attr</w:t>
+            </w:r>
+            <w:proofErr w:type="spellEnd"/>
+            <w:r>
+              <w:rPr>
+                <w:rFonts w:ascii="Courier New" w:hAnsi="Courier New" w:cs="Courier New"/>
+                <w:sz w:val="18"/>
+                <w:szCs w:val="18"/>
+                <w:lang w:val="en-US"/>
+              </w:rPr>
+              <w:t>.</w:t>
+            </w:r>
+          </w:p>
+          <w:p>
+            <w:pPr>
+              <w:spacing w:line="180" w:lineRule="exact"/>
+              <w:rPr>
+                <w:rFonts w:ascii="Courier New" w:hAnsi="Courier New" w:cs="Courier New"/>
+                <w:sz w:val="18"/>
+                <w:szCs w:val="18"/>
+                <w:lang w:val="en-US"/>
+              </w:rPr>
+            </w:pPr>
+            <w:r>
+              <w:rPr>
+                <w:rFonts w:ascii="Courier New" w:hAnsi="Courier New" w:cs="Courier New"/>
+                <w:sz w:val="18"/>
+                <w:szCs w:val="18"/>
+                <w:lang w:val="en-US"/>
+              </w:rPr>
+              <w:t xml:space="preserve">Offset </w:t>
+            </w:r>
+            <w:proofErr w:type="spellStart"/>
+            <w:r>
+              <w:rPr>
+                <w:rFonts w:ascii="Courier New" w:hAnsi="Courier New" w:cs="Courier New"/>
+                <w:sz w:val="18"/>
+                <w:szCs w:val="18"/>
+                <w:lang w:val="en-US"/>
+              </w:rPr>
+              <w:t>loc.header</w:t>
+            </w:r>
+            <w:proofErr w:type="spellEnd"/>
+          </w:p>
+          <w:p>
+            <w:pPr>
+              <w:spacing w:line="180" w:lineRule="exact"/>
+              <w:rPr>
+                <w:rFonts w:ascii="Courier New" w:hAnsi="Courier New" w:cs="Courier New"/>
+                <w:sz w:val="18"/>
+                <w:szCs w:val="18"/>
+                <w:lang w:val="en-US"/>
+              </w:rPr>
+            </w:pPr>
+            <w:r>
+              <w:rPr>
+                <w:rFonts w:ascii="Courier New" w:hAnsi="Courier New" w:cs="Courier New"/>
+                <w:sz w:val="18"/>
+                <w:szCs w:val="18"/>
+                <w:lang w:val="en-US"/>
+              </w:rPr>
+              <w:t>File name (</w:t>
+            </w:r>
+            <w:proofErr w:type="spellStart"/>
+            <w:r>
+              <w:rPr>
+                <w:rFonts w:ascii="Courier New" w:hAnsi="Courier New" w:cs="Courier New"/>
+                <w:sz w:val="18"/>
+                <w:szCs w:val="18"/>
+                <w:lang w:val="en-US"/>
+              </w:rPr>
+              <w:t>var</w:t>
+            </w:r>
+            <w:proofErr w:type="spellEnd"/>
+            <w:r>
+              <w:rPr>
+                <w:rFonts w:ascii="Courier New" w:hAnsi="Courier New" w:cs="Courier New"/>
+                <w:sz w:val="18"/>
+                <w:szCs w:val="18"/>
+                <w:lang w:val="en-US"/>
+              </w:rPr>
+              <w:t>)</w:t>
+            </w:r>
+          </w:p>
+          <w:p>
+            <w:pPr>
+              <w:spacing w:line="180" w:lineRule="exact"/>
+              <w:rPr>
+                <w:rFonts w:ascii="Courier New" w:hAnsi="Courier New" w:cs="Courier New"/>
+                <w:sz w:val="18"/>
+                <w:szCs w:val="18"/>
+                <w:highlight w:val="yellow"/>
+                <w:lang w:val="en-US"/>
+              </w:rPr>
+            </w:pPr>
+          </w:p>
+          <w:p>
+            <w:pPr>
+              <w:spacing w:line="180" w:lineRule="exact"/>
+              <w:rPr>
+                <w:rFonts w:ascii="Courier New" w:hAnsi="Courier New" w:cs="Courier New"/>
+                <w:sz w:val="18"/>
+                <w:szCs w:val="18"/>
+                <w:highlight w:val="yellow"/>
+                <w:lang w:val="en-US"/>
+              </w:rPr>
+            </w:pPr>
+            <w:r>
+              <w:rPr>
+                <w:rFonts w:ascii="Courier New" w:hAnsi="Courier New" w:cs="Courier New"/>
+                <w:sz w:val="18"/>
+                <w:szCs w:val="18"/>
+                <w:highlight w:val="yellow"/>
+                <w:lang w:val="en-US"/>
+              </w:rPr>
+              <w:t>Header ID</w:t>
+            </w:r>
+          </w:p>
+          <w:p>
+            <w:pPr>
+              <w:spacing w:line="180" w:lineRule="exact"/>
+              <w:rPr>
+                <w:rFonts w:ascii="Courier New" w:hAnsi="Courier New" w:cs="Courier New"/>
+                <w:sz w:val="18"/>
+                <w:szCs w:val="18"/>
+                <w:highlight w:val="yellow"/>
+                <w:lang w:val="en-US"/>
+              </w:rPr>
+            </w:pPr>
+            <w:r>
+              <w:rPr>
+                <w:rFonts w:ascii="Courier New" w:hAnsi="Courier New" w:cs="Courier New"/>
+                <w:sz w:val="18"/>
+                <w:szCs w:val="18"/>
+                <w:highlight w:val="yellow"/>
+                <w:lang w:val="en-US"/>
+              </w:rPr>
+              <w:t>Data Size</w:t>
+            </w:r>
+          </w:p>
+          <w:p>
+            <w:pPr>
+              <w:spacing w:line="180" w:lineRule="exact"/>
+              <w:rPr>
+                <w:rFonts w:ascii="Courier New" w:hAnsi="Courier New" w:cs="Courier New"/>
+                <w:sz w:val="18"/>
+                <w:szCs w:val="18"/>
+                <w:highlight w:val="yellow"/>
+                <w:lang w:val="en-US"/>
+              </w:rPr>
+            </w:pPr>
+            <w:r>
+              <w:rPr>
+                <w:rFonts w:ascii="Courier New" w:hAnsi="Courier New" w:cs="Courier New"/>
+                <w:sz w:val="18"/>
+                <w:szCs w:val="18"/>
+                <w:highlight w:val="yellow"/>
+                <w:lang w:val="en-US"/>
+              </w:rPr>
+              <w:t>Compressed size</w:t>
+            </w:r>
+          </w:p>
+          <w:p>
+            <w:pPr>
+              <w:spacing w:line="180" w:lineRule="exact"/>
+              <w:rPr>
+                <w:rFonts w:ascii="Courier New" w:hAnsi="Courier New" w:cs="Courier New"/>
+                <w:sz w:val="18"/>
+                <w:szCs w:val="18"/>
+                <w:lang w:val="en-US"/>
+              </w:rPr>
+            </w:pPr>
+            <w:r>
+              <w:rPr>
+                <w:rFonts w:ascii="Courier New" w:hAnsi="Courier New" w:cs="Courier New"/>
+                <w:sz w:val="18"/>
+                <w:szCs w:val="18"/>
+                <w:highlight w:val="yellow"/>
+                <w:lang w:val="en-US"/>
+              </w:rPr>
+              <w:t>Uncompressed size</w:t>
+            </w:r>
+          </w:p>
+          <w:p>
+            <w:pPr>
+              <w:spacing w:line="180" w:lineRule="exact"/>
+              <w:rPr>
+                <w:rFonts w:ascii="Courier New" w:hAnsi="Courier New" w:cs="Courier New"/>
+                <w:sz w:val="18"/>
+                <w:szCs w:val="18"/>
+                <w:lang w:val="en-US"/>
+              </w:rPr>
+            </w:pPr>
+          </w:p>
+          <w:p>
+            <w:pPr>
+              <w:spacing w:line="180" w:lineRule="exact"/>
+              <w:rPr>
+                <w:rFonts w:ascii="Courier New" w:hAnsi="Courier New" w:cs="Courier New"/>
+                <w:sz w:val="18"/>
+                <w:szCs w:val="18"/>
+                <w:lang w:val="fr-CH"/>
+              </w:rPr>
+            </w:pPr>
+          </w:p>
+        </w:tc>
+        <w:tc>
+          <w:tcPr>
+            <w:tcW w:w="5386" w:type="dxa"/>
+          </w:tcPr>
+          <w:p>
+            <w:pPr>
+              <w:spacing w:line="180" w:lineRule="exact"/>
+              <w:rPr>
+                <w:rFonts w:ascii="Courier New" w:hAnsi="Courier New" w:cs="Courier New"/>
+                <w:sz w:val="18"/>
+                <w:szCs w:val="18"/>
+                <w:lang w:val="en-US"/>
+              </w:rPr>
+            </w:pPr>
+            <w:r>
+              <w:rPr>
+                <w:rFonts w:ascii="Courier New" w:hAnsi="Courier New" w:cs="Courier New"/>
+                <w:sz w:val="18"/>
+                <w:szCs w:val="18"/>
+                <w:lang w:val="en-US"/>
+              </w:rPr>
+              <w:t xml:space="preserve">50 4B 01 02 </w:t>
+            </w:r>
+          </w:p>
+          <w:p>
+            <w:pPr>
+              <w:spacing w:line="180" w:lineRule="exact"/>
+              <w:rPr>
+                <w:rFonts w:ascii="Courier New" w:hAnsi="Courier New" w:cs="Courier New"/>
+                <w:sz w:val="18"/>
+                <w:szCs w:val="18"/>
+                <w:lang w:val="en-US"/>
+              </w:rPr>
+            </w:pPr>
+            <w:r>
+              <w:rPr>
+                <w:rFonts w:ascii="Courier New" w:hAnsi="Courier New" w:cs="Courier New"/>
+                <w:sz w:val="18"/>
+                <w:szCs w:val="18"/>
+                <w:lang w:val="en-US"/>
+              </w:rPr>
+              <w:t xml:space="preserve">2D 00 </w:t>
+            </w:r>
+          </w:p>
+          <w:p>
+            <w:pPr>
+              <w:spacing w:line="180" w:lineRule="exact"/>
+              <w:rPr>
+                <w:rFonts w:ascii="Courier New" w:hAnsi="Courier New" w:cs="Courier New"/>
+                <w:sz w:val="18"/>
+                <w:szCs w:val="18"/>
+                <w:lang w:val="en-US"/>
+              </w:rPr>
+            </w:pPr>
+            <w:r>
+              <w:rPr>
+                <w:rFonts w:ascii="Courier New" w:hAnsi="Courier New" w:cs="Courier New"/>
+                <w:sz w:val="18"/>
+                <w:szCs w:val="18"/>
+                <w:lang w:val="en-US"/>
+              </w:rPr>
+              <w:t xml:space="preserve">2D 00 </w:t>
+            </w:r>
+          </w:p>
+          <w:p>
+            <w:pPr>
+              <w:spacing w:line="180" w:lineRule="exact"/>
+              <w:rPr>
+                <w:rFonts w:ascii="Courier New" w:hAnsi="Courier New" w:cs="Courier New"/>
+                <w:sz w:val="18"/>
+                <w:szCs w:val="18"/>
+                <w:lang w:val="en-US"/>
+              </w:rPr>
+            </w:pPr>
+            <w:r>
+              <w:rPr>
+                <w:rFonts w:ascii="Courier New" w:hAnsi="Courier New" w:cs="Courier New"/>
+                <w:sz w:val="18"/>
+                <w:szCs w:val="18"/>
+                <w:lang w:val="en-US"/>
+              </w:rPr>
+              <w:t xml:space="preserve">04 08 </w:t>
+            </w:r>
+          </w:p>
+          <w:p>
+            <w:pPr>
+              <w:spacing w:line="180" w:lineRule="exact"/>
+              <w:rPr>
+                <w:rFonts w:ascii="Courier New" w:hAnsi="Courier New" w:cs="Courier New"/>
+                <w:sz w:val="18"/>
+                <w:szCs w:val="18"/>
+                <w:lang w:val="en-US"/>
+              </w:rPr>
+            </w:pPr>
+            <w:r>
+              <w:rPr>
+                <w:rFonts w:ascii="Courier New" w:hAnsi="Courier New" w:cs="Courier New"/>
+                <w:sz w:val="18"/>
+                <w:szCs w:val="18"/>
+                <w:lang w:val="en-US"/>
+              </w:rPr>
+              <w:t>00 00</w:t>
+            </w:r>
+            <w:r>
+              <w:rPr>
+                <w:rFonts w:ascii="Courier New" w:hAnsi="Courier New" w:cs="Courier New"/>
+                <w:sz w:val="18"/>
+                <w:szCs w:val="18"/>
+                <w:lang w:val="en-US"/>
+              </w:rPr>
+              <w:t xml:space="preserve"> </w:t>
+            </w:r>
+          </w:p>
+          <w:p>
+            <w:pPr>
+              <w:spacing w:line="180" w:lineRule="exact"/>
+              <w:rPr>
+                <w:rFonts w:ascii="Courier New" w:hAnsi="Courier New" w:cs="Courier New"/>
+                <w:sz w:val="18"/>
+                <w:szCs w:val="18"/>
+                <w:lang w:val="en-US"/>
+              </w:rPr>
+            </w:pPr>
+            <w:r>
+              <w:rPr>
+                <w:rFonts w:ascii="Courier New" w:hAnsi="Courier New" w:cs="Courier New"/>
+                <w:sz w:val="18"/>
+                <w:szCs w:val="18"/>
+                <w:lang w:val="en-US"/>
+              </w:rPr>
+              <w:t xml:space="preserve">A4 7B </w:t>
+            </w:r>
+          </w:p>
+          <w:p>
+            <w:pPr>
+              <w:spacing w:line="180" w:lineRule="exact"/>
+              <w:rPr>
+                <w:rFonts w:ascii="Courier New" w:hAnsi="Courier New" w:cs="Courier New"/>
+                <w:sz w:val="18"/>
+                <w:szCs w:val="18"/>
+                <w:lang w:val="en-US"/>
+              </w:rPr>
+            </w:pPr>
+            <w:r>
+              <w:rPr>
+                <w:rFonts w:ascii="Courier New" w:hAnsi="Courier New" w:cs="Courier New"/>
+                <w:sz w:val="18"/>
+                <w:szCs w:val="18"/>
+                <w:lang w:val="en-US"/>
+              </w:rPr>
+              <w:t xml:space="preserve">3E 46 </w:t>
+            </w:r>
+          </w:p>
+          <w:p>
+            <w:pPr>
+              <w:spacing w:line="180" w:lineRule="exact"/>
+              <w:rPr>
+                <w:rFonts w:ascii="Courier New" w:hAnsi="Courier New" w:cs="Courier New"/>
+                <w:sz w:val="18"/>
+                <w:szCs w:val="18"/>
+                <w:lang w:val="en-US"/>
+              </w:rPr>
+            </w:pPr>
+            <w:r>
+              <w:rPr>
+                <w:rFonts w:ascii="Courier New" w:hAnsi="Courier New" w:cs="Courier New"/>
+                <w:sz w:val="18"/>
+                <w:szCs w:val="18"/>
+                <w:lang w:val="en-US"/>
+              </w:rPr>
+              <w:t xml:space="preserve">08 E4 FE 63 </w:t>
+            </w:r>
+          </w:p>
+          <w:p>
+            <w:pPr>
+              <w:spacing w:line="180" w:lineRule="exact"/>
+              <w:rPr>
+                <w:rFonts w:ascii="Courier New" w:hAnsi="Courier New" w:cs="Courier New"/>
+                <w:sz w:val="18"/>
+                <w:szCs w:val="18"/>
+                <w:lang w:val="en-US"/>
+              </w:rPr>
+            </w:pPr>
+            <w:r>
+              <w:rPr>
+                <w:rFonts w:ascii="Courier New" w:hAnsi="Courier New" w:cs="Courier New"/>
+                <w:sz w:val="18"/>
+                <w:szCs w:val="18"/>
+                <w:lang w:val="en-US"/>
+              </w:rPr>
+              <w:t xml:space="preserve">FF </w:t>
+            </w:r>
+            <w:proofErr w:type="spellStart"/>
+            <w:r>
+              <w:rPr>
+                <w:rFonts w:ascii="Courier New" w:hAnsi="Courier New" w:cs="Courier New"/>
+                <w:sz w:val="18"/>
+                <w:szCs w:val="18"/>
+                <w:lang w:val="en-US"/>
+              </w:rPr>
+              <w:t>FF</w:t>
+            </w:r>
+            <w:proofErr w:type="spellEnd"/>
+            <w:r>
+              <w:rPr>
+                <w:rFonts w:ascii="Courier New" w:hAnsi="Courier New" w:cs="Courier New"/>
+                <w:sz w:val="18"/>
+                <w:szCs w:val="18"/>
+                <w:lang w:val="en-US"/>
+              </w:rPr>
+              <w:t xml:space="preserve"> </w:t>
+            </w:r>
+            <w:proofErr w:type="spellStart"/>
+            <w:r>
+              <w:rPr>
+                <w:rFonts w:ascii="Courier New" w:hAnsi="Courier New" w:cs="Courier New"/>
+                <w:sz w:val="18"/>
+                <w:szCs w:val="18"/>
+                <w:lang w:val="en-US"/>
+              </w:rPr>
+              <w:t>FF</w:t>
+            </w:r>
+            <w:proofErr w:type="spellEnd"/>
+            <w:r>
+              <w:rPr>
+                <w:rFonts w:ascii="Courier New" w:hAnsi="Courier New" w:cs="Courier New"/>
+                <w:sz w:val="18"/>
+                <w:szCs w:val="18"/>
+                <w:lang w:val="en-US"/>
+              </w:rPr>
+              <w:t xml:space="preserve"> </w:t>
+            </w:r>
+            <w:proofErr w:type="spellStart"/>
+            <w:r>
+              <w:rPr>
+                <w:rFonts w:ascii="Courier New" w:hAnsi="Courier New" w:cs="Courier New"/>
+                <w:sz w:val="18"/>
+                <w:szCs w:val="18"/>
+                <w:lang w:val="en-US"/>
+              </w:rPr>
+              <w:t>FF</w:t>
+            </w:r>
+            <w:proofErr w:type="spellEnd"/>
+            <w:r>
+              <w:rPr>
+                <w:rFonts w:ascii="Courier New" w:hAnsi="Courier New" w:cs="Courier New"/>
+                <w:sz w:val="18"/>
+                <w:szCs w:val="18"/>
+                <w:lang w:val="en-US"/>
+              </w:rPr>
+              <w:t xml:space="preserve"> </w:t>
+            </w:r>
+          </w:p>
+          <w:p>
+            <w:pPr>
+              <w:spacing w:line="180" w:lineRule="exact"/>
+              <w:rPr>
+                <w:rFonts w:ascii="Courier New" w:hAnsi="Courier New" w:cs="Courier New"/>
+                <w:sz w:val="18"/>
+                <w:szCs w:val="18"/>
+                <w:lang w:val="en-US"/>
+              </w:rPr>
+            </w:pPr>
+            <w:r>
+              <w:rPr>
+                <w:rFonts w:ascii="Courier New" w:hAnsi="Courier New" w:cs="Courier New"/>
+                <w:sz w:val="18"/>
+                <w:szCs w:val="18"/>
+                <w:lang w:val="en-US"/>
+              </w:rPr>
+              <w:t xml:space="preserve">FF </w:t>
+            </w:r>
+            <w:proofErr w:type="spellStart"/>
+            <w:r>
+              <w:rPr>
+                <w:rFonts w:ascii="Courier New" w:hAnsi="Courier New" w:cs="Courier New"/>
+                <w:sz w:val="18"/>
+                <w:szCs w:val="18"/>
+                <w:lang w:val="en-US"/>
+              </w:rPr>
+              <w:t>FF</w:t>
+            </w:r>
+            <w:proofErr w:type="spellEnd"/>
+            <w:r>
+              <w:rPr>
+                <w:rFonts w:ascii="Courier New" w:hAnsi="Courier New" w:cs="Courier New"/>
+                <w:sz w:val="18"/>
+                <w:szCs w:val="18"/>
+                <w:lang w:val="en-US"/>
+              </w:rPr>
+              <w:t xml:space="preserve"> </w:t>
+            </w:r>
+            <w:proofErr w:type="spellStart"/>
+            <w:r>
+              <w:rPr>
+                <w:rFonts w:ascii="Courier New" w:hAnsi="Courier New" w:cs="Courier New"/>
+                <w:sz w:val="18"/>
+                <w:szCs w:val="18"/>
+                <w:lang w:val="en-US"/>
+              </w:rPr>
+              <w:t>FF</w:t>
+            </w:r>
+            <w:proofErr w:type="spellEnd"/>
+            <w:r>
+              <w:rPr>
+                <w:rFonts w:ascii="Courier New" w:hAnsi="Courier New" w:cs="Courier New"/>
+                <w:sz w:val="18"/>
+                <w:szCs w:val="18"/>
+                <w:lang w:val="en-US"/>
+              </w:rPr>
+              <w:t xml:space="preserve"> </w:t>
+            </w:r>
+            <w:proofErr w:type="spellStart"/>
+            <w:r>
+              <w:rPr>
+                <w:rFonts w:ascii="Courier New" w:hAnsi="Courier New" w:cs="Courier New"/>
+                <w:sz w:val="18"/>
+                <w:szCs w:val="18"/>
+                <w:lang w:val="en-US"/>
+              </w:rPr>
+              <w:t>FF</w:t>
+            </w:r>
+            <w:proofErr w:type="spellEnd"/>
+          </w:p>
+          <w:p>
+            <w:pPr>
+              <w:spacing w:line="180" w:lineRule="exact"/>
+              <w:rPr>
+                <w:rFonts w:ascii="Courier New" w:hAnsi="Courier New" w:cs="Courier New"/>
+                <w:sz w:val="18"/>
+                <w:szCs w:val="18"/>
+                <w:lang w:val="en-US"/>
+              </w:rPr>
+            </w:pPr>
+            <w:r>
+              <w:rPr>
+                <w:rFonts w:ascii="Courier New" w:hAnsi="Courier New" w:cs="Courier New"/>
+                <w:sz w:val="18"/>
+                <w:szCs w:val="18"/>
+                <w:lang w:val="en-US"/>
+              </w:rPr>
+              <w:t xml:space="preserve">11 00 </w:t>
+            </w:r>
+          </w:p>
+          <w:p>
+            <w:pPr>
+              <w:spacing w:line="180" w:lineRule="exact"/>
+              <w:rPr>
+                <w:rFonts w:ascii="Courier New" w:hAnsi="Courier New" w:cs="Courier New"/>
+                <w:sz w:val="18"/>
+                <w:szCs w:val="18"/>
+                <w:lang w:val="en-US"/>
+              </w:rPr>
+            </w:pPr>
+            <w:r>
+              <w:rPr>
+                <w:rFonts w:ascii="Courier New" w:hAnsi="Courier New" w:cs="Courier New"/>
+                <w:sz w:val="18"/>
+                <w:szCs w:val="18"/>
+                <w:lang w:val="en-US"/>
+              </w:rPr>
+              <w:t xml:space="preserve">14 00 </w:t>
+            </w:r>
+          </w:p>
+          <w:p>
+            <w:pPr>
+              <w:spacing w:line="180" w:lineRule="exact"/>
+              <w:rPr>
+                <w:rFonts w:ascii="Courier New" w:hAnsi="Courier New" w:cs="Courier New"/>
+                <w:sz w:val="18"/>
+                <w:szCs w:val="18"/>
+                <w:lang w:val="en-US"/>
+              </w:rPr>
+            </w:pPr>
+            <w:r>
+              <w:rPr>
+                <w:rFonts w:ascii="Courier New" w:hAnsi="Courier New" w:cs="Courier New"/>
+                <w:sz w:val="18"/>
+                <w:szCs w:val="18"/>
+                <w:lang w:val="en-US"/>
+              </w:rPr>
+              <w:t xml:space="preserve">00 00 </w:t>
+            </w:r>
+          </w:p>
+          <w:p>
+            <w:pPr>
+              <w:spacing w:line="180" w:lineRule="exact"/>
+              <w:rPr>
+                <w:rFonts w:ascii="Courier New" w:hAnsi="Courier New" w:cs="Courier New"/>
+                <w:sz w:val="18"/>
+                <w:szCs w:val="18"/>
+                <w:lang w:val="en-US"/>
+              </w:rPr>
+            </w:pPr>
+            <w:r>
+              <w:rPr>
+                <w:rFonts w:ascii="Courier New" w:hAnsi="Courier New" w:cs="Courier New"/>
+                <w:sz w:val="18"/>
+                <w:szCs w:val="18"/>
+                <w:lang w:val="en-US"/>
+              </w:rPr>
+              <w:t xml:space="preserve">00 00 </w:t>
+            </w:r>
+          </w:p>
+          <w:p>
+            <w:pPr>
+              <w:spacing w:line="180" w:lineRule="exact"/>
+              <w:rPr>
+                <w:rFonts w:ascii="Courier New" w:hAnsi="Courier New" w:cs="Courier New"/>
+                <w:sz w:val="18"/>
+                <w:szCs w:val="18"/>
+                <w:lang w:val="en-US"/>
+              </w:rPr>
+            </w:pPr>
+            <w:r>
+              <w:rPr>
+                <w:rFonts w:ascii="Courier New" w:hAnsi="Courier New" w:cs="Courier New"/>
+                <w:sz w:val="18"/>
+                <w:szCs w:val="18"/>
+                <w:lang w:val="en-US"/>
+              </w:rPr>
+              <w:t xml:space="preserve">00 00 </w:t>
+            </w:r>
+          </w:p>
+          <w:p>
+            <w:pPr>
+              <w:spacing w:line="180" w:lineRule="exact"/>
+              <w:rPr>
+                <w:rFonts w:ascii="Courier New" w:hAnsi="Courier New" w:cs="Courier New"/>
+                <w:sz w:val="18"/>
+                <w:szCs w:val="18"/>
+                <w:lang w:val="en-US"/>
+              </w:rPr>
+            </w:pPr>
+            <w:r>
+              <w:rPr>
+                <w:rFonts w:ascii="Courier New" w:hAnsi="Courier New" w:cs="Courier New"/>
+                <w:sz w:val="18"/>
+                <w:szCs w:val="18"/>
+                <w:lang w:val="en-US"/>
+              </w:rPr>
+              <w:t xml:space="preserve">00 00 00 00 </w:t>
+            </w:r>
+          </w:p>
+          <w:p>
+            <w:pPr>
+              <w:spacing w:line="180" w:lineRule="exact"/>
+              <w:rPr>
+                <w:rFonts w:ascii="Courier New" w:hAnsi="Courier New" w:cs="Courier New"/>
+                <w:sz w:val="18"/>
+                <w:szCs w:val="18"/>
+                <w:lang w:val="en-US"/>
+              </w:rPr>
+            </w:pPr>
+            <w:r>
+              <w:rPr>
+                <w:rFonts w:ascii="Courier New" w:hAnsi="Courier New" w:cs="Courier New"/>
+                <w:sz w:val="18"/>
+                <w:szCs w:val="18"/>
+                <w:highlight w:val="green"/>
+                <w:lang w:val="en-US"/>
+              </w:rPr>
+              <w:t>24 00</w:t>
+            </w:r>
+            <w:r>
+              <w:rPr>
+                <w:rFonts w:ascii="Courier New" w:hAnsi="Courier New" w:cs="Courier New"/>
+                <w:sz w:val="18"/>
+                <w:szCs w:val="18"/>
+                <w:highlight w:val="green"/>
+                <w:lang w:val="en-US"/>
+              </w:rPr>
+              <w:t xml:space="preserve"> </w:t>
+            </w:r>
+            <w:r>
+              <w:rPr>
+                <w:rFonts w:ascii="Courier New" w:hAnsi="Courier New" w:cs="Courier New"/>
+                <w:sz w:val="18"/>
+                <w:szCs w:val="18"/>
+                <w:highlight w:val="green"/>
+                <w:lang w:val="en-US"/>
+              </w:rPr>
+              <w:t>00 00</w:t>
+            </w:r>
+            <w:r>
+              <w:rPr>
+                <w:rFonts w:ascii="Courier New" w:hAnsi="Courier New" w:cs="Courier New"/>
+                <w:sz w:val="18"/>
+                <w:szCs w:val="18"/>
+                <w:lang w:val="en-US"/>
+              </w:rPr>
+              <w:t xml:space="preserve"> </w:t>
+            </w:r>
+          </w:p>
+          <w:p>
+            <w:pPr>
+              <w:spacing w:line="180" w:lineRule="exact"/>
+              <w:rPr>
+                <w:rFonts w:ascii="Courier New" w:hAnsi="Courier New" w:cs="Courier New"/>
+                <w:sz w:val="18"/>
+                <w:szCs w:val="18"/>
+                <w:lang w:val="en-US"/>
+              </w:rPr>
+            </w:pPr>
+            <w:r>
+              <w:rPr>
+                <w:rFonts w:ascii="Courier New" w:hAnsi="Courier New" w:cs="Courier New"/>
+                <w:sz w:val="18"/>
+                <w:szCs w:val="18"/>
+                <w:lang w:val="en-US"/>
+              </w:rPr>
+              <w:t>6C 61 72 67 65 2F 70 61 79 6C 6F 61 64 2E</w:t>
+            </w:r>
+            <w:r>
+              <w:rPr>
+                <w:rFonts w:ascii="Courier New" w:hAnsi="Courier New" w:cs="Courier New"/>
+                <w:sz w:val="18"/>
+                <w:szCs w:val="18"/>
+                <w:lang w:val="en-US"/>
+              </w:rPr>
+              <w:t xml:space="preserve"> </w:t>
+            </w:r>
+            <w:r>
+              <w:rPr>
+                <w:rFonts w:ascii="Courier New" w:hAnsi="Courier New" w:cs="Courier New"/>
+                <w:sz w:val="18"/>
+                <w:szCs w:val="18"/>
+                <w:lang w:val="en-US"/>
+              </w:rPr>
+              <w:t xml:space="preserve">63 73 31 </w:t>
+            </w:r>
+          </w:p>
+          <w:p>
+            <w:pPr>
+              <w:spacing w:line="180" w:lineRule="exact"/>
+              <w:rPr>
+                <w:rFonts w:ascii="Courier New" w:hAnsi="Courier New" w:cs="Courier New"/>
+                <w:sz w:val="18"/>
+                <w:szCs w:val="18"/>
+                <w:lang w:val="en-US"/>
+              </w:rPr>
+            </w:pPr>
+            <w:r>
+              <w:rPr>
+                <w:rFonts w:ascii="Courier New" w:hAnsi="Courier New" w:cs="Courier New"/>
+                <w:sz w:val="18"/>
+                <w:szCs w:val="18"/>
+                <w:lang w:val="en-US"/>
+              </w:rPr>
+              <w:t xml:space="preserve">01 00 </w:t>
+            </w:r>
+          </w:p>
+          <w:p>
+            <w:pPr>
+              <w:spacing w:line="180" w:lineRule="exact"/>
+              <w:rPr>
+                <w:rFonts w:ascii="Courier New" w:hAnsi="Courier New" w:cs="Courier New"/>
+                <w:sz w:val="18"/>
+                <w:szCs w:val="18"/>
+                <w:lang w:val="en-US"/>
+              </w:rPr>
+            </w:pPr>
+            <w:r>
+              <w:rPr>
+                <w:rFonts w:ascii="Courier New" w:hAnsi="Courier New" w:cs="Courier New"/>
+                <w:sz w:val="18"/>
+                <w:szCs w:val="18"/>
+                <w:lang w:val="en-US"/>
+              </w:rPr>
+              <w:t xml:space="preserve">10 00 </w:t>
+            </w:r>
+          </w:p>
+          <w:p>
+            <w:pPr>
+              <w:spacing w:line="180" w:lineRule="exact"/>
+              <w:rPr>
+                <w:rFonts w:ascii="Courier New" w:hAnsi="Courier New" w:cs="Courier New"/>
+                <w:sz w:val="18"/>
+                <w:szCs w:val="18"/>
+                <w:lang w:val="en-US"/>
+              </w:rPr>
+            </w:pPr>
+            <w:r>
+              <w:rPr>
+                <w:rFonts w:ascii="Courier New" w:hAnsi="Courier New" w:cs="Courier New"/>
+                <w:sz w:val="18"/>
+                <w:szCs w:val="18"/>
+                <w:lang w:val="en-US"/>
+              </w:rPr>
+              <w:t xml:space="preserve">14 F3 54 0F 01 00 00 00 </w:t>
+            </w:r>
+          </w:p>
+          <w:p>
+            <w:pPr>
+              <w:spacing w:line="180" w:lineRule="exact"/>
+              <w:rPr>
+                <w:rFonts w:ascii="Courier New" w:hAnsi="Courier New" w:cs="Courier New"/>
+                <w:sz w:val="18"/>
+                <w:szCs w:val="18"/>
+                <w:lang w:val="en-US"/>
+              </w:rPr>
+            </w:pPr>
+            <w:r>
+              <w:rPr>
+                <w:rFonts w:ascii="Courier New" w:hAnsi="Courier New" w:cs="Courier New"/>
+                <w:sz w:val="18"/>
+                <w:szCs w:val="18"/>
+                <w:lang w:val="en-US"/>
+              </w:rPr>
+              <w:t>14</w:t>
+            </w:r>
+            <w:r>
+              <w:rPr>
+                <w:rFonts w:ascii="Courier New" w:hAnsi="Courier New" w:cs="Courier New"/>
+                <w:sz w:val="18"/>
+                <w:szCs w:val="18"/>
+                <w:lang w:val="en-US"/>
+              </w:rPr>
+              <w:t xml:space="preserve"> </w:t>
+            </w:r>
+            <w:r>
+              <w:rPr>
+                <w:rFonts w:ascii="Courier New" w:hAnsi="Courier New" w:cs="Courier New"/>
+                <w:sz w:val="18"/>
+                <w:szCs w:val="18"/>
+                <w:lang w:val="en-US"/>
+              </w:rPr>
+              <w:t xml:space="preserve">F3 54 0F 01 00 00 00 </w:t>
+            </w:r>
+          </w:p>
+          <w:p>
+            <w:pPr>
+              <w:spacing w:line="180" w:lineRule="exact"/>
+              <w:rPr>
+                <w:rFonts w:ascii="Courier New" w:hAnsi="Courier New" w:cs="Courier New"/>
+                <w:sz w:val="18"/>
+                <w:szCs w:val="18"/>
+                <w:lang w:val="en-US"/>
+              </w:rPr>
+            </w:pPr>
+          </w:p>
+        </w:tc>
+        <w:tc>
+          <w:tcPr>
+            <w:tcW w:w="1985" w:type="dxa"/>
+          </w:tcPr>
+          <w:p>
+            <w:pPr>
+              <w:spacing w:line="180" w:lineRule="exact"/>
+              <w:rPr>
+                <w:rFonts w:ascii="Courier New" w:hAnsi="Courier New" w:cs="Courier New"/>
+                <w:sz w:val="18"/>
+                <w:szCs w:val="18"/>
+                <w:lang w:val="en-US"/>
+              </w:rPr>
+            </w:pPr>
+            <w:proofErr w:type="gramStart"/>
+            <w:r>
+              <w:rPr>
+                <w:rFonts w:ascii="Courier New" w:hAnsi="Courier New" w:cs="Courier New"/>
+                <w:sz w:val="18"/>
+                <w:szCs w:val="18"/>
+                <w:lang w:val="en-US"/>
+              </w:rPr>
+              <w:t>PK..</w:t>
+            </w:r>
+            <w:proofErr w:type="gramEnd"/>
+          </w:p>
+          <w:p>
+            <w:pPr>
+              <w:spacing w:line="180" w:lineRule="exact"/>
+              <w:rPr>
+                <w:rFonts w:ascii="Courier New" w:hAnsi="Courier New" w:cs="Courier New"/>
+                <w:sz w:val="18"/>
+                <w:szCs w:val="18"/>
+                <w:lang w:val="en-US"/>
+              </w:rPr>
+            </w:pPr>
+            <w:r>
+              <w:rPr>
+                <w:rFonts w:ascii="Courier New" w:hAnsi="Courier New" w:cs="Courier New"/>
+                <w:sz w:val="18"/>
+                <w:szCs w:val="18"/>
+                <w:lang w:val="en-US"/>
+              </w:rPr>
+              <w:t>-.</w:t>
+            </w:r>
+          </w:p>
+          <w:p>
+            <w:pPr>
+              <w:spacing w:line="180" w:lineRule="exact"/>
+              <w:rPr>
+                <w:rFonts w:ascii="Courier New" w:hAnsi="Courier New" w:cs="Courier New"/>
+                <w:sz w:val="18"/>
+                <w:szCs w:val="18"/>
+                <w:lang w:val="en-US"/>
+              </w:rPr>
+            </w:pPr>
+            <w:r>
+              <w:rPr>
+                <w:rFonts w:ascii="Courier New" w:hAnsi="Courier New" w:cs="Courier New"/>
+                <w:sz w:val="18"/>
+                <w:szCs w:val="18"/>
+                <w:lang w:val="en-US"/>
+              </w:rPr>
+              <w:t>-.</w:t>
+            </w:r>
+          </w:p>
+          <w:p>
+            <w:pPr>
+              <w:spacing w:line="180" w:lineRule="exact"/>
+              <w:rPr>
+                <w:rFonts w:ascii="Courier New" w:hAnsi="Courier New" w:cs="Courier New"/>
+                <w:sz w:val="18"/>
+                <w:szCs w:val="18"/>
+                <w:lang w:val="en-US"/>
+              </w:rPr>
+            </w:pPr>
+            <w:r>
+              <w:rPr>
+                <w:rFonts w:ascii="Courier New" w:hAnsi="Courier New" w:cs="Courier New"/>
+                <w:sz w:val="18"/>
+                <w:szCs w:val="18"/>
+                <w:lang w:val="en-US"/>
+              </w:rPr>
+              <w:t>..</w:t>
+            </w:r>
+          </w:p>
+          <w:p>
+            <w:pPr>
+              <w:spacing w:line="180" w:lineRule="exact"/>
+              <w:rPr>
+                <w:rFonts w:ascii="Courier New" w:hAnsi="Courier New" w:cs="Courier New"/>
+                <w:sz w:val="18"/>
+                <w:szCs w:val="18"/>
+                <w:lang w:val="en-US"/>
+              </w:rPr>
+            </w:pPr>
+            <w:r>
+              <w:rPr>
+                <w:rFonts w:ascii="Courier New" w:hAnsi="Courier New" w:cs="Courier New"/>
+                <w:sz w:val="18"/>
+                <w:szCs w:val="18"/>
+                <w:lang w:val="en-US"/>
+              </w:rPr>
+              <w:t>..</w:t>
+            </w:r>
+          </w:p>
+          <w:p>
+            <w:pPr>
+              <w:spacing w:line="180" w:lineRule="exact"/>
+              <w:rPr>
+                <w:rFonts w:ascii="Courier New" w:hAnsi="Courier New" w:cs="Courier New"/>
+                <w:sz w:val="18"/>
+                <w:szCs w:val="18"/>
+                <w:lang w:val="en-US"/>
+              </w:rPr>
+            </w:pPr>
+            <w:r>
+              <w:rPr>
+                <w:rFonts w:ascii="Courier New" w:hAnsi="Courier New" w:cs="Courier New"/>
+                <w:sz w:val="18"/>
+                <w:szCs w:val="18"/>
+                <w:lang w:val="en-US"/>
+              </w:rPr>
+              <w:t>¤{</w:t>
+            </w:r>
+          </w:p>
+          <w:p>
+            <w:pPr>
+              <w:spacing w:line="180" w:lineRule="exact"/>
+              <w:rPr>
+                <w:rFonts w:ascii="Courier New" w:hAnsi="Courier New" w:cs="Courier New"/>
+                <w:sz w:val="18"/>
+                <w:szCs w:val="18"/>
+                <w:lang w:val="en-US"/>
+              </w:rPr>
+            </w:pPr>
+            <w:r>
+              <w:rPr>
+                <w:rFonts w:ascii="Courier New" w:hAnsi="Courier New" w:cs="Courier New"/>
+                <w:sz w:val="18"/>
+                <w:szCs w:val="18"/>
+                <w:lang w:val="en-US"/>
+              </w:rPr>
+              <w:t>&gt;</w:t>
+            </w:r>
+            <w:proofErr w:type="spellStart"/>
+            <w:r>
+              <w:rPr>
+                <w:rFonts w:ascii="Courier New" w:hAnsi="Courier New" w:cs="Courier New"/>
+                <w:sz w:val="18"/>
+                <w:szCs w:val="18"/>
+                <w:lang w:val="en-US"/>
+              </w:rPr>
+              <w:t>F</w:t>
+            </w:r>
+            <w:proofErr w:type="spellEnd"/>
+          </w:p>
+          <w:p>
+            <w:pPr>
+              <w:spacing w:line="180" w:lineRule="exact"/>
+              <w:rPr>
+                <w:rFonts w:ascii="Courier New" w:hAnsi="Courier New" w:cs="Courier New"/>
+                <w:sz w:val="18"/>
+                <w:szCs w:val="18"/>
+                <w:lang w:val="en-US"/>
+              </w:rPr>
+            </w:pPr>
+            <w:r>
+              <w:rPr>
+                <w:rFonts w:ascii="Courier New" w:hAnsi="Courier New" w:cs="Courier New"/>
+                <w:sz w:val="18"/>
+                <w:szCs w:val="18"/>
+                <w:lang w:val="en-US"/>
+              </w:rPr>
+              <w:t>.</w:t>
+            </w:r>
+            <w:proofErr w:type="spellStart"/>
+            <w:r>
+              <w:rPr>
+                <w:rFonts w:ascii="Courier New" w:hAnsi="Courier New" w:cs="Courier New"/>
+                <w:sz w:val="18"/>
+                <w:szCs w:val="18"/>
+                <w:lang w:val="en-US"/>
+              </w:rPr>
+              <w:t>äþc</w:t>
+            </w:r>
+            <w:proofErr w:type="spellEnd"/>
+          </w:p>
+          <w:p>
+            <w:pPr>
+              <w:spacing w:line="180" w:lineRule="exact"/>
+              <w:rPr>
+                <w:rFonts w:ascii="Courier New" w:hAnsi="Courier New" w:cs="Courier New"/>
+                <w:sz w:val="18"/>
+                <w:szCs w:val="18"/>
+                <w:lang w:val="en-US"/>
+              </w:rPr>
+            </w:pPr>
+            <w:proofErr w:type="spellStart"/>
+            <w:r>
+              <w:rPr>
+                <w:rFonts w:ascii="Courier New" w:hAnsi="Courier New" w:cs="Courier New"/>
+                <w:sz w:val="18"/>
+                <w:szCs w:val="18"/>
+                <w:lang w:val="en-US"/>
+              </w:rPr>
+              <w:t>ÿÿÿÿ</w:t>
+            </w:r>
+            <w:proofErr w:type="spellEnd"/>
+          </w:p>
+          <w:p>
+            <w:pPr>
+              <w:spacing w:line="180" w:lineRule="exact"/>
+              <w:rPr>
+                <w:rFonts w:ascii="Courier New" w:hAnsi="Courier New" w:cs="Courier New"/>
+                <w:sz w:val="18"/>
+                <w:szCs w:val="18"/>
+                <w:lang w:val="en-US"/>
+              </w:rPr>
+            </w:pPr>
+            <w:proofErr w:type="spellStart"/>
+            <w:r>
+              <w:rPr>
+                <w:rFonts w:ascii="Courier New" w:hAnsi="Courier New" w:cs="Courier New"/>
+                <w:sz w:val="18"/>
+                <w:szCs w:val="18"/>
+                <w:lang w:val="en-US"/>
+              </w:rPr>
+              <w:t>ÿÿÿÿ</w:t>
+            </w:r>
+            <w:proofErr w:type="spellEnd"/>
+          </w:p>
+          <w:p>
+            <w:pPr>
+              <w:spacing w:line="180" w:lineRule="exact"/>
+              <w:rPr>
+                <w:rFonts w:ascii="Courier New" w:hAnsi="Courier New" w:cs="Courier New"/>
+                <w:sz w:val="18"/>
+                <w:szCs w:val="18"/>
+                <w:lang w:val="en-US"/>
+              </w:rPr>
+            </w:pPr>
+            <w:r>
+              <w:rPr>
+                <w:rFonts w:ascii="Courier New" w:hAnsi="Courier New" w:cs="Courier New"/>
+                <w:sz w:val="18"/>
+                <w:szCs w:val="18"/>
+                <w:lang w:val="en-US"/>
+              </w:rPr>
+              <w:t>..</w:t>
+            </w:r>
+          </w:p>
+          <w:p>
+            <w:pPr>
+              <w:spacing w:line="180" w:lineRule="exact"/>
+              <w:rPr>
+                <w:rFonts w:ascii="Courier New" w:hAnsi="Courier New" w:cs="Courier New"/>
+                <w:sz w:val="18"/>
+                <w:szCs w:val="18"/>
+                <w:lang w:val="en-US"/>
+              </w:rPr>
+            </w:pPr>
+            <w:r>
+              <w:rPr>
+                <w:rFonts w:ascii="Courier New" w:hAnsi="Courier New" w:cs="Courier New"/>
+                <w:sz w:val="18"/>
+                <w:szCs w:val="18"/>
+                <w:lang w:val="en-US"/>
+              </w:rPr>
+              <w:t>..</w:t>
+            </w:r>
+          </w:p>
+          <w:p>
+            <w:pPr>
+              <w:spacing w:line="180" w:lineRule="exact"/>
+              <w:rPr>
+                <w:rFonts w:ascii="Courier New" w:hAnsi="Courier New" w:cs="Courier New"/>
+                <w:sz w:val="18"/>
+                <w:szCs w:val="18"/>
+                <w:lang w:val="en-US"/>
+              </w:rPr>
+            </w:pPr>
+            <w:r>
+              <w:rPr>
+                <w:rFonts w:ascii="Courier New" w:hAnsi="Courier New" w:cs="Courier New"/>
+                <w:sz w:val="18"/>
+                <w:szCs w:val="18"/>
+                <w:lang w:val="en-US"/>
+              </w:rPr>
+              <w:t>..</w:t>
+            </w:r>
+          </w:p>
+          <w:p>
+            <w:pPr>
+              <w:spacing w:line="180" w:lineRule="exact"/>
+              <w:rPr>
+                <w:rFonts w:ascii="Courier New" w:hAnsi="Courier New" w:cs="Courier New"/>
+                <w:sz w:val="18"/>
+                <w:szCs w:val="18"/>
+                <w:lang w:val="en-US"/>
+              </w:rPr>
+            </w:pPr>
+            <w:r>
+              <w:rPr>
+                <w:rFonts w:ascii="Courier New" w:hAnsi="Courier New" w:cs="Courier New"/>
+                <w:sz w:val="18"/>
+                <w:szCs w:val="18"/>
+                <w:lang w:val="en-US"/>
+              </w:rPr>
+              <w:t>..</w:t>
+            </w:r>
+          </w:p>
+          <w:p>
+            <w:pPr>
+              <w:spacing w:line="180" w:lineRule="exact"/>
+              <w:rPr>
+                <w:rFonts w:ascii="Courier New" w:hAnsi="Courier New" w:cs="Courier New"/>
+                <w:sz w:val="18"/>
+                <w:szCs w:val="18"/>
+                <w:lang w:val="en-US"/>
+              </w:rPr>
+            </w:pPr>
+            <w:r>
+              <w:rPr>
+                <w:rFonts w:ascii="Courier New" w:hAnsi="Courier New" w:cs="Courier New"/>
+                <w:sz w:val="18"/>
+                <w:szCs w:val="18"/>
+                <w:lang w:val="en-US"/>
+              </w:rPr>
+              <w:t>..</w:t>
+            </w:r>
+          </w:p>
+          <w:p>
+            <w:pPr>
+              <w:spacing w:line="180" w:lineRule="exact"/>
+              <w:rPr>
+                <w:rFonts w:ascii="Courier New" w:hAnsi="Courier New" w:cs="Courier New"/>
+                <w:sz w:val="18"/>
+                <w:szCs w:val="18"/>
+                <w:lang w:val="en-US"/>
+              </w:rPr>
+            </w:pPr>
+            <w:r>
+              <w:rPr>
+                <w:rFonts w:ascii="Courier New" w:hAnsi="Courier New" w:cs="Courier New"/>
+                <w:sz w:val="18"/>
+                <w:szCs w:val="18"/>
+                <w:lang w:val="en-US"/>
+              </w:rPr>
+              <w:t>....</w:t>
+            </w:r>
+          </w:p>
+          <w:p>
+            <w:pPr>
+              <w:spacing w:line="180" w:lineRule="exact"/>
+              <w:rPr>
+                <w:rFonts w:ascii="Courier New" w:hAnsi="Courier New" w:cs="Courier New"/>
+                <w:sz w:val="18"/>
+                <w:szCs w:val="18"/>
+                <w:lang w:val="en-US"/>
+              </w:rPr>
+            </w:pPr>
+            <w:r>
+              <w:rPr>
+                <w:rFonts w:ascii="Courier New" w:hAnsi="Courier New" w:cs="Courier New"/>
+                <w:sz w:val="18"/>
+                <w:szCs w:val="18"/>
+                <w:lang w:val="en-US"/>
+              </w:rPr>
+              <w:t>....</w:t>
+            </w:r>
+          </w:p>
+          <w:p>
+            <w:pPr>
+              <w:spacing w:line="180" w:lineRule="exact"/>
+              <w:rPr>
+                <w:rFonts w:ascii="Courier New" w:hAnsi="Courier New" w:cs="Courier New"/>
+                <w:sz w:val="18"/>
+                <w:szCs w:val="18"/>
+                <w:lang w:val="en-US"/>
+              </w:rPr>
+            </w:pPr>
+            <w:r>
+              <w:rPr>
+                <w:rFonts w:ascii="Courier New" w:hAnsi="Courier New" w:cs="Courier New"/>
+                <w:sz w:val="18"/>
+                <w:szCs w:val="18"/>
+                <w:lang w:val="en-US"/>
+              </w:rPr>
+              <w:t>large/payload.cs</w:t>
+            </w:r>
+          </w:p>
+          <w:p>
+            <w:pPr>
+              <w:spacing w:line="180" w:lineRule="exact"/>
+              <w:rPr>
+                <w:rFonts w:ascii="Courier New" w:hAnsi="Courier New" w:cs="Courier New"/>
+                <w:sz w:val="18"/>
+                <w:szCs w:val="18"/>
+                <w:lang w:val="en-US"/>
+              </w:rPr>
+            </w:pPr>
+            <w:r>
+              <w:rPr>
+                <w:rFonts w:ascii="Courier New" w:hAnsi="Courier New" w:cs="Courier New"/>
+                <w:sz w:val="18"/>
+                <w:szCs w:val="18"/>
+                <w:lang w:val="en-US"/>
+              </w:rPr>
+              <w:t>1</w:t>
+            </w:r>
+          </w:p>
+          <w:p>
+            <w:pPr>
+              <w:spacing w:line="180" w:lineRule="exact"/>
+              <w:rPr>
+                <w:rFonts w:ascii="Courier New" w:hAnsi="Courier New" w:cs="Courier New"/>
+                <w:sz w:val="18"/>
+                <w:szCs w:val="18"/>
+                <w:lang w:val="en-US"/>
+              </w:rPr>
+            </w:pPr>
+            <w:r>
+              <w:rPr>
+                <w:rFonts w:ascii="Courier New" w:hAnsi="Courier New" w:cs="Courier New"/>
+                <w:sz w:val="18"/>
+                <w:szCs w:val="18"/>
+                <w:lang w:val="en-US"/>
+              </w:rPr>
+              <w:t>..</w:t>
+            </w:r>
+          </w:p>
+          <w:p>
+            <w:pPr>
+              <w:spacing w:line="180" w:lineRule="exact"/>
+              <w:rPr>
+                <w:rFonts w:ascii="Courier New" w:hAnsi="Courier New" w:cs="Courier New"/>
+                <w:sz w:val="18"/>
+                <w:szCs w:val="18"/>
+                <w:lang w:val="en-US"/>
+              </w:rPr>
+            </w:pPr>
+            <w:r>
+              <w:rPr>
+                <w:rFonts w:ascii="Courier New" w:hAnsi="Courier New" w:cs="Courier New"/>
+                <w:sz w:val="18"/>
+                <w:szCs w:val="18"/>
+                <w:lang w:val="en-US"/>
+              </w:rPr>
+              <w:t>..</w:t>
+            </w:r>
+          </w:p>
+          <w:p>
+            <w:pPr>
+              <w:spacing w:line="180" w:lineRule="exact"/>
+              <w:rPr>
+                <w:rFonts w:ascii="Courier New" w:hAnsi="Courier New" w:cs="Courier New"/>
+                <w:sz w:val="18"/>
+                <w:szCs w:val="18"/>
+                <w:lang w:val="en-US"/>
+              </w:rPr>
+            </w:pPr>
+            <w:r>
+              <w:rPr>
+                <w:rFonts w:ascii="Courier New" w:hAnsi="Courier New" w:cs="Courier New"/>
+                <w:sz w:val="18"/>
+                <w:szCs w:val="18"/>
+                <w:lang w:val="en-US"/>
+              </w:rPr>
+              <w:t>.</w:t>
+            </w:r>
+            <w:proofErr w:type="spellStart"/>
+            <w:r>
+              <w:rPr>
+                <w:rFonts w:ascii="Courier New" w:hAnsi="Courier New" w:cs="Courier New"/>
+                <w:sz w:val="18"/>
+                <w:szCs w:val="18"/>
+                <w:lang w:val="en-US"/>
+              </w:rPr>
+              <w:t>óT</w:t>
+            </w:r>
+            <w:proofErr w:type="spellEnd"/>
+            <w:r>
+              <w:rPr>
+                <w:rFonts w:ascii="Courier New" w:hAnsi="Courier New" w:cs="Courier New"/>
+                <w:sz w:val="18"/>
+                <w:szCs w:val="18"/>
+                <w:lang w:val="en-US"/>
+              </w:rPr>
+              <w:t>.....</w:t>
+            </w:r>
+          </w:p>
+          <w:p>
+            <w:pPr>
+              <w:spacing w:line="180" w:lineRule="exact"/>
+              <w:rPr>
+                <w:rFonts w:ascii="Courier New" w:hAnsi="Courier New" w:cs="Courier New"/>
+                <w:sz w:val="18"/>
+                <w:szCs w:val="18"/>
+                <w:lang w:val="en-US"/>
+              </w:rPr>
+            </w:pPr>
+            <w:r>
+              <w:rPr>
+                <w:rFonts w:ascii="Courier New" w:hAnsi="Courier New" w:cs="Courier New"/>
+                <w:sz w:val="18"/>
+                <w:szCs w:val="18"/>
+                <w:lang w:val="en-US"/>
+              </w:rPr>
+              <w:t>.</w:t>
+            </w:r>
+            <w:proofErr w:type="spellStart"/>
+            <w:r>
+              <w:rPr>
+                <w:rFonts w:ascii="Courier New" w:hAnsi="Courier New" w:cs="Courier New"/>
+                <w:sz w:val="18"/>
+                <w:szCs w:val="18"/>
+                <w:lang w:val="en-US"/>
+              </w:rPr>
+              <w:t>óT</w:t>
+            </w:r>
+            <w:proofErr w:type="spellEnd"/>
+            <w:r>
+              <w:rPr>
+                <w:rFonts w:ascii="Courier New" w:hAnsi="Courier New" w:cs="Courier New"/>
+                <w:sz w:val="18"/>
+                <w:szCs w:val="18"/>
+                <w:lang w:val="en-US"/>
+              </w:rPr>
+              <w:t>.....</w:t>
+            </w:r>
+          </w:p>
+          <w:p>
+            <w:pPr>
+              <w:spacing w:line="180" w:lineRule="exact"/>
+              <w:rPr>
+                <w:rFonts w:ascii="Courier New" w:hAnsi="Courier New" w:cs="Courier New"/>
+                <w:sz w:val="18"/>
+                <w:szCs w:val="18"/>
+                <w:lang w:val="en-US"/>
+              </w:rPr>
+            </w:pPr>
+          </w:p>
+        </w:tc>
+      </w:tr>
+      <w:tr>
+        <w:trPr>
+          <w:trHeight w:val="289"/>
+        </w:trPr>
+        <w:tc>
+          <w:tcPr>
+            <w:tcW w:w="2122" w:type="dxa"/>
+          </w:tcPr>
+          <w:p>
+            <w:pPr>
+              <w:spacing w:line="180" w:lineRule="exact"/>
+              <w:rPr>
+                <w:rFonts w:ascii="Courier New" w:hAnsi="Courier New" w:cs="Courier New"/>
+                <w:sz w:val="18"/>
+                <w:szCs w:val="18"/>
+                <w:lang w:val="en-US"/>
+              </w:rPr>
+            </w:pPr>
+            <w:proofErr w:type="spellStart"/>
+            <w:r>
+              <w:rPr>
+                <w:rFonts w:ascii="Courier New" w:hAnsi="Courier New" w:cs="Courier New"/>
+                <w:sz w:val="18"/>
+                <w:szCs w:val="18"/>
+                <w:lang w:val="en-US"/>
+              </w:rPr>
+              <w:t>Signatur</w:t>
+            </w:r>
+            <w:proofErr w:type="spellEnd"/>
+          </w:p>
+          <w:p>
+            <w:pPr>
+              <w:spacing w:line="180" w:lineRule="exact"/>
+              <w:rPr>
+                <w:rFonts w:ascii="Courier New" w:hAnsi="Courier New" w:cs="Courier New"/>
+                <w:sz w:val="18"/>
+                <w:szCs w:val="18"/>
+                <w:lang w:val="en-US"/>
+              </w:rPr>
+            </w:pPr>
+            <w:r>
+              <w:rPr>
+                <w:rFonts w:ascii="Courier New" w:hAnsi="Courier New" w:cs="Courier New"/>
+                <w:sz w:val="18"/>
+                <w:szCs w:val="18"/>
+                <w:lang w:val="en-US"/>
+              </w:rPr>
+              <w:t>Version made by</w:t>
+            </w:r>
+          </w:p>
+          <w:p>
+            <w:pPr>
+              <w:spacing w:line="180" w:lineRule="exact"/>
+              <w:rPr>
+                <w:rFonts w:ascii="Courier New" w:hAnsi="Courier New" w:cs="Courier New"/>
+                <w:sz w:val="18"/>
+                <w:szCs w:val="18"/>
+                <w:lang w:val="en-US"/>
+              </w:rPr>
+            </w:pPr>
+            <w:proofErr w:type="spellStart"/>
+            <w:r>
+              <w:rPr>
+                <w:rFonts w:ascii="Courier New" w:hAnsi="Courier New" w:cs="Courier New"/>
+                <w:sz w:val="18"/>
+                <w:szCs w:val="18"/>
+                <w:lang w:val="en-US"/>
+              </w:rPr>
+              <w:t>Vers</w:t>
+            </w:r>
+            <w:proofErr w:type="spellEnd"/>
+            <w:r>
+              <w:rPr>
+                <w:rFonts w:ascii="Courier New" w:hAnsi="Courier New" w:cs="Courier New"/>
+                <w:sz w:val="18"/>
+                <w:szCs w:val="18"/>
+                <w:lang w:val="en-US"/>
+              </w:rPr>
+              <w:t>. needed</w:t>
+            </w:r>
+          </w:p>
+          <w:p>
+            <w:pPr>
+              <w:spacing w:line="180" w:lineRule="exact"/>
+              <w:rPr>
+                <w:rFonts w:ascii="Courier New" w:hAnsi="Courier New" w:cs="Courier New"/>
+                <w:sz w:val="18"/>
+                <w:szCs w:val="18"/>
+                <w:lang w:val="fr-CH"/>
+              </w:rPr>
+            </w:pPr>
+            <w:r>
+              <w:rPr>
+                <w:rFonts w:ascii="Courier New" w:hAnsi="Courier New" w:cs="Courier New"/>
+                <w:sz w:val="18"/>
+                <w:szCs w:val="18"/>
+                <w:lang w:val="fr-CH"/>
+              </w:rPr>
+              <w:t>Flags</w:t>
+            </w:r>
+          </w:p>
+          <w:p>
+            <w:pPr>
+              <w:spacing w:line="180" w:lineRule="exact"/>
+              <w:rPr>
+                <w:rFonts w:ascii="Courier New" w:hAnsi="Courier New" w:cs="Courier New"/>
+                <w:sz w:val="18"/>
+                <w:szCs w:val="18"/>
+                <w:lang w:val="fr-CH"/>
+              </w:rPr>
+            </w:pPr>
+            <w:r>
+              <w:rPr>
+                <w:rFonts w:ascii="Courier New" w:hAnsi="Courier New" w:cs="Courier New"/>
+                <w:sz w:val="18"/>
+                <w:szCs w:val="18"/>
+                <w:lang w:val="fr-CH"/>
+              </w:rPr>
+              <w:t>Compression</w:t>
+            </w:r>
+          </w:p>
+          <w:p>
+            <w:pPr>
+              <w:spacing w:line="180" w:lineRule="exact"/>
+              <w:rPr>
+                <w:rFonts w:ascii="Courier New" w:hAnsi="Courier New" w:cs="Courier New"/>
+                <w:sz w:val="18"/>
+                <w:szCs w:val="18"/>
+                <w:lang w:val="fr-CH"/>
+              </w:rPr>
+            </w:pPr>
+            <w:r>
+              <w:rPr>
+                <w:rFonts w:ascii="Courier New" w:hAnsi="Courier New" w:cs="Courier New"/>
+                <w:sz w:val="18"/>
+                <w:szCs w:val="18"/>
+                <w:lang w:val="fr-CH"/>
+              </w:rPr>
+              <w:t>Mode time</w:t>
+            </w:r>
+          </w:p>
+          <w:p>
+            <w:pPr>
+              <w:spacing w:line="180" w:lineRule="exact"/>
+              <w:rPr>
+                <w:rFonts w:ascii="Courier New" w:hAnsi="Courier New" w:cs="Courier New"/>
+                <w:sz w:val="18"/>
+                <w:szCs w:val="18"/>
+                <w:lang w:val="fr-CH"/>
+              </w:rPr>
+            </w:pPr>
+            <w:r>
+              <w:rPr>
+                <w:rFonts w:ascii="Courier New" w:hAnsi="Courier New" w:cs="Courier New"/>
+                <w:sz w:val="18"/>
+                <w:szCs w:val="18"/>
+                <w:lang w:val="fr-CH"/>
+              </w:rPr>
+              <w:t>Mode date</w:t>
+            </w:r>
+          </w:p>
+          <w:p>
+            <w:pPr>
+              <w:spacing w:line="180" w:lineRule="exact"/>
+              <w:rPr>
+                <w:rFonts w:ascii="Courier New" w:hAnsi="Courier New" w:cs="Courier New"/>
+                <w:sz w:val="18"/>
+                <w:szCs w:val="18"/>
+                <w:lang w:val="en-US"/>
+              </w:rPr>
+            </w:pPr>
+            <w:proofErr w:type="spellStart"/>
+            <w:r>
+              <w:rPr>
+                <w:rFonts w:ascii="Courier New" w:hAnsi="Courier New" w:cs="Courier New"/>
+                <w:sz w:val="18"/>
+                <w:szCs w:val="18"/>
+                <w:lang w:val="en-US"/>
+              </w:rPr>
+              <w:t>Crc</w:t>
+            </w:r>
+            <w:proofErr w:type="spellEnd"/>
+            <w:r>
+              <w:rPr>
+                <w:rFonts w:ascii="Courier New" w:hAnsi="Courier New" w:cs="Courier New"/>
+                <w:sz w:val="18"/>
+                <w:szCs w:val="18"/>
+                <w:lang w:val="en-US"/>
+              </w:rPr>
+              <w:t xml:space="preserve"> 32</w:t>
+            </w:r>
+          </w:p>
+          <w:p>
+            <w:pPr>
+              <w:spacing w:line="180" w:lineRule="exact"/>
+              <w:rPr>
+                <w:rFonts w:ascii="Courier New" w:hAnsi="Courier New" w:cs="Courier New"/>
+                <w:sz w:val="18"/>
+                <w:szCs w:val="18"/>
+                <w:lang w:val="en-US"/>
+              </w:rPr>
+            </w:pPr>
+            <w:r>
+              <w:rPr>
+                <w:rFonts w:ascii="Courier New" w:hAnsi="Courier New" w:cs="Courier New"/>
+                <w:sz w:val="18"/>
+                <w:szCs w:val="18"/>
+                <w:lang w:val="en-US"/>
+              </w:rPr>
+              <w:t>Compressed size</w:t>
+            </w:r>
+          </w:p>
+          <w:p>
+            <w:pPr>
+              <w:spacing w:line="180" w:lineRule="exact"/>
+              <w:rPr>
+                <w:rFonts w:ascii="Courier New" w:hAnsi="Courier New" w:cs="Courier New"/>
+                <w:sz w:val="18"/>
+                <w:szCs w:val="18"/>
+                <w:lang w:val="en-US"/>
+              </w:rPr>
+            </w:pPr>
+            <w:r>
+              <w:rPr>
+                <w:rFonts w:ascii="Courier New" w:hAnsi="Courier New" w:cs="Courier New"/>
+                <w:sz w:val="18"/>
+                <w:szCs w:val="18"/>
+                <w:lang w:val="en-US"/>
+              </w:rPr>
+              <w:t>Uncompressed size</w:t>
+            </w:r>
+          </w:p>
+          <w:p>
+            <w:pPr>
+              <w:spacing w:line="180" w:lineRule="exact"/>
+              <w:rPr>
+                <w:rFonts w:ascii="Courier New" w:hAnsi="Courier New" w:cs="Courier New"/>
+                <w:sz w:val="18"/>
+                <w:szCs w:val="18"/>
+                <w:lang w:val="en-US"/>
+              </w:rPr>
+            </w:pPr>
+            <w:r>
+              <w:rPr>
+                <w:rFonts w:ascii="Courier New" w:hAnsi="Courier New" w:cs="Courier New"/>
+                <w:sz w:val="18"/>
+                <w:szCs w:val="18"/>
+                <w:lang w:val="en-US"/>
+              </w:rPr>
+              <w:t xml:space="preserve">File name </w:t>
+            </w:r>
+            <w:proofErr w:type="spellStart"/>
+            <w:r>
+              <w:rPr>
+                <w:rFonts w:ascii="Courier New" w:hAnsi="Courier New" w:cs="Courier New"/>
+                <w:sz w:val="18"/>
+                <w:szCs w:val="18"/>
+                <w:lang w:val="en-US"/>
+              </w:rPr>
+              <w:t>len</w:t>
+            </w:r>
+            <w:proofErr w:type="spellEnd"/>
+          </w:p>
+          <w:p>
+            <w:pPr>
+              <w:spacing w:line="180" w:lineRule="exact"/>
+              <w:rPr>
+                <w:rFonts w:ascii="Courier New" w:hAnsi="Courier New" w:cs="Courier New"/>
+                <w:sz w:val="18"/>
+                <w:szCs w:val="18"/>
+                <w:lang w:val="en-US"/>
+              </w:rPr>
+            </w:pPr>
+            <w:r>
+              <w:rPr>
+                <w:rFonts w:ascii="Courier New" w:hAnsi="Courier New" w:cs="Courier New"/>
+                <w:sz w:val="18"/>
+                <w:szCs w:val="18"/>
+                <w:lang w:val="en-US"/>
+              </w:rPr>
+              <w:t xml:space="preserve">Extra field </w:t>
+            </w:r>
+            <w:proofErr w:type="spellStart"/>
+            <w:r>
+              <w:rPr>
+                <w:rFonts w:ascii="Courier New" w:hAnsi="Courier New" w:cs="Courier New"/>
+                <w:sz w:val="18"/>
+                <w:szCs w:val="18"/>
+                <w:lang w:val="en-US"/>
+              </w:rPr>
+              <w:t>len</w:t>
+            </w:r>
+            <w:proofErr w:type="spellEnd"/>
+          </w:p>
+          <w:p>
+            <w:pPr>
+              <w:spacing w:line="180" w:lineRule="exact"/>
+              <w:rPr>
+                <w:rFonts w:ascii="Courier New" w:hAnsi="Courier New" w:cs="Courier New"/>
+                <w:sz w:val="18"/>
+                <w:szCs w:val="18"/>
+                <w:lang w:val="en-US"/>
+              </w:rPr>
+            </w:pPr>
+            <w:r>
+              <w:rPr>
+                <w:rFonts w:ascii="Courier New" w:hAnsi="Courier New" w:cs="Courier New"/>
+                <w:sz w:val="18"/>
+                <w:szCs w:val="18"/>
+                <w:lang w:val="en-US"/>
+              </w:rPr>
+              <w:t>File comm. Len</w:t>
+            </w:r>
+          </w:p>
+          <w:p>
+            <w:pPr>
+              <w:spacing w:line="180" w:lineRule="exact"/>
+              <w:rPr>
+                <w:rFonts w:ascii="Courier New" w:hAnsi="Courier New" w:cs="Courier New"/>
+                <w:sz w:val="18"/>
+                <w:szCs w:val="18"/>
+                <w:lang w:val="en-US"/>
+              </w:rPr>
+            </w:pPr>
+            <w:r>
+              <w:rPr>
+                <w:rFonts w:ascii="Courier New" w:hAnsi="Courier New" w:cs="Courier New"/>
+                <w:sz w:val="18"/>
+                <w:szCs w:val="18"/>
+                <w:lang w:val="en-US"/>
+              </w:rPr>
+              <w:t>Disk # start</w:t>
+            </w:r>
+          </w:p>
+          <w:p>
+            <w:pPr>
+              <w:spacing w:line="180" w:lineRule="exact"/>
+              <w:rPr>
+                <w:rFonts w:ascii="Courier New" w:hAnsi="Courier New" w:cs="Courier New"/>
+                <w:sz w:val="18"/>
+                <w:szCs w:val="18"/>
+                <w:lang w:val="en-US"/>
+              </w:rPr>
+            </w:pPr>
+            <w:r>
+              <w:rPr>
+                <w:rFonts w:ascii="Courier New" w:hAnsi="Courier New" w:cs="Courier New"/>
+                <w:sz w:val="18"/>
+                <w:szCs w:val="18"/>
+                <w:lang w:val="en-US"/>
+              </w:rPr>
+              <w:t xml:space="preserve">Internal </w:t>
+            </w:r>
+            <w:proofErr w:type="spellStart"/>
+            <w:r>
+              <w:rPr>
+                <w:rFonts w:ascii="Courier New" w:hAnsi="Courier New" w:cs="Courier New"/>
+                <w:sz w:val="18"/>
+                <w:szCs w:val="18"/>
+                <w:lang w:val="en-US"/>
+              </w:rPr>
+              <w:t>attr</w:t>
+            </w:r>
+            <w:proofErr w:type="spellEnd"/>
+            <w:r>
+              <w:rPr>
+                <w:rFonts w:ascii="Courier New" w:hAnsi="Courier New" w:cs="Courier New"/>
+                <w:sz w:val="18"/>
+                <w:szCs w:val="18"/>
+                <w:lang w:val="en-US"/>
+              </w:rPr>
+              <w:t>.</w:t>
+            </w:r>
+          </w:p>
+          <w:p>
+            <w:pPr>
+              <w:spacing w:line="180" w:lineRule="exact"/>
+              <w:rPr>
+                <w:rFonts w:ascii="Courier New" w:hAnsi="Courier New" w:cs="Courier New"/>
+                <w:sz w:val="18"/>
+                <w:szCs w:val="18"/>
+                <w:lang w:val="en-US"/>
+              </w:rPr>
+            </w:pPr>
+            <w:proofErr w:type="spellStart"/>
+            <w:r>
+              <w:rPr>
+                <w:rFonts w:ascii="Courier New" w:hAnsi="Courier New" w:cs="Courier New"/>
+                <w:sz w:val="18"/>
+                <w:szCs w:val="18"/>
+                <w:lang w:val="en-US"/>
+              </w:rPr>
+              <w:t>Externeal</w:t>
+            </w:r>
+            <w:proofErr w:type="spellEnd"/>
+            <w:r>
+              <w:rPr>
+                <w:rFonts w:ascii="Courier New" w:hAnsi="Courier New" w:cs="Courier New"/>
+                <w:sz w:val="18"/>
+                <w:szCs w:val="18"/>
+                <w:lang w:val="en-US"/>
+              </w:rPr>
+              <w:t xml:space="preserve"> </w:t>
+            </w:r>
+            <w:proofErr w:type="spellStart"/>
+            <w:r>
+              <w:rPr>
+                <w:rFonts w:ascii="Courier New" w:hAnsi="Courier New" w:cs="Courier New"/>
+                <w:sz w:val="18"/>
+                <w:szCs w:val="18"/>
+                <w:lang w:val="en-US"/>
+              </w:rPr>
+              <w:t>attr</w:t>
+            </w:r>
+            <w:proofErr w:type="spellEnd"/>
+            <w:r>
+              <w:rPr>
+                <w:rFonts w:ascii="Courier New" w:hAnsi="Courier New" w:cs="Courier New"/>
+                <w:sz w:val="18"/>
+                <w:szCs w:val="18"/>
+                <w:lang w:val="en-US"/>
+              </w:rPr>
+              <w:t>.</w:t>
+            </w:r>
+          </w:p>
+          <w:p>
+            <w:pPr>
+              <w:spacing w:line="180" w:lineRule="exact"/>
+              <w:rPr>
+                <w:rFonts w:ascii="Courier New" w:hAnsi="Courier New" w:cs="Courier New"/>
+                <w:sz w:val="18"/>
+                <w:szCs w:val="18"/>
+                <w:lang w:val="en-US"/>
+              </w:rPr>
+            </w:pPr>
+            <w:r>
+              <w:rPr>
+                <w:rFonts w:ascii="Courier New" w:hAnsi="Courier New" w:cs="Courier New"/>
+                <w:sz w:val="18"/>
+                <w:szCs w:val="18"/>
+                <w:lang w:val="en-US"/>
+              </w:rPr>
+              <w:t xml:space="preserve">Offset </w:t>
+            </w:r>
+            <w:proofErr w:type="spellStart"/>
+            <w:r>
+              <w:rPr>
+                <w:rFonts w:ascii="Courier New" w:hAnsi="Courier New" w:cs="Courier New"/>
+                <w:sz w:val="18"/>
+                <w:szCs w:val="18"/>
+                <w:lang w:val="en-US"/>
+              </w:rPr>
+              <w:t>loc.header</w:t>
+            </w:r>
+            <w:proofErr w:type="spellEnd"/>
+          </w:p>
+          <w:p>
+            <w:pPr>
+              <w:spacing w:line="180" w:lineRule="exact"/>
+              <w:rPr>
+                <w:rFonts w:ascii="Courier New" w:hAnsi="Courier New" w:cs="Courier New"/>
+                <w:sz w:val="18"/>
+                <w:szCs w:val="18"/>
+                <w:lang w:val="en-US"/>
+              </w:rPr>
+            </w:pPr>
+            <w:r>
+              <w:rPr>
+                <w:rFonts w:ascii="Courier New" w:hAnsi="Courier New" w:cs="Courier New"/>
+                <w:sz w:val="18"/>
+                <w:szCs w:val="18"/>
+                <w:lang w:val="en-US"/>
+              </w:rPr>
+              <w:t>File name (</w:t>
+            </w:r>
+            <w:proofErr w:type="spellStart"/>
+            <w:r>
+              <w:rPr>
+                <w:rFonts w:ascii="Courier New" w:hAnsi="Courier New" w:cs="Courier New"/>
+                <w:sz w:val="18"/>
+                <w:szCs w:val="18"/>
+                <w:lang w:val="en-US"/>
+              </w:rPr>
+              <w:t>var</w:t>
+            </w:r>
+            <w:proofErr w:type="spellEnd"/>
+            <w:r>
+              <w:rPr>
+                <w:rFonts w:ascii="Courier New" w:hAnsi="Courier New" w:cs="Courier New"/>
+                <w:sz w:val="18"/>
+                <w:szCs w:val="18"/>
+                <w:lang w:val="en-US"/>
+              </w:rPr>
+              <w:t>)</w:t>
+            </w:r>
+          </w:p>
+          <w:p>
+            <w:pPr>
+              <w:spacing w:line="180" w:lineRule="exact"/>
+              <w:rPr>
+                <w:rFonts w:ascii="Courier New" w:hAnsi="Courier New" w:cs="Courier New"/>
+                <w:sz w:val="18"/>
+                <w:szCs w:val="18"/>
+                <w:highlight w:val="yellow"/>
+                <w:lang w:val="en-US"/>
+              </w:rPr>
+            </w:pPr>
+          </w:p>
+          <w:p>
+            <w:pPr>
+              <w:spacing w:line="180" w:lineRule="exact"/>
+              <w:rPr>
+                <w:rFonts w:ascii="Courier New" w:hAnsi="Courier New" w:cs="Courier New"/>
+                <w:sz w:val="18"/>
+                <w:szCs w:val="18"/>
+                <w:highlight w:val="yellow"/>
+                <w:lang w:val="en-US"/>
+              </w:rPr>
+            </w:pPr>
+            <w:r>
+              <w:rPr>
+                <w:rFonts w:ascii="Courier New" w:hAnsi="Courier New" w:cs="Courier New"/>
+                <w:sz w:val="18"/>
+                <w:szCs w:val="18"/>
+                <w:highlight w:val="yellow"/>
+                <w:lang w:val="en-US"/>
+              </w:rPr>
+              <w:t>Header ID</w:t>
+            </w:r>
+          </w:p>
+          <w:p>
+            <w:pPr>
+              <w:spacing w:line="180" w:lineRule="exact"/>
+              <w:rPr>
+                <w:rFonts w:ascii="Courier New" w:hAnsi="Courier New" w:cs="Courier New"/>
+                <w:sz w:val="18"/>
+                <w:szCs w:val="18"/>
+                <w:highlight w:val="yellow"/>
+                <w:lang w:val="en-US"/>
+              </w:rPr>
+            </w:pPr>
+            <w:r>
+              <w:rPr>
+                <w:rFonts w:ascii="Courier New" w:hAnsi="Courier New" w:cs="Courier New"/>
+                <w:sz w:val="18"/>
+                <w:szCs w:val="18"/>
+                <w:highlight w:val="yellow"/>
+                <w:lang w:val="en-US"/>
+              </w:rPr>
+              <w:t>Data Size</w:t>
+            </w:r>
+          </w:p>
+          <w:p>
+            <w:pPr>
+              <w:spacing w:line="180" w:lineRule="exact"/>
+              <w:rPr>
+                <w:rFonts w:ascii="Courier New" w:hAnsi="Courier New" w:cs="Courier New"/>
+                <w:sz w:val="18"/>
+                <w:szCs w:val="18"/>
+                <w:highlight w:val="yellow"/>
+                <w:lang w:val="en-US"/>
+              </w:rPr>
+            </w:pPr>
+            <w:r>
+              <w:rPr>
+                <w:rFonts w:ascii="Courier New" w:hAnsi="Courier New" w:cs="Courier New"/>
+                <w:sz w:val="18"/>
+                <w:szCs w:val="18"/>
+                <w:highlight w:val="yellow"/>
+                <w:lang w:val="en-US"/>
+              </w:rPr>
+              <w:t>Compressed size</w:t>
+            </w:r>
+          </w:p>
+          <w:p>
+            <w:pPr>
+              <w:spacing w:line="180" w:lineRule="exact"/>
+              <w:rPr>
+                <w:rFonts w:ascii="Courier New" w:hAnsi="Courier New" w:cs="Courier New"/>
+                <w:sz w:val="18"/>
+                <w:szCs w:val="18"/>
+                <w:lang w:val="en-US"/>
+              </w:rPr>
+            </w:pPr>
+            <w:r>
+              <w:rPr>
+                <w:rFonts w:ascii="Courier New" w:hAnsi="Courier New" w:cs="Courier New"/>
+                <w:sz w:val="18"/>
+                <w:szCs w:val="18"/>
+                <w:highlight w:val="yellow"/>
+                <w:lang w:val="en-US"/>
+              </w:rPr>
+              <w:t>Uncompressed size</w:t>
+            </w:r>
+          </w:p>
+          <w:p>
+            <w:pPr>
+              <w:spacing w:line="180" w:lineRule="exact"/>
+              <w:rPr>
+                <w:rFonts w:ascii="Courier New" w:hAnsi="Courier New" w:cs="Courier New"/>
+                <w:sz w:val="18"/>
+                <w:szCs w:val="18"/>
+                <w:lang w:val="en-US"/>
+              </w:rPr>
+            </w:pPr>
+            <w:r>
+              <w:rPr>
+                <w:rFonts w:ascii="Courier New" w:hAnsi="Courier New" w:cs="Courier New"/>
+                <w:sz w:val="18"/>
+                <w:szCs w:val="18"/>
+                <w:highlight w:val="green"/>
+                <w:lang w:val="en-US"/>
+              </w:rPr>
+              <w:lastRenderedPageBreak/>
+              <w:t xml:space="preserve">Offset </w:t>
+            </w:r>
+            <w:proofErr w:type="spellStart"/>
+            <w:r>
+              <w:rPr>
+                <w:rFonts w:ascii="Courier New" w:hAnsi="Courier New" w:cs="Courier New"/>
+                <w:sz w:val="18"/>
+                <w:szCs w:val="18"/>
+                <w:highlight w:val="green"/>
+                <w:lang w:val="en-US"/>
+              </w:rPr>
+              <w:t>loc.header</w:t>
+            </w:r>
+            <w:proofErr w:type="spellEnd"/>
+          </w:p>
+          <w:p>
+            <w:pPr>
+              <w:spacing w:line="180" w:lineRule="exact"/>
+              <w:rPr>
+                <w:rFonts w:ascii="Courier New" w:hAnsi="Courier New" w:cs="Courier New"/>
+                <w:sz w:val="18"/>
+                <w:szCs w:val="18"/>
+                <w:lang w:val="fr-CH"/>
+              </w:rPr>
+            </w:pPr>
+          </w:p>
+        </w:tc>
+        <w:tc>
+          <w:tcPr>
+            <w:tcW w:w="5386" w:type="dxa"/>
+          </w:tcPr>
+          <w:p>
+            <w:pPr>
+              <w:spacing w:line="180" w:lineRule="exact"/>
+              <w:rPr>
+                <w:rFonts w:ascii="Courier New" w:hAnsi="Courier New" w:cs="Courier New"/>
+                <w:sz w:val="18"/>
+                <w:szCs w:val="18"/>
+                <w:lang w:val="en-US"/>
+              </w:rPr>
+            </w:pPr>
+            <w:r>
+              <w:rPr>
+                <w:rFonts w:ascii="Courier New" w:hAnsi="Courier New" w:cs="Courier New"/>
+                <w:sz w:val="18"/>
+                <w:szCs w:val="18"/>
+                <w:lang w:val="en-US"/>
+              </w:rPr>
+              <w:lastRenderedPageBreak/>
+              <w:t xml:space="preserve">50 4B 01 02 </w:t>
+            </w:r>
+          </w:p>
+          <w:p>
+            <w:pPr>
+              <w:spacing w:line="180" w:lineRule="exact"/>
+              <w:rPr>
+                <w:rFonts w:ascii="Courier New" w:hAnsi="Courier New" w:cs="Courier New"/>
+                <w:sz w:val="18"/>
+                <w:szCs w:val="18"/>
+                <w:lang w:val="en-US"/>
+              </w:rPr>
+            </w:pPr>
+            <w:r>
+              <w:rPr>
+                <w:rFonts w:ascii="Courier New" w:hAnsi="Courier New" w:cs="Courier New"/>
+                <w:sz w:val="18"/>
+                <w:szCs w:val="18"/>
+                <w:lang w:val="en-US"/>
+              </w:rPr>
+              <w:t xml:space="preserve">2D 00 </w:t>
+            </w:r>
+          </w:p>
+          <w:p>
+            <w:pPr>
+              <w:spacing w:line="180" w:lineRule="exact"/>
+              <w:rPr>
+                <w:rFonts w:ascii="Courier New" w:hAnsi="Courier New" w:cs="Courier New"/>
+                <w:sz w:val="18"/>
+                <w:szCs w:val="18"/>
+                <w:lang w:val="en-US"/>
+              </w:rPr>
+            </w:pPr>
+            <w:r>
+              <w:rPr>
+                <w:rFonts w:ascii="Courier New" w:hAnsi="Courier New" w:cs="Courier New"/>
+                <w:sz w:val="18"/>
+                <w:szCs w:val="18"/>
+                <w:lang w:val="en-US"/>
+              </w:rPr>
+              <w:t xml:space="preserve">2D 00 </w:t>
+            </w:r>
+          </w:p>
+          <w:p>
+            <w:pPr>
+              <w:spacing w:line="180" w:lineRule="exact"/>
+              <w:rPr>
+                <w:rFonts w:ascii="Courier New" w:hAnsi="Courier New" w:cs="Courier New"/>
+                <w:sz w:val="18"/>
+                <w:szCs w:val="18"/>
+                <w:lang w:val="en-US"/>
+              </w:rPr>
+            </w:pPr>
+            <w:r>
+              <w:rPr>
+                <w:rFonts w:ascii="Courier New" w:hAnsi="Courier New" w:cs="Courier New"/>
+                <w:sz w:val="18"/>
+                <w:szCs w:val="18"/>
+                <w:lang w:val="en-US"/>
+              </w:rPr>
+              <w:t>04</w:t>
+            </w:r>
+            <w:r>
+              <w:rPr>
+                <w:rFonts w:ascii="Courier New" w:hAnsi="Courier New" w:cs="Courier New"/>
+                <w:sz w:val="18"/>
+                <w:szCs w:val="18"/>
+                <w:lang w:val="en-US"/>
+              </w:rPr>
+              <w:t xml:space="preserve"> </w:t>
+            </w:r>
+            <w:r>
+              <w:rPr>
+                <w:rFonts w:ascii="Courier New" w:hAnsi="Courier New" w:cs="Courier New"/>
+                <w:sz w:val="18"/>
+                <w:szCs w:val="18"/>
+                <w:lang w:val="en-US"/>
+              </w:rPr>
+              <w:t xml:space="preserve">08 </w:t>
+            </w:r>
+          </w:p>
+          <w:p>
+            <w:pPr>
+              <w:spacing w:line="180" w:lineRule="exact"/>
+              <w:rPr>
+                <w:rFonts w:ascii="Courier New" w:hAnsi="Courier New" w:cs="Courier New"/>
+                <w:sz w:val="18"/>
+                <w:szCs w:val="18"/>
+                <w:lang w:val="en-US"/>
+              </w:rPr>
+            </w:pPr>
+            <w:r>
+              <w:rPr>
+                <w:rFonts w:ascii="Courier New" w:hAnsi="Courier New" w:cs="Courier New"/>
+                <w:sz w:val="18"/>
+                <w:szCs w:val="18"/>
+                <w:lang w:val="en-US"/>
+              </w:rPr>
+              <w:t xml:space="preserve">00 00 </w:t>
+            </w:r>
+          </w:p>
+          <w:p>
+            <w:pPr>
+              <w:spacing w:line="180" w:lineRule="exact"/>
+              <w:rPr>
+                <w:rFonts w:ascii="Courier New" w:hAnsi="Courier New" w:cs="Courier New"/>
+                <w:sz w:val="18"/>
+                <w:szCs w:val="18"/>
+                <w:lang w:val="en-US"/>
+              </w:rPr>
+            </w:pPr>
+            <w:r>
+              <w:rPr>
+                <w:rFonts w:ascii="Courier New" w:hAnsi="Courier New" w:cs="Courier New"/>
+                <w:sz w:val="18"/>
+                <w:szCs w:val="18"/>
+                <w:lang w:val="en-US"/>
+              </w:rPr>
+              <w:t xml:space="preserve">A4 7B </w:t>
+            </w:r>
+          </w:p>
+          <w:p>
+            <w:pPr>
+              <w:spacing w:line="180" w:lineRule="exact"/>
+              <w:rPr>
+                <w:rFonts w:ascii="Courier New" w:hAnsi="Courier New" w:cs="Courier New"/>
+                <w:sz w:val="18"/>
+                <w:szCs w:val="18"/>
+                <w:lang w:val="en-US"/>
+              </w:rPr>
+            </w:pPr>
+            <w:r>
+              <w:rPr>
+                <w:rFonts w:ascii="Courier New" w:hAnsi="Courier New" w:cs="Courier New"/>
+                <w:sz w:val="18"/>
+                <w:szCs w:val="18"/>
+                <w:lang w:val="en-US"/>
+              </w:rPr>
+              <w:t xml:space="preserve">3E 46 </w:t>
+            </w:r>
+          </w:p>
+          <w:p>
+            <w:pPr>
+              <w:spacing w:line="180" w:lineRule="exact"/>
+              <w:rPr>
+                <w:rFonts w:ascii="Courier New" w:hAnsi="Courier New" w:cs="Courier New"/>
+                <w:sz w:val="18"/>
+                <w:szCs w:val="18"/>
+                <w:lang w:val="en-US"/>
+              </w:rPr>
+            </w:pPr>
+            <w:r>
+              <w:rPr>
+                <w:rFonts w:ascii="Courier New" w:hAnsi="Courier New" w:cs="Courier New"/>
+                <w:sz w:val="18"/>
+                <w:szCs w:val="18"/>
+                <w:lang w:val="en-US"/>
+              </w:rPr>
+              <w:t xml:space="preserve">08 E4 FE 63 </w:t>
+            </w:r>
+          </w:p>
+          <w:p>
+            <w:pPr>
+              <w:spacing w:line="180" w:lineRule="exact"/>
+              <w:rPr>
+                <w:rFonts w:ascii="Courier New" w:hAnsi="Courier New" w:cs="Courier New"/>
+                <w:sz w:val="18"/>
+                <w:szCs w:val="18"/>
+                <w:lang w:val="en-US"/>
+              </w:rPr>
+            </w:pPr>
+            <w:r>
+              <w:rPr>
+                <w:rFonts w:ascii="Courier New" w:hAnsi="Courier New" w:cs="Courier New"/>
+                <w:sz w:val="18"/>
+                <w:szCs w:val="18"/>
+                <w:lang w:val="en-US"/>
+              </w:rPr>
+              <w:t xml:space="preserve">FF </w:t>
+            </w:r>
+            <w:proofErr w:type="spellStart"/>
+            <w:r>
+              <w:rPr>
+                <w:rFonts w:ascii="Courier New" w:hAnsi="Courier New" w:cs="Courier New"/>
+                <w:sz w:val="18"/>
+                <w:szCs w:val="18"/>
+                <w:lang w:val="en-US"/>
+              </w:rPr>
+              <w:t>FF</w:t>
+            </w:r>
+            <w:proofErr w:type="spellEnd"/>
+            <w:r>
+              <w:rPr>
+                <w:rFonts w:ascii="Courier New" w:hAnsi="Courier New" w:cs="Courier New"/>
+                <w:sz w:val="18"/>
+                <w:szCs w:val="18"/>
+                <w:lang w:val="en-US"/>
+              </w:rPr>
+              <w:t xml:space="preserve"> </w:t>
+            </w:r>
+            <w:proofErr w:type="spellStart"/>
+            <w:r>
+              <w:rPr>
+                <w:rFonts w:ascii="Courier New" w:hAnsi="Courier New" w:cs="Courier New"/>
+                <w:sz w:val="18"/>
+                <w:szCs w:val="18"/>
+                <w:lang w:val="en-US"/>
+              </w:rPr>
+              <w:t>FF</w:t>
+            </w:r>
+            <w:proofErr w:type="spellEnd"/>
+            <w:r>
+              <w:rPr>
+                <w:rFonts w:ascii="Courier New" w:hAnsi="Courier New" w:cs="Courier New"/>
+                <w:sz w:val="18"/>
+                <w:szCs w:val="18"/>
+                <w:lang w:val="en-US"/>
+              </w:rPr>
+              <w:t xml:space="preserve"> </w:t>
+            </w:r>
+            <w:proofErr w:type="spellStart"/>
+            <w:r>
+              <w:rPr>
+                <w:rFonts w:ascii="Courier New" w:hAnsi="Courier New" w:cs="Courier New"/>
+                <w:sz w:val="18"/>
+                <w:szCs w:val="18"/>
+                <w:lang w:val="en-US"/>
+              </w:rPr>
+              <w:t>FF</w:t>
+            </w:r>
+            <w:proofErr w:type="spellEnd"/>
+            <w:r>
+              <w:rPr>
+                <w:rFonts w:ascii="Courier New" w:hAnsi="Courier New" w:cs="Courier New"/>
+                <w:sz w:val="18"/>
+                <w:szCs w:val="18"/>
+                <w:lang w:val="en-US"/>
+              </w:rPr>
+              <w:t xml:space="preserve"> </w:t>
+            </w:r>
+          </w:p>
+          <w:p>
+            <w:pPr>
+              <w:spacing w:line="180" w:lineRule="exact"/>
+              <w:rPr>
+                <w:rFonts w:ascii="Courier New" w:hAnsi="Courier New" w:cs="Courier New"/>
+                <w:sz w:val="18"/>
+                <w:szCs w:val="18"/>
+                <w:lang w:val="en-US"/>
+              </w:rPr>
+            </w:pPr>
+            <w:r>
+              <w:rPr>
+                <w:rFonts w:ascii="Courier New" w:hAnsi="Courier New" w:cs="Courier New"/>
+                <w:sz w:val="18"/>
+                <w:szCs w:val="18"/>
+                <w:lang w:val="en-US"/>
+              </w:rPr>
+              <w:t>FF</w:t>
+            </w:r>
+            <w:r>
+              <w:rPr>
+                <w:rFonts w:ascii="Courier New" w:hAnsi="Courier New" w:cs="Courier New"/>
+                <w:sz w:val="18"/>
+                <w:szCs w:val="18"/>
+                <w:lang w:val="en-US"/>
+              </w:rPr>
+              <w:t xml:space="preserve"> </w:t>
+            </w:r>
+            <w:proofErr w:type="spellStart"/>
+            <w:r>
+              <w:rPr>
+                <w:rFonts w:ascii="Courier New" w:hAnsi="Courier New" w:cs="Courier New"/>
+                <w:sz w:val="18"/>
+                <w:szCs w:val="18"/>
+                <w:lang w:val="en-US"/>
+              </w:rPr>
+              <w:t>FF</w:t>
+            </w:r>
+            <w:proofErr w:type="spellEnd"/>
+            <w:r>
+              <w:rPr>
+                <w:rFonts w:ascii="Courier New" w:hAnsi="Courier New" w:cs="Courier New"/>
+                <w:sz w:val="18"/>
+                <w:szCs w:val="18"/>
+                <w:lang w:val="en-US"/>
+              </w:rPr>
+              <w:t xml:space="preserve"> </w:t>
+            </w:r>
+            <w:proofErr w:type="spellStart"/>
+            <w:r>
+              <w:rPr>
+                <w:rFonts w:ascii="Courier New" w:hAnsi="Courier New" w:cs="Courier New"/>
+                <w:sz w:val="18"/>
+                <w:szCs w:val="18"/>
+                <w:lang w:val="en-US"/>
+              </w:rPr>
+              <w:t>FF</w:t>
+            </w:r>
+            <w:proofErr w:type="spellEnd"/>
+            <w:r>
+              <w:rPr>
+                <w:rFonts w:ascii="Courier New" w:hAnsi="Courier New" w:cs="Courier New"/>
+                <w:sz w:val="18"/>
+                <w:szCs w:val="18"/>
+                <w:lang w:val="en-US"/>
+              </w:rPr>
+              <w:t xml:space="preserve"> </w:t>
+            </w:r>
+            <w:proofErr w:type="spellStart"/>
+            <w:r>
+              <w:rPr>
+                <w:rFonts w:ascii="Courier New" w:hAnsi="Courier New" w:cs="Courier New"/>
+                <w:sz w:val="18"/>
+                <w:szCs w:val="18"/>
+                <w:lang w:val="en-US"/>
+              </w:rPr>
+              <w:t>FF</w:t>
+            </w:r>
+            <w:proofErr w:type="spellEnd"/>
+            <w:r>
+              <w:rPr>
+                <w:rFonts w:ascii="Courier New" w:hAnsi="Courier New" w:cs="Courier New"/>
+                <w:sz w:val="18"/>
+                <w:szCs w:val="18"/>
+                <w:lang w:val="en-US"/>
+              </w:rPr>
+              <w:t xml:space="preserve"> </w:t>
+            </w:r>
+          </w:p>
+          <w:p>
+            <w:pPr>
+              <w:spacing w:line="180" w:lineRule="exact"/>
+              <w:rPr>
+                <w:rFonts w:ascii="Courier New" w:hAnsi="Courier New" w:cs="Courier New"/>
+                <w:sz w:val="18"/>
+                <w:szCs w:val="18"/>
+                <w:lang w:val="en-US"/>
+              </w:rPr>
+            </w:pPr>
+            <w:r>
+              <w:rPr>
+                <w:rFonts w:ascii="Courier New" w:hAnsi="Courier New" w:cs="Courier New"/>
+                <w:sz w:val="18"/>
+                <w:szCs w:val="18"/>
+                <w:lang w:val="en-US"/>
+              </w:rPr>
+              <w:t xml:space="preserve">11 00 </w:t>
+            </w:r>
+          </w:p>
+          <w:p>
+            <w:pPr>
+              <w:spacing w:line="180" w:lineRule="exact"/>
+              <w:rPr>
+                <w:rFonts w:ascii="Courier New" w:hAnsi="Courier New" w:cs="Courier New"/>
+                <w:sz w:val="18"/>
+                <w:szCs w:val="18"/>
+                <w:lang w:val="en-US"/>
+              </w:rPr>
+            </w:pPr>
+            <w:r>
+              <w:rPr>
+                <w:rFonts w:ascii="Courier New" w:hAnsi="Courier New" w:cs="Courier New"/>
+                <w:sz w:val="18"/>
+                <w:szCs w:val="18"/>
+                <w:lang w:val="en-US"/>
+              </w:rPr>
+              <w:t xml:space="preserve">1C 00 </w:t>
+            </w:r>
+          </w:p>
+          <w:p>
+            <w:pPr>
+              <w:spacing w:line="180" w:lineRule="exact"/>
+              <w:rPr>
+                <w:rFonts w:ascii="Courier New" w:hAnsi="Courier New" w:cs="Courier New"/>
+                <w:sz w:val="18"/>
+                <w:szCs w:val="18"/>
+                <w:lang w:val="en-US"/>
+              </w:rPr>
+            </w:pPr>
+            <w:r>
+              <w:rPr>
+                <w:rFonts w:ascii="Courier New" w:hAnsi="Courier New" w:cs="Courier New"/>
+                <w:sz w:val="18"/>
+                <w:szCs w:val="18"/>
+                <w:lang w:val="en-US"/>
+              </w:rPr>
+              <w:t xml:space="preserve">00 00 </w:t>
+            </w:r>
+          </w:p>
+          <w:p>
+            <w:pPr>
+              <w:spacing w:line="180" w:lineRule="exact"/>
+              <w:rPr>
+                <w:rFonts w:ascii="Courier New" w:hAnsi="Courier New" w:cs="Courier New"/>
+                <w:sz w:val="18"/>
+                <w:szCs w:val="18"/>
+                <w:lang w:val="en-US"/>
+              </w:rPr>
+            </w:pPr>
+            <w:r>
+              <w:rPr>
+                <w:rFonts w:ascii="Courier New" w:hAnsi="Courier New" w:cs="Courier New"/>
+                <w:sz w:val="18"/>
+                <w:szCs w:val="18"/>
+                <w:lang w:val="en-US"/>
+              </w:rPr>
+              <w:t xml:space="preserve">00 00 </w:t>
+            </w:r>
+          </w:p>
+          <w:p>
+            <w:pPr>
+              <w:spacing w:line="180" w:lineRule="exact"/>
+              <w:rPr>
+                <w:rFonts w:ascii="Courier New" w:hAnsi="Courier New" w:cs="Courier New"/>
+                <w:sz w:val="18"/>
+                <w:szCs w:val="18"/>
+                <w:lang w:val="en-US"/>
+              </w:rPr>
+            </w:pPr>
+            <w:r>
+              <w:rPr>
+                <w:rFonts w:ascii="Courier New" w:hAnsi="Courier New" w:cs="Courier New"/>
+                <w:sz w:val="18"/>
+                <w:szCs w:val="18"/>
+                <w:lang w:val="en-US"/>
+              </w:rPr>
+              <w:t xml:space="preserve">00 00 </w:t>
+            </w:r>
+          </w:p>
+          <w:p>
+            <w:pPr>
+              <w:spacing w:line="180" w:lineRule="exact"/>
+              <w:rPr>
+                <w:rFonts w:ascii="Courier New" w:hAnsi="Courier New" w:cs="Courier New"/>
+                <w:sz w:val="18"/>
+                <w:szCs w:val="18"/>
+                <w:lang w:val="en-US"/>
+              </w:rPr>
+            </w:pPr>
+            <w:r>
+              <w:rPr>
+                <w:rFonts w:ascii="Courier New" w:hAnsi="Courier New" w:cs="Courier New"/>
+                <w:sz w:val="18"/>
+                <w:szCs w:val="18"/>
+                <w:lang w:val="en-US"/>
+              </w:rPr>
+              <w:t>00 00 00</w:t>
+            </w:r>
+            <w:r>
+              <w:rPr>
+                <w:rFonts w:ascii="Courier New" w:hAnsi="Courier New" w:cs="Courier New"/>
+                <w:sz w:val="18"/>
+                <w:szCs w:val="18"/>
+                <w:lang w:val="en-US"/>
+              </w:rPr>
+              <w:t xml:space="preserve"> </w:t>
+            </w:r>
+            <w:r>
+              <w:rPr>
+                <w:rFonts w:ascii="Courier New" w:hAnsi="Courier New" w:cs="Courier New"/>
+                <w:sz w:val="18"/>
+                <w:szCs w:val="18"/>
+                <w:lang w:val="en-US"/>
+              </w:rPr>
+              <w:t xml:space="preserve">00 </w:t>
+            </w:r>
+          </w:p>
+          <w:p>
+            <w:pPr>
+              <w:spacing w:line="180" w:lineRule="exact"/>
+              <w:rPr>
+                <w:rFonts w:ascii="Courier New" w:hAnsi="Courier New" w:cs="Courier New"/>
+                <w:sz w:val="18"/>
+                <w:szCs w:val="18"/>
+                <w:lang w:val="en-US"/>
+              </w:rPr>
+            </w:pPr>
+            <w:r>
+              <w:rPr>
+                <w:rFonts w:ascii="Courier New" w:hAnsi="Courier New" w:cs="Courier New"/>
+                <w:sz w:val="18"/>
+                <w:szCs w:val="18"/>
+                <w:highlight w:val="green"/>
+                <w:lang w:val="en-US"/>
+              </w:rPr>
+              <w:t xml:space="preserve">FF </w:t>
+            </w:r>
+            <w:proofErr w:type="spellStart"/>
+            <w:r>
+              <w:rPr>
+                <w:rFonts w:ascii="Courier New" w:hAnsi="Courier New" w:cs="Courier New"/>
+                <w:sz w:val="18"/>
+                <w:szCs w:val="18"/>
+                <w:highlight w:val="green"/>
+                <w:lang w:val="en-US"/>
+              </w:rPr>
+              <w:t>FF</w:t>
+            </w:r>
+            <w:proofErr w:type="spellEnd"/>
+            <w:r>
+              <w:rPr>
+                <w:rFonts w:ascii="Courier New" w:hAnsi="Courier New" w:cs="Courier New"/>
+                <w:sz w:val="18"/>
+                <w:szCs w:val="18"/>
+                <w:highlight w:val="green"/>
+                <w:lang w:val="en-US"/>
+              </w:rPr>
+              <w:t xml:space="preserve"> </w:t>
+            </w:r>
+            <w:proofErr w:type="spellStart"/>
+            <w:r>
+              <w:rPr>
+                <w:rFonts w:ascii="Courier New" w:hAnsi="Courier New" w:cs="Courier New"/>
+                <w:sz w:val="18"/>
+                <w:szCs w:val="18"/>
+                <w:highlight w:val="green"/>
+                <w:lang w:val="en-US"/>
+              </w:rPr>
+              <w:t>FF</w:t>
+            </w:r>
+            <w:proofErr w:type="spellEnd"/>
+            <w:r>
+              <w:rPr>
+                <w:rFonts w:ascii="Courier New" w:hAnsi="Courier New" w:cs="Courier New"/>
+                <w:sz w:val="18"/>
+                <w:szCs w:val="18"/>
+                <w:highlight w:val="green"/>
+                <w:lang w:val="en-US"/>
+              </w:rPr>
+              <w:t xml:space="preserve"> </w:t>
+            </w:r>
+            <w:proofErr w:type="spellStart"/>
+            <w:r>
+              <w:rPr>
+                <w:rFonts w:ascii="Courier New" w:hAnsi="Courier New" w:cs="Courier New"/>
+                <w:sz w:val="18"/>
+                <w:szCs w:val="18"/>
+                <w:highlight w:val="green"/>
+                <w:lang w:val="en-US"/>
+              </w:rPr>
+              <w:t>FF</w:t>
+            </w:r>
+            <w:proofErr w:type="spellEnd"/>
+            <w:r>
+              <w:rPr>
+                <w:rFonts w:ascii="Courier New" w:hAnsi="Courier New" w:cs="Courier New"/>
+                <w:sz w:val="18"/>
+                <w:szCs w:val="18"/>
+                <w:lang w:val="en-US"/>
+              </w:rPr>
+              <w:t xml:space="preserve"> </w:t>
+            </w:r>
+          </w:p>
+          <w:p>
+            <w:pPr>
+              <w:spacing w:line="180" w:lineRule="exact"/>
+              <w:rPr>
+                <w:rFonts w:ascii="Courier New" w:hAnsi="Courier New" w:cs="Courier New"/>
+                <w:sz w:val="18"/>
+                <w:szCs w:val="18"/>
+                <w:lang w:val="en-US"/>
+              </w:rPr>
+            </w:pPr>
+            <w:r>
+              <w:rPr>
+                <w:rFonts w:ascii="Courier New" w:hAnsi="Courier New" w:cs="Courier New"/>
+                <w:sz w:val="18"/>
+                <w:szCs w:val="18"/>
+                <w:lang w:val="en-US"/>
+              </w:rPr>
+              <w:t>6C 61 72 67 65 2F 70 61 79 6C 6F</w:t>
+            </w:r>
+            <w:r>
+              <w:rPr>
+                <w:rFonts w:ascii="Courier New" w:hAnsi="Courier New" w:cs="Courier New"/>
+                <w:sz w:val="18"/>
+                <w:szCs w:val="18"/>
+                <w:lang w:val="en-US"/>
+              </w:rPr>
+              <w:t xml:space="preserve"> </w:t>
+            </w:r>
+            <w:r>
+              <w:rPr>
+                <w:rFonts w:ascii="Courier New" w:hAnsi="Courier New" w:cs="Courier New"/>
+                <w:sz w:val="18"/>
+                <w:szCs w:val="18"/>
+                <w:lang w:val="en-US"/>
+              </w:rPr>
+              <w:t>61 64 2E 63 73</w:t>
+            </w:r>
+          </w:p>
+          <w:p>
+            <w:pPr>
+              <w:spacing w:line="180" w:lineRule="exact"/>
+              <w:rPr>
+                <w:rFonts w:ascii="Courier New" w:hAnsi="Courier New" w:cs="Courier New"/>
+                <w:sz w:val="18"/>
+                <w:szCs w:val="18"/>
+                <w:lang w:val="en-US"/>
+              </w:rPr>
+            </w:pPr>
+            <w:r>
+              <w:rPr>
+                <w:rFonts w:ascii="Courier New" w:hAnsi="Courier New" w:cs="Courier New"/>
+                <w:sz w:val="18"/>
+                <w:szCs w:val="18"/>
+                <w:lang w:val="en-US"/>
+              </w:rPr>
+              <w:t xml:space="preserve">32 </w:t>
+            </w:r>
+          </w:p>
+          <w:p>
+            <w:pPr>
+              <w:spacing w:line="180" w:lineRule="exact"/>
+              <w:rPr>
+                <w:rFonts w:ascii="Courier New" w:hAnsi="Courier New" w:cs="Courier New"/>
+                <w:sz w:val="18"/>
+                <w:szCs w:val="18"/>
+                <w:lang w:val="en-US"/>
+              </w:rPr>
+            </w:pPr>
+            <w:r>
+              <w:rPr>
+                <w:rFonts w:ascii="Courier New" w:hAnsi="Courier New" w:cs="Courier New"/>
+                <w:sz w:val="18"/>
+                <w:szCs w:val="18"/>
+                <w:lang w:val="en-US"/>
+              </w:rPr>
+              <w:t xml:space="preserve">01 00 </w:t>
+            </w:r>
+          </w:p>
+          <w:p>
+            <w:pPr>
+              <w:spacing w:line="180" w:lineRule="exact"/>
+              <w:rPr>
+                <w:rFonts w:ascii="Courier New" w:hAnsi="Courier New" w:cs="Courier New"/>
+                <w:sz w:val="18"/>
+                <w:szCs w:val="18"/>
+                <w:lang w:val="en-US"/>
+              </w:rPr>
+            </w:pPr>
+            <w:r>
+              <w:rPr>
+                <w:rFonts w:ascii="Courier New" w:hAnsi="Courier New" w:cs="Courier New"/>
+                <w:sz w:val="18"/>
+                <w:szCs w:val="18"/>
+                <w:lang w:val="en-US"/>
+              </w:rPr>
+              <w:t xml:space="preserve">18 00 </w:t>
+            </w:r>
+          </w:p>
+          <w:p>
+            <w:pPr>
+              <w:spacing w:line="180" w:lineRule="exact"/>
+              <w:rPr>
+                <w:rFonts w:ascii="Courier New" w:hAnsi="Courier New" w:cs="Courier New"/>
+                <w:sz w:val="18"/>
+                <w:szCs w:val="18"/>
+                <w:lang w:val="en-US"/>
+              </w:rPr>
+            </w:pPr>
+            <w:r>
+              <w:rPr>
+                <w:rFonts w:ascii="Courier New" w:hAnsi="Courier New" w:cs="Courier New"/>
+                <w:sz w:val="18"/>
+                <w:szCs w:val="18"/>
+                <w:lang w:val="en-US"/>
+              </w:rPr>
+              <w:t>14 F3 54 0F 01 00</w:t>
+            </w:r>
+            <w:r>
+              <w:rPr>
+                <w:rFonts w:ascii="Courier New" w:hAnsi="Courier New" w:cs="Courier New"/>
+                <w:sz w:val="18"/>
+                <w:szCs w:val="18"/>
+                <w:lang w:val="en-US"/>
+              </w:rPr>
+              <w:t xml:space="preserve"> </w:t>
+            </w:r>
+            <w:r>
+              <w:rPr>
+                <w:rFonts w:ascii="Courier New" w:hAnsi="Courier New" w:cs="Courier New"/>
+                <w:sz w:val="18"/>
+                <w:szCs w:val="18"/>
+                <w:lang w:val="en-US"/>
+              </w:rPr>
+              <w:t xml:space="preserve">00 00 </w:t>
+            </w:r>
+          </w:p>
+          <w:p>
+            <w:pPr>
+              <w:spacing w:line="180" w:lineRule="exact"/>
+              <w:rPr>
+                <w:rFonts w:ascii="Courier New" w:hAnsi="Courier New" w:cs="Courier New"/>
+                <w:sz w:val="18"/>
+                <w:szCs w:val="18"/>
+                <w:lang w:val="en-US"/>
+              </w:rPr>
+            </w:pPr>
+            <w:r>
+              <w:rPr>
+                <w:rFonts w:ascii="Courier New" w:hAnsi="Courier New" w:cs="Courier New"/>
+                <w:sz w:val="18"/>
+                <w:szCs w:val="18"/>
+                <w:lang w:val="en-US"/>
+              </w:rPr>
+              <w:t xml:space="preserve">14 F3 54 0F 01 00 00 00 </w:t>
+            </w:r>
+          </w:p>
+          <w:p>
+            <w:pPr>
+              <w:spacing w:line="180" w:lineRule="exact"/>
+              <w:rPr>
+                <w:rFonts w:ascii="Courier New" w:hAnsi="Courier New" w:cs="Courier New"/>
+                <w:sz w:val="18"/>
+                <w:szCs w:val="18"/>
+                <w:lang w:val="en-US"/>
+              </w:rPr>
+            </w:pPr>
+            <w:r>
+              <w:rPr>
+                <w:rFonts w:ascii="Courier New" w:hAnsi="Courier New" w:cs="Courier New"/>
+                <w:sz w:val="18"/>
+                <w:szCs w:val="18"/>
+                <w:highlight w:val="green"/>
+                <w:lang w:val="en-US"/>
+              </w:rPr>
+              <w:lastRenderedPageBreak/>
+              <w:t>93 F3 54 0F 01 00</w:t>
+            </w:r>
+            <w:r>
+              <w:rPr>
+                <w:rFonts w:ascii="Courier New" w:hAnsi="Courier New" w:cs="Courier New"/>
+                <w:sz w:val="18"/>
+                <w:szCs w:val="18"/>
+                <w:highlight w:val="green"/>
+                <w:lang w:val="en-US"/>
+              </w:rPr>
+              <w:t xml:space="preserve"> </w:t>
+            </w:r>
+            <w:r>
+              <w:rPr>
+                <w:rFonts w:ascii="Courier New" w:hAnsi="Courier New" w:cs="Courier New"/>
+                <w:sz w:val="18"/>
+                <w:szCs w:val="18"/>
+                <w:highlight w:val="green"/>
+                <w:lang w:val="en-US"/>
+              </w:rPr>
+              <w:t>00 00</w:t>
+            </w:r>
+            <w:r>
+              <w:rPr>
+                <w:rFonts w:ascii="Courier New" w:hAnsi="Courier New" w:cs="Courier New"/>
+                <w:sz w:val="18"/>
+                <w:szCs w:val="18"/>
+                <w:lang w:val="en-US"/>
+              </w:rPr>
+              <w:t xml:space="preserve"> </w:t>
+            </w:r>
+          </w:p>
+          <w:p>
+            <w:pPr>
+              <w:spacing w:line="180" w:lineRule="exact"/>
+              <w:rPr>
+                <w:rFonts w:ascii="Courier New" w:hAnsi="Courier New" w:cs="Courier New"/>
+                <w:sz w:val="18"/>
+                <w:szCs w:val="18"/>
+                <w:lang w:val="en-US"/>
+              </w:rPr>
+            </w:pPr>
+          </w:p>
+        </w:tc>
+        <w:tc>
+          <w:tcPr>
+            <w:tcW w:w="1985" w:type="dxa"/>
+          </w:tcPr>
+          <w:p>
+            <w:pPr>
+              <w:spacing w:line="180" w:lineRule="exact"/>
+              <w:rPr>
+                <w:rFonts w:ascii="Courier New" w:hAnsi="Courier New" w:cs="Courier New"/>
+                <w:sz w:val="18"/>
+                <w:szCs w:val="18"/>
+                <w:lang w:val="en-US"/>
+              </w:rPr>
+            </w:pPr>
+            <w:proofErr w:type="gramStart"/>
+            <w:r>
+              <w:rPr>
+                <w:rFonts w:ascii="Courier New" w:hAnsi="Courier New" w:cs="Courier New"/>
+                <w:sz w:val="18"/>
+                <w:szCs w:val="18"/>
+                <w:lang w:val="en-US"/>
+              </w:rPr>
+              <w:lastRenderedPageBreak/>
+              <w:t>PK..</w:t>
+            </w:r>
+            <w:proofErr w:type="gramEnd"/>
+          </w:p>
+          <w:p>
+            <w:pPr>
+              <w:spacing w:line="180" w:lineRule="exact"/>
+              <w:rPr>
+                <w:rFonts w:ascii="Courier New" w:hAnsi="Courier New" w:cs="Courier New"/>
+                <w:sz w:val="18"/>
+                <w:szCs w:val="18"/>
+                <w:lang w:val="en-US"/>
+              </w:rPr>
+            </w:pPr>
+            <w:r>
+              <w:rPr>
+                <w:rFonts w:ascii="Courier New" w:hAnsi="Courier New" w:cs="Courier New"/>
+                <w:sz w:val="18"/>
+                <w:szCs w:val="18"/>
+                <w:lang w:val="en-US"/>
+              </w:rPr>
+              <w:t>-.</w:t>
+            </w:r>
+          </w:p>
+          <w:p>
+            <w:pPr>
+              <w:spacing w:line="180" w:lineRule="exact"/>
+              <w:rPr>
+                <w:rFonts w:ascii="Courier New" w:hAnsi="Courier New" w:cs="Courier New"/>
+                <w:sz w:val="18"/>
+                <w:szCs w:val="18"/>
+                <w:lang w:val="en-US"/>
+              </w:rPr>
+            </w:pPr>
+            <w:r>
+              <w:rPr>
+                <w:rFonts w:ascii="Courier New" w:hAnsi="Courier New" w:cs="Courier New"/>
+                <w:sz w:val="18"/>
+                <w:szCs w:val="18"/>
+                <w:lang w:val="en-US"/>
+              </w:rPr>
+              <w:t>-.</w:t>
+            </w:r>
+          </w:p>
+          <w:p>
+            <w:pPr>
+              <w:spacing w:line="180" w:lineRule="exact"/>
+              <w:rPr>
+                <w:rFonts w:ascii="Courier New" w:hAnsi="Courier New" w:cs="Courier New"/>
+                <w:sz w:val="18"/>
+                <w:szCs w:val="18"/>
+                <w:lang w:val="en-US"/>
+              </w:rPr>
+            </w:pPr>
+            <w:r>
+              <w:rPr>
+                <w:rFonts w:ascii="Courier New" w:hAnsi="Courier New" w:cs="Courier New"/>
+                <w:sz w:val="18"/>
+                <w:szCs w:val="18"/>
+                <w:lang w:val="en-US"/>
+              </w:rPr>
+              <w:t>..</w:t>
+            </w:r>
+          </w:p>
+          <w:p>
+            <w:pPr>
+              <w:spacing w:line="180" w:lineRule="exact"/>
+              <w:rPr>
+                <w:rFonts w:ascii="Courier New" w:hAnsi="Courier New" w:cs="Courier New"/>
+                <w:sz w:val="18"/>
+                <w:szCs w:val="18"/>
+                <w:lang w:val="en-US"/>
+              </w:rPr>
+            </w:pPr>
+            <w:r>
+              <w:rPr>
+                <w:rFonts w:ascii="Courier New" w:hAnsi="Courier New" w:cs="Courier New"/>
+                <w:sz w:val="18"/>
+                <w:szCs w:val="18"/>
+                <w:lang w:val="en-US"/>
+              </w:rPr>
+              <w:t>..</w:t>
+            </w:r>
+          </w:p>
+          <w:p>
+            <w:pPr>
+              <w:spacing w:line="180" w:lineRule="exact"/>
+              <w:rPr>
+                <w:rFonts w:ascii="Courier New" w:hAnsi="Courier New" w:cs="Courier New"/>
+                <w:sz w:val="18"/>
+                <w:szCs w:val="18"/>
+                <w:lang w:val="en-US"/>
+              </w:rPr>
+            </w:pPr>
+            <w:r>
+              <w:rPr>
+                <w:rFonts w:ascii="Courier New" w:hAnsi="Courier New" w:cs="Courier New"/>
+                <w:sz w:val="18"/>
+                <w:szCs w:val="18"/>
+                <w:lang w:val="en-US"/>
+              </w:rPr>
+              <w:t>¤{</w:t>
+            </w:r>
+          </w:p>
+          <w:p>
+            <w:pPr>
+              <w:spacing w:line="180" w:lineRule="exact"/>
+              <w:rPr>
+                <w:rFonts w:ascii="Courier New" w:hAnsi="Courier New" w:cs="Courier New"/>
+                <w:sz w:val="18"/>
+                <w:szCs w:val="18"/>
+                <w:lang w:val="en-US"/>
+              </w:rPr>
+            </w:pPr>
+            <w:r>
+              <w:rPr>
+                <w:rFonts w:ascii="Courier New" w:hAnsi="Courier New" w:cs="Courier New"/>
+                <w:sz w:val="18"/>
+                <w:szCs w:val="18"/>
+                <w:lang w:val="en-US"/>
+              </w:rPr>
+              <w:t>&gt;</w:t>
+            </w:r>
+            <w:proofErr w:type="spellStart"/>
+            <w:r>
+              <w:rPr>
+                <w:rFonts w:ascii="Courier New" w:hAnsi="Courier New" w:cs="Courier New"/>
+                <w:sz w:val="18"/>
+                <w:szCs w:val="18"/>
+                <w:lang w:val="en-US"/>
+              </w:rPr>
+              <w:t>F</w:t>
+            </w:r>
+            <w:proofErr w:type="spellEnd"/>
+          </w:p>
+          <w:p>
+            <w:pPr>
+              <w:spacing w:line="180" w:lineRule="exact"/>
+              <w:rPr>
+                <w:rFonts w:ascii="Courier New" w:hAnsi="Courier New" w:cs="Courier New"/>
+                <w:sz w:val="18"/>
+                <w:szCs w:val="18"/>
+                <w:lang w:val="en-US"/>
+              </w:rPr>
+            </w:pPr>
+            <w:r>
+              <w:rPr>
+                <w:rFonts w:ascii="Courier New" w:hAnsi="Courier New" w:cs="Courier New"/>
+                <w:sz w:val="18"/>
+                <w:szCs w:val="18"/>
+                <w:lang w:val="en-US"/>
+              </w:rPr>
+              <w:t>.</w:t>
+            </w:r>
+            <w:proofErr w:type="spellStart"/>
+            <w:r>
+              <w:rPr>
+                <w:rFonts w:ascii="Courier New" w:hAnsi="Courier New" w:cs="Courier New"/>
+                <w:sz w:val="18"/>
+                <w:szCs w:val="18"/>
+                <w:lang w:val="en-US"/>
+              </w:rPr>
+              <w:t>äþc</w:t>
+            </w:r>
+            <w:proofErr w:type="spellEnd"/>
+          </w:p>
+          <w:p>
+            <w:pPr>
+              <w:spacing w:line="180" w:lineRule="exact"/>
+              <w:rPr>
+                <w:rFonts w:ascii="Courier New" w:hAnsi="Courier New" w:cs="Courier New"/>
+                <w:sz w:val="18"/>
+                <w:szCs w:val="18"/>
+                <w:lang w:val="en-US"/>
+              </w:rPr>
+            </w:pPr>
+            <w:proofErr w:type="spellStart"/>
+            <w:r>
+              <w:rPr>
+                <w:rFonts w:ascii="Courier New" w:hAnsi="Courier New" w:cs="Courier New"/>
+                <w:sz w:val="18"/>
+                <w:szCs w:val="18"/>
+                <w:lang w:val="en-US"/>
+              </w:rPr>
+              <w:t>ÿÿÿÿ</w:t>
+            </w:r>
+            <w:proofErr w:type="spellEnd"/>
+          </w:p>
+          <w:p>
+            <w:pPr>
+              <w:spacing w:line="180" w:lineRule="exact"/>
+              <w:rPr>
+                <w:rFonts w:ascii="Courier New" w:hAnsi="Courier New" w:cs="Courier New"/>
+                <w:sz w:val="18"/>
+                <w:szCs w:val="18"/>
+                <w:lang w:val="en-US"/>
+              </w:rPr>
+            </w:pPr>
+            <w:proofErr w:type="spellStart"/>
+            <w:r>
+              <w:rPr>
+                <w:rFonts w:ascii="Courier New" w:hAnsi="Courier New" w:cs="Courier New"/>
+                <w:sz w:val="18"/>
+                <w:szCs w:val="18"/>
+                <w:lang w:val="en-US"/>
+              </w:rPr>
+              <w:t>ÿÿÿÿ</w:t>
+            </w:r>
+            <w:proofErr w:type="spellEnd"/>
+          </w:p>
+          <w:p>
+            <w:pPr>
+              <w:spacing w:line="180" w:lineRule="exact"/>
+              <w:rPr>
+                <w:rFonts w:ascii="Courier New" w:hAnsi="Courier New" w:cs="Courier New"/>
+                <w:sz w:val="18"/>
+                <w:szCs w:val="18"/>
+                <w:lang w:val="en-US"/>
+              </w:rPr>
+            </w:pPr>
+            <w:r>
+              <w:rPr>
+                <w:rFonts w:ascii="Courier New" w:hAnsi="Courier New" w:cs="Courier New"/>
+                <w:sz w:val="18"/>
+                <w:szCs w:val="18"/>
+                <w:lang w:val="en-US"/>
+              </w:rPr>
+              <w:t>..</w:t>
+            </w:r>
+          </w:p>
+          <w:p>
+            <w:pPr>
+              <w:spacing w:line="180" w:lineRule="exact"/>
+              <w:rPr>
+                <w:rFonts w:ascii="Courier New" w:hAnsi="Courier New" w:cs="Courier New"/>
+                <w:sz w:val="18"/>
+                <w:szCs w:val="18"/>
+                <w:lang w:val="en-US"/>
+              </w:rPr>
+            </w:pPr>
+            <w:r>
+              <w:rPr>
+                <w:rFonts w:ascii="Courier New" w:hAnsi="Courier New" w:cs="Courier New"/>
+                <w:sz w:val="18"/>
+                <w:szCs w:val="18"/>
+                <w:lang w:val="en-US"/>
+              </w:rPr>
+              <w:t>..</w:t>
+            </w:r>
+          </w:p>
+          <w:p>
+            <w:pPr>
+              <w:spacing w:line="180" w:lineRule="exact"/>
+              <w:rPr>
+                <w:rFonts w:ascii="Courier New" w:hAnsi="Courier New" w:cs="Courier New"/>
+                <w:sz w:val="18"/>
+                <w:szCs w:val="18"/>
+                <w:lang w:val="en-US"/>
+              </w:rPr>
+            </w:pPr>
+            <w:r>
+              <w:rPr>
+                <w:rFonts w:ascii="Courier New" w:hAnsi="Courier New" w:cs="Courier New"/>
+                <w:sz w:val="18"/>
+                <w:szCs w:val="18"/>
+                <w:lang w:val="en-US"/>
+              </w:rPr>
+              <w:t>..</w:t>
+            </w:r>
+          </w:p>
+          <w:p>
+            <w:pPr>
+              <w:spacing w:line="180" w:lineRule="exact"/>
+              <w:rPr>
+                <w:rFonts w:ascii="Courier New" w:hAnsi="Courier New" w:cs="Courier New"/>
+                <w:sz w:val="18"/>
+                <w:szCs w:val="18"/>
+                <w:lang w:val="en-US"/>
+              </w:rPr>
+            </w:pPr>
+            <w:r>
+              <w:rPr>
+                <w:rFonts w:ascii="Courier New" w:hAnsi="Courier New" w:cs="Courier New"/>
+                <w:sz w:val="18"/>
+                <w:szCs w:val="18"/>
+                <w:lang w:val="en-US"/>
+              </w:rPr>
+              <w:t>..</w:t>
+            </w:r>
+          </w:p>
+          <w:p>
+            <w:pPr>
+              <w:spacing w:line="180" w:lineRule="exact"/>
+              <w:rPr>
+                <w:rFonts w:ascii="Courier New" w:hAnsi="Courier New" w:cs="Courier New"/>
+                <w:sz w:val="18"/>
+                <w:szCs w:val="18"/>
+                <w:lang w:val="en-US"/>
+              </w:rPr>
+            </w:pPr>
+            <w:r>
+              <w:rPr>
+                <w:rFonts w:ascii="Courier New" w:hAnsi="Courier New" w:cs="Courier New"/>
+                <w:sz w:val="18"/>
+                <w:szCs w:val="18"/>
+                <w:lang w:val="en-US"/>
+              </w:rPr>
+              <w:t>..</w:t>
+            </w:r>
+          </w:p>
+          <w:p>
+            <w:pPr>
+              <w:spacing w:line="180" w:lineRule="exact"/>
+              <w:rPr>
+                <w:rFonts w:ascii="Courier New" w:hAnsi="Courier New" w:cs="Courier New"/>
+                <w:sz w:val="18"/>
+                <w:szCs w:val="18"/>
+                <w:lang w:val="en-US"/>
+              </w:rPr>
+            </w:pPr>
+            <w:r>
+              <w:rPr>
+                <w:rFonts w:ascii="Courier New" w:hAnsi="Courier New" w:cs="Courier New"/>
+                <w:sz w:val="18"/>
+                <w:szCs w:val="18"/>
+                <w:lang w:val="en-US"/>
+              </w:rPr>
+              <w:t>....</w:t>
+            </w:r>
+          </w:p>
+          <w:p>
+            <w:pPr>
+              <w:spacing w:line="180" w:lineRule="exact"/>
+              <w:rPr>
+                <w:rFonts w:ascii="Courier New" w:hAnsi="Courier New" w:cs="Courier New"/>
+                <w:sz w:val="18"/>
+                <w:szCs w:val="18"/>
+                <w:lang w:val="en-US"/>
+              </w:rPr>
+            </w:pPr>
+            <w:proofErr w:type="spellStart"/>
+            <w:r>
+              <w:rPr>
+                <w:rFonts w:ascii="Courier New" w:hAnsi="Courier New" w:cs="Courier New"/>
+                <w:sz w:val="18"/>
+                <w:szCs w:val="18"/>
+                <w:lang w:val="en-US"/>
+              </w:rPr>
+              <w:t>Ÿ</w:t>
+            </w:r>
+            <w:r>
+              <w:rPr>
+                <w:rFonts w:ascii="Courier New" w:hAnsi="Courier New" w:cs="Courier New"/>
+                <w:sz w:val="18"/>
+                <w:szCs w:val="18"/>
+                <w:lang w:val="en-US"/>
+              </w:rPr>
+              <w:t>ÿÿÿ</w:t>
+            </w:r>
+            <w:proofErr w:type="spellEnd"/>
+          </w:p>
+          <w:p>
+            <w:pPr>
+              <w:spacing w:line="180" w:lineRule="exact"/>
+              <w:rPr>
+                <w:rFonts w:ascii="Courier New" w:hAnsi="Courier New" w:cs="Courier New"/>
+                <w:sz w:val="18"/>
+                <w:szCs w:val="18"/>
+                <w:lang w:val="en-US"/>
+              </w:rPr>
+            </w:pPr>
+            <w:r>
+              <w:rPr>
+                <w:rFonts w:ascii="Courier New" w:hAnsi="Courier New" w:cs="Courier New"/>
+                <w:sz w:val="18"/>
+                <w:szCs w:val="18"/>
+                <w:lang w:val="en-US"/>
+              </w:rPr>
+              <w:t>large/</w:t>
+            </w:r>
+            <w:proofErr w:type="spellStart"/>
+            <w:r>
+              <w:rPr>
+                <w:rFonts w:ascii="Courier New" w:hAnsi="Courier New" w:cs="Courier New"/>
+                <w:sz w:val="18"/>
+                <w:szCs w:val="18"/>
+                <w:lang w:val="en-US"/>
+              </w:rPr>
+              <w:t>payload.cs</w:t>
+            </w:r>
+            <w:proofErr w:type="spellEnd"/>
+          </w:p>
+          <w:p>
+            <w:pPr>
+              <w:spacing w:line="180" w:lineRule="exact"/>
+              <w:rPr>
+                <w:rFonts w:ascii="Courier New" w:hAnsi="Courier New" w:cs="Courier New"/>
+                <w:sz w:val="18"/>
+                <w:szCs w:val="18"/>
+                <w:lang w:val="en-US"/>
+              </w:rPr>
+            </w:pPr>
+            <w:r>
+              <w:rPr>
+                <w:rFonts w:ascii="Courier New" w:hAnsi="Courier New" w:cs="Courier New"/>
+                <w:sz w:val="18"/>
+                <w:szCs w:val="18"/>
+                <w:lang w:val="en-US"/>
+              </w:rPr>
+              <w:t>2</w:t>
+            </w:r>
+          </w:p>
+          <w:p>
+            <w:pPr>
+              <w:spacing w:line="180" w:lineRule="exact"/>
+              <w:rPr>
+                <w:rFonts w:ascii="Courier New" w:hAnsi="Courier New" w:cs="Courier New"/>
+                <w:sz w:val="18"/>
+                <w:szCs w:val="18"/>
+                <w:lang w:val="en-US"/>
+              </w:rPr>
+            </w:pPr>
+            <w:r>
+              <w:rPr>
+                <w:rFonts w:ascii="Courier New" w:hAnsi="Courier New" w:cs="Courier New"/>
+                <w:sz w:val="18"/>
+                <w:szCs w:val="18"/>
+                <w:lang w:val="en-US"/>
+              </w:rPr>
+              <w:t>..</w:t>
+            </w:r>
+          </w:p>
+          <w:p>
+            <w:pPr>
+              <w:spacing w:line="180" w:lineRule="exact"/>
+              <w:rPr>
+                <w:rFonts w:ascii="Courier New" w:hAnsi="Courier New" w:cs="Courier New"/>
+                <w:sz w:val="18"/>
+                <w:szCs w:val="18"/>
+                <w:lang w:val="en-US"/>
+              </w:rPr>
+            </w:pPr>
+            <w:r>
+              <w:rPr>
+                <w:rFonts w:ascii="Courier New" w:hAnsi="Courier New" w:cs="Courier New"/>
+                <w:sz w:val="18"/>
+                <w:szCs w:val="18"/>
+                <w:lang w:val="en-US"/>
+              </w:rPr>
+              <w:t>..</w:t>
+            </w:r>
+          </w:p>
+          <w:p>
+            <w:pPr>
+              <w:spacing w:line="180" w:lineRule="exact"/>
+              <w:rPr>
+                <w:rFonts w:ascii="Courier New" w:hAnsi="Courier New" w:cs="Courier New"/>
+                <w:sz w:val="18"/>
+                <w:szCs w:val="18"/>
+                <w:lang w:val="en-US"/>
+              </w:rPr>
+            </w:pPr>
+            <w:r>
+              <w:rPr>
+                <w:rFonts w:ascii="Courier New" w:hAnsi="Courier New" w:cs="Courier New"/>
+                <w:sz w:val="18"/>
+                <w:szCs w:val="18"/>
+                <w:lang w:val="en-US"/>
+              </w:rPr>
+              <w:t>.</w:t>
+            </w:r>
+            <w:proofErr w:type="spellStart"/>
+            <w:r>
+              <w:rPr>
+                <w:rFonts w:ascii="Courier New" w:hAnsi="Courier New" w:cs="Courier New"/>
+                <w:sz w:val="18"/>
+                <w:szCs w:val="18"/>
+                <w:lang w:val="en-US"/>
+              </w:rPr>
+              <w:t>óT</w:t>
+            </w:r>
+            <w:proofErr w:type="spellEnd"/>
+            <w:r>
+              <w:rPr>
+                <w:rFonts w:ascii="Courier New" w:hAnsi="Courier New" w:cs="Courier New"/>
+                <w:sz w:val="18"/>
+                <w:szCs w:val="18"/>
+                <w:lang w:val="en-US"/>
+              </w:rPr>
+              <w:t>.....</w:t>
+            </w:r>
+          </w:p>
+          <w:p>
+            <w:pPr>
+              <w:spacing w:line="180" w:lineRule="exact"/>
+              <w:rPr>
+                <w:rFonts w:ascii="Courier New" w:hAnsi="Courier New" w:cs="Courier New"/>
+                <w:sz w:val="18"/>
+                <w:szCs w:val="18"/>
+                <w:lang w:val="en-US"/>
+              </w:rPr>
+            </w:pPr>
+            <w:r>
+              <w:rPr>
+                <w:rFonts w:ascii="Courier New" w:hAnsi="Courier New" w:cs="Courier New"/>
+                <w:sz w:val="18"/>
+                <w:szCs w:val="18"/>
+                <w:lang w:val="en-US"/>
+              </w:rPr>
+              <w:t>.</w:t>
+            </w:r>
+            <w:proofErr w:type="spellStart"/>
+            <w:r>
+              <w:rPr>
+                <w:rFonts w:ascii="Courier New" w:hAnsi="Courier New" w:cs="Courier New"/>
+                <w:sz w:val="18"/>
+                <w:szCs w:val="18"/>
+                <w:lang w:val="en-US"/>
+              </w:rPr>
+              <w:t>óT</w:t>
+            </w:r>
+            <w:proofErr w:type="spellEnd"/>
+            <w:r>
+              <w:rPr>
+                <w:rFonts w:ascii="Courier New" w:hAnsi="Courier New" w:cs="Courier New"/>
+                <w:sz w:val="18"/>
+                <w:szCs w:val="18"/>
+                <w:lang w:val="en-US"/>
+              </w:rPr>
+              <w:t>.....</w:t>
+            </w:r>
+          </w:p>
+          <w:p>
+            <w:pPr>
+              <w:spacing w:line="180" w:lineRule="exact"/>
+              <w:rPr>
+                <w:rFonts w:ascii="Courier New" w:hAnsi="Courier New" w:cs="Courier New"/>
+                <w:sz w:val="18"/>
+                <w:szCs w:val="18"/>
+                <w:lang w:val="en-US"/>
+              </w:rPr>
+            </w:pPr>
+            <w:r>
+              <w:rPr>
+                <w:rFonts w:ascii="Courier New" w:hAnsi="Courier New" w:cs="Courier New"/>
+                <w:sz w:val="18"/>
+                <w:szCs w:val="18"/>
+                <w:lang w:val="en-US"/>
+              </w:rPr>
+              <w:lastRenderedPageBreak/>
+              <w:t>“</w:t>
+            </w:r>
+            <w:proofErr w:type="spellStart"/>
+            <w:proofErr w:type="gramStart"/>
+            <w:r>
+              <w:rPr>
+                <w:rFonts w:ascii="Courier New" w:hAnsi="Courier New" w:cs="Courier New"/>
+                <w:sz w:val="18"/>
+                <w:szCs w:val="18"/>
+                <w:lang w:val="en-US"/>
+              </w:rPr>
+              <w:t>óT</w:t>
+            </w:r>
+            <w:proofErr w:type="spellEnd"/>
+            <w:proofErr w:type="gramEnd"/>
+            <w:r>
+              <w:rPr>
+                <w:rFonts w:ascii="Courier New" w:hAnsi="Courier New" w:cs="Courier New"/>
+                <w:sz w:val="18"/>
+                <w:szCs w:val="18"/>
+                <w:lang w:val="en-US"/>
+              </w:rPr>
+              <w:t>.....</w:t>
+            </w:r>
+          </w:p>
+          <w:p>
+            <w:pPr>
+              <w:spacing w:line="180" w:lineRule="exact"/>
+              <w:rPr>
+                <w:rFonts w:ascii="Courier New" w:hAnsi="Courier New" w:cs="Courier New"/>
+                <w:sz w:val="18"/>
+                <w:szCs w:val="18"/>
+                <w:lang w:val="en-US"/>
+              </w:rPr>
+            </w:pPr>
+          </w:p>
+        </w:tc>
+      </w:tr>
+      <w:tr>
+        <w:trPr>
+          <w:trHeight w:val="289"/>
+        </w:trPr>
+        <w:tc>
+          <w:tcPr>
+            <w:tcW w:w="2122" w:type="dxa"/>
+          </w:tcPr>
+          <w:p>
+            <w:pPr>
+              <w:spacing w:line="180" w:lineRule="exact"/>
+              <w:rPr>
+                <w:rFonts w:ascii="Courier New" w:hAnsi="Courier New" w:cs="Courier New"/>
+                <w:b/>
+                <w:i/>
+                <w:sz w:val="18"/>
+                <w:szCs w:val="18"/>
+                <w:lang w:val="en-US"/>
+              </w:rPr>
+            </w:pPr>
+            <w:r>
+              <w:rPr>
+                <w:rFonts w:ascii="Courier New" w:hAnsi="Courier New" w:cs="Courier New"/>
+                <w:b/>
+                <w:i/>
+                <w:sz w:val="18"/>
+                <w:szCs w:val="18"/>
+                <w:highlight w:val="red"/>
+                <w:lang w:val="en-US"/>
+              </w:rPr>
+              <w:lastRenderedPageBreak/>
+              <w:t>Zip64 end of central directory record</w:t>
+            </w:r>
+          </w:p>
+          <w:p>
+            <w:pPr>
+              <w:spacing w:line="180" w:lineRule="exact"/>
+              <w:rPr>
+                <w:rFonts w:ascii="Courier New" w:hAnsi="Courier New" w:cs="Courier New"/>
+                <w:sz w:val="18"/>
+                <w:szCs w:val="18"/>
+                <w:highlight w:val="yellow"/>
+                <w:lang w:val="en-US"/>
+              </w:rPr>
+            </w:pPr>
+            <w:proofErr w:type="spellStart"/>
+            <w:r>
+              <w:rPr>
+                <w:rFonts w:ascii="Courier New" w:hAnsi="Courier New" w:cs="Courier New"/>
+                <w:sz w:val="18"/>
+                <w:szCs w:val="18"/>
+                <w:highlight w:val="yellow"/>
+                <w:lang w:val="en-US"/>
+              </w:rPr>
+              <w:t>Signatur</w:t>
+            </w:r>
+            <w:proofErr w:type="spellEnd"/>
+          </w:p>
+          <w:p>
+            <w:pPr>
+              <w:spacing w:line="180" w:lineRule="exact"/>
+              <w:rPr>
+                <w:rFonts w:ascii="Courier New" w:hAnsi="Courier New" w:cs="Courier New"/>
+                <w:sz w:val="18"/>
+                <w:szCs w:val="18"/>
+                <w:highlight w:val="yellow"/>
+                <w:lang w:val="en-US"/>
+              </w:rPr>
+            </w:pPr>
+            <w:r>
+              <w:rPr>
+                <w:rFonts w:ascii="Courier New" w:hAnsi="Courier New" w:cs="Courier New"/>
+                <w:sz w:val="18"/>
+                <w:szCs w:val="18"/>
+                <w:highlight w:val="yellow"/>
+                <w:lang w:val="en-US"/>
+              </w:rPr>
+              <w:t>size of</w:t>
+            </w:r>
+          </w:p>
+          <w:p>
+            <w:pPr>
+              <w:spacing w:line="180" w:lineRule="exact"/>
+              <w:rPr>
+                <w:rFonts w:ascii="Courier New" w:hAnsi="Courier New" w:cs="Courier New"/>
+                <w:sz w:val="18"/>
+                <w:szCs w:val="18"/>
+                <w:highlight w:val="yellow"/>
+                <w:lang w:val="en-US"/>
+              </w:rPr>
+            </w:pPr>
+            <w:r>
+              <w:rPr>
+                <w:rFonts w:ascii="Courier New" w:hAnsi="Courier New" w:cs="Courier New"/>
+                <w:sz w:val="18"/>
+                <w:szCs w:val="18"/>
+                <w:highlight w:val="yellow"/>
+                <w:lang w:val="en-US"/>
+              </w:rPr>
+              <w:t>Version made by</w:t>
+            </w:r>
+          </w:p>
+          <w:p>
+            <w:pPr>
+              <w:spacing w:line="180" w:lineRule="exact"/>
+              <w:rPr>
+                <w:rFonts w:ascii="Courier New" w:hAnsi="Courier New" w:cs="Courier New"/>
+                <w:sz w:val="18"/>
+                <w:szCs w:val="18"/>
+                <w:highlight w:val="yellow"/>
+                <w:lang w:val="en-US"/>
+              </w:rPr>
+            </w:pPr>
+            <w:proofErr w:type="spellStart"/>
+            <w:r>
+              <w:rPr>
+                <w:rFonts w:ascii="Courier New" w:hAnsi="Courier New" w:cs="Courier New"/>
+                <w:sz w:val="18"/>
+                <w:szCs w:val="18"/>
+                <w:highlight w:val="yellow"/>
+                <w:lang w:val="en-US"/>
+              </w:rPr>
+              <w:t>Vers</w:t>
+            </w:r>
+            <w:proofErr w:type="spellEnd"/>
+            <w:r>
+              <w:rPr>
+                <w:rFonts w:ascii="Courier New" w:hAnsi="Courier New" w:cs="Courier New"/>
+                <w:sz w:val="18"/>
+                <w:szCs w:val="18"/>
+                <w:highlight w:val="yellow"/>
+                <w:lang w:val="en-US"/>
+              </w:rPr>
+              <w:t>. needed</w:t>
+            </w:r>
+          </w:p>
+          <w:p>
+            <w:pPr>
+              <w:spacing w:line="180" w:lineRule="exact"/>
+              <w:rPr>
+                <w:rFonts w:ascii="Courier New" w:hAnsi="Courier New" w:cs="Courier New"/>
+                <w:sz w:val="18"/>
+                <w:szCs w:val="18"/>
+                <w:highlight w:val="yellow"/>
+                <w:lang w:val="en-US"/>
+              </w:rPr>
+            </w:pPr>
+            <w:r>
+              <w:rPr>
+                <w:rFonts w:ascii="Courier New" w:hAnsi="Courier New" w:cs="Courier New"/>
+                <w:sz w:val="18"/>
+                <w:szCs w:val="18"/>
+                <w:highlight w:val="yellow"/>
+                <w:lang w:val="en-US"/>
+              </w:rPr>
+              <w:t>Disk number</w:t>
+            </w:r>
+          </w:p>
+          <w:p>
+            <w:pPr>
+              <w:spacing w:line="180" w:lineRule="exact"/>
+              <w:rPr>
+                <w:rFonts w:ascii="Courier New" w:hAnsi="Courier New" w:cs="Courier New"/>
+                <w:sz w:val="18"/>
+                <w:szCs w:val="18"/>
+                <w:highlight w:val="yellow"/>
+                <w:lang w:val="en-US"/>
+              </w:rPr>
+            </w:pPr>
+            <w:r>
+              <w:rPr>
+                <w:rFonts w:ascii="Courier New" w:hAnsi="Courier New" w:cs="Courier New"/>
+                <w:sz w:val="18"/>
+                <w:szCs w:val="18"/>
+                <w:highlight w:val="yellow"/>
+                <w:lang w:val="en-US"/>
+              </w:rPr>
+              <w:t xml:space="preserve">Disk # </w:t>
+            </w:r>
+            <w:proofErr w:type="spellStart"/>
+            <w:r>
+              <w:rPr>
+                <w:rFonts w:ascii="Courier New" w:hAnsi="Courier New" w:cs="Courier New"/>
+                <w:sz w:val="18"/>
+                <w:szCs w:val="18"/>
+                <w:highlight w:val="yellow"/>
+                <w:lang w:val="en-US"/>
+              </w:rPr>
+              <w:t>centr.dir</w:t>
+            </w:r>
+            <w:proofErr w:type="spellEnd"/>
+          </w:p>
+          <w:p>
+            <w:pPr>
+              <w:spacing w:line="180" w:lineRule="exact"/>
+              <w:rPr>
+                <w:rFonts w:ascii="Courier New" w:hAnsi="Courier New" w:cs="Courier New"/>
+                <w:sz w:val="18"/>
+                <w:szCs w:val="18"/>
+                <w:highlight w:val="magenta"/>
+                <w:lang w:val="en-US"/>
+              </w:rPr>
+            </w:pPr>
+            <w:r>
+              <w:rPr>
+                <w:rFonts w:ascii="Courier New" w:hAnsi="Courier New" w:cs="Courier New"/>
+                <w:sz w:val="18"/>
+                <w:szCs w:val="18"/>
+                <w:highlight w:val="magenta"/>
+                <w:lang w:val="en-US"/>
+              </w:rPr>
+              <w:t xml:space="preserve">Total #Disk </w:t>
+            </w:r>
+            <w:proofErr w:type="spellStart"/>
+            <w:r>
+              <w:rPr>
+                <w:rFonts w:ascii="Courier New" w:hAnsi="Courier New" w:cs="Courier New"/>
+                <w:sz w:val="18"/>
+                <w:szCs w:val="18"/>
+                <w:highlight w:val="magenta"/>
+                <w:lang w:val="en-US"/>
+              </w:rPr>
+              <w:t>entr</w:t>
+            </w:r>
+            <w:proofErr w:type="spellEnd"/>
+            <w:r>
+              <w:rPr>
+                <w:rFonts w:ascii="Courier New" w:hAnsi="Courier New" w:cs="Courier New"/>
+                <w:sz w:val="18"/>
+                <w:szCs w:val="18"/>
+                <w:highlight w:val="magenta"/>
+                <w:lang w:val="en-US"/>
+              </w:rPr>
+              <w:t>.</w:t>
+            </w:r>
+          </w:p>
+          <w:p>
+            <w:pPr>
+              <w:spacing w:line="180" w:lineRule="exact"/>
+              <w:rPr>
+                <w:rFonts w:ascii="Courier New" w:hAnsi="Courier New" w:cs="Courier New"/>
+                <w:sz w:val="18"/>
+                <w:szCs w:val="18"/>
+                <w:highlight w:val="magenta"/>
+                <w:lang w:val="en-US"/>
+              </w:rPr>
+            </w:pPr>
+            <w:r>
+              <w:rPr>
+                <w:rFonts w:ascii="Courier New" w:hAnsi="Courier New" w:cs="Courier New"/>
+                <w:sz w:val="18"/>
+                <w:szCs w:val="18"/>
+                <w:highlight w:val="magenta"/>
+                <w:lang w:val="en-US"/>
+              </w:rPr>
+              <w:t>Total # entries</w:t>
+            </w:r>
+          </w:p>
+          <w:p>
+            <w:pPr>
+              <w:spacing w:line="180" w:lineRule="exact"/>
+              <w:rPr>
+                <w:rFonts w:ascii="Courier New" w:hAnsi="Courier New" w:cs="Courier New"/>
+                <w:sz w:val="18"/>
+                <w:szCs w:val="18"/>
+                <w:highlight w:val="green"/>
+                <w:lang w:val="en-US"/>
+              </w:rPr>
+            </w:pPr>
+            <w:r>
+              <w:rPr>
+                <w:rFonts w:ascii="Courier New" w:hAnsi="Courier New" w:cs="Courier New"/>
+                <w:sz w:val="18"/>
+                <w:szCs w:val="18"/>
+                <w:highlight w:val="cyan"/>
+                <w:lang w:val="en-US"/>
+              </w:rPr>
+              <w:t>Central dir. size</w:t>
+            </w:r>
+          </w:p>
+          <w:p>
+            <w:pPr>
+              <w:spacing w:line="180" w:lineRule="exact"/>
+              <w:rPr>
+                <w:rFonts w:ascii="Courier New" w:hAnsi="Courier New" w:cs="Courier New"/>
+                <w:sz w:val="18"/>
+                <w:szCs w:val="18"/>
+                <w:lang w:val="en-US"/>
+              </w:rPr>
+            </w:pPr>
+            <w:r>
+              <w:rPr>
+                <w:rFonts w:ascii="Courier New" w:hAnsi="Courier New" w:cs="Courier New"/>
+                <w:sz w:val="18"/>
+                <w:szCs w:val="18"/>
+                <w:highlight w:val="green"/>
+                <w:lang w:val="en-US"/>
+              </w:rPr>
+              <w:t xml:space="preserve">Offset </w:t>
+            </w:r>
+            <w:proofErr w:type="spellStart"/>
+            <w:r>
+              <w:rPr>
+                <w:rFonts w:ascii="Courier New" w:hAnsi="Courier New" w:cs="Courier New"/>
+                <w:sz w:val="18"/>
+                <w:szCs w:val="18"/>
+                <w:highlight w:val="green"/>
+                <w:lang w:val="en-US"/>
+              </w:rPr>
+              <w:t>centr.dir</w:t>
+            </w:r>
+            <w:proofErr w:type="spellEnd"/>
+          </w:p>
+          <w:p>
+            <w:pPr>
+              <w:spacing w:line="180" w:lineRule="exact"/>
+              <w:rPr>
+                <w:rFonts w:ascii="Courier New" w:hAnsi="Courier New" w:cs="Courier New"/>
+                <w:sz w:val="18"/>
+                <w:szCs w:val="18"/>
+                <w:lang w:val="fr-CH"/>
+              </w:rPr>
+            </w:pPr>
+          </w:p>
+        </w:tc>
+        <w:tc>
+          <w:tcPr>
+            <w:tcW w:w="5386" w:type="dxa"/>
+          </w:tcPr>
+          <w:p>
+            <w:pPr>
+              <w:spacing w:line="180" w:lineRule="exact"/>
+              <w:rPr>
+                <w:rFonts w:ascii="Courier New" w:hAnsi="Courier New" w:cs="Courier New"/>
+                <w:sz w:val="18"/>
+                <w:szCs w:val="18"/>
+                <w:lang w:val="en-US"/>
+              </w:rPr>
+            </w:pPr>
+          </w:p>
+          <w:p>
+            <w:pPr>
+              <w:spacing w:line="180" w:lineRule="exact"/>
+              <w:rPr>
+                <w:rFonts w:ascii="Courier New" w:hAnsi="Courier New" w:cs="Courier New"/>
+                <w:sz w:val="18"/>
+                <w:szCs w:val="18"/>
+                <w:lang w:val="en-US"/>
+              </w:rPr>
+            </w:pPr>
+          </w:p>
+          <w:p>
+            <w:pPr>
+              <w:spacing w:line="180" w:lineRule="exact"/>
+              <w:rPr>
+                <w:rFonts w:ascii="Courier New" w:hAnsi="Courier New" w:cs="Courier New"/>
+                <w:sz w:val="18"/>
+                <w:szCs w:val="18"/>
+                <w:lang w:val="en-US"/>
+              </w:rPr>
+            </w:pPr>
+          </w:p>
+          <w:p>
+            <w:pPr>
+              <w:spacing w:line="180" w:lineRule="exact"/>
+              <w:rPr>
+                <w:rFonts w:ascii="Courier New" w:hAnsi="Courier New" w:cs="Courier New"/>
+                <w:sz w:val="18"/>
+                <w:szCs w:val="18"/>
+                <w:lang w:val="en-US"/>
+              </w:rPr>
+            </w:pPr>
+            <w:r>
+              <w:rPr>
+                <w:rFonts w:ascii="Courier New" w:hAnsi="Courier New" w:cs="Courier New"/>
+                <w:sz w:val="18"/>
+                <w:szCs w:val="18"/>
+                <w:lang w:val="en-US"/>
+              </w:rPr>
+              <w:t xml:space="preserve">50 4B 06 06 </w:t>
+            </w:r>
+          </w:p>
+          <w:p>
+            <w:pPr>
+              <w:spacing w:line="180" w:lineRule="exact"/>
+              <w:rPr>
+                <w:rFonts w:ascii="Courier New" w:hAnsi="Courier New" w:cs="Courier New"/>
+                <w:sz w:val="18"/>
+                <w:szCs w:val="18"/>
+                <w:lang w:val="en-US"/>
+              </w:rPr>
+            </w:pPr>
+            <w:r>
+              <w:rPr>
+                <w:rFonts w:ascii="Courier New" w:hAnsi="Courier New" w:cs="Courier New"/>
+                <w:sz w:val="18"/>
+                <w:szCs w:val="18"/>
+                <w:lang w:val="en-US"/>
+              </w:rPr>
+              <w:t xml:space="preserve">2C 00 00 00 00 00 00 00 </w:t>
+            </w:r>
+          </w:p>
+          <w:p>
+            <w:pPr>
+              <w:spacing w:line="180" w:lineRule="exact"/>
+              <w:rPr>
+                <w:rFonts w:ascii="Courier New" w:hAnsi="Courier New" w:cs="Courier New"/>
+                <w:sz w:val="18"/>
+                <w:szCs w:val="18"/>
+                <w:lang w:val="en-US"/>
+              </w:rPr>
+            </w:pPr>
+            <w:r>
+              <w:rPr>
+                <w:rFonts w:ascii="Courier New" w:hAnsi="Courier New" w:cs="Courier New"/>
+                <w:sz w:val="18"/>
+                <w:szCs w:val="18"/>
+                <w:lang w:val="en-US"/>
+              </w:rPr>
+              <w:t>2D 00</w:t>
+            </w:r>
+          </w:p>
+          <w:p>
+            <w:pPr>
+              <w:spacing w:line="180" w:lineRule="exact"/>
+              <w:rPr>
+                <w:rFonts w:ascii="Courier New" w:hAnsi="Courier New" w:cs="Courier New"/>
+                <w:sz w:val="18"/>
+                <w:szCs w:val="18"/>
+                <w:lang w:val="en-US"/>
+              </w:rPr>
+            </w:pPr>
+            <w:r>
+              <w:rPr>
+                <w:rFonts w:ascii="Courier New" w:hAnsi="Courier New" w:cs="Courier New"/>
+                <w:sz w:val="18"/>
+                <w:szCs w:val="18"/>
+                <w:lang w:val="en-US"/>
+              </w:rPr>
+              <w:t xml:space="preserve">2D 00 </w:t>
+            </w:r>
+          </w:p>
+          <w:p>
+            <w:pPr>
+              <w:spacing w:line="180" w:lineRule="exact"/>
+              <w:rPr>
+                <w:rFonts w:ascii="Courier New" w:hAnsi="Courier New" w:cs="Courier New"/>
+                <w:sz w:val="18"/>
+                <w:szCs w:val="18"/>
+                <w:lang w:val="en-US"/>
+              </w:rPr>
+            </w:pPr>
+            <w:r>
+              <w:rPr>
+                <w:rFonts w:ascii="Courier New" w:hAnsi="Courier New" w:cs="Courier New"/>
+                <w:sz w:val="18"/>
+                <w:szCs w:val="18"/>
+                <w:lang w:val="en-US"/>
+              </w:rPr>
+              <w:t xml:space="preserve">00 00 00 00 </w:t>
+            </w:r>
+          </w:p>
+          <w:p>
+            <w:pPr>
+              <w:spacing w:line="180" w:lineRule="exact"/>
+              <w:rPr>
+                <w:rFonts w:ascii="Courier New" w:hAnsi="Courier New" w:cs="Courier New"/>
+                <w:sz w:val="18"/>
+                <w:szCs w:val="18"/>
+                <w:lang w:val="en-US"/>
+              </w:rPr>
+            </w:pPr>
+            <w:r>
+              <w:rPr>
+                <w:rFonts w:ascii="Courier New" w:hAnsi="Courier New" w:cs="Courier New"/>
+                <w:sz w:val="18"/>
+                <w:szCs w:val="18"/>
+                <w:lang w:val="en-US"/>
+              </w:rPr>
+              <w:t xml:space="preserve">00 00 00 00 </w:t>
+            </w:r>
+          </w:p>
+          <w:p>
+            <w:pPr>
+              <w:spacing w:line="180" w:lineRule="exact"/>
+              <w:rPr>
+                <w:rFonts w:ascii="Courier New" w:hAnsi="Courier New" w:cs="Courier New"/>
+                <w:sz w:val="18"/>
+                <w:szCs w:val="18"/>
+                <w:lang w:val="en-US"/>
+              </w:rPr>
+            </w:pPr>
+            <w:r>
+              <w:rPr>
+                <w:rFonts w:ascii="Courier New" w:hAnsi="Courier New" w:cs="Courier New"/>
+                <w:sz w:val="18"/>
+                <w:szCs w:val="18"/>
+                <w:highlight w:val="magenta"/>
+                <w:lang w:val="en-US"/>
+              </w:rPr>
+              <w:t>03 00 00 00 00 00</w:t>
+            </w:r>
+            <w:r>
+              <w:rPr>
+                <w:rFonts w:ascii="Courier New" w:hAnsi="Courier New" w:cs="Courier New"/>
+                <w:sz w:val="18"/>
+                <w:szCs w:val="18"/>
+                <w:highlight w:val="magenta"/>
+                <w:lang w:val="en-US"/>
+              </w:rPr>
+              <w:t xml:space="preserve"> </w:t>
+            </w:r>
+            <w:r>
+              <w:rPr>
+                <w:rFonts w:ascii="Courier New" w:hAnsi="Courier New" w:cs="Courier New"/>
+                <w:sz w:val="18"/>
+                <w:szCs w:val="18"/>
+                <w:highlight w:val="magenta"/>
+                <w:lang w:val="en-US"/>
+              </w:rPr>
+              <w:t>00 00</w:t>
+            </w:r>
+            <w:r>
+              <w:rPr>
+                <w:rFonts w:ascii="Courier New" w:hAnsi="Courier New" w:cs="Courier New"/>
+                <w:sz w:val="18"/>
+                <w:szCs w:val="18"/>
+                <w:lang w:val="en-US"/>
+              </w:rPr>
+              <w:t xml:space="preserve"> </w:t>
+            </w:r>
+          </w:p>
+          <w:p>
+            <w:pPr>
+              <w:spacing w:line="180" w:lineRule="exact"/>
+              <w:rPr>
+                <w:rFonts w:ascii="Courier New" w:hAnsi="Courier New" w:cs="Courier New"/>
+                <w:sz w:val="18"/>
+                <w:szCs w:val="18"/>
+                <w:lang w:val="en-US"/>
+              </w:rPr>
+            </w:pPr>
+            <w:r>
+              <w:rPr>
+                <w:rFonts w:ascii="Courier New" w:hAnsi="Courier New" w:cs="Courier New"/>
+                <w:sz w:val="18"/>
+                <w:szCs w:val="18"/>
+                <w:highlight w:val="magenta"/>
+                <w:lang w:val="en-US"/>
+              </w:rPr>
+              <w:t>03 00 00 00 00 00 00 00</w:t>
+            </w:r>
+            <w:r>
+              <w:rPr>
+                <w:rFonts w:ascii="Courier New" w:hAnsi="Courier New" w:cs="Courier New"/>
+                <w:sz w:val="18"/>
+                <w:szCs w:val="18"/>
+                <w:lang w:val="en-US"/>
+              </w:rPr>
+              <w:t xml:space="preserve"> </w:t>
+            </w:r>
+          </w:p>
+          <w:p>
+            <w:pPr>
+              <w:spacing w:line="180" w:lineRule="exact"/>
+              <w:rPr>
+                <w:rFonts w:ascii="Courier New" w:hAnsi="Courier New" w:cs="Courier New"/>
+                <w:sz w:val="18"/>
+                <w:szCs w:val="18"/>
+                <w:highlight w:val="cyan"/>
+                <w:lang w:val="en-US"/>
+              </w:rPr>
+            </w:pPr>
+            <w:r>
+              <w:rPr>
+                <w:rFonts w:ascii="Courier New" w:hAnsi="Courier New" w:cs="Courier New"/>
+                <w:sz w:val="18"/>
+                <w:szCs w:val="18"/>
+                <w:highlight w:val="cyan"/>
+                <w:lang w:val="en-US"/>
+              </w:rPr>
+              <w:t>E2 00 00 00 00 00</w:t>
+            </w:r>
+            <w:r>
+              <w:rPr>
+                <w:rFonts w:ascii="Courier New" w:hAnsi="Courier New" w:cs="Courier New"/>
+                <w:sz w:val="18"/>
+                <w:szCs w:val="18"/>
+                <w:highlight w:val="cyan"/>
+                <w:lang w:val="en-US"/>
+              </w:rPr>
+              <w:t xml:space="preserve"> </w:t>
+            </w:r>
+            <w:r>
+              <w:rPr>
+                <w:rFonts w:ascii="Courier New" w:hAnsi="Courier New" w:cs="Courier New"/>
+                <w:sz w:val="18"/>
+                <w:szCs w:val="18"/>
+                <w:highlight w:val="cyan"/>
+                <w:lang w:val="en-US"/>
+              </w:rPr>
+              <w:t xml:space="preserve">00 00 </w:t>
+            </w:r>
+          </w:p>
+          <w:p>
+            <w:pPr>
+              <w:spacing w:line="180" w:lineRule="exact"/>
+              <w:rPr>
+                <w:rFonts w:ascii="Courier New" w:hAnsi="Courier New" w:cs="Courier New"/>
+                <w:sz w:val="18"/>
+                <w:szCs w:val="18"/>
+                <w:lang w:val="en-US"/>
+              </w:rPr>
+            </w:pPr>
+            <w:r>
+              <w:rPr>
+                <w:rFonts w:ascii="Courier New" w:hAnsi="Courier New" w:cs="Courier New"/>
+                <w:sz w:val="18"/>
+                <w:szCs w:val="18"/>
+                <w:highlight w:val="green"/>
+                <w:lang w:val="en-US"/>
+              </w:rPr>
+              <w:t>02 E7 A9 1E 02 00 00 00</w:t>
+            </w:r>
+            <w:r>
+              <w:rPr>
+                <w:rFonts w:ascii="Courier New" w:hAnsi="Courier New" w:cs="Courier New"/>
+                <w:sz w:val="18"/>
+                <w:szCs w:val="18"/>
+                <w:lang w:val="en-US"/>
+              </w:rPr>
+              <w:t xml:space="preserve"> </w:t>
+            </w:r>
+          </w:p>
+          <w:p>
+            <w:pPr>
+              <w:spacing w:line="180" w:lineRule="exact"/>
+              <w:rPr>
+                <w:rFonts w:ascii="Courier New" w:hAnsi="Courier New" w:cs="Courier New"/>
+                <w:sz w:val="18"/>
+                <w:szCs w:val="18"/>
+                <w:lang w:val="en-US"/>
+              </w:rPr>
+            </w:pPr>
+          </w:p>
+        </w:tc>
+        <w:tc>
+          <w:tcPr>
+            <w:tcW w:w="1985" w:type="dxa"/>
+          </w:tcPr>
+          <w:p>
+            <w:pPr>
+              <w:spacing w:line="180" w:lineRule="exact"/>
+              <w:rPr>
+                <w:rFonts w:ascii="Courier New" w:hAnsi="Courier New" w:cs="Courier New"/>
+                <w:sz w:val="18"/>
+                <w:szCs w:val="18"/>
+                <w:lang w:val="en-US"/>
+              </w:rPr>
+            </w:pPr>
+          </w:p>
+          <w:p>
+            <w:pPr>
+              <w:spacing w:line="180" w:lineRule="exact"/>
+              <w:rPr>
+                <w:rFonts w:ascii="Courier New" w:hAnsi="Courier New" w:cs="Courier New"/>
+                <w:sz w:val="18"/>
+                <w:szCs w:val="18"/>
+                <w:lang w:val="en-US"/>
+              </w:rPr>
+            </w:pPr>
+          </w:p>
+          <w:p>
+            <w:pPr>
+              <w:spacing w:line="180" w:lineRule="exact"/>
+              <w:rPr>
+                <w:rFonts w:ascii="Courier New" w:hAnsi="Courier New" w:cs="Courier New"/>
+                <w:sz w:val="18"/>
+                <w:szCs w:val="18"/>
+                <w:lang w:val="en-US"/>
+              </w:rPr>
+            </w:pPr>
+          </w:p>
+          <w:p>
+            <w:pPr>
+              <w:spacing w:line="180" w:lineRule="exact"/>
+              <w:rPr>
+                <w:rFonts w:ascii="Courier New" w:hAnsi="Courier New" w:cs="Courier New"/>
+                <w:sz w:val="18"/>
+                <w:szCs w:val="18"/>
+                <w:lang w:val="en-US"/>
+              </w:rPr>
+            </w:pPr>
+            <w:proofErr w:type="gramStart"/>
+            <w:r>
+              <w:rPr>
+                <w:rFonts w:ascii="Courier New" w:hAnsi="Courier New" w:cs="Courier New"/>
+                <w:sz w:val="18"/>
+                <w:szCs w:val="18"/>
+                <w:lang w:val="en-US"/>
+              </w:rPr>
+              <w:t>PK..</w:t>
+            </w:r>
+            <w:proofErr w:type="gramEnd"/>
+          </w:p>
+          <w:p>
+            <w:pPr>
+              <w:spacing w:line="180" w:lineRule="exact"/>
+              <w:rPr>
+                <w:rFonts w:ascii="Courier New" w:hAnsi="Courier New" w:cs="Courier New"/>
+                <w:sz w:val="18"/>
+                <w:szCs w:val="18"/>
+                <w:lang w:val="en-US"/>
+              </w:rPr>
+            </w:pPr>
+            <w:r>
+              <w:rPr>
+                <w:rFonts w:ascii="Courier New" w:hAnsi="Courier New" w:cs="Courier New"/>
+                <w:sz w:val="18"/>
+                <w:szCs w:val="18"/>
+                <w:lang w:val="en-US"/>
+              </w:rPr>
+              <w:t>,.......</w:t>
+            </w:r>
+          </w:p>
+          <w:p>
+            <w:pPr>
+              <w:spacing w:line="180" w:lineRule="exact"/>
+              <w:rPr>
+                <w:rFonts w:ascii="Courier New" w:hAnsi="Courier New" w:cs="Courier New"/>
+                <w:sz w:val="18"/>
+                <w:szCs w:val="18"/>
+                <w:lang w:val="en-US"/>
+              </w:rPr>
+            </w:pPr>
+            <w:r>
+              <w:rPr>
+                <w:rFonts w:ascii="Courier New" w:hAnsi="Courier New" w:cs="Courier New"/>
+                <w:sz w:val="18"/>
+                <w:szCs w:val="18"/>
+                <w:lang w:val="en-US"/>
+              </w:rPr>
+              <w:t>-.</w:t>
+            </w:r>
+          </w:p>
+          <w:p>
+            <w:pPr>
+              <w:spacing w:line="180" w:lineRule="exact"/>
+              <w:rPr>
+                <w:rFonts w:ascii="Courier New" w:hAnsi="Courier New" w:cs="Courier New"/>
+                <w:sz w:val="18"/>
+                <w:szCs w:val="18"/>
+                <w:lang w:val="en-US"/>
+              </w:rPr>
+            </w:pPr>
+            <w:r>
+              <w:rPr>
+                <w:rFonts w:ascii="Courier New" w:hAnsi="Courier New" w:cs="Courier New"/>
+                <w:sz w:val="18"/>
+                <w:szCs w:val="18"/>
+                <w:lang w:val="en-US"/>
+              </w:rPr>
+              <w:t>-.</w:t>
+            </w:r>
+          </w:p>
+          <w:p>
+            <w:pPr>
+              <w:spacing w:line="180" w:lineRule="exact"/>
+              <w:rPr>
+                <w:rFonts w:ascii="Courier New" w:hAnsi="Courier New" w:cs="Courier New"/>
+                <w:sz w:val="18"/>
+                <w:szCs w:val="18"/>
+                <w:lang w:val="en-US"/>
+              </w:rPr>
+            </w:pPr>
+            <w:r>
+              <w:rPr>
+                <w:rFonts w:ascii="Courier New" w:hAnsi="Courier New" w:cs="Courier New"/>
+                <w:sz w:val="18"/>
+                <w:szCs w:val="18"/>
+                <w:lang w:val="en-US"/>
+              </w:rPr>
+              <w:t>....</w:t>
+            </w:r>
+          </w:p>
+          <w:p>
+            <w:pPr>
+              <w:spacing w:line="180" w:lineRule="exact"/>
+              <w:rPr>
+                <w:rFonts w:ascii="Courier New" w:hAnsi="Courier New" w:cs="Courier New"/>
+                <w:sz w:val="18"/>
+                <w:szCs w:val="18"/>
+                <w:lang w:val="en-US"/>
+              </w:rPr>
+            </w:pPr>
+            <w:r>
+              <w:rPr>
+                <w:rFonts w:ascii="Courier New" w:hAnsi="Courier New" w:cs="Courier New"/>
+                <w:sz w:val="18"/>
+                <w:szCs w:val="18"/>
+                <w:lang w:val="en-US"/>
+              </w:rPr>
+              <w:t>....</w:t>
+            </w:r>
+          </w:p>
+          <w:p>
+            <w:pPr>
+              <w:spacing w:line="180" w:lineRule="exact"/>
+              <w:rPr>
+                <w:rFonts w:ascii="Courier New" w:hAnsi="Courier New" w:cs="Courier New"/>
+                <w:sz w:val="18"/>
+                <w:szCs w:val="18"/>
+                <w:lang w:val="en-US"/>
+              </w:rPr>
+            </w:pPr>
+            <w:r>
+              <w:rPr>
+                <w:rFonts w:ascii="Courier New" w:hAnsi="Courier New" w:cs="Courier New"/>
+                <w:sz w:val="18"/>
+                <w:szCs w:val="18"/>
+                <w:lang w:val="en-US"/>
+              </w:rPr>
+              <w:t>........</w:t>
+            </w:r>
+          </w:p>
+          <w:p>
+            <w:pPr>
+              <w:spacing w:line="180" w:lineRule="exact"/>
+              <w:rPr>
+                <w:rFonts w:ascii="Courier New" w:hAnsi="Courier New" w:cs="Courier New"/>
+                <w:sz w:val="18"/>
+                <w:szCs w:val="18"/>
+                <w:lang w:val="en-US"/>
+              </w:rPr>
+            </w:pPr>
+            <w:r>
+              <w:rPr>
+                <w:rFonts w:ascii="Courier New" w:hAnsi="Courier New" w:cs="Courier New"/>
+                <w:sz w:val="18"/>
+                <w:szCs w:val="18"/>
+                <w:lang w:val="en-US"/>
+              </w:rPr>
+              <w:t>........</w:t>
+            </w:r>
+          </w:p>
+          <w:p>
+            <w:pPr>
+              <w:spacing w:line="180" w:lineRule="exact"/>
+              <w:rPr>
+                <w:rFonts w:ascii="Courier New" w:hAnsi="Courier New" w:cs="Courier New"/>
+                <w:sz w:val="18"/>
+                <w:szCs w:val="18"/>
+                <w:lang w:val="en-US"/>
+              </w:rPr>
+            </w:pPr>
+            <w:proofErr w:type="gramStart"/>
+            <w:r>
+              <w:rPr>
+                <w:rFonts w:ascii="Courier New" w:hAnsi="Courier New" w:cs="Courier New"/>
+                <w:sz w:val="18"/>
+                <w:szCs w:val="18"/>
+                <w:lang w:val="en-US"/>
+              </w:rPr>
+              <w:t>â</w:t>
+            </w:r>
+            <w:proofErr w:type="gramEnd"/>
+            <w:r>
+              <w:rPr>
+                <w:rFonts w:ascii="Courier New" w:hAnsi="Courier New" w:cs="Courier New"/>
+                <w:sz w:val="18"/>
+                <w:szCs w:val="18"/>
+                <w:lang w:val="en-US"/>
+              </w:rPr>
+              <w:t>.......</w:t>
+            </w:r>
+          </w:p>
+          <w:p>
+            <w:pPr>
+              <w:spacing w:line="180" w:lineRule="exact"/>
+              <w:rPr>
+                <w:rFonts w:ascii="Courier New" w:hAnsi="Courier New" w:cs="Courier New"/>
+                <w:sz w:val="18"/>
+                <w:szCs w:val="18"/>
+                <w:lang w:val="en-US"/>
+              </w:rPr>
+            </w:pPr>
+            <w:r>
+              <w:rPr>
+                <w:rFonts w:ascii="Courier New" w:hAnsi="Courier New" w:cs="Courier New"/>
+                <w:sz w:val="18"/>
+                <w:szCs w:val="18"/>
+                <w:lang w:val="en-US"/>
+              </w:rPr>
+              <w:t>.ç©.....</w:t>
+            </w:r>
+          </w:p>
+          <w:p>
+            <w:pPr>
+              <w:spacing w:line="180" w:lineRule="exact"/>
+              <w:rPr>
+                <w:rFonts w:ascii="Courier New" w:hAnsi="Courier New" w:cs="Courier New"/>
+                <w:sz w:val="18"/>
+                <w:szCs w:val="18"/>
+                <w:lang w:val="en-US"/>
+              </w:rPr>
+            </w:pPr>
+          </w:p>
+        </w:tc>
+        <w:bookmarkStart w:id="0" w:name="_GoBack"/>
+        <w:bookmarkEnd w:id="0"/>
+      </w:tr>
+      <w:tr>
+        <w:trPr>
+          <w:trHeight w:val="289"/>
+        </w:trPr>
+        <w:tc>
+          <w:tcPr>
+            <w:tcW w:w="2122" w:type="dxa"/>
+          </w:tcPr>
+          <w:p>
+            <w:pPr>
+              <w:spacing w:line="180" w:lineRule="exact"/>
+              <w:rPr>
+                <w:rFonts w:ascii="Courier New" w:hAnsi="Courier New" w:cs="Courier New"/>
+                <w:b/>
+                <w:i/>
+                <w:sz w:val="18"/>
+                <w:szCs w:val="18"/>
+                <w:highlight w:val="red"/>
+                <w:lang w:val="en-US"/>
+              </w:rPr>
+            </w:pPr>
+            <w:r>
+              <w:rPr>
+                <w:rFonts w:ascii="Courier New" w:hAnsi="Courier New" w:cs="Courier New"/>
+                <w:b/>
+                <w:i/>
+                <w:sz w:val="18"/>
+                <w:szCs w:val="18"/>
+                <w:highlight w:val="red"/>
+                <w:lang w:val="en-US"/>
+              </w:rPr>
+              <w:t>ZIP64 End of central directory</w:t>
+            </w:r>
+          </w:p>
+          <w:p>
+            <w:pPr>
+              <w:spacing w:line="180" w:lineRule="exact"/>
+              <w:rPr>
+                <w:rFonts w:ascii="Courier New" w:hAnsi="Courier New" w:cs="Courier New"/>
+                <w:b/>
+                <w:i/>
+                <w:sz w:val="18"/>
+                <w:szCs w:val="18"/>
+                <w:lang w:val="en-US"/>
+              </w:rPr>
+            </w:pPr>
+            <w:r>
+              <w:rPr>
+                <w:rFonts w:ascii="Courier New" w:hAnsi="Courier New" w:cs="Courier New"/>
+                <w:b/>
+                <w:i/>
+                <w:sz w:val="18"/>
+                <w:szCs w:val="18"/>
+                <w:highlight w:val="red"/>
+                <w:lang w:val="en-US"/>
+              </w:rPr>
+              <w:t>locator</w:t>
+            </w:r>
+          </w:p>
+          <w:p>
+            <w:pPr>
+              <w:spacing w:line="180" w:lineRule="exact"/>
+              <w:rPr>
+                <w:rFonts w:ascii="Courier New" w:hAnsi="Courier New" w:cs="Courier New"/>
+                <w:sz w:val="18"/>
+                <w:szCs w:val="18"/>
+                <w:highlight w:val="yellow"/>
+                <w:lang w:val="en-US"/>
+              </w:rPr>
+            </w:pPr>
+            <w:proofErr w:type="spellStart"/>
+            <w:r>
+              <w:rPr>
+                <w:rFonts w:ascii="Courier New" w:hAnsi="Courier New" w:cs="Courier New"/>
+                <w:sz w:val="18"/>
+                <w:szCs w:val="18"/>
+                <w:highlight w:val="yellow"/>
+                <w:lang w:val="en-US"/>
+              </w:rPr>
+              <w:t>Signatur</w:t>
+            </w:r>
+            <w:proofErr w:type="spellEnd"/>
+          </w:p>
+          <w:p>
+            <w:pPr>
+              <w:spacing w:line="180" w:lineRule="exact"/>
+              <w:rPr>
+                <w:rFonts w:ascii="Courier New" w:hAnsi="Courier New" w:cs="Courier New"/>
+                <w:sz w:val="18"/>
+                <w:szCs w:val="18"/>
+                <w:highlight w:val="yellow"/>
+                <w:lang w:val="en-US"/>
+              </w:rPr>
+            </w:pPr>
+            <w:r>
+              <w:rPr>
+                <w:rFonts w:ascii="Courier New" w:hAnsi="Courier New" w:cs="Courier New"/>
+                <w:sz w:val="18"/>
+                <w:szCs w:val="18"/>
+                <w:highlight w:val="yellow"/>
+                <w:lang w:val="en-US"/>
+              </w:rPr>
+              <w:t>Disk number</w:t>
+            </w:r>
+          </w:p>
+          <w:p>
+            <w:pPr>
+              <w:spacing w:line="180" w:lineRule="exact"/>
+              <w:rPr>
+                <w:rFonts w:ascii="Courier New" w:hAnsi="Courier New" w:cs="Courier New"/>
+                <w:sz w:val="18"/>
+                <w:szCs w:val="18"/>
+                <w:highlight w:val="yellow"/>
+                <w:lang w:val="en-US"/>
+              </w:rPr>
+            </w:pPr>
+            <w:proofErr w:type="spellStart"/>
+            <w:r>
+              <w:rPr>
+                <w:rFonts w:ascii="Courier New" w:hAnsi="Courier New" w:cs="Courier New"/>
+                <w:sz w:val="18"/>
+                <w:szCs w:val="18"/>
+                <w:highlight w:val="green"/>
+                <w:lang w:val="en-US"/>
+              </w:rPr>
+              <w:t>Rel.offset</w:t>
+            </w:r>
+            <w:proofErr w:type="spellEnd"/>
+            <w:r>
+              <w:rPr>
+                <w:rFonts w:ascii="Courier New" w:hAnsi="Courier New" w:cs="Courier New"/>
+                <w:sz w:val="18"/>
+                <w:szCs w:val="18"/>
+                <w:highlight w:val="green"/>
+                <w:lang w:val="en-US"/>
+              </w:rPr>
+              <w:t xml:space="preserve"> ZIP64 </w:t>
+            </w:r>
+            <w:r>
+              <w:rPr>
+                <w:rFonts w:ascii="Courier New" w:hAnsi="Courier New" w:cs="Courier New"/>
+                <w:sz w:val="18"/>
+                <w:szCs w:val="18"/>
+                <w:highlight w:val="yellow"/>
+                <w:lang w:val="en-US"/>
+              </w:rPr>
+              <w:t xml:space="preserve">End of central directory </w:t>
+            </w:r>
+          </w:p>
+          <w:p>
+            <w:pPr>
+              <w:spacing w:line="180" w:lineRule="exact"/>
+              <w:rPr>
+                <w:rFonts w:ascii="Courier New" w:hAnsi="Courier New" w:cs="Courier New"/>
+                <w:sz w:val="18"/>
+                <w:szCs w:val="18"/>
+                <w:lang w:val="en-US"/>
+              </w:rPr>
+            </w:pPr>
+            <w:r>
+              <w:rPr>
+                <w:rFonts w:ascii="Courier New" w:hAnsi="Courier New" w:cs="Courier New"/>
+                <w:sz w:val="18"/>
+                <w:szCs w:val="18"/>
+                <w:highlight w:val="yellow"/>
+                <w:lang w:val="en-US"/>
+              </w:rPr>
+              <w:t>total num. disks</w:t>
+            </w:r>
+          </w:p>
+          <w:p>
+            <w:pPr>
+              <w:spacing w:line="180" w:lineRule="exact"/>
+              <w:rPr>
+                <w:rFonts w:ascii="Courier New" w:hAnsi="Courier New" w:cs="Courier New"/>
+                <w:sz w:val="18"/>
+                <w:szCs w:val="18"/>
+                <w:lang w:val="fr-CH"/>
+              </w:rPr>
+            </w:pPr>
+          </w:p>
+        </w:tc>
+        <w:tc>
+          <w:tcPr>
+            <w:tcW w:w="5386" w:type="dxa"/>
+          </w:tcPr>
+          <w:p>
+            <w:pPr>
+              <w:spacing w:line="180" w:lineRule="exact"/>
+              <w:rPr>
+                <w:rFonts w:ascii="Courier New" w:hAnsi="Courier New" w:cs="Courier New"/>
+                <w:sz w:val="18"/>
+                <w:szCs w:val="18"/>
+                <w:lang w:val="en-US"/>
+              </w:rPr>
+            </w:pPr>
+          </w:p>
+          <w:p>
+            <w:pPr>
+              <w:spacing w:line="180" w:lineRule="exact"/>
+              <w:rPr>
+                <w:rFonts w:ascii="Courier New" w:hAnsi="Courier New" w:cs="Courier New"/>
+                <w:sz w:val="18"/>
+                <w:szCs w:val="18"/>
+                <w:lang w:val="en-US"/>
+              </w:rPr>
+            </w:pPr>
+          </w:p>
+          <w:p>
+            <w:pPr>
+              <w:spacing w:line="180" w:lineRule="exact"/>
+              <w:rPr>
+                <w:rFonts w:ascii="Courier New" w:hAnsi="Courier New" w:cs="Courier New"/>
+                <w:sz w:val="18"/>
+                <w:szCs w:val="18"/>
+                <w:lang w:val="en-US"/>
+              </w:rPr>
+            </w:pPr>
+          </w:p>
+          <w:p>
+            <w:pPr>
+              <w:spacing w:line="180" w:lineRule="exact"/>
+              <w:rPr>
+                <w:rFonts w:ascii="Courier New" w:hAnsi="Courier New" w:cs="Courier New"/>
+                <w:sz w:val="18"/>
+                <w:szCs w:val="18"/>
+                <w:lang w:val="en-US"/>
+              </w:rPr>
+            </w:pPr>
+            <w:r>
+              <w:rPr>
+                <w:rFonts w:ascii="Courier New" w:hAnsi="Courier New" w:cs="Courier New"/>
+                <w:sz w:val="18"/>
+                <w:szCs w:val="18"/>
+                <w:lang w:val="en-US"/>
+              </w:rPr>
+              <w:t xml:space="preserve">50 4B 06 07 </w:t>
+            </w:r>
+          </w:p>
+          <w:p>
+            <w:pPr>
+              <w:spacing w:line="180" w:lineRule="exact"/>
+              <w:rPr>
+                <w:rFonts w:ascii="Courier New" w:hAnsi="Courier New" w:cs="Courier New"/>
+                <w:sz w:val="18"/>
+                <w:szCs w:val="18"/>
+                <w:lang w:val="en-US"/>
+              </w:rPr>
+            </w:pPr>
+            <w:r>
+              <w:rPr>
+                <w:rFonts w:ascii="Courier New" w:hAnsi="Courier New" w:cs="Courier New"/>
+                <w:sz w:val="18"/>
+                <w:szCs w:val="18"/>
+                <w:lang w:val="en-US"/>
+              </w:rPr>
+              <w:t>00 00</w:t>
+            </w:r>
+            <w:r>
+              <w:rPr>
+                <w:rFonts w:ascii="Courier New" w:hAnsi="Courier New" w:cs="Courier New"/>
+                <w:sz w:val="18"/>
+                <w:szCs w:val="18"/>
+                <w:lang w:val="en-US"/>
+              </w:rPr>
+              <w:t xml:space="preserve"> </w:t>
+            </w:r>
+            <w:r>
+              <w:rPr>
+                <w:rFonts w:ascii="Courier New" w:hAnsi="Courier New" w:cs="Courier New"/>
+                <w:sz w:val="18"/>
+                <w:szCs w:val="18"/>
+                <w:lang w:val="en-US"/>
+              </w:rPr>
+              <w:t xml:space="preserve">00 00 </w:t>
+            </w:r>
+          </w:p>
+          <w:p>
+            <w:pPr>
+              <w:spacing w:line="180" w:lineRule="exact"/>
+              <w:rPr>
+                <w:rFonts w:ascii="Courier New" w:hAnsi="Courier New" w:cs="Courier New"/>
+                <w:sz w:val="18"/>
+                <w:szCs w:val="18"/>
+                <w:lang w:val="en-US"/>
+              </w:rPr>
+            </w:pPr>
+            <w:r>
+              <w:rPr>
+                <w:rFonts w:ascii="Courier New" w:hAnsi="Courier New" w:cs="Courier New"/>
+                <w:sz w:val="18"/>
+                <w:szCs w:val="18"/>
+                <w:highlight w:val="green"/>
+                <w:lang w:val="en-US"/>
+              </w:rPr>
+              <w:t>E4 E7 A9 1E 02 00 00 00</w:t>
+            </w:r>
+            <w:r>
+              <w:rPr>
+                <w:rFonts w:ascii="Courier New" w:hAnsi="Courier New" w:cs="Courier New"/>
+                <w:sz w:val="18"/>
+                <w:szCs w:val="18"/>
+                <w:lang w:val="en-US"/>
+              </w:rPr>
+              <w:t xml:space="preserve"> </w:t>
+            </w:r>
+          </w:p>
+          <w:p>
+            <w:pPr>
+              <w:spacing w:line="180" w:lineRule="exact"/>
+              <w:rPr>
+                <w:rFonts w:ascii="Courier New" w:hAnsi="Courier New" w:cs="Courier New"/>
+                <w:sz w:val="18"/>
+                <w:szCs w:val="18"/>
+                <w:lang w:val="en-US"/>
+              </w:rPr>
+            </w:pPr>
+          </w:p>
+          <w:p>
+            <w:pPr>
+              <w:spacing w:line="180" w:lineRule="exact"/>
+              <w:rPr>
+                <w:rFonts w:ascii="Courier New" w:hAnsi="Courier New" w:cs="Courier New"/>
+                <w:sz w:val="18"/>
+                <w:szCs w:val="18"/>
+                <w:lang w:val="en-US"/>
+              </w:rPr>
+            </w:pPr>
+          </w:p>
+          <w:p>
+            <w:pPr>
+              <w:spacing w:line="180" w:lineRule="exact"/>
+              <w:rPr>
+                <w:rFonts w:ascii="Courier New" w:hAnsi="Courier New" w:cs="Courier New"/>
+                <w:sz w:val="18"/>
+                <w:szCs w:val="18"/>
+                <w:lang w:val="en-US"/>
+              </w:rPr>
+            </w:pPr>
+            <w:r>
+              <w:rPr>
+                <w:rFonts w:ascii="Courier New" w:hAnsi="Courier New" w:cs="Courier New"/>
+                <w:sz w:val="18"/>
+                <w:szCs w:val="18"/>
+                <w:lang w:val="en-US"/>
+              </w:rPr>
+              <w:t xml:space="preserve">01 00 00 00 </w:t>
+            </w:r>
+          </w:p>
+        </w:tc>
+        <w:tc>
+          <w:tcPr>
+            <w:tcW w:w="1985" w:type="dxa"/>
+          </w:tcPr>
+          <w:p>
+            <w:pPr>
+              <w:spacing w:line="180" w:lineRule="exact"/>
+              <w:rPr>
+                <w:rFonts w:ascii="Courier New" w:hAnsi="Courier New" w:cs="Courier New"/>
+                <w:sz w:val="18"/>
+                <w:szCs w:val="18"/>
+                <w:lang w:val="en-US"/>
+              </w:rPr>
+            </w:pPr>
+          </w:p>
+          <w:p>
+            <w:pPr>
+              <w:spacing w:line="180" w:lineRule="exact"/>
+              <w:rPr>
+                <w:rFonts w:ascii="Courier New" w:hAnsi="Courier New" w:cs="Courier New"/>
+                <w:sz w:val="18"/>
+                <w:szCs w:val="18"/>
+                <w:lang w:val="en-US"/>
+              </w:rPr>
+            </w:pPr>
+          </w:p>
+          <w:p>
+            <w:pPr>
+              <w:spacing w:line="180" w:lineRule="exact"/>
+              <w:rPr>
+                <w:rFonts w:ascii="Courier New" w:hAnsi="Courier New" w:cs="Courier New"/>
+                <w:sz w:val="18"/>
+                <w:szCs w:val="18"/>
+                <w:lang w:val="en-US"/>
+              </w:rPr>
+            </w:pPr>
+          </w:p>
+          <w:p>
+            <w:pPr>
+              <w:spacing w:line="180" w:lineRule="exact"/>
+              <w:rPr>
+                <w:rFonts w:ascii="Courier New" w:hAnsi="Courier New" w:cs="Courier New"/>
+                <w:sz w:val="18"/>
+                <w:szCs w:val="18"/>
+                <w:lang w:val="en-US"/>
+              </w:rPr>
+            </w:pPr>
+            <w:proofErr w:type="gramStart"/>
+            <w:r>
+              <w:rPr>
+                <w:rFonts w:ascii="Courier New" w:hAnsi="Courier New" w:cs="Courier New"/>
+                <w:sz w:val="18"/>
+                <w:szCs w:val="18"/>
+                <w:lang w:val="en-US"/>
+              </w:rPr>
+              <w:t>PK..</w:t>
+            </w:r>
+            <w:proofErr w:type="gramEnd"/>
+          </w:p>
+          <w:p>
+            <w:pPr>
+              <w:spacing w:line="180" w:lineRule="exact"/>
+              <w:rPr>
+                <w:rFonts w:ascii="Courier New" w:hAnsi="Courier New" w:cs="Courier New"/>
+                <w:sz w:val="18"/>
+                <w:szCs w:val="18"/>
+                <w:lang w:val="en-US"/>
+              </w:rPr>
+            </w:pPr>
+            <w:r>
+              <w:rPr>
+                <w:rFonts w:ascii="Courier New" w:hAnsi="Courier New" w:cs="Courier New"/>
+                <w:sz w:val="18"/>
+                <w:szCs w:val="18"/>
+                <w:lang w:val="en-US"/>
+              </w:rPr>
+              <w:t>....</w:t>
+            </w:r>
+          </w:p>
+          <w:p>
+            <w:pPr>
+              <w:spacing w:line="180" w:lineRule="exact"/>
+              <w:rPr>
+                <w:rFonts w:ascii="Courier New" w:hAnsi="Courier New" w:cs="Courier New"/>
+                <w:sz w:val="18"/>
+                <w:szCs w:val="18"/>
+                <w:lang w:val="en-US"/>
+              </w:rPr>
+            </w:pPr>
+            <w:proofErr w:type="spellStart"/>
+            <w:proofErr w:type="gramStart"/>
+            <w:r>
+              <w:rPr>
+                <w:rFonts w:ascii="Courier New" w:hAnsi="Courier New" w:cs="Courier New"/>
+                <w:sz w:val="18"/>
+                <w:szCs w:val="18"/>
+                <w:lang w:val="en-US"/>
+              </w:rPr>
+              <w:t>äç</w:t>
+            </w:r>
+            <w:proofErr w:type="spellEnd"/>
+            <w:proofErr w:type="gramEnd"/>
+            <w:r>
+              <w:rPr>
+                <w:rFonts w:ascii="Courier New" w:hAnsi="Courier New" w:cs="Courier New"/>
+                <w:sz w:val="18"/>
+                <w:szCs w:val="18"/>
+                <w:lang w:val="en-US"/>
+              </w:rPr>
+              <w:t>©.....</w:t>
+            </w:r>
+          </w:p>
+          <w:p>
+            <w:pPr>
+              <w:spacing w:line="180" w:lineRule="exact"/>
+              <w:rPr>
+                <w:rFonts w:ascii="Courier New" w:hAnsi="Courier New" w:cs="Courier New"/>
+                <w:sz w:val="18"/>
+                <w:szCs w:val="18"/>
+                <w:lang w:val="en-US"/>
+              </w:rPr>
+            </w:pPr>
+          </w:p>
+          <w:p>
+            <w:pPr>
+              <w:spacing w:line="180" w:lineRule="exact"/>
+              <w:rPr>
+                <w:rFonts w:ascii="Courier New" w:hAnsi="Courier New" w:cs="Courier New"/>
+                <w:sz w:val="18"/>
+                <w:szCs w:val="18"/>
+                <w:lang w:val="en-US"/>
+              </w:rPr>
+            </w:pPr>
+          </w:p>
+          <w:p>
+            <w:pPr>
+              <w:spacing w:line="180" w:lineRule="exact"/>
+              <w:rPr>
+                <w:rFonts w:ascii="Courier New" w:hAnsi="Courier New" w:cs="Courier New"/>
+                <w:sz w:val="18"/>
+                <w:szCs w:val="18"/>
+                <w:lang w:val="en-US"/>
+              </w:rPr>
+            </w:pPr>
+            <w:r>
+              <w:rPr>
+                <w:rFonts w:ascii="Courier New" w:hAnsi="Courier New" w:cs="Courier New"/>
+                <w:sz w:val="18"/>
+                <w:szCs w:val="18"/>
+                <w:lang w:val="en-US"/>
+              </w:rPr>
+              <w:t>....</w:t>
+            </w:r>
+          </w:p>
+        </w:tc>
+      </w:tr>
+      <w:tr>
+        <w:trPr>
+          <w:trHeight w:val="264"/>
+        </w:trPr>
+        <w:tc>
+          <w:tcPr>
+            <w:tcW w:w="2122" w:type="dxa"/>
+          </w:tcPr>
+          <w:p>
+            <w:pPr>
+              <w:spacing w:line="180" w:lineRule="exact"/>
+              <w:rPr>
+                <w:rFonts w:ascii="Courier New" w:hAnsi="Courier New" w:cs="Courier New"/>
+                <w:b/>
+                <w:i/>
+                <w:sz w:val="18"/>
+                <w:szCs w:val="18"/>
+                <w:lang w:val="en-US"/>
+              </w:rPr>
+            </w:pPr>
+            <w:r>
+              <w:rPr>
+                <w:rFonts w:ascii="Courier New" w:hAnsi="Courier New" w:cs="Courier New"/>
+                <w:b/>
+                <w:i/>
+                <w:sz w:val="18"/>
+                <w:szCs w:val="18"/>
+                <w:highlight w:val="green"/>
+                <w:lang w:val="en-US"/>
+              </w:rPr>
+              <w:t>End of central directory</w:t>
+            </w:r>
+          </w:p>
+          <w:p>
+            <w:pPr>
+              <w:spacing w:line="180" w:lineRule="exact"/>
+              <w:rPr>
+                <w:rFonts w:ascii="Courier New" w:hAnsi="Courier New" w:cs="Courier New"/>
+                <w:sz w:val="18"/>
+                <w:szCs w:val="18"/>
+                <w:lang w:val="en-US"/>
+              </w:rPr>
+            </w:pPr>
+            <w:proofErr w:type="spellStart"/>
+            <w:r>
+              <w:rPr>
+                <w:rFonts w:ascii="Courier New" w:hAnsi="Courier New" w:cs="Courier New"/>
+                <w:sz w:val="18"/>
+                <w:szCs w:val="18"/>
+                <w:lang w:val="en-US"/>
+              </w:rPr>
+              <w:t>Signatur</w:t>
+            </w:r>
+            <w:proofErr w:type="spellEnd"/>
+          </w:p>
+          <w:p>
+            <w:pPr>
+              <w:spacing w:line="180" w:lineRule="exact"/>
+              <w:rPr>
+                <w:rFonts w:ascii="Courier New" w:hAnsi="Courier New" w:cs="Courier New"/>
+                <w:sz w:val="18"/>
+                <w:szCs w:val="18"/>
+                <w:lang w:val="en-US"/>
+              </w:rPr>
+            </w:pPr>
+            <w:r>
+              <w:rPr>
+                <w:rFonts w:ascii="Courier New" w:hAnsi="Courier New" w:cs="Courier New"/>
+                <w:sz w:val="18"/>
+                <w:szCs w:val="18"/>
+                <w:lang w:val="en-US"/>
+              </w:rPr>
+              <w:t>Disk number</w:t>
+            </w:r>
+          </w:p>
+          <w:p>
+            <w:pPr>
+              <w:spacing w:line="180" w:lineRule="exact"/>
+              <w:rPr>
+                <w:rFonts w:ascii="Courier New" w:hAnsi="Courier New" w:cs="Courier New"/>
+                <w:sz w:val="18"/>
+                <w:szCs w:val="18"/>
+                <w:lang w:val="en-US"/>
+              </w:rPr>
+            </w:pPr>
+            <w:r>
+              <w:rPr>
+                <w:rFonts w:ascii="Courier New" w:hAnsi="Courier New" w:cs="Courier New"/>
+                <w:sz w:val="18"/>
+                <w:szCs w:val="18"/>
+                <w:lang w:val="en-US"/>
+              </w:rPr>
+              <w:t>Disk # w/cd</w:t>
+            </w:r>
+          </w:p>
+          <w:p>
+            <w:pPr>
+              <w:spacing w:line="180" w:lineRule="exact"/>
+              <w:rPr>
+                <w:rFonts w:ascii="Courier New" w:hAnsi="Courier New" w:cs="Courier New"/>
+                <w:sz w:val="18"/>
+                <w:szCs w:val="18"/>
+                <w:lang w:val="en-US"/>
+              </w:rPr>
+            </w:pPr>
+            <w:r>
+              <w:rPr>
+                <w:rFonts w:ascii="Courier New" w:hAnsi="Courier New" w:cs="Courier New"/>
+                <w:sz w:val="18"/>
+                <w:szCs w:val="18"/>
+                <w:highlight w:val="magenta"/>
+                <w:lang w:val="en-US"/>
+              </w:rPr>
+              <w:t>Disk entries</w:t>
+            </w:r>
+          </w:p>
+          <w:p>
+            <w:pPr>
+              <w:spacing w:line="180" w:lineRule="exact"/>
+              <w:rPr>
+                <w:rFonts w:ascii="Courier New" w:hAnsi="Courier New" w:cs="Courier New"/>
+                <w:sz w:val="18"/>
+                <w:szCs w:val="18"/>
+                <w:lang w:val="en-US"/>
+              </w:rPr>
+            </w:pPr>
+            <w:r>
+              <w:rPr>
+                <w:rFonts w:ascii="Courier New" w:hAnsi="Courier New" w:cs="Courier New"/>
+                <w:sz w:val="18"/>
+                <w:szCs w:val="18"/>
+                <w:highlight w:val="magenta"/>
+                <w:lang w:val="en-US"/>
+              </w:rPr>
+              <w:t>Total entries</w:t>
+            </w:r>
+          </w:p>
+          <w:p>
+            <w:pPr>
+              <w:spacing w:line="180" w:lineRule="exact"/>
+              <w:rPr>
+                <w:rFonts w:ascii="Courier New" w:hAnsi="Courier New" w:cs="Courier New"/>
+                <w:sz w:val="18"/>
+                <w:szCs w:val="18"/>
+                <w:lang w:val="en-US"/>
+              </w:rPr>
+            </w:pPr>
+            <w:r>
+              <w:rPr>
+                <w:rFonts w:ascii="Courier New" w:hAnsi="Courier New" w:cs="Courier New"/>
+                <w:sz w:val="18"/>
+                <w:szCs w:val="18"/>
+                <w:highlight w:val="cyan"/>
+                <w:lang w:val="en-US"/>
+              </w:rPr>
+              <w:t>Central dir. size</w:t>
+            </w:r>
+          </w:p>
+          <w:p>
+            <w:pPr>
+              <w:spacing w:line="180" w:lineRule="exact"/>
+              <w:rPr>
+                <w:rFonts w:ascii="Courier New" w:hAnsi="Courier New" w:cs="Courier New"/>
+                <w:sz w:val="18"/>
+                <w:szCs w:val="18"/>
+                <w:lang w:val="en-US"/>
+              </w:rPr>
+            </w:pPr>
+            <w:r>
+              <w:rPr>
+                <w:rFonts w:ascii="Courier New" w:hAnsi="Courier New" w:cs="Courier New"/>
+                <w:sz w:val="18"/>
+                <w:szCs w:val="18"/>
+                <w:highlight w:val="green"/>
+                <w:lang w:val="en-US"/>
+              </w:rPr>
+              <w:t xml:space="preserve">Offset </w:t>
+            </w:r>
+            <w:proofErr w:type="spellStart"/>
+            <w:r>
+              <w:rPr>
+                <w:rFonts w:ascii="Courier New" w:hAnsi="Courier New" w:cs="Courier New"/>
+                <w:sz w:val="18"/>
+                <w:szCs w:val="18"/>
+                <w:highlight w:val="green"/>
+                <w:lang w:val="en-US"/>
+              </w:rPr>
+              <w:t>centr.dir</w:t>
+            </w:r>
+            <w:proofErr w:type="spellEnd"/>
+          </w:p>
+          <w:p>
+            <w:pPr>
+              <w:spacing w:line="180" w:lineRule="exact"/>
+              <w:rPr>
+                <w:rFonts w:ascii="Courier New" w:hAnsi="Courier New" w:cs="Courier New"/>
+                <w:sz w:val="18"/>
+                <w:szCs w:val="18"/>
+                <w:lang w:val="fr-CH"/>
+              </w:rPr>
+            </w:pPr>
+            <w:r>
+              <w:rPr>
+                <w:rFonts w:ascii="Courier New" w:hAnsi="Courier New" w:cs="Courier New"/>
+                <w:sz w:val="18"/>
+                <w:szCs w:val="18"/>
+                <w:lang w:val="fr-CH"/>
+              </w:rPr>
+              <w:t xml:space="preserve">Comment </w:t>
+            </w:r>
+            <w:proofErr w:type="spellStart"/>
+            <w:r>
+              <w:rPr>
+                <w:rFonts w:ascii="Courier New" w:hAnsi="Courier New" w:cs="Courier New"/>
+                <w:sz w:val="18"/>
+                <w:szCs w:val="18"/>
+                <w:lang w:val="fr-CH"/>
+              </w:rPr>
+              <w:t>len</w:t>
+            </w:r>
+            <w:proofErr w:type="spellEnd"/>
+          </w:p>
+        </w:tc>
+        <w:tc>
+          <w:tcPr>
+            <w:tcW w:w="5386" w:type="dxa"/>
+          </w:tcPr>
+          <w:p>
+            <w:pPr>
+              <w:spacing w:line="180" w:lineRule="exact"/>
+              <w:rPr>
+                <w:rFonts w:ascii="Courier New" w:hAnsi="Courier New" w:cs="Courier New"/>
+                <w:sz w:val="18"/>
+                <w:szCs w:val="18"/>
+                <w:lang w:val="en-US"/>
+              </w:rPr>
+            </w:pPr>
+          </w:p>
+          <w:p>
+            <w:pPr>
+              <w:spacing w:line="180" w:lineRule="exact"/>
+              <w:rPr>
+                <w:rFonts w:ascii="Courier New" w:hAnsi="Courier New" w:cs="Courier New"/>
+                <w:sz w:val="18"/>
+                <w:szCs w:val="18"/>
+                <w:lang w:val="en-US"/>
+              </w:rPr>
+            </w:pPr>
+          </w:p>
+          <w:p>
+            <w:pPr>
+              <w:spacing w:line="180" w:lineRule="exact"/>
+              <w:rPr>
+                <w:rFonts w:ascii="Courier New" w:hAnsi="Courier New" w:cs="Courier New"/>
+                <w:sz w:val="18"/>
+                <w:szCs w:val="18"/>
+                <w:lang w:val="en-US"/>
+              </w:rPr>
+            </w:pPr>
+            <w:r>
+              <w:rPr>
+                <w:rFonts w:ascii="Courier New" w:hAnsi="Courier New" w:cs="Courier New"/>
+                <w:sz w:val="18"/>
+                <w:szCs w:val="18"/>
+                <w:lang w:val="en-US"/>
+              </w:rPr>
+              <w:t>50 4B</w:t>
+            </w:r>
+            <w:r>
+              <w:rPr>
+                <w:rFonts w:ascii="Courier New" w:hAnsi="Courier New" w:cs="Courier New"/>
+                <w:sz w:val="18"/>
+                <w:szCs w:val="18"/>
+                <w:lang w:val="en-US"/>
+              </w:rPr>
+              <w:t xml:space="preserve"> </w:t>
+            </w:r>
+            <w:r>
+              <w:rPr>
+                <w:rFonts w:ascii="Courier New" w:hAnsi="Courier New" w:cs="Courier New"/>
+                <w:sz w:val="18"/>
+                <w:szCs w:val="18"/>
+                <w:lang w:val="en-US"/>
+              </w:rPr>
+              <w:t xml:space="preserve">05 06 </w:t>
+            </w:r>
+          </w:p>
+          <w:p>
+            <w:pPr>
+              <w:spacing w:line="180" w:lineRule="exact"/>
+              <w:rPr>
+                <w:rFonts w:ascii="Courier New" w:hAnsi="Courier New" w:cs="Courier New"/>
+                <w:sz w:val="18"/>
+                <w:szCs w:val="18"/>
+                <w:lang w:val="en-US"/>
+              </w:rPr>
+            </w:pPr>
+            <w:r>
+              <w:rPr>
+                <w:rFonts w:ascii="Courier New" w:hAnsi="Courier New" w:cs="Courier New"/>
+                <w:sz w:val="18"/>
+                <w:szCs w:val="18"/>
+                <w:lang w:val="en-US"/>
+              </w:rPr>
+              <w:t xml:space="preserve">00 00 </w:t>
+            </w:r>
+          </w:p>
+          <w:p>
+            <w:pPr>
+              <w:spacing w:line="180" w:lineRule="exact"/>
+              <w:rPr>
+                <w:rFonts w:ascii="Courier New" w:hAnsi="Courier New" w:cs="Courier New"/>
+                <w:sz w:val="18"/>
+                <w:szCs w:val="18"/>
+                <w:lang w:val="en-US"/>
+              </w:rPr>
+            </w:pPr>
+            <w:r>
+              <w:rPr>
+                <w:rFonts w:ascii="Courier New" w:hAnsi="Courier New" w:cs="Courier New"/>
+                <w:sz w:val="18"/>
+                <w:szCs w:val="18"/>
+                <w:lang w:val="en-US"/>
+              </w:rPr>
+              <w:t xml:space="preserve">00 00 </w:t>
+            </w:r>
+          </w:p>
+          <w:p>
+            <w:pPr>
+              <w:spacing w:line="180" w:lineRule="exact"/>
+              <w:rPr>
+                <w:rFonts w:ascii="Courier New" w:hAnsi="Courier New" w:cs="Courier New"/>
+                <w:sz w:val="18"/>
+                <w:szCs w:val="18"/>
+                <w:lang w:val="en-US"/>
+              </w:rPr>
+            </w:pPr>
+            <w:r>
+              <w:rPr>
+                <w:rFonts w:ascii="Courier New" w:hAnsi="Courier New" w:cs="Courier New"/>
+                <w:sz w:val="18"/>
+                <w:szCs w:val="18"/>
+                <w:highlight w:val="magenta"/>
+                <w:lang w:val="en-US"/>
+              </w:rPr>
+              <w:t>03 00</w:t>
+            </w:r>
+            <w:r>
+              <w:rPr>
+                <w:rFonts w:ascii="Courier New" w:hAnsi="Courier New" w:cs="Courier New"/>
+                <w:sz w:val="18"/>
+                <w:szCs w:val="18"/>
+                <w:lang w:val="en-US"/>
+              </w:rPr>
+              <w:t xml:space="preserve"> </w:t>
+            </w:r>
+          </w:p>
+          <w:p>
+            <w:pPr>
+              <w:spacing w:line="180" w:lineRule="exact"/>
+              <w:rPr>
+                <w:rFonts w:ascii="Courier New" w:hAnsi="Courier New" w:cs="Courier New"/>
+                <w:sz w:val="18"/>
+                <w:szCs w:val="18"/>
+                <w:lang w:val="en-US"/>
+              </w:rPr>
+            </w:pPr>
+            <w:r>
+              <w:rPr>
+                <w:rFonts w:ascii="Courier New" w:hAnsi="Courier New" w:cs="Courier New"/>
+                <w:sz w:val="18"/>
+                <w:szCs w:val="18"/>
+                <w:highlight w:val="magenta"/>
+                <w:lang w:val="en-US"/>
+              </w:rPr>
+              <w:t>03 00</w:t>
+            </w:r>
+            <w:r>
+              <w:rPr>
+                <w:rFonts w:ascii="Courier New" w:hAnsi="Courier New" w:cs="Courier New"/>
+                <w:sz w:val="18"/>
+                <w:szCs w:val="18"/>
+                <w:lang w:val="en-US"/>
+              </w:rPr>
+              <w:t xml:space="preserve"> </w:t>
+            </w:r>
+          </w:p>
+          <w:p>
+            <w:pPr>
+              <w:spacing w:line="180" w:lineRule="exact"/>
+              <w:rPr>
+                <w:rFonts w:ascii="Courier New" w:hAnsi="Courier New" w:cs="Courier New"/>
+                <w:sz w:val="18"/>
+                <w:szCs w:val="18"/>
+                <w:lang w:val="en-US"/>
+              </w:rPr>
+            </w:pPr>
+            <w:r>
+              <w:rPr>
+                <w:rFonts w:ascii="Courier New" w:hAnsi="Courier New" w:cs="Courier New"/>
+                <w:sz w:val="18"/>
+                <w:szCs w:val="18"/>
+                <w:highlight w:val="cyan"/>
+                <w:lang w:val="en-US"/>
+              </w:rPr>
+              <w:t>E2 00 00 00</w:t>
+            </w:r>
+            <w:r>
+              <w:rPr>
+                <w:rFonts w:ascii="Courier New" w:hAnsi="Courier New" w:cs="Courier New"/>
+                <w:sz w:val="18"/>
+                <w:szCs w:val="18"/>
+                <w:lang w:val="en-US"/>
+              </w:rPr>
+              <w:t xml:space="preserve"> </w:t>
+            </w:r>
+          </w:p>
+          <w:p>
+            <w:pPr>
+              <w:spacing w:line="180" w:lineRule="exact"/>
+              <w:rPr>
+                <w:rFonts w:ascii="Courier New" w:hAnsi="Courier New" w:cs="Courier New"/>
+                <w:sz w:val="18"/>
+                <w:szCs w:val="18"/>
+                <w:lang w:val="en-US"/>
+              </w:rPr>
+            </w:pPr>
+            <w:r>
+              <w:rPr>
+                <w:rFonts w:ascii="Courier New" w:hAnsi="Courier New" w:cs="Courier New"/>
+                <w:sz w:val="18"/>
+                <w:szCs w:val="18"/>
+                <w:highlight w:val="green"/>
+                <w:lang w:val="en-US"/>
+              </w:rPr>
+              <w:t xml:space="preserve">FF </w:t>
+            </w:r>
+            <w:proofErr w:type="spellStart"/>
+            <w:r>
+              <w:rPr>
+                <w:rFonts w:ascii="Courier New" w:hAnsi="Courier New" w:cs="Courier New"/>
+                <w:sz w:val="18"/>
+                <w:szCs w:val="18"/>
+                <w:highlight w:val="green"/>
+                <w:lang w:val="en-US"/>
+              </w:rPr>
+              <w:t>FF</w:t>
+            </w:r>
+            <w:proofErr w:type="spellEnd"/>
+            <w:r>
+              <w:rPr>
+                <w:rFonts w:ascii="Courier New" w:hAnsi="Courier New" w:cs="Courier New"/>
+                <w:sz w:val="18"/>
+                <w:szCs w:val="18"/>
+                <w:highlight w:val="green"/>
+                <w:lang w:val="en-US"/>
+              </w:rPr>
+              <w:t xml:space="preserve"> </w:t>
+            </w:r>
+            <w:proofErr w:type="spellStart"/>
+            <w:r>
+              <w:rPr>
+                <w:rFonts w:ascii="Courier New" w:hAnsi="Courier New" w:cs="Courier New"/>
+                <w:sz w:val="18"/>
+                <w:szCs w:val="18"/>
+                <w:highlight w:val="green"/>
+                <w:lang w:val="en-US"/>
+              </w:rPr>
+              <w:t>FF</w:t>
+            </w:r>
+            <w:proofErr w:type="spellEnd"/>
+            <w:r>
+              <w:rPr>
+                <w:rFonts w:ascii="Courier New" w:hAnsi="Courier New" w:cs="Courier New"/>
+                <w:sz w:val="18"/>
+                <w:szCs w:val="18"/>
+                <w:highlight w:val="green"/>
+                <w:lang w:val="en-US"/>
+              </w:rPr>
+              <w:t xml:space="preserve"> </w:t>
+            </w:r>
+            <w:proofErr w:type="spellStart"/>
+            <w:r>
+              <w:rPr>
+                <w:rFonts w:ascii="Courier New" w:hAnsi="Courier New" w:cs="Courier New"/>
+                <w:sz w:val="18"/>
+                <w:szCs w:val="18"/>
+                <w:highlight w:val="green"/>
+                <w:lang w:val="en-US"/>
+              </w:rPr>
+              <w:t>FF</w:t>
+            </w:r>
+            <w:proofErr w:type="spellEnd"/>
+            <w:r>
+              <w:rPr>
+                <w:rFonts w:ascii="Courier New" w:hAnsi="Courier New" w:cs="Courier New"/>
+                <w:sz w:val="18"/>
+                <w:szCs w:val="18"/>
+                <w:lang w:val="en-US"/>
+              </w:rPr>
+              <w:t xml:space="preserve"> </w:t>
+            </w:r>
+          </w:p>
+          <w:p>
+            <w:pPr>
+              <w:spacing w:line="180" w:lineRule="exact"/>
+              <w:rPr>
+                <w:rFonts w:ascii="Courier New" w:hAnsi="Courier New" w:cs="Courier New"/>
+                <w:sz w:val="18"/>
+                <w:szCs w:val="18"/>
+                <w:lang w:val="en-US"/>
+              </w:rPr>
+            </w:pPr>
+            <w:r>
+              <w:rPr>
+                <w:rFonts w:ascii="Courier New" w:hAnsi="Courier New" w:cs="Courier New"/>
+                <w:sz w:val="18"/>
+                <w:szCs w:val="18"/>
+                <w:lang w:val="en-US"/>
+              </w:rPr>
+              <w:t>00 00</w:t>
+            </w:r>
+          </w:p>
+          <w:p>
+            <w:pPr>
+              <w:spacing w:line="180" w:lineRule="exact"/>
+              <w:rPr>
+                <w:rFonts w:ascii="Courier New" w:hAnsi="Courier New" w:cs="Courier New"/>
+                <w:sz w:val="18"/>
+                <w:szCs w:val="18"/>
+                <w:lang w:val="en-US"/>
+              </w:rPr>
+            </w:pPr>
+          </w:p>
+        </w:tc>
+        <w:tc>
+          <w:tcPr>
+            <w:tcW w:w="1985" w:type="dxa"/>
+          </w:tcPr>
+          <w:p>
+            <w:pPr>
+              <w:spacing w:line="180" w:lineRule="exact"/>
+              <w:rPr>
+                <w:rFonts w:ascii="Courier New" w:hAnsi="Courier New" w:cs="Courier New"/>
+                <w:sz w:val="18"/>
+                <w:szCs w:val="18"/>
+                <w:lang w:val="en-US"/>
+              </w:rPr>
+            </w:pPr>
+          </w:p>
+          <w:p>
+            <w:pPr>
+              <w:spacing w:line="180" w:lineRule="exact"/>
+              <w:rPr>
+                <w:rFonts w:ascii="Courier New" w:hAnsi="Courier New" w:cs="Courier New"/>
+                <w:sz w:val="18"/>
+                <w:szCs w:val="18"/>
+                <w:lang w:val="en-US"/>
+              </w:rPr>
+            </w:pPr>
+          </w:p>
+          <w:p>
+            <w:pPr>
+              <w:spacing w:line="180" w:lineRule="exact"/>
+              <w:rPr>
+                <w:rFonts w:ascii="Courier New" w:hAnsi="Courier New" w:cs="Courier New"/>
+                <w:sz w:val="18"/>
+                <w:szCs w:val="18"/>
+                <w:lang w:val="en-US"/>
+              </w:rPr>
+            </w:pPr>
+            <w:proofErr w:type="gramStart"/>
+            <w:r>
+              <w:rPr>
+                <w:rFonts w:ascii="Courier New" w:hAnsi="Courier New" w:cs="Courier New"/>
+                <w:sz w:val="18"/>
+                <w:szCs w:val="18"/>
+                <w:lang w:val="en-US"/>
+              </w:rPr>
+              <w:t>PK..</w:t>
+            </w:r>
+            <w:proofErr w:type="gramEnd"/>
+          </w:p>
+          <w:p>
+            <w:pPr>
+              <w:spacing w:line="180" w:lineRule="exact"/>
+              <w:rPr>
+                <w:rFonts w:ascii="Courier New" w:hAnsi="Courier New" w:cs="Courier New"/>
+                <w:sz w:val="18"/>
+                <w:szCs w:val="18"/>
+                <w:lang w:val="en-US"/>
+              </w:rPr>
+            </w:pPr>
+            <w:r>
+              <w:rPr>
+                <w:rFonts w:ascii="Courier New" w:hAnsi="Courier New" w:cs="Courier New"/>
+                <w:sz w:val="18"/>
+                <w:szCs w:val="18"/>
+                <w:lang w:val="en-US"/>
+              </w:rPr>
+              <w:t>..</w:t>
+            </w:r>
+          </w:p>
+          <w:p>
+            <w:pPr>
+              <w:spacing w:line="180" w:lineRule="exact"/>
+              <w:rPr>
+                <w:rFonts w:ascii="Courier New" w:hAnsi="Courier New" w:cs="Courier New"/>
+                <w:sz w:val="18"/>
+                <w:szCs w:val="18"/>
+                <w:lang w:val="en-US"/>
+              </w:rPr>
+            </w:pPr>
+            <w:r>
+              <w:rPr>
+                <w:rFonts w:ascii="Courier New" w:hAnsi="Courier New" w:cs="Courier New"/>
+                <w:sz w:val="18"/>
+                <w:szCs w:val="18"/>
+                <w:lang w:val="en-US"/>
+              </w:rPr>
+              <w:t>..</w:t>
+            </w:r>
+          </w:p>
+          <w:p>
+            <w:pPr>
+              <w:spacing w:line="180" w:lineRule="exact"/>
+              <w:rPr>
+                <w:rFonts w:ascii="Courier New" w:hAnsi="Courier New" w:cs="Courier New"/>
+                <w:sz w:val="18"/>
+                <w:szCs w:val="18"/>
+                <w:lang w:val="en-US"/>
+              </w:rPr>
+            </w:pPr>
+            <w:r>
+              <w:rPr>
+                <w:rFonts w:ascii="Courier New" w:hAnsi="Courier New" w:cs="Courier New"/>
+                <w:sz w:val="18"/>
+                <w:szCs w:val="18"/>
+                <w:lang w:val="en-US"/>
+              </w:rPr>
+              <w:t>..</w:t>
+            </w:r>
+          </w:p>
+          <w:p>
+            <w:pPr>
+              <w:spacing w:line="180" w:lineRule="exact"/>
+              <w:rPr>
+                <w:rFonts w:ascii="Courier New" w:hAnsi="Courier New" w:cs="Courier New"/>
+                <w:sz w:val="18"/>
+                <w:szCs w:val="18"/>
+                <w:lang w:val="en-US"/>
+              </w:rPr>
+            </w:pPr>
+            <w:r>
+              <w:rPr>
+                <w:rFonts w:ascii="Courier New" w:hAnsi="Courier New" w:cs="Courier New"/>
+                <w:sz w:val="18"/>
+                <w:szCs w:val="18"/>
+                <w:lang w:val="en-US"/>
+              </w:rPr>
+              <w:t>..</w:t>
+            </w:r>
+          </w:p>
+          <w:p>
+            <w:pPr>
+              <w:spacing w:line="180" w:lineRule="exact"/>
+              <w:rPr>
+                <w:rFonts w:ascii="Courier New" w:hAnsi="Courier New" w:cs="Courier New"/>
+                <w:sz w:val="18"/>
+                <w:szCs w:val="18"/>
+                <w:lang w:val="en-US"/>
+              </w:rPr>
+            </w:pPr>
+            <w:proofErr w:type="gramStart"/>
+            <w:r>
+              <w:rPr>
+                <w:rFonts w:ascii="Courier New" w:hAnsi="Courier New" w:cs="Courier New"/>
+                <w:sz w:val="18"/>
+                <w:szCs w:val="18"/>
+                <w:lang w:val="en-US"/>
+              </w:rPr>
+              <w:t>â</w:t>
+            </w:r>
+            <w:proofErr w:type="gramEnd"/>
+            <w:r>
+              <w:rPr>
+                <w:rFonts w:ascii="Courier New" w:hAnsi="Courier New" w:cs="Courier New"/>
+                <w:sz w:val="18"/>
+                <w:szCs w:val="18"/>
+                <w:lang w:val="en-US"/>
+              </w:rPr>
+              <w:t>...</w:t>
+            </w:r>
+          </w:p>
+          <w:p>
+            <w:pPr>
+              <w:spacing w:line="180" w:lineRule="exact"/>
+              <w:rPr>
+                <w:rFonts w:ascii="Courier New" w:hAnsi="Courier New" w:cs="Courier New"/>
+                <w:sz w:val="18"/>
+                <w:szCs w:val="18"/>
+                <w:lang w:val="en-US"/>
+              </w:rPr>
+            </w:pPr>
+            <w:proofErr w:type="spellStart"/>
+            <w:r>
+              <w:rPr>
+                <w:rFonts w:ascii="Courier New" w:hAnsi="Courier New" w:cs="Courier New"/>
+                <w:sz w:val="18"/>
+                <w:szCs w:val="18"/>
+                <w:lang w:val="en-US"/>
+              </w:rPr>
+              <w:t>ÿÿÿÿ</w:t>
+            </w:r>
+            <w:proofErr w:type="spellEnd"/>
+          </w:p>
+          <w:p>
+            <w:pPr>
+              <w:spacing w:line="180" w:lineRule="exact"/>
+              <w:rPr>
+                <w:rFonts w:ascii="Courier New" w:hAnsi="Courier New" w:cs="Courier New"/>
+                <w:sz w:val="18"/>
+                <w:szCs w:val="18"/>
+                <w:lang w:val="en-US"/>
+              </w:rPr>
+            </w:pPr>
+            <w:r>
+              <w:rPr>
+                <w:rFonts w:ascii="Courier New" w:hAnsi="Courier New" w:cs="Courier New"/>
+                <w:sz w:val="18"/>
+                <w:szCs w:val="18"/>
+                <w:lang w:val="en-US"/>
+              </w:rPr>
+              <w:t>..</w:t>
+            </w:r>
+          </w:p>
+          <w:p>
+            <w:pPr>
+              <w:spacing w:line="180" w:lineRule="exact"/>
+              <w:rPr>
+                <w:rFonts w:ascii="Courier New" w:hAnsi="Courier New" w:cs="Courier New"/>
+                <w:sz w:val="18"/>
+                <w:szCs w:val="18"/>
+                <w:lang w:val="en-US"/>
+              </w:rPr>
+            </w:pPr>
+          </w:p>
+        </w:tc>
+      </w:tr>
+    </w:tbl>
+    <w:p>
+      <w:pPr>
+        <w:spacing w:after="0" w:line="180" w:lineRule="exact"/>
+        <w:rPr>
+          <w:rFonts w:ascii="Courier New" w:hAnsi="Courier New" w:cs="Courier New"/>
+          <w:sz w:val="18"/>
+          <w:szCs w:val="18"/>
+          <w:lang w:val="en-US"/>
+        </w:rPr>
+      </w:pPr>
+    </w:p>
     <w:p>
       <w:pPr>
         <w:spacing w:after="0" w:line="180" w:lineRule="exact"/>
@@ -26716,7 +34467,6 @@
           <w:lang w:val="it-CH"/>
         </w:rPr>
       </w:pPr>
-      <w:bookmarkStart w:id="0" w:name="_GoBack"/>
       <w:proofErr w:type="spellStart"/>
       <w:proofErr w:type="gramStart"/>
       <w:r>
@@ -26760,7 +34510,6 @@
         <w:t>\data\payload.csv</w:t>
       </w:r>
     </w:p>
-    <w:bookmarkEnd w:id="0"/>
     <w:p>
       <w:pPr>
         <w:spacing w:after="0" w:line="180" w:lineRule="exact"/>

--- a/ZIP64/ZIP_Struktur.docx
+++ b/ZIP64/ZIP_Struktur.docx
@@ -34092,6 +34092,7 @@
       </w:r>
     </w:p>
     <w:p>
+      <w:bookmarkStart w:id="0" w:name="_GoBack"/>
       <w:r>
         <w:rPr>
           <w:b/>
@@ -34109,7 +34110,11 @@
         <w:t>(</w:t>
       </w:r>
       <w:r>
-        <w:t>Zwei Dateien 8,47 GB, 9‘104‘386‘118 Bytes</w:t>
+        <w:t>Zwei Dateien 8</w:t>
+      </w:r>
+      <w:bookmarkEnd w:id="0"/>
+      <w:r>
+        <w:t>,47 GB, 9‘104‘386‘118 Bytes</w:t>
       </w:r>
       <w:r>
         <w:t>)</w:t>
@@ -38486,3635 +38491,9 @@
           <w:rFonts w:ascii="Courier New" w:hAnsi="Courier New" w:cs="Courier New"/>
           <w:sz w:val="16"/>
           <w:szCs w:val="16"/>
-        </w:rPr>
-      </w:pPr>
-      <w:r>
-        <w:rPr>
-          <w:rFonts w:ascii="Courier New" w:hAnsi="Courier New" w:cs="Courier New"/>
-          <w:sz w:val="16"/>
-          <w:szCs w:val="16"/>
-        </w:rPr>
-        <w:lastRenderedPageBreak/>
-        <w:t>C:\TEMP\ZIP64&gt;run_ziptest.bat largeZIP64.zip</w:t>
-      </w:r>
-    </w:p>
-    <w:p>
-      <w:pPr>
-        <w:spacing w:after="0" w:line="180" w:lineRule="exact"/>
-        <w:rPr>
-          <w:rFonts w:ascii="Courier New" w:hAnsi="Courier New" w:cs="Courier New"/>
-          <w:sz w:val="16"/>
-          <w:szCs w:val="16"/>
-        </w:rPr>
-      </w:pPr>
-    </w:p>
-    <w:p>
-      <w:pPr>
-        <w:spacing w:after="0" w:line="180" w:lineRule="exact"/>
-        <w:rPr>
-          <w:rFonts w:ascii="Courier New" w:hAnsi="Courier New" w:cs="Courier New"/>
-          <w:sz w:val="16"/>
-          <w:szCs w:val="16"/>
-        </w:rPr>
-      </w:pPr>
-      <w:r>
-        <w:rPr>
-          <w:rFonts w:ascii="Courier New" w:hAnsi="Courier New" w:cs="Courier New"/>
-          <w:sz w:val="16"/>
-          <w:szCs w:val="16"/>
-        </w:rPr>
-        <w:t>DotNet UNZIP ++++++++++++++++++++++++++++++++++++++++++++++++++++++++++++++++++++++++++++++++++++++++++++++++++++</w:t>
-      </w:r>
-    </w:p>
-    <w:p>
-      <w:pPr>
-        <w:spacing w:after="0" w:line="180" w:lineRule="exact"/>
-        <w:rPr>
-          <w:rFonts w:ascii="Courier New" w:hAnsi="Courier New" w:cs="Courier New"/>
-          <w:sz w:val="16"/>
-          <w:szCs w:val="16"/>
-        </w:rPr>
-      </w:pPr>
-    </w:p>
-    <w:p>
-      <w:pPr>
-        <w:spacing w:after="0" w:line="180" w:lineRule="exact"/>
-        <w:rPr>
-          <w:rFonts w:ascii="Courier New" w:hAnsi="Courier New" w:cs="Courier New"/>
-          <w:sz w:val="16"/>
-          <w:szCs w:val="16"/>
-        </w:rPr>
-      </w:pPr>
-      <w:r>
-        <w:rPr>
-          <w:rFonts w:ascii="Courier New" w:hAnsi="Courier New" w:cs="Courier New"/>
-          <w:sz w:val="16"/>
-          <w:szCs w:val="16"/>
-        </w:rPr>
-        <w:t xml:space="preserve">C:\TEMP\ZIP64&gt;"P:\KOST\Dokumentation\11 </w:t>
-      </w:r>
-      <w:proofErr w:type="spellStart"/>
-      <w:r>
-        <w:rPr>
-          <w:rFonts w:ascii="Courier New" w:hAnsi="Courier New" w:cs="Courier New"/>
-          <w:sz w:val="16"/>
-          <w:szCs w:val="16"/>
-        </w:rPr>
-        <w:t>Technotes</w:t>
-      </w:r>
-      <w:proofErr w:type="spellEnd"/>
-      <w:r>
-        <w:rPr>
-          <w:rFonts w:ascii="Courier New" w:hAnsi="Courier New" w:cs="Courier New"/>
-          <w:sz w:val="16"/>
-          <w:szCs w:val="16"/>
-        </w:rPr>
-        <w:t>\ZIP\</w:t>
-      </w:r>
-      <w:proofErr w:type="spellStart"/>
-      <w:r>
-        <w:rPr>
-          <w:rFonts w:ascii="Courier New" w:hAnsi="Courier New" w:cs="Courier New"/>
-          <w:sz w:val="16"/>
-          <w:szCs w:val="16"/>
-        </w:rPr>
-        <w:t>CLI_progs</w:t>
-      </w:r>
-      <w:proofErr w:type="spellEnd"/>
-      <w:r>
-        <w:rPr>
-          <w:rFonts w:ascii="Courier New" w:hAnsi="Courier New" w:cs="Courier New"/>
-          <w:sz w:val="16"/>
-          <w:szCs w:val="16"/>
-        </w:rPr>
-        <w:t>\unzip.exe" -t largeZIP64.zip</w:t>
-      </w:r>
-    </w:p>
-    <w:p>
-      <w:pPr>
-        <w:spacing w:after="0" w:line="180" w:lineRule="exact"/>
-        <w:rPr>
-          <w:rFonts w:ascii="Courier New" w:hAnsi="Courier New" w:cs="Courier New"/>
-          <w:sz w:val="16"/>
-          <w:szCs w:val="16"/>
           <w:lang w:val="en-US"/>
         </w:rPr>
       </w:pPr>
-      <w:proofErr w:type="spellStart"/>
-      <w:r>
-        <w:rPr>
-          <w:rFonts w:ascii="Courier New" w:hAnsi="Courier New" w:cs="Courier New"/>
-          <w:sz w:val="16"/>
-          <w:szCs w:val="16"/>
-          <w:lang w:val="en-US"/>
-        </w:rPr>
-        <w:t>Zipfile</w:t>
-      </w:r>
-      <w:proofErr w:type="spellEnd"/>
-      <w:r>
-        <w:rPr>
-          <w:rFonts w:ascii="Courier New" w:hAnsi="Courier New" w:cs="Courier New"/>
-          <w:sz w:val="16"/>
-          <w:szCs w:val="16"/>
-          <w:lang w:val="en-US"/>
-        </w:rPr>
-        <w:t>: largeZIP64.zip</w:t>
-      </w:r>
-    </w:p>
-    <w:p>
-      <w:pPr>
-        <w:spacing w:after="0" w:line="180" w:lineRule="exact"/>
-        <w:rPr>
-          <w:rFonts w:ascii="Courier New" w:hAnsi="Courier New" w:cs="Courier New"/>
-          <w:sz w:val="16"/>
-          <w:szCs w:val="16"/>
-          <w:lang w:val="en-US"/>
-        </w:rPr>
-      </w:pPr>
-    </w:p>
-    <w:p>
-      <w:pPr>
-        <w:spacing w:after="0" w:line="180" w:lineRule="exact"/>
-        <w:rPr>
-          <w:rFonts w:ascii="Courier New" w:hAnsi="Courier New" w:cs="Courier New"/>
-          <w:sz w:val="16"/>
-          <w:szCs w:val="16"/>
-          <w:lang w:val="en-US"/>
-        </w:rPr>
-      </w:pPr>
-      <w:r>
-        <w:rPr>
-          <w:rFonts w:ascii="Courier New" w:hAnsi="Courier New" w:cs="Courier New"/>
-          <w:sz w:val="16"/>
-          <w:szCs w:val="16"/>
-          <w:lang w:val="en-US"/>
-        </w:rPr>
-        <w:t xml:space="preserve">Modified                     </w:t>
-      </w:r>
-      <w:proofErr w:type="gramStart"/>
-      <w:r>
-        <w:rPr>
-          <w:rFonts w:ascii="Courier New" w:hAnsi="Courier New" w:cs="Courier New"/>
-          <w:sz w:val="16"/>
-          <w:szCs w:val="16"/>
-          <w:lang w:val="en-US"/>
-        </w:rPr>
-        <w:t>Size  Ratio</w:t>
-      </w:r>
-      <w:proofErr w:type="gramEnd"/>
-      <w:r>
-        <w:rPr>
-          <w:rFonts w:ascii="Courier New" w:hAnsi="Courier New" w:cs="Courier New"/>
-          <w:sz w:val="16"/>
-          <w:szCs w:val="16"/>
-          <w:lang w:val="en-US"/>
-        </w:rPr>
-        <w:t xml:space="preserve">      Packed  pw?      CRC Filename</w:t>
-      </w:r>
-    </w:p>
-    <w:p>
-      <w:pPr>
-        <w:spacing w:after="0" w:line="180" w:lineRule="exact"/>
-        <w:rPr>
-          <w:rFonts w:ascii="Courier New" w:hAnsi="Courier New" w:cs="Courier New"/>
-          <w:sz w:val="16"/>
-          <w:szCs w:val="16"/>
-          <w:lang w:val="en-US"/>
-        </w:rPr>
-      </w:pPr>
-      <w:r>
-        <w:rPr>
-          <w:rFonts w:ascii="Courier New" w:hAnsi="Courier New" w:cs="Courier New"/>
-          <w:sz w:val="16"/>
-          <w:szCs w:val="16"/>
-          <w:lang w:val="en-US"/>
-        </w:rPr>
-        <w:t>--------------------------------------------------------------------------------</w:t>
-      </w:r>
-    </w:p>
-    <w:p>
-      <w:pPr>
-        <w:spacing w:after="0" w:line="180" w:lineRule="exact"/>
-        <w:rPr>
-          <w:rFonts w:ascii="Courier New" w:hAnsi="Courier New" w:cs="Courier New"/>
-          <w:sz w:val="16"/>
-          <w:szCs w:val="16"/>
-          <w:lang w:val="en-US"/>
-        </w:rPr>
-      </w:pPr>
-      <w:r>
-        <w:rPr>
-          <w:rFonts w:ascii="Courier New" w:hAnsi="Courier New" w:cs="Courier New"/>
-          <w:sz w:val="16"/>
-          <w:szCs w:val="16"/>
-          <w:lang w:val="en-US"/>
-        </w:rPr>
-        <w:t>2015-02-12 13:29:26             0     0%           0    N 00000000 large/</w:t>
-      </w:r>
-    </w:p>
-    <w:p>
-      <w:pPr>
-        <w:spacing w:after="0" w:line="180" w:lineRule="exact"/>
-        <w:rPr>
-          <w:rFonts w:ascii="Courier New" w:hAnsi="Courier New" w:cs="Courier New"/>
-          <w:sz w:val="16"/>
-          <w:szCs w:val="16"/>
-          <w:lang w:val="en-US"/>
-        </w:rPr>
-      </w:pPr>
-      <w:r>
-        <w:rPr>
-          <w:rFonts w:ascii="Courier New" w:hAnsi="Courier New" w:cs="Courier New"/>
-          <w:sz w:val="16"/>
-          <w:szCs w:val="16"/>
-          <w:lang w:val="en-US"/>
-        </w:rPr>
-        <w:t>2015-01-30 15:29:08    4552192788     0%   4552192788    N 63FEE408 large/payload.cs1</w:t>
-      </w:r>
-    </w:p>
-    <w:p>
-      <w:pPr>
-        <w:spacing w:after="0" w:line="180" w:lineRule="exact"/>
-        <w:rPr>
-          <w:rFonts w:ascii="Courier New" w:hAnsi="Courier New" w:cs="Courier New"/>
-          <w:sz w:val="16"/>
-          <w:szCs w:val="16"/>
-          <w:lang w:val="en-US"/>
-        </w:rPr>
-      </w:pPr>
-      <w:r>
-        <w:rPr>
-          <w:rFonts w:ascii="Courier New" w:hAnsi="Courier New" w:cs="Courier New"/>
-          <w:sz w:val="16"/>
-          <w:szCs w:val="16"/>
-          <w:lang w:val="en-US"/>
-        </w:rPr>
-        <w:t>2015-01-30 15:29:08    4552192788     0%   4552192788    N 63FEE408 large/payload.cs2</w:t>
-      </w:r>
-    </w:p>
-    <w:p>
-      <w:pPr>
-        <w:spacing w:after="0" w:line="180" w:lineRule="exact"/>
-        <w:rPr>
-          <w:rFonts w:ascii="Courier New" w:hAnsi="Courier New" w:cs="Courier New"/>
-          <w:sz w:val="16"/>
-          <w:szCs w:val="16"/>
-          <w:lang w:val="en-US"/>
-        </w:rPr>
-      </w:pPr>
-      <w:r>
-        <w:rPr>
-          <w:rFonts w:ascii="Courier New" w:hAnsi="Courier New" w:cs="Courier New"/>
-          <w:sz w:val="16"/>
-          <w:szCs w:val="16"/>
-          <w:lang w:val="en-US"/>
-        </w:rPr>
-        <w:t>--------------------------------------------------------------------------------</w:t>
-      </w:r>
-    </w:p>
-    <w:p>
-      <w:pPr>
-        <w:spacing w:after="0" w:line="180" w:lineRule="exact"/>
-        <w:rPr>
-          <w:rFonts w:ascii="Courier New" w:hAnsi="Courier New" w:cs="Courier New"/>
-          <w:sz w:val="16"/>
-          <w:szCs w:val="16"/>
-          <w:lang w:val="en-US"/>
-        </w:rPr>
-      </w:pPr>
-      <w:r>
-        <w:rPr>
-          <w:rFonts w:ascii="Courier New" w:hAnsi="Courier New" w:cs="Courier New"/>
-          <w:sz w:val="16"/>
-          <w:szCs w:val="16"/>
-          <w:lang w:val="en-US"/>
-        </w:rPr>
-        <w:t xml:space="preserve">                       9104385576                                  3 files</w:t>
-      </w:r>
-    </w:p>
-    <w:p>
-      <w:pPr>
-        <w:spacing w:after="0" w:line="180" w:lineRule="exact"/>
-        <w:rPr>
-          <w:rFonts w:ascii="Courier New" w:hAnsi="Courier New" w:cs="Courier New"/>
-          <w:sz w:val="16"/>
-          <w:szCs w:val="16"/>
-          <w:lang w:val="en-US"/>
-        </w:rPr>
-      </w:pPr>
-    </w:p>
-    <w:p>
-      <w:pPr>
-        <w:spacing w:after="0" w:line="180" w:lineRule="exact"/>
-        <w:rPr>
-          <w:rFonts w:ascii="Courier New" w:hAnsi="Courier New" w:cs="Courier New"/>
-          <w:sz w:val="16"/>
-          <w:szCs w:val="16"/>
-          <w:lang w:val="en-US"/>
-        </w:rPr>
-      </w:pPr>
-    </w:p>
-    <w:p>
-      <w:pPr>
-        <w:spacing w:after="0" w:line="180" w:lineRule="exact"/>
-        <w:rPr>
-          <w:rFonts w:ascii="Courier New" w:hAnsi="Courier New" w:cs="Courier New"/>
-          <w:sz w:val="16"/>
-          <w:szCs w:val="16"/>
-          <w:lang w:val="en-US"/>
-        </w:rPr>
-      </w:pPr>
-      <w:r>
-        <w:rPr>
-          <w:rFonts w:ascii="Courier New" w:hAnsi="Courier New" w:cs="Courier New"/>
-          <w:sz w:val="16"/>
-          <w:szCs w:val="16"/>
-          <w:lang w:val="en-US"/>
-        </w:rPr>
-        <w:t>ZIP-Info ++++++++++++++++++++++++++++++++++++++++++++++++++++++++++++++++++++++++++++++++++++++++++++++++++++++++</w:t>
-      </w:r>
-    </w:p>
-    <w:p>
-      <w:pPr>
-        <w:spacing w:after="0" w:line="180" w:lineRule="exact"/>
-        <w:rPr>
-          <w:rFonts w:ascii="Courier New" w:hAnsi="Courier New" w:cs="Courier New"/>
-          <w:sz w:val="16"/>
-          <w:szCs w:val="16"/>
-          <w:lang w:val="en-US"/>
-        </w:rPr>
-      </w:pPr>
-    </w:p>
-    <w:p>
-      <w:pPr>
-        <w:spacing w:after="0" w:line="180" w:lineRule="exact"/>
-        <w:rPr>
-          <w:rFonts w:ascii="Courier New" w:hAnsi="Courier New" w:cs="Courier New"/>
-          <w:sz w:val="16"/>
-          <w:szCs w:val="16"/>
-          <w:lang w:val="en-US"/>
-        </w:rPr>
-      </w:pPr>
-      <w:r>
-        <w:rPr>
-          <w:rFonts w:ascii="Courier New" w:hAnsi="Courier New" w:cs="Courier New"/>
-          <w:sz w:val="16"/>
-          <w:szCs w:val="16"/>
-          <w:lang w:val="en-US"/>
-        </w:rPr>
-        <w:t>C:\TEMP\ZIP64&gt;"P:\KOST\Dokumentation\11 Technotes\ZIP\CLI_progs\zipinfo.exe" -t -l largeZIP64.zip</w:t>
-      </w:r>
-    </w:p>
-    <w:p>
-      <w:pPr>
-        <w:spacing w:after="0" w:line="180" w:lineRule="exact"/>
-        <w:rPr>
-          <w:rFonts w:ascii="Courier New" w:hAnsi="Courier New" w:cs="Courier New"/>
-          <w:sz w:val="16"/>
-          <w:szCs w:val="16"/>
-          <w:lang w:val="en-US"/>
-        </w:rPr>
-      </w:pPr>
-      <w:r>
-        <w:rPr>
-          <w:rFonts w:ascii="Courier New" w:hAnsi="Courier New" w:cs="Courier New"/>
-          <w:sz w:val="16"/>
-          <w:szCs w:val="16"/>
-          <w:lang w:val="en-US"/>
-        </w:rPr>
-        <w:t>[largeZIP64.zip]</w:t>
-      </w:r>
-    </w:p>
-    <w:p>
-      <w:pPr>
-        <w:spacing w:after="0" w:line="180" w:lineRule="exact"/>
-        <w:rPr>
-          <w:rFonts w:ascii="Courier New" w:hAnsi="Courier New" w:cs="Courier New"/>
-          <w:sz w:val="16"/>
-          <w:szCs w:val="16"/>
-          <w:lang w:val="en-US"/>
-        </w:rPr>
-      </w:pPr>
-      <w:r>
-        <w:rPr>
-          <w:rFonts w:ascii="Courier New" w:hAnsi="Courier New" w:cs="Courier New"/>
-          <w:sz w:val="16"/>
-          <w:szCs w:val="16"/>
-          <w:lang w:val="en-US"/>
-        </w:rPr>
-        <w:t xml:space="preserve">  End-of-central-directory signature not found.  Either this file is not</w:t>
-      </w:r>
-    </w:p>
-    <w:p>
-      <w:pPr>
-        <w:spacing w:after="0" w:line="180" w:lineRule="exact"/>
-        <w:rPr>
-          <w:rFonts w:ascii="Courier New" w:hAnsi="Courier New" w:cs="Courier New"/>
-          <w:sz w:val="16"/>
-          <w:szCs w:val="16"/>
-          <w:lang w:val="en-US"/>
-        </w:rPr>
-      </w:pPr>
-      <w:r>
-        <w:rPr>
-          <w:rFonts w:ascii="Courier New" w:hAnsi="Courier New" w:cs="Courier New"/>
-          <w:sz w:val="16"/>
-          <w:szCs w:val="16"/>
-          <w:lang w:val="en-US"/>
-        </w:rPr>
-        <w:t xml:space="preserve">  </w:t>
-      </w:r>
-      <w:proofErr w:type="gramStart"/>
-      <w:r>
-        <w:rPr>
-          <w:rFonts w:ascii="Courier New" w:hAnsi="Courier New" w:cs="Courier New"/>
-          <w:sz w:val="16"/>
-          <w:szCs w:val="16"/>
-          <w:lang w:val="en-US"/>
-        </w:rPr>
-        <w:t>a</w:t>
-      </w:r>
-      <w:proofErr w:type="gramEnd"/>
-      <w:r>
-        <w:rPr>
-          <w:rFonts w:ascii="Courier New" w:hAnsi="Courier New" w:cs="Courier New"/>
-          <w:sz w:val="16"/>
-          <w:szCs w:val="16"/>
-          <w:lang w:val="en-US"/>
-        </w:rPr>
-        <w:t xml:space="preserve"> </w:t>
-      </w:r>
-      <w:proofErr w:type="spellStart"/>
-      <w:r>
-        <w:rPr>
-          <w:rFonts w:ascii="Courier New" w:hAnsi="Courier New" w:cs="Courier New"/>
-          <w:sz w:val="16"/>
-          <w:szCs w:val="16"/>
-          <w:lang w:val="en-US"/>
-        </w:rPr>
-        <w:t>zipfile</w:t>
-      </w:r>
-      <w:proofErr w:type="spellEnd"/>
-      <w:r>
-        <w:rPr>
-          <w:rFonts w:ascii="Courier New" w:hAnsi="Courier New" w:cs="Courier New"/>
-          <w:sz w:val="16"/>
-          <w:szCs w:val="16"/>
-          <w:lang w:val="en-US"/>
-        </w:rPr>
-        <w:t>, or it constitutes one disk of a multi-part archive.  In the</w:t>
-      </w:r>
-    </w:p>
-    <w:p>
-      <w:pPr>
-        <w:spacing w:after="0" w:line="180" w:lineRule="exact"/>
-        <w:rPr>
-          <w:rFonts w:ascii="Courier New" w:hAnsi="Courier New" w:cs="Courier New"/>
-          <w:sz w:val="16"/>
-          <w:szCs w:val="16"/>
-          <w:lang w:val="en-US"/>
-        </w:rPr>
-      </w:pPr>
-      <w:r>
-        <w:rPr>
-          <w:rFonts w:ascii="Courier New" w:hAnsi="Courier New" w:cs="Courier New"/>
-          <w:sz w:val="16"/>
-          <w:szCs w:val="16"/>
-          <w:lang w:val="en-US"/>
-        </w:rPr>
-        <w:t xml:space="preserve">  </w:t>
-      </w:r>
-      <w:proofErr w:type="gramStart"/>
-      <w:r>
-        <w:rPr>
-          <w:rFonts w:ascii="Courier New" w:hAnsi="Courier New" w:cs="Courier New"/>
-          <w:sz w:val="16"/>
-          <w:szCs w:val="16"/>
-          <w:lang w:val="en-US"/>
-        </w:rPr>
-        <w:t>latter</w:t>
-      </w:r>
-      <w:proofErr w:type="gramEnd"/>
-      <w:r>
-        <w:rPr>
-          <w:rFonts w:ascii="Courier New" w:hAnsi="Courier New" w:cs="Courier New"/>
-          <w:sz w:val="16"/>
-          <w:szCs w:val="16"/>
-          <w:lang w:val="en-US"/>
-        </w:rPr>
-        <w:t xml:space="preserve"> case the central directory and </w:t>
-      </w:r>
-      <w:proofErr w:type="spellStart"/>
-      <w:r>
-        <w:rPr>
-          <w:rFonts w:ascii="Courier New" w:hAnsi="Courier New" w:cs="Courier New"/>
-          <w:sz w:val="16"/>
-          <w:szCs w:val="16"/>
-          <w:lang w:val="en-US"/>
-        </w:rPr>
-        <w:t>zipfile</w:t>
-      </w:r>
-      <w:proofErr w:type="spellEnd"/>
-      <w:r>
-        <w:rPr>
-          <w:rFonts w:ascii="Courier New" w:hAnsi="Courier New" w:cs="Courier New"/>
-          <w:sz w:val="16"/>
-          <w:szCs w:val="16"/>
-          <w:lang w:val="en-US"/>
-        </w:rPr>
-        <w:t xml:space="preserve"> comment will be found on</w:t>
-      </w:r>
-    </w:p>
-    <w:p>
-      <w:pPr>
-        <w:spacing w:after="0" w:line="180" w:lineRule="exact"/>
-        <w:rPr>
-          <w:rFonts w:ascii="Courier New" w:hAnsi="Courier New" w:cs="Courier New"/>
-          <w:sz w:val="16"/>
-          <w:szCs w:val="16"/>
-          <w:lang w:val="en-US"/>
-        </w:rPr>
-      </w:pPr>
-      <w:r>
-        <w:rPr>
-          <w:rFonts w:ascii="Courier New" w:hAnsi="Courier New" w:cs="Courier New"/>
-          <w:sz w:val="16"/>
-          <w:szCs w:val="16"/>
-          <w:lang w:val="en-US"/>
-        </w:rPr>
-        <w:t xml:space="preserve">  </w:t>
-      </w:r>
-      <w:proofErr w:type="gramStart"/>
-      <w:r>
-        <w:rPr>
-          <w:rFonts w:ascii="Courier New" w:hAnsi="Courier New" w:cs="Courier New"/>
-          <w:sz w:val="16"/>
-          <w:szCs w:val="16"/>
-          <w:lang w:val="en-US"/>
-        </w:rPr>
-        <w:t>the</w:t>
-      </w:r>
-      <w:proofErr w:type="gramEnd"/>
-      <w:r>
-        <w:rPr>
-          <w:rFonts w:ascii="Courier New" w:hAnsi="Courier New" w:cs="Courier New"/>
-          <w:sz w:val="16"/>
-          <w:szCs w:val="16"/>
-          <w:lang w:val="en-US"/>
-        </w:rPr>
-        <w:t xml:space="preserve"> last disk(s) of this archive.</w:t>
-      </w:r>
-    </w:p>
-    <w:p>
-      <w:pPr>
-        <w:spacing w:after="0" w:line="180" w:lineRule="exact"/>
-        <w:rPr>
-          <w:rFonts w:ascii="Courier New" w:hAnsi="Courier New" w:cs="Courier New"/>
-          <w:sz w:val="16"/>
-          <w:szCs w:val="16"/>
-          <w:lang w:val="en-US"/>
-        </w:rPr>
-      </w:pPr>
-      <w:proofErr w:type="spellStart"/>
-      <w:proofErr w:type="gramStart"/>
-      <w:r>
-        <w:rPr>
-          <w:rFonts w:ascii="Courier New" w:hAnsi="Courier New" w:cs="Courier New"/>
-          <w:sz w:val="16"/>
-          <w:szCs w:val="16"/>
-          <w:lang w:val="en-US"/>
-        </w:rPr>
-        <w:t>zipinfo</w:t>
-      </w:r>
-      <w:proofErr w:type="spellEnd"/>
-      <w:proofErr w:type="gramEnd"/>
-      <w:r>
-        <w:rPr>
-          <w:rFonts w:ascii="Courier New" w:hAnsi="Courier New" w:cs="Courier New"/>
-          <w:sz w:val="16"/>
-          <w:szCs w:val="16"/>
-          <w:lang w:val="en-US"/>
-        </w:rPr>
-        <w:t xml:space="preserve">:  cannot find </w:t>
-      </w:r>
-      <w:proofErr w:type="spellStart"/>
-      <w:r>
-        <w:rPr>
-          <w:rFonts w:ascii="Courier New" w:hAnsi="Courier New" w:cs="Courier New"/>
-          <w:sz w:val="16"/>
-          <w:szCs w:val="16"/>
-          <w:lang w:val="en-US"/>
-        </w:rPr>
-        <w:t>zipfile</w:t>
-      </w:r>
-      <w:proofErr w:type="spellEnd"/>
-      <w:r>
-        <w:rPr>
-          <w:rFonts w:ascii="Courier New" w:hAnsi="Courier New" w:cs="Courier New"/>
-          <w:sz w:val="16"/>
-          <w:szCs w:val="16"/>
-          <w:lang w:val="en-US"/>
-        </w:rPr>
-        <w:t xml:space="preserve"> directory in largeZIP64.zip,</w:t>
-      </w:r>
-    </w:p>
-    <w:p>
-      <w:pPr>
-        <w:spacing w:after="0" w:line="180" w:lineRule="exact"/>
-        <w:rPr>
-          <w:rFonts w:ascii="Courier New" w:hAnsi="Courier New" w:cs="Courier New"/>
-          <w:sz w:val="16"/>
-          <w:szCs w:val="16"/>
-          <w:lang w:val="en-US"/>
-        </w:rPr>
-      </w:pPr>
-      <w:r>
-        <w:rPr>
-          <w:rFonts w:ascii="Courier New" w:hAnsi="Courier New" w:cs="Courier New"/>
-          <w:sz w:val="16"/>
-          <w:szCs w:val="16"/>
-          <w:lang w:val="en-US"/>
-        </w:rPr>
-        <w:t xml:space="preserve">          </w:t>
-      </w:r>
-      <w:proofErr w:type="gramStart"/>
-      <w:r>
-        <w:rPr>
-          <w:rFonts w:ascii="Courier New" w:hAnsi="Courier New" w:cs="Courier New"/>
-          <w:sz w:val="16"/>
-          <w:szCs w:val="16"/>
-          <w:lang w:val="en-US"/>
-        </w:rPr>
-        <w:t>and</w:t>
-      </w:r>
-      <w:proofErr w:type="gramEnd"/>
-      <w:r>
-        <w:rPr>
-          <w:rFonts w:ascii="Courier New" w:hAnsi="Courier New" w:cs="Courier New"/>
-          <w:sz w:val="16"/>
-          <w:szCs w:val="16"/>
-          <w:lang w:val="en-US"/>
-        </w:rPr>
-        <w:t xml:space="preserve"> cannot find largeZIP64.zip.zip, period.</w:t>
-      </w:r>
-    </w:p>
-    <w:p>
-      <w:pPr>
-        <w:spacing w:after="0" w:line="180" w:lineRule="exact"/>
-        <w:rPr>
-          <w:rFonts w:ascii="Courier New" w:hAnsi="Courier New" w:cs="Courier New"/>
-          <w:sz w:val="16"/>
-          <w:szCs w:val="16"/>
-          <w:lang w:val="en-US"/>
-        </w:rPr>
-      </w:pPr>
-    </w:p>
-    <w:p>
-      <w:pPr>
-        <w:spacing w:after="0" w:line="180" w:lineRule="exact"/>
-        <w:rPr>
-          <w:rFonts w:ascii="Courier New" w:hAnsi="Courier New" w:cs="Courier New"/>
-          <w:sz w:val="16"/>
-          <w:szCs w:val="16"/>
-        </w:rPr>
-      </w:pPr>
-      <w:r>
-        <w:rPr>
-          <w:rFonts w:ascii="Courier New" w:hAnsi="Courier New" w:cs="Courier New"/>
-          <w:sz w:val="16"/>
-          <w:szCs w:val="16"/>
-        </w:rPr>
-        <w:t>www.info-zip.org +++++++++++++++++++++++++++++++++++++++++++++++++++++++++++++++++++++++++++++++++++++++++++++++++</w:t>
-      </w:r>
-    </w:p>
-    <w:p>
-      <w:pPr>
-        <w:spacing w:after="0" w:line="180" w:lineRule="exact"/>
-        <w:rPr>
-          <w:rFonts w:ascii="Courier New" w:hAnsi="Courier New" w:cs="Courier New"/>
-          <w:sz w:val="16"/>
-          <w:szCs w:val="16"/>
-        </w:rPr>
-      </w:pPr>
-    </w:p>
-    <w:p>
-      <w:pPr>
-        <w:spacing w:after="0" w:line="180" w:lineRule="exact"/>
-        <w:rPr>
-          <w:rFonts w:ascii="Courier New" w:hAnsi="Courier New" w:cs="Courier New"/>
-          <w:sz w:val="16"/>
-          <w:szCs w:val="16"/>
-        </w:rPr>
-      </w:pPr>
-      <w:r>
-        <w:rPr>
-          <w:rFonts w:ascii="Courier New" w:hAnsi="Courier New" w:cs="Courier New"/>
-          <w:sz w:val="16"/>
-          <w:szCs w:val="16"/>
-        </w:rPr>
-        <w:t>C:\TEMP\ZIP64&gt;"c:\Software\Git\bin\unzip.exe" -t largeZIP64.zip</w:t>
-      </w:r>
-    </w:p>
-    <w:p>
-      <w:pPr>
-        <w:spacing w:after="0" w:line="180" w:lineRule="exact"/>
-        <w:rPr>
-          <w:rFonts w:ascii="Courier New" w:hAnsi="Courier New" w:cs="Courier New"/>
-          <w:sz w:val="16"/>
-          <w:szCs w:val="16"/>
-          <w:lang w:val="en-US"/>
-        </w:rPr>
-      </w:pPr>
-      <w:r>
-        <w:rPr>
-          <w:rFonts w:ascii="Courier New" w:hAnsi="Courier New" w:cs="Courier New"/>
-          <w:sz w:val="16"/>
-          <w:szCs w:val="16"/>
-          <w:lang w:val="en-US"/>
-        </w:rPr>
-        <w:t>Archive:  largeZIP64.zip</w:t>
-      </w:r>
-    </w:p>
-    <w:p>
-      <w:pPr>
-        <w:spacing w:after="0" w:line="180" w:lineRule="exact"/>
-        <w:rPr>
-          <w:rFonts w:ascii="Courier New" w:hAnsi="Courier New" w:cs="Courier New"/>
-          <w:sz w:val="16"/>
-          <w:szCs w:val="16"/>
-          <w:lang w:val="en-US"/>
-        </w:rPr>
-      </w:pPr>
-      <w:r>
-        <w:rPr>
-          <w:rFonts w:ascii="Courier New" w:hAnsi="Courier New" w:cs="Courier New"/>
-          <w:sz w:val="16"/>
-          <w:szCs w:val="16"/>
-          <w:lang w:val="en-US"/>
-        </w:rPr>
-        <w:t xml:space="preserve">    </w:t>
-      </w:r>
-      <w:proofErr w:type="gramStart"/>
-      <w:r>
-        <w:rPr>
-          <w:rFonts w:ascii="Courier New" w:hAnsi="Courier New" w:cs="Courier New"/>
-          <w:sz w:val="16"/>
-          <w:szCs w:val="16"/>
-          <w:lang w:val="en-US"/>
-        </w:rPr>
-        <w:t>testing</w:t>
-      </w:r>
-      <w:proofErr w:type="gramEnd"/>
-      <w:r>
-        <w:rPr>
-          <w:rFonts w:ascii="Courier New" w:hAnsi="Courier New" w:cs="Courier New"/>
-          <w:sz w:val="16"/>
-          <w:szCs w:val="16"/>
-          <w:lang w:val="en-US"/>
-        </w:rPr>
-        <w:t>: large/                   OK</w:t>
-      </w:r>
-    </w:p>
-    <w:p>
-      <w:pPr>
-        <w:spacing w:after="0" w:line="180" w:lineRule="exact"/>
-        <w:rPr>
-          <w:rFonts w:ascii="Courier New" w:hAnsi="Courier New" w:cs="Courier New"/>
-          <w:sz w:val="16"/>
-          <w:szCs w:val="16"/>
-          <w:lang w:val="en-US"/>
-        </w:rPr>
-      </w:pPr>
-      <w:r>
-        <w:rPr>
-          <w:rFonts w:ascii="Courier New" w:hAnsi="Courier New" w:cs="Courier New"/>
-          <w:sz w:val="16"/>
-          <w:szCs w:val="16"/>
-          <w:lang w:val="en-US"/>
-        </w:rPr>
-        <w:t xml:space="preserve">    </w:t>
-      </w:r>
-      <w:proofErr w:type="gramStart"/>
-      <w:r>
-        <w:rPr>
-          <w:rFonts w:ascii="Courier New" w:hAnsi="Courier New" w:cs="Courier New"/>
-          <w:sz w:val="16"/>
-          <w:szCs w:val="16"/>
-          <w:lang w:val="en-US"/>
-        </w:rPr>
-        <w:t>testing</w:t>
-      </w:r>
-      <w:proofErr w:type="gramEnd"/>
-      <w:r>
-        <w:rPr>
-          <w:rFonts w:ascii="Courier New" w:hAnsi="Courier New" w:cs="Courier New"/>
-          <w:sz w:val="16"/>
-          <w:szCs w:val="16"/>
-          <w:lang w:val="en-US"/>
-        </w:rPr>
-        <w:t>: large/payload.cs1        OK</w:t>
-      </w:r>
-    </w:p>
-    <w:p>
-      <w:pPr>
-        <w:spacing w:after="0" w:line="180" w:lineRule="exact"/>
-        <w:rPr>
-          <w:rFonts w:ascii="Courier New" w:hAnsi="Courier New" w:cs="Courier New"/>
-          <w:sz w:val="16"/>
-          <w:szCs w:val="16"/>
-          <w:lang w:val="en-US"/>
-        </w:rPr>
-      </w:pPr>
-      <w:r>
-        <w:rPr>
-          <w:rFonts w:ascii="Courier New" w:hAnsi="Courier New" w:cs="Courier New"/>
-          <w:sz w:val="16"/>
-          <w:szCs w:val="16"/>
-          <w:lang w:val="en-US"/>
-        </w:rPr>
-        <w:t xml:space="preserve">    </w:t>
-      </w:r>
-      <w:proofErr w:type="gramStart"/>
-      <w:r>
-        <w:rPr>
-          <w:rFonts w:ascii="Courier New" w:hAnsi="Courier New" w:cs="Courier New"/>
-          <w:sz w:val="16"/>
-          <w:szCs w:val="16"/>
-          <w:lang w:val="en-US"/>
-        </w:rPr>
-        <w:t>testing</w:t>
-      </w:r>
-      <w:proofErr w:type="gramEnd"/>
-      <w:r>
-        <w:rPr>
-          <w:rFonts w:ascii="Courier New" w:hAnsi="Courier New" w:cs="Courier New"/>
-          <w:sz w:val="16"/>
-          <w:szCs w:val="16"/>
-          <w:lang w:val="en-US"/>
-        </w:rPr>
-        <w:t>: large/payload.cs2        OK</w:t>
-      </w:r>
-    </w:p>
-    <w:p>
-      <w:pPr>
-        <w:spacing w:after="0" w:line="180" w:lineRule="exact"/>
-        <w:rPr>
-          <w:rFonts w:ascii="Courier New" w:hAnsi="Courier New" w:cs="Courier New"/>
-          <w:sz w:val="16"/>
-          <w:szCs w:val="16"/>
-          <w:lang w:val="en-US"/>
-        </w:rPr>
-      </w:pPr>
-      <w:r>
-        <w:rPr>
-          <w:rFonts w:ascii="Courier New" w:hAnsi="Courier New" w:cs="Courier New"/>
-          <w:sz w:val="16"/>
-          <w:szCs w:val="16"/>
-          <w:lang w:val="en-US"/>
-        </w:rPr>
-        <w:t>No errors detected in compressed data of largeZIP64.zip.</w:t>
-      </w:r>
-    </w:p>
-    <w:p>
-      <w:pPr>
-        <w:spacing w:after="0" w:line="180" w:lineRule="exact"/>
-        <w:rPr>
-          <w:rFonts w:ascii="Courier New" w:hAnsi="Courier New" w:cs="Courier New"/>
-          <w:sz w:val="16"/>
-          <w:szCs w:val="16"/>
-          <w:lang w:val="en-US"/>
-        </w:rPr>
-      </w:pPr>
-    </w:p>
-    <w:p>
-      <w:pPr>
-        <w:spacing w:after="0" w:line="180" w:lineRule="exact"/>
-        <w:rPr>
-          <w:rFonts w:ascii="Courier New" w:hAnsi="Courier New" w:cs="Courier New"/>
-          <w:sz w:val="16"/>
-          <w:szCs w:val="16"/>
-          <w:lang w:val="en-US"/>
-        </w:rPr>
-      </w:pPr>
-      <w:r>
-        <w:rPr>
-          <w:rFonts w:ascii="Courier New" w:hAnsi="Courier New" w:cs="Courier New"/>
-          <w:sz w:val="16"/>
-          <w:szCs w:val="16"/>
-          <w:lang w:val="en-US"/>
-        </w:rPr>
-        <w:t>ZIP64 ++++++++++++++++++++++++++++++++++++++++++++++++++++++++++++++++++++++++++++++++++++++++++++++++++++++++++++</w:t>
-      </w:r>
-    </w:p>
-    <w:p>
-      <w:pPr>
-        <w:spacing w:after="0" w:line="180" w:lineRule="exact"/>
-        <w:rPr>
-          <w:rFonts w:ascii="Courier New" w:hAnsi="Courier New" w:cs="Courier New"/>
-          <w:sz w:val="16"/>
-          <w:szCs w:val="16"/>
-          <w:lang w:val="en-US"/>
-        </w:rPr>
-      </w:pPr>
-    </w:p>
-    <w:p>
-      <w:pPr>
-        <w:spacing w:after="0" w:line="180" w:lineRule="exact"/>
-        <w:rPr>
-          <w:rFonts w:ascii="Courier New" w:hAnsi="Courier New" w:cs="Courier New"/>
-          <w:sz w:val="16"/>
-          <w:szCs w:val="16"/>
-          <w:lang w:val="en-US"/>
-        </w:rPr>
-      </w:pPr>
-      <w:r>
-        <w:rPr>
-          <w:rFonts w:ascii="Courier New" w:hAnsi="Courier New" w:cs="Courier New"/>
-          <w:sz w:val="16"/>
-          <w:szCs w:val="16"/>
-          <w:lang w:val="en-US"/>
-        </w:rPr>
-        <w:t xml:space="preserve">C:\TEMP\ZIP64&gt;java.exe -jar "P:\KOST\Dokumentation\11 </w:t>
-      </w:r>
-      <w:proofErr w:type="spellStart"/>
-      <w:r>
-        <w:rPr>
-          <w:rFonts w:ascii="Courier New" w:hAnsi="Courier New" w:cs="Courier New"/>
-          <w:sz w:val="16"/>
-          <w:szCs w:val="16"/>
-          <w:lang w:val="en-US"/>
-        </w:rPr>
-        <w:t>Technotes</w:t>
-      </w:r>
-      <w:proofErr w:type="spellEnd"/>
-      <w:r>
-        <w:rPr>
-          <w:rFonts w:ascii="Courier New" w:hAnsi="Courier New" w:cs="Courier New"/>
-          <w:sz w:val="16"/>
-          <w:szCs w:val="16"/>
-          <w:lang w:val="en-US"/>
-        </w:rPr>
-        <w:t>\ZIP\zip64-1.04\lib\zip64.jar" l largeZIP64.zip</w:t>
-      </w:r>
-    </w:p>
-    <w:p>
-      <w:pPr>
-        <w:spacing w:after="0" w:line="180" w:lineRule="exact"/>
-        <w:rPr>
-          <w:rFonts w:ascii="Courier New" w:hAnsi="Courier New" w:cs="Courier New"/>
-          <w:sz w:val="16"/>
-          <w:szCs w:val="16"/>
-        </w:rPr>
-      </w:pPr>
-      <w:r>
-        <w:rPr>
-          <w:rFonts w:ascii="Courier New" w:hAnsi="Courier New" w:cs="Courier New"/>
-          <w:sz w:val="16"/>
-          <w:szCs w:val="16"/>
-        </w:rPr>
-        <w:t xml:space="preserve">zip64 1.02 - </w:t>
-      </w:r>
-      <w:proofErr w:type="spellStart"/>
-      <w:r>
-        <w:rPr>
-          <w:rFonts w:ascii="Courier New" w:hAnsi="Courier New" w:cs="Courier New"/>
-          <w:sz w:val="16"/>
-          <w:szCs w:val="16"/>
-        </w:rPr>
-        <w:t>handles</w:t>
-      </w:r>
-      <w:proofErr w:type="spellEnd"/>
-      <w:r>
-        <w:rPr>
-          <w:rFonts w:ascii="Courier New" w:hAnsi="Courier New" w:cs="Courier New"/>
-          <w:sz w:val="16"/>
-          <w:szCs w:val="16"/>
-        </w:rPr>
-        <w:t xml:space="preserve"> ZIP64 </w:t>
-      </w:r>
-      <w:proofErr w:type="spellStart"/>
-      <w:r>
-        <w:rPr>
-          <w:rFonts w:ascii="Courier New" w:hAnsi="Courier New" w:cs="Courier New"/>
-          <w:sz w:val="16"/>
-          <w:szCs w:val="16"/>
-        </w:rPr>
-        <w:t>archives</w:t>
-      </w:r>
-      <w:proofErr w:type="spellEnd"/>
-    </w:p>
-    <w:p>
-      <w:pPr>
-        <w:spacing w:after="0" w:line="180" w:lineRule="exact"/>
-        <w:rPr>
-          <w:rFonts w:ascii="Courier New" w:hAnsi="Courier New" w:cs="Courier New"/>
-          <w:sz w:val="16"/>
-          <w:szCs w:val="16"/>
-        </w:rPr>
-      </w:pPr>
-      <w:r>
-        <w:rPr>
-          <w:rFonts w:ascii="Courier New" w:hAnsi="Courier New" w:cs="Courier New"/>
-          <w:sz w:val="16"/>
-          <w:szCs w:val="16"/>
-        </w:rPr>
-        <w:t xml:space="preserve">Copyright (c) 2010, Hartwig Thomas, Enter AG, </w:t>
-      </w:r>
-      <w:proofErr w:type="spellStart"/>
-      <w:r>
-        <w:rPr>
-          <w:rFonts w:ascii="Courier New" w:hAnsi="Courier New" w:cs="Courier New"/>
-          <w:sz w:val="16"/>
-          <w:szCs w:val="16"/>
-        </w:rPr>
-        <w:t>Zurich</w:t>
-      </w:r>
-      <w:proofErr w:type="spellEnd"/>
-      <w:r>
-        <w:rPr>
-          <w:rFonts w:ascii="Courier New" w:hAnsi="Courier New" w:cs="Courier New"/>
-          <w:sz w:val="16"/>
-          <w:szCs w:val="16"/>
-        </w:rPr>
-        <w:t xml:space="preserve">, </w:t>
-      </w:r>
-      <w:proofErr w:type="spellStart"/>
-      <w:r>
-        <w:rPr>
-          <w:rFonts w:ascii="Courier New" w:hAnsi="Courier New" w:cs="Courier New"/>
-          <w:sz w:val="16"/>
-          <w:szCs w:val="16"/>
-        </w:rPr>
-        <w:t>Switzerland</w:t>
-      </w:r>
-      <w:proofErr w:type="spellEnd"/>
-    </w:p>
-    <w:p>
-      <w:pPr>
-        <w:spacing w:after="0" w:line="180" w:lineRule="exact"/>
-        <w:rPr>
-          <w:rFonts w:ascii="Courier New" w:hAnsi="Courier New" w:cs="Courier New"/>
-          <w:sz w:val="16"/>
-          <w:szCs w:val="16"/>
-          <w:lang w:val="en-US"/>
-        </w:rPr>
-      </w:pPr>
-      <w:r>
-        <w:rPr>
-          <w:rFonts w:ascii="Courier New" w:hAnsi="Courier New" w:cs="Courier New"/>
-          <w:sz w:val="16"/>
-          <w:szCs w:val="16"/>
-          <w:lang w:val="en-US"/>
-        </w:rPr>
-        <w:t>This program comes with ABSOLUTELY NO WARRANTY.</w:t>
-      </w:r>
-    </w:p>
-    <w:p>
-      <w:pPr>
-        <w:spacing w:after="0" w:line="180" w:lineRule="exact"/>
-        <w:rPr>
-          <w:rFonts w:ascii="Courier New" w:hAnsi="Courier New" w:cs="Courier New"/>
-          <w:sz w:val="16"/>
-          <w:szCs w:val="16"/>
-          <w:lang w:val="en-US"/>
-        </w:rPr>
-      </w:pPr>
-      <w:r>
-        <w:rPr>
-          <w:rFonts w:ascii="Courier New" w:hAnsi="Courier New" w:cs="Courier New"/>
-          <w:sz w:val="16"/>
-          <w:szCs w:val="16"/>
-          <w:lang w:val="en-US"/>
-        </w:rPr>
-        <w:t>This is free software, and you are welcome to redistribute it under certain conditions.</w:t>
-      </w:r>
-    </w:p>
-    <w:p>
-      <w:pPr>
-        <w:spacing w:after="0" w:line="180" w:lineRule="exact"/>
-        <w:rPr>
-          <w:rFonts w:ascii="Courier New" w:hAnsi="Courier New" w:cs="Courier New"/>
-          <w:sz w:val="16"/>
-          <w:szCs w:val="16"/>
-          <w:lang w:val="en-US"/>
-        </w:rPr>
-      </w:pPr>
-      <w:r>
-        <w:rPr>
-          <w:rFonts w:ascii="Courier New" w:hAnsi="Courier New" w:cs="Courier New"/>
-          <w:sz w:val="16"/>
-          <w:szCs w:val="16"/>
-          <w:lang w:val="en-US"/>
-        </w:rPr>
-        <w:t>See gpl-2.0.txt for details.</w:t>
-      </w:r>
-    </w:p>
-    <w:p>
-      <w:pPr>
-        <w:spacing w:after="0" w:line="180" w:lineRule="exact"/>
-        <w:rPr>
-          <w:rFonts w:ascii="Courier New" w:hAnsi="Courier New" w:cs="Courier New"/>
-          <w:sz w:val="16"/>
-          <w:szCs w:val="16"/>
-          <w:lang w:val="en-US"/>
-        </w:rPr>
-      </w:pPr>
-    </w:p>
-    <w:p>
-      <w:pPr>
-        <w:spacing w:after="0" w:line="180" w:lineRule="exact"/>
-        <w:rPr>
-          <w:rFonts w:ascii="Courier New" w:hAnsi="Courier New" w:cs="Courier New"/>
-          <w:sz w:val="16"/>
-          <w:szCs w:val="16"/>
-          <w:lang w:val="en-US"/>
-        </w:rPr>
-      </w:pPr>
-      <w:r>
-        <w:rPr>
-          <w:rFonts w:ascii="Courier New" w:hAnsi="Courier New" w:cs="Courier New"/>
-          <w:sz w:val="16"/>
-          <w:szCs w:val="16"/>
-          <w:lang w:val="en-US"/>
-        </w:rPr>
-        <w:t>Listing file entries in C:\TEMP\ZIP64\</w:t>
-      </w:r>
-      <w:proofErr w:type="gramStart"/>
-      <w:r>
-        <w:rPr>
-          <w:rFonts w:ascii="Courier New" w:hAnsi="Courier New" w:cs="Courier New"/>
-          <w:sz w:val="16"/>
-          <w:szCs w:val="16"/>
-          <w:lang w:val="en-US"/>
-        </w:rPr>
-        <w:t>largeZIP64.zip ...</w:t>
-      </w:r>
-      <w:proofErr w:type="gramEnd"/>
-    </w:p>
-    <w:p>
-      <w:pPr>
-        <w:spacing w:after="0" w:line="180" w:lineRule="exact"/>
-        <w:rPr>
-          <w:rFonts w:ascii="Courier New" w:hAnsi="Courier New" w:cs="Courier New"/>
-          <w:sz w:val="16"/>
-          <w:szCs w:val="16"/>
-          <w:lang w:val="en-US"/>
-        </w:rPr>
-      </w:pPr>
-    </w:p>
-    <w:p>
-      <w:pPr>
-        <w:spacing w:after="0" w:line="180" w:lineRule="exact"/>
-        <w:rPr>
-          <w:rFonts w:ascii="Courier New" w:hAnsi="Courier New" w:cs="Courier New"/>
-          <w:sz w:val="16"/>
-          <w:szCs w:val="16"/>
-          <w:lang w:val="en-US"/>
-        </w:rPr>
-      </w:pPr>
-      <w:proofErr w:type="gramStart"/>
-      <w:r>
-        <w:rPr>
-          <w:rFonts w:ascii="Courier New" w:hAnsi="Courier New" w:cs="Courier New"/>
-          <w:sz w:val="16"/>
-          <w:szCs w:val="16"/>
-          <w:lang w:val="en-US"/>
-        </w:rPr>
-        <w:t>large</w:t>
-      </w:r>
-      <w:proofErr w:type="gramEnd"/>
-      <w:r>
-        <w:rPr>
-          <w:rFonts w:ascii="Courier New" w:hAnsi="Courier New" w:cs="Courier New"/>
-          <w:sz w:val="16"/>
-          <w:szCs w:val="16"/>
-          <w:lang w:val="en-US"/>
-        </w:rPr>
-        <w:t>/</w:t>
-      </w:r>
-    </w:p>
-    <w:p>
-      <w:pPr>
-        <w:spacing w:after="0" w:line="180" w:lineRule="exact"/>
-        <w:rPr>
-          <w:rFonts w:ascii="Courier New" w:hAnsi="Courier New" w:cs="Courier New"/>
-          <w:sz w:val="16"/>
-          <w:szCs w:val="16"/>
-          <w:lang w:val="en-US"/>
-        </w:rPr>
-      </w:pPr>
-      <w:r>
-        <w:rPr>
-          <w:rFonts w:ascii="Courier New" w:hAnsi="Courier New" w:cs="Courier New"/>
-          <w:sz w:val="16"/>
-          <w:szCs w:val="16"/>
-          <w:lang w:val="en-US"/>
-        </w:rPr>
-        <w:t xml:space="preserve">  Date           : 2015.02.12 13:29:26</w:t>
-      </w:r>
-    </w:p>
-    <w:p>
-      <w:pPr>
-        <w:spacing w:after="0" w:line="180" w:lineRule="exact"/>
-        <w:rPr>
-          <w:rFonts w:ascii="Courier New" w:hAnsi="Courier New" w:cs="Courier New"/>
-          <w:sz w:val="16"/>
-          <w:szCs w:val="16"/>
-          <w:lang w:val="en-US"/>
-        </w:rPr>
-      </w:pPr>
-      <w:r>
-        <w:rPr>
-          <w:rFonts w:ascii="Courier New" w:hAnsi="Courier New" w:cs="Courier New"/>
-          <w:sz w:val="16"/>
-          <w:szCs w:val="16"/>
-          <w:lang w:val="en-US"/>
-        </w:rPr>
-        <w:t xml:space="preserve">  Size           : 0</w:t>
-      </w:r>
-    </w:p>
-    <w:p>
-      <w:pPr>
-        <w:spacing w:after="0" w:line="180" w:lineRule="exact"/>
-        <w:rPr>
-          <w:rFonts w:ascii="Courier New" w:hAnsi="Courier New" w:cs="Courier New"/>
-          <w:sz w:val="16"/>
-          <w:szCs w:val="16"/>
-          <w:lang w:val="en-US"/>
-        </w:rPr>
-      </w:pPr>
-      <w:r>
-        <w:rPr>
-          <w:rFonts w:ascii="Courier New" w:hAnsi="Courier New" w:cs="Courier New"/>
-          <w:sz w:val="16"/>
-          <w:szCs w:val="16"/>
-          <w:lang w:val="en-US"/>
-        </w:rPr>
-        <w:t xml:space="preserve">  </w:t>
-      </w:r>
-      <w:proofErr w:type="spellStart"/>
-      <w:r>
-        <w:rPr>
-          <w:rFonts w:ascii="Courier New" w:hAnsi="Courier New" w:cs="Courier New"/>
-          <w:sz w:val="16"/>
-          <w:szCs w:val="16"/>
-          <w:lang w:val="en-US"/>
-        </w:rPr>
-        <w:t>Crc</w:t>
-      </w:r>
-      <w:proofErr w:type="spellEnd"/>
-      <w:r>
-        <w:rPr>
-          <w:rFonts w:ascii="Courier New" w:hAnsi="Courier New" w:cs="Courier New"/>
-          <w:sz w:val="16"/>
-          <w:szCs w:val="16"/>
-          <w:lang w:val="en-US"/>
-        </w:rPr>
-        <w:t xml:space="preserve">            : 0x00000000</w:t>
-      </w:r>
-    </w:p>
-    <w:p>
-      <w:pPr>
-        <w:spacing w:after="0" w:line="180" w:lineRule="exact"/>
-        <w:rPr>
-          <w:rFonts w:ascii="Courier New" w:hAnsi="Courier New" w:cs="Courier New"/>
-          <w:sz w:val="16"/>
-          <w:szCs w:val="16"/>
-          <w:lang w:val="en-US"/>
-        </w:rPr>
-      </w:pPr>
-    </w:p>
-    <w:p>
-      <w:pPr>
-        <w:spacing w:after="0" w:line="180" w:lineRule="exact"/>
-        <w:rPr>
-          <w:rFonts w:ascii="Courier New" w:hAnsi="Courier New" w:cs="Courier New"/>
-          <w:sz w:val="16"/>
-          <w:szCs w:val="16"/>
-          <w:lang w:val="en-US"/>
-        </w:rPr>
-      </w:pPr>
-      <w:proofErr w:type="gramStart"/>
-      <w:r>
-        <w:rPr>
-          <w:rFonts w:ascii="Courier New" w:hAnsi="Courier New" w:cs="Courier New"/>
-          <w:sz w:val="16"/>
-          <w:szCs w:val="16"/>
-          <w:lang w:val="en-US"/>
-        </w:rPr>
-        <w:t>large/</w:t>
-      </w:r>
-      <w:proofErr w:type="gramEnd"/>
-      <w:r>
-        <w:rPr>
-          <w:rFonts w:ascii="Courier New" w:hAnsi="Courier New" w:cs="Courier New"/>
-          <w:sz w:val="16"/>
-          <w:szCs w:val="16"/>
-          <w:lang w:val="en-US"/>
-        </w:rPr>
-        <w:t>payload.cs1</w:t>
-      </w:r>
-    </w:p>
-    <w:p>
-      <w:pPr>
-        <w:spacing w:after="0" w:line="180" w:lineRule="exact"/>
-        <w:rPr>
-          <w:rFonts w:ascii="Courier New" w:hAnsi="Courier New" w:cs="Courier New"/>
-          <w:sz w:val="16"/>
-          <w:szCs w:val="16"/>
-          <w:lang w:val="en-US"/>
-        </w:rPr>
-      </w:pPr>
-      <w:r>
-        <w:rPr>
-          <w:rFonts w:ascii="Courier New" w:hAnsi="Courier New" w:cs="Courier New"/>
-          <w:sz w:val="16"/>
-          <w:szCs w:val="16"/>
-          <w:lang w:val="en-US"/>
-        </w:rPr>
-        <w:t xml:space="preserve">  Date           : 2015.01.30 15:29:08</w:t>
-      </w:r>
-    </w:p>
-    <w:p>
-      <w:pPr>
-        <w:spacing w:after="0" w:line="180" w:lineRule="exact"/>
-        <w:rPr>
-          <w:rFonts w:ascii="Courier New" w:hAnsi="Courier New" w:cs="Courier New"/>
-          <w:sz w:val="16"/>
-          <w:szCs w:val="16"/>
-          <w:lang w:val="en-US"/>
-        </w:rPr>
-      </w:pPr>
-      <w:r>
-        <w:rPr>
-          <w:rFonts w:ascii="Courier New" w:hAnsi="Courier New" w:cs="Courier New"/>
-          <w:sz w:val="16"/>
-          <w:szCs w:val="16"/>
-          <w:lang w:val="en-US"/>
-        </w:rPr>
-        <w:t xml:space="preserve">  Size           : 4'552'192'788</w:t>
-      </w:r>
-    </w:p>
-    <w:p>
-      <w:pPr>
-        <w:spacing w:after="0" w:line="180" w:lineRule="exact"/>
-        <w:rPr>
-          <w:rFonts w:ascii="Courier New" w:hAnsi="Courier New" w:cs="Courier New"/>
-          <w:sz w:val="16"/>
-          <w:szCs w:val="16"/>
-          <w:lang w:val="en-US"/>
-        </w:rPr>
-      </w:pPr>
-      <w:r>
-        <w:rPr>
-          <w:rFonts w:ascii="Courier New" w:hAnsi="Courier New" w:cs="Courier New"/>
-          <w:sz w:val="16"/>
-          <w:szCs w:val="16"/>
-          <w:lang w:val="en-US"/>
-        </w:rPr>
-        <w:t xml:space="preserve">  </w:t>
-      </w:r>
-      <w:proofErr w:type="spellStart"/>
-      <w:r>
-        <w:rPr>
-          <w:rFonts w:ascii="Courier New" w:hAnsi="Courier New" w:cs="Courier New"/>
-          <w:sz w:val="16"/>
-          <w:szCs w:val="16"/>
-          <w:lang w:val="en-US"/>
-        </w:rPr>
-        <w:t>Crc</w:t>
-      </w:r>
-      <w:proofErr w:type="spellEnd"/>
-      <w:r>
-        <w:rPr>
-          <w:rFonts w:ascii="Courier New" w:hAnsi="Courier New" w:cs="Courier New"/>
-          <w:sz w:val="16"/>
-          <w:szCs w:val="16"/>
-          <w:lang w:val="en-US"/>
-        </w:rPr>
-        <w:t xml:space="preserve">            : 0x63fee408</w:t>
-      </w:r>
-    </w:p>
-    <w:p>
-      <w:pPr>
-        <w:spacing w:after="0" w:line="180" w:lineRule="exact"/>
-        <w:rPr>
-          <w:rFonts w:ascii="Courier New" w:hAnsi="Courier New" w:cs="Courier New"/>
-          <w:sz w:val="16"/>
-          <w:szCs w:val="16"/>
-          <w:lang w:val="en-US"/>
-        </w:rPr>
-      </w:pPr>
-    </w:p>
-    <w:p>
-      <w:pPr>
-        <w:spacing w:after="0" w:line="180" w:lineRule="exact"/>
-        <w:rPr>
-          <w:rFonts w:ascii="Courier New" w:hAnsi="Courier New" w:cs="Courier New"/>
-          <w:sz w:val="16"/>
-          <w:szCs w:val="16"/>
-          <w:lang w:val="en-US"/>
-        </w:rPr>
-      </w:pPr>
-      <w:proofErr w:type="gramStart"/>
-      <w:r>
-        <w:rPr>
-          <w:rFonts w:ascii="Courier New" w:hAnsi="Courier New" w:cs="Courier New"/>
-          <w:sz w:val="16"/>
-          <w:szCs w:val="16"/>
-          <w:lang w:val="en-US"/>
-        </w:rPr>
-        <w:t>large/</w:t>
-      </w:r>
-      <w:proofErr w:type="gramEnd"/>
-      <w:r>
-        <w:rPr>
-          <w:rFonts w:ascii="Courier New" w:hAnsi="Courier New" w:cs="Courier New"/>
-          <w:sz w:val="16"/>
-          <w:szCs w:val="16"/>
-          <w:lang w:val="en-US"/>
-        </w:rPr>
-        <w:t>payload.cs2</w:t>
-      </w:r>
-    </w:p>
-    <w:p>
-      <w:pPr>
-        <w:spacing w:after="0" w:line="180" w:lineRule="exact"/>
-        <w:rPr>
-          <w:rFonts w:ascii="Courier New" w:hAnsi="Courier New" w:cs="Courier New"/>
-          <w:sz w:val="16"/>
-          <w:szCs w:val="16"/>
-          <w:lang w:val="en-US"/>
-        </w:rPr>
-      </w:pPr>
-      <w:r>
-        <w:rPr>
-          <w:rFonts w:ascii="Courier New" w:hAnsi="Courier New" w:cs="Courier New"/>
-          <w:sz w:val="16"/>
-          <w:szCs w:val="16"/>
-          <w:lang w:val="en-US"/>
-        </w:rPr>
-        <w:t xml:space="preserve">  Date           : 2015.01.30 15:29:08</w:t>
-      </w:r>
-    </w:p>
-    <w:p>
-      <w:pPr>
-        <w:spacing w:after="0" w:line="180" w:lineRule="exact"/>
-        <w:rPr>
-          <w:rFonts w:ascii="Courier New" w:hAnsi="Courier New" w:cs="Courier New"/>
-          <w:sz w:val="16"/>
-          <w:szCs w:val="16"/>
-          <w:lang w:val="en-US"/>
-        </w:rPr>
-      </w:pPr>
-      <w:r>
-        <w:rPr>
-          <w:rFonts w:ascii="Courier New" w:hAnsi="Courier New" w:cs="Courier New"/>
-          <w:sz w:val="16"/>
-          <w:szCs w:val="16"/>
-          <w:lang w:val="en-US"/>
-        </w:rPr>
-        <w:t xml:space="preserve">  Size           : 4'552'192'788</w:t>
-      </w:r>
-    </w:p>
-    <w:p>
-      <w:pPr>
-        <w:spacing w:after="0" w:line="180" w:lineRule="exact"/>
-        <w:rPr>
-          <w:rFonts w:ascii="Courier New" w:hAnsi="Courier New" w:cs="Courier New"/>
-          <w:sz w:val="16"/>
-          <w:szCs w:val="16"/>
-          <w:lang w:val="en-US"/>
-        </w:rPr>
-      </w:pPr>
-      <w:r>
-        <w:rPr>
-          <w:rFonts w:ascii="Courier New" w:hAnsi="Courier New" w:cs="Courier New"/>
-          <w:sz w:val="16"/>
-          <w:szCs w:val="16"/>
-          <w:lang w:val="en-US"/>
-        </w:rPr>
-        <w:t xml:space="preserve">  </w:t>
-      </w:r>
-      <w:proofErr w:type="spellStart"/>
-      <w:r>
-        <w:rPr>
-          <w:rFonts w:ascii="Courier New" w:hAnsi="Courier New" w:cs="Courier New"/>
-          <w:sz w:val="16"/>
-          <w:szCs w:val="16"/>
-          <w:lang w:val="en-US"/>
-        </w:rPr>
-        <w:t>Crc</w:t>
-      </w:r>
-      <w:proofErr w:type="spellEnd"/>
-      <w:r>
-        <w:rPr>
-          <w:rFonts w:ascii="Courier New" w:hAnsi="Courier New" w:cs="Courier New"/>
-          <w:sz w:val="16"/>
-          <w:szCs w:val="16"/>
-          <w:lang w:val="en-US"/>
-        </w:rPr>
-        <w:t xml:space="preserve">            : 0x63fee408</w:t>
-      </w:r>
-    </w:p>
-    <w:p>
-      <w:pPr>
-        <w:spacing w:after="0" w:line="180" w:lineRule="exact"/>
-        <w:rPr>
-          <w:rFonts w:ascii="Courier New" w:hAnsi="Courier New" w:cs="Courier New"/>
-          <w:sz w:val="16"/>
-          <w:szCs w:val="16"/>
-          <w:lang w:val="en-US"/>
-        </w:rPr>
-      </w:pPr>
-    </w:p>
-    <w:p>
-      <w:pPr>
-        <w:spacing w:after="0" w:line="180" w:lineRule="exact"/>
-        <w:rPr>
-          <w:rFonts w:ascii="Courier New" w:hAnsi="Courier New" w:cs="Courier New"/>
-          <w:sz w:val="16"/>
-          <w:szCs w:val="16"/>
-          <w:lang w:val="en-US"/>
-        </w:rPr>
-      </w:pPr>
-      <w:r>
-        <w:rPr>
-          <w:rFonts w:ascii="Courier New" w:hAnsi="Courier New" w:cs="Courier New"/>
-          <w:sz w:val="16"/>
-          <w:szCs w:val="16"/>
-          <w:lang w:val="en-US"/>
-        </w:rPr>
-        <w:t>3 matching file entries found.</w:t>
-      </w:r>
-    </w:p>
-    <w:p>
-      <w:pPr>
-        <w:spacing w:after="0" w:line="180" w:lineRule="exact"/>
-        <w:rPr>
-          <w:rFonts w:ascii="Courier New" w:hAnsi="Courier New" w:cs="Courier New"/>
-          <w:sz w:val="16"/>
-          <w:szCs w:val="16"/>
-          <w:lang w:val="en-US"/>
-        </w:rPr>
-      </w:pPr>
-    </w:p>
-    <w:p>
-      <w:pPr>
-        <w:spacing w:after="0" w:line="180" w:lineRule="exact"/>
-        <w:rPr>
-          <w:rFonts w:ascii="Courier New" w:hAnsi="Courier New" w:cs="Courier New"/>
-          <w:sz w:val="16"/>
-          <w:szCs w:val="16"/>
-          <w:lang w:val="en-US"/>
-        </w:rPr>
-      </w:pPr>
-      <w:r>
-        <w:rPr>
-          <w:rFonts w:ascii="Courier New" w:hAnsi="Courier New" w:cs="Courier New"/>
-          <w:sz w:val="16"/>
-          <w:szCs w:val="16"/>
-          <w:lang w:val="en-US"/>
-        </w:rPr>
-        <w:t xml:space="preserve">C:\TEMP\ZIP64&gt;"P:\KOST\Dokumentation\11 </w:t>
-      </w:r>
-      <w:proofErr w:type="spellStart"/>
-      <w:r>
-        <w:rPr>
-          <w:rFonts w:ascii="Courier New" w:hAnsi="Courier New" w:cs="Courier New"/>
-          <w:sz w:val="16"/>
-          <w:szCs w:val="16"/>
-          <w:lang w:val="en-US"/>
-        </w:rPr>
-        <w:t>Technotes</w:t>
-      </w:r>
-      <w:proofErr w:type="spellEnd"/>
-      <w:r>
-        <w:rPr>
-          <w:rFonts w:ascii="Courier New" w:hAnsi="Courier New" w:cs="Courier New"/>
-          <w:sz w:val="16"/>
-          <w:szCs w:val="16"/>
-          <w:lang w:val="en-US"/>
-        </w:rPr>
-        <w:t>\ZIP\</w:t>
-      </w:r>
-      <w:proofErr w:type="spellStart"/>
-      <w:r>
-        <w:rPr>
-          <w:rFonts w:ascii="Courier New" w:hAnsi="Courier New" w:cs="Courier New"/>
-          <w:sz w:val="16"/>
-          <w:szCs w:val="16"/>
-          <w:lang w:val="en-US"/>
-        </w:rPr>
-        <w:t>CLI_progs</w:t>
-      </w:r>
-      <w:proofErr w:type="spellEnd"/>
-      <w:r>
-        <w:rPr>
-          <w:rFonts w:ascii="Courier New" w:hAnsi="Courier New" w:cs="Courier New"/>
-          <w:sz w:val="16"/>
-          <w:szCs w:val="16"/>
-          <w:lang w:val="en-US"/>
-        </w:rPr>
-        <w:t>\unzip.exe" -t large.zip</w:t>
-      </w:r>
-    </w:p>
-    <w:p>
-      <w:pPr>
-        <w:spacing w:after="0" w:line="180" w:lineRule="exact"/>
-        <w:rPr>
-          <w:rFonts w:ascii="Courier New" w:hAnsi="Courier New" w:cs="Courier New"/>
-          <w:sz w:val="16"/>
-          <w:szCs w:val="16"/>
-          <w:lang w:val="en-US"/>
-        </w:rPr>
-      </w:pPr>
-      <w:proofErr w:type="spellStart"/>
-      <w:r>
-        <w:rPr>
-          <w:rFonts w:ascii="Courier New" w:hAnsi="Courier New" w:cs="Courier New"/>
-          <w:sz w:val="16"/>
-          <w:szCs w:val="16"/>
-          <w:lang w:val="en-US"/>
-        </w:rPr>
-        <w:t>Zipfile</w:t>
-      </w:r>
-      <w:proofErr w:type="spellEnd"/>
-      <w:r>
-        <w:rPr>
-          <w:rFonts w:ascii="Courier New" w:hAnsi="Courier New" w:cs="Courier New"/>
-          <w:sz w:val="16"/>
-          <w:szCs w:val="16"/>
-          <w:lang w:val="en-US"/>
-        </w:rPr>
-        <w:t>: large.zip</w:t>
-      </w:r>
-    </w:p>
-    <w:p>
-      <w:pPr>
-        <w:spacing w:after="0" w:line="180" w:lineRule="exact"/>
-        <w:rPr>
-          <w:rFonts w:ascii="Courier New" w:hAnsi="Courier New" w:cs="Courier New"/>
-          <w:sz w:val="16"/>
-          <w:szCs w:val="16"/>
-          <w:lang w:val="en-US"/>
-        </w:rPr>
-      </w:pPr>
-    </w:p>
-    <w:p>
-      <w:pPr>
-        <w:spacing w:after="0" w:line="180" w:lineRule="exact"/>
-        <w:rPr>
-          <w:rFonts w:ascii="Courier New" w:hAnsi="Courier New" w:cs="Courier New"/>
-          <w:sz w:val="16"/>
-          <w:szCs w:val="16"/>
-          <w:lang w:val="en-US"/>
-        </w:rPr>
-      </w:pPr>
-      <w:r>
-        <w:rPr>
-          <w:rFonts w:ascii="Courier New" w:hAnsi="Courier New" w:cs="Courier New"/>
-          <w:sz w:val="16"/>
-          <w:szCs w:val="16"/>
-          <w:lang w:val="en-US"/>
-        </w:rPr>
-        <w:t xml:space="preserve">Modified                     </w:t>
-      </w:r>
-      <w:proofErr w:type="gramStart"/>
-      <w:r>
-        <w:rPr>
-          <w:rFonts w:ascii="Courier New" w:hAnsi="Courier New" w:cs="Courier New"/>
-          <w:sz w:val="16"/>
-          <w:szCs w:val="16"/>
-          <w:lang w:val="en-US"/>
-        </w:rPr>
-        <w:t>Size  Ratio</w:t>
-      </w:r>
-      <w:proofErr w:type="gramEnd"/>
-      <w:r>
-        <w:rPr>
-          <w:rFonts w:ascii="Courier New" w:hAnsi="Courier New" w:cs="Courier New"/>
-          <w:sz w:val="16"/>
-          <w:szCs w:val="16"/>
-          <w:lang w:val="en-US"/>
-        </w:rPr>
-        <w:t xml:space="preserve">      Packed  pw?      CRC Filename</w:t>
-      </w:r>
-    </w:p>
-    <w:p>
-      <w:pPr>
-        <w:spacing w:after="0" w:line="180" w:lineRule="exact"/>
-        <w:rPr>
-          <w:rFonts w:ascii="Courier New" w:hAnsi="Courier New" w:cs="Courier New"/>
-          <w:sz w:val="16"/>
-          <w:szCs w:val="16"/>
-          <w:lang w:val="en-US"/>
-        </w:rPr>
-      </w:pPr>
-      <w:r>
-        <w:rPr>
-          <w:rFonts w:ascii="Courier New" w:hAnsi="Courier New" w:cs="Courier New"/>
-          <w:sz w:val="16"/>
-          <w:szCs w:val="16"/>
-          <w:lang w:val="en-US"/>
-        </w:rPr>
-        <w:t>--------------------------------------------------------------------------------</w:t>
-      </w:r>
-    </w:p>
-    <w:p>
-      <w:pPr>
-        <w:spacing w:after="0" w:line="180" w:lineRule="exact"/>
-        <w:rPr>
-          <w:rFonts w:ascii="Courier New" w:hAnsi="Courier New" w:cs="Courier New"/>
-          <w:sz w:val="16"/>
-          <w:szCs w:val="16"/>
-          <w:lang w:val="en-US"/>
-        </w:rPr>
-      </w:pPr>
-      <w:r>
-        <w:rPr>
-          <w:rFonts w:ascii="Courier New" w:hAnsi="Courier New" w:cs="Courier New"/>
-          <w:sz w:val="16"/>
-          <w:szCs w:val="16"/>
-          <w:lang w:val="en-US"/>
-        </w:rPr>
-        <w:t>2015-02-12 13:29:24             0     0%           0    N 00000000 large/</w:t>
-      </w:r>
-    </w:p>
-    <w:p>
-      <w:pPr>
-        <w:spacing w:after="0" w:line="180" w:lineRule="exact"/>
-        <w:rPr>
-          <w:rFonts w:ascii="Courier New" w:hAnsi="Courier New" w:cs="Courier New"/>
-          <w:sz w:val="16"/>
-          <w:szCs w:val="16"/>
-          <w:lang w:val="en-US"/>
-        </w:rPr>
-      </w:pPr>
-      <w:r>
-        <w:rPr>
-          <w:rFonts w:ascii="Courier New" w:hAnsi="Courier New" w:cs="Courier New"/>
-          <w:sz w:val="16"/>
-          <w:szCs w:val="16"/>
-          <w:lang w:val="en-US"/>
-        </w:rPr>
-        <w:t>2015-01-30 15:29:08    4552192788     0%   4552192788    N 63FEE408 large/payload.cs1</w:t>
-      </w:r>
-    </w:p>
-    <w:p>
-      <w:pPr>
-        <w:spacing w:after="0" w:line="180" w:lineRule="exact"/>
-        <w:rPr>
-          <w:rFonts w:ascii="Courier New" w:hAnsi="Courier New" w:cs="Courier New"/>
-          <w:sz w:val="16"/>
-          <w:szCs w:val="16"/>
-          <w:lang w:val="en-US"/>
-        </w:rPr>
-      </w:pPr>
-      <w:r>
-        <w:rPr>
-          <w:rFonts w:ascii="Courier New" w:hAnsi="Courier New" w:cs="Courier New"/>
-          <w:sz w:val="16"/>
-          <w:szCs w:val="16"/>
-          <w:lang w:val="en-US"/>
-        </w:rPr>
-        <w:t>2015-01-30 15:29:08    4552192788     0%   4552192788    N 63FEE408 large/payload.cs2</w:t>
-      </w:r>
-    </w:p>
-    <w:p>
-      <w:pPr>
-        <w:spacing w:after="0" w:line="180" w:lineRule="exact"/>
-        <w:rPr>
-          <w:rFonts w:ascii="Courier New" w:hAnsi="Courier New" w:cs="Courier New"/>
-          <w:sz w:val="16"/>
-          <w:szCs w:val="16"/>
-          <w:lang w:val="en-US"/>
-        </w:rPr>
-      </w:pPr>
-      <w:proofErr w:type="gramStart"/>
-      <w:r>
-        <w:rPr>
-          <w:rFonts w:ascii="Courier New" w:hAnsi="Courier New" w:cs="Courier New"/>
-          <w:sz w:val="16"/>
-          <w:szCs w:val="16"/>
-          <w:lang w:val="en-US"/>
-        </w:rPr>
-        <w:t>exception</w:t>
-      </w:r>
-      <w:proofErr w:type="gramEnd"/>
-      <w:r>
-        <w:rPr>
-          <w:rFonts w:ascii="Courier New" w:hAnsi="Courier New" w:cs="Courier New"/>
-          <w:sz w:val="16"/>
-          <w:szCs w:val="16"/>
-          <w:lang w:val="en-US"/>
-        </w:rPr>
-        <w:t xml:space="preserve">: </w:t>
-      </w:r>
-      <w:proofErr w:type="spellStart"/>
-      <w:r>
-        <w:rPr>
-          <w:rFonts w:ascii="Courier New" w:hAnsi="Courier New" w:cs="Courier New"/>
-          <w:sz w:val="16"/>
-          <w:szCs w:val="16"/>
-          <w:lang w:val="en-US"/>
-        </w:rPr>
-        <w:t>Ionic.Zip.BadCrcException</w:t>
-      </w:r>
-      <w:proofErr w:type="spellEnd"/>
-      <w:r>
-        <w:rPr>
-          <w:rFonts w:ascii="Courier New" w:hAnsi="Courier New" w:cs="Courier New"/>
-          <w:sz w:val="16"/>
-          <w:szCs w:val="16"/>
-          <w:lang w:val="en-US"/>
-        </w:rPr>
-        <w:t>: CRC error: the file being extracted appears to be corrupted. Expected 0x63FEE408, Actual 0x5548DCC8</w:t>
-      </w:r>
-    </w:p>
-    <w:p>
-      <w:pPr>
-        <w:spacing w:after="0" w:line="180" w:lineRule="exact"/>
-        <w:rPr>
-          <w:rFonts w:ascii="Courier New" w:hAnsi="Courier New" w:cs="Courier New"/>
-          <w:sz w:val="16"/>
-          <w:szCs w:val="16"/>
-          <w:lang w:val="en-US"/>
-        </w:rPr>
-      </w:pPr>
-      <w:r>
-        <w:rPr>
-          <w:rFonts w:ascii="Courier New" w:hAnsi="Courier New" w:cs="Courier New"/>
-          <w:sz w:val="16"/>
-          <w:szCs w:val="16"/>
-          <w:lang w:val="en-US"/>
-        </w:rPr>
-        <w:t xml:space="preserve">   </w:t>
-      </w:r>
-      <w:proofErr w:type="spellStart"/>
-      <w:proofErr w:type="gramStart"/>
-      <w:r>
-        <w:rPr>
-          <w:rFonts w:ascii="Courier New" w:hAnsi="Courier New" w:cs="Courier New"/>
-          <w:sz w:val="16"/>
-          <w:szCs w:val="16"/>
-          <w:lang w:val="en-US"/>
-        </w:rPr>
-        <w:t>bei</w:t>
-      </w:r>
-      <w:proofErr w:type="spellEnd"/>
-      <w:proofErr w:type="gramEnd"/>
-      <w:r>
-        <w:rPr>
-          <w:rFonts w:ascii="Courier New" w:hAnsi="Courier New" w:cs="Courier New"/>
-          <w:sz w:val="16"/>
-          <w:szCs w:val="16"/>
-          <w:lang w:val="en-US"/>
-        </w:rPr>
-        <w:t xml:space="preserve"> </w:t>
-      </w:r>
-      <w:proofErr w:type="spellStart"/>
-      <w:r>
-        <w:rPr>
-          <w:rFonts w:ascii="Courier New" w:hAnsi="Courier New" w:cs="Courier New"/>
-          <w:sz w:val="16"/>
-          <w:szCs w:val="16"/>
-          <w:lang w:val="en-US"/>
-        </w:rPr>
-        <w:t>Ionic.Zip.ZipEntry.InternalExtract</w:t>
-      </w:r>
-      <w:proofErr w:type="spellEnd"/>
-      <w:r>
-        <w:rPr>
-          <w:rFonts w:ascii="Courier New" w:hAnsi="Courier New" w:cs="Courier New"/>
-          <w:sz w:val="16"/>
-          <w:szCs w:val="16"/>
-          <w:lang w:val="en-US"/>
-        </w:rPr>
-        <w:t xml:space="preserve">(String </w:t>
-      </w:r>
-      <w:proofErr w:type="spellStart"/>
-      <w:r>
-        <w:rPr>
-          <w:rFonts w:ascii="Courier New" w:hAnsi="Courier New" w:cs="Courier New"/>
-          <w:sz w:val="16"/>
-          <w:szCs w:val="16"/>
-          <w:lang w:val="en-US"/>
-        </w:rPr>
-        <w:t>baseDir</w:t>
-      </w:r>
-      <w:proofErr w:type="spellEnd"/>
-      <w:r>
-        <w:rPr>
-          <w:rFonts w:ascii="Courier New" w:hAnsi="Courier New" w:cs="Courier New"/>
-          <w:sz w:val="16"/>
-          <w:szCs w:val="16"/>
-          <w:lang w:val="en-US"/>
-        </w:rPr>
-        <w:t xml:space="preserve">, Stream </w:t>
-      </w:r>
-      <w:proofErr w:type="spellStart"/>
-      <w:r>
-        <w:rPr>
-          <w:rFonts w:ascii="Courier New" w:hAnsi="Courier New" w:cs="Courier New"/>
-          <w:sz w:val="16"/>
-          <w:szCs w:val="16"/>
-          <w:lang w:val="en-US"/>
-        </w:rPr>
-        <w:t>outstream</w:t>
-      </w:r>
-      <w:proofErr w:type="spellEnd"/>
-      <w:r>
-        <w:rPr>
-          <w:rFonts w:ascii="Courier New" w:hAnsi="Courier New" w:cs="Courier New"/>
-          <w:sz w:val="16"/>
-          <w:szCs w:val="16"/>
-          <w:lang w:val="en-US"/>
-        </w:rPr>
-        <w:t>, String password)</w:t>
-      </w:r>
-    </w:p>
-    <w:p>
-      <w:pPr>
-        <w:spacing w:after="0" w:line="180" w:lineRule="exact"/>
-        <w:rPr>
-          <w:rFonts w:ascii="Courier New" w:hAnsi="Courier New" w:cs="Courier New"/>
-          <w:sz w:val="16"/>
-          <w:szCs w:val="16"/>
-          <w:lang w:val="en-US"/>
-        </w:rPr>
-      </w:pPr>
-      <w:r>
-        <w:rPr>
-          <w:rFonts w:ascii="Courier New" w:hAnsi="Courier New" w:cs="Courier New"/>
-          <w:sz w:val="16"/>
-          <w:szCs w:val="16"/>
-          <w:lang w:val="en-US"/>
-        </w:rPr>
-        <w:t xml:space="preserve">   </w:t>
-      </w:r>
-      <w:proofErr w:type="spellStart"/>
-      <w:proofErr w:type="gramStart"/>
-      <w:r>
-        <w:rPr>
-          <w:rFonts w:ascii="Courier New" w:hAnsi="Courier New" w:cs="Courier New"/>
-          <w:sz w:val="16"/>
-          <w:szCs w:val="16"/>
-          <w:lang w:val="en-US"/>
-        </w:rPr>
-        <w:t>bei</w:t>
-      </w:r>
-      <w:proofErr w:type="spellEnd"/>
-      <w:proofErr w:type="gramEnd"/>
-      <w:r>
-        <w:rPr>
-          <w:rFonts w:ascii="Courier New" w:hAnsi="Courier New" w:cs="Courier New"/>
-          <w:sz w:val="16"/>
-          <w:szCs w:val="16"/>
-          <w:lang w:val="en-US"/>
-        </w:rPr>
-        <w:t xml:space="preserve"> </w:t>
-      </w:r>
-      <w:proofErr w:type="spellStart"/>
-      <w:r>
-        <w:rPr>
-          <w:rFonts w:ascii="Courier New" w:hAnsi="Courier New" w:cs="Courier New"/>
-          <w:sz w:val="16"/>
-          <w:szCs w:val="16"/>
-          <w:lang w:val="en-US"/>
-        </w:rPr>
-        <w:t>Ionic.Zip.ZipEntry.ExtractWithPassword</w:t>
-      </w:r>
-      <w:proofErr w:type="spellEnd"/>
-      <w:r>
-        <w:rPr>
-          <w:rFonts w:ascii="Courier New" w:hAnsi="Courier New" w:cs="Courier New"/>
-          <w:sz w:val="16"/>
-          <w:szCs w:val="16"/>
-          <w:lang w:val="en-US"/>
-        </w:rPr>
-        <w:t>(Stream stream, String password)</w:t>
-      </w:r>
-    </w:p>
-    <w:p>
-      <w:pPr>
-        <w:spacing w:after="0" w:line="180" w:lineRule="exact"/>
-        <w:rPr>
-          <w:rFonts w:ascii="Courier New" w:hAnsi="Courier New" w:cs="Courier New"/>
-          <w:sz w:val="16"/>
-          <w:szCs w:val="16"/>
-          <w:lang w:val="en-US"/>
-        </w:rPr>
-      </w:pPr>
-      <w:r>
-        <w:rPr>
-          <w:rFonts w:ascii="Courier New" w:hAnsi="Courier New" w:cs="Courier New"/>
-          <w:sz w:val="16"/>
-          <w:szCs w:val="16"/>
-          <w:lang w:val="en-US"/>
-        </w:rPr>
-        <w:t xml:space="preserve">   </w:t>
-      </w:r>
-      <w:proofErr w:type="spellStart"/>
-      <w:proofErr w:type="gramStart"/>
-      <w:r>
-        <w:rPr>
-          <w:rFonts w:ascii="Courier New" w:hAnsi="Courier New" w:cs="Courier New"/>
-          <w:sz w:val="16"/>
-          <w:szCs w:val="16"/>
-          <w:lang w:val="en-US"/>
-        </w:rPr>
-        <w:t>bei</w:t>
-      </w:r>
-      <w:proofErr w:type="spellEnd"/>
-      <w:proofErr w:type="gramEnd"/>
-      <w:r>
-        <w:rPr>
-          <w:rFonts w:ascii="Courier New" w:hAnsi="Courier New" w:cs="Courier New"/>
-          <w:sz w:val="16"/>
-          <w:szCs w:val="16"/>
-          <w:lang w:val="en-US"/>
-        </w:rPr>
-        <w:t xml:space="preserve"> </w:t>
-      </w:r>
-      <w:proofErr w:type="spellStart"/>
-      <w:r>
-        <w:rPr>
-          <w:rFonts w:ascii="Courier New" w:hAnsi="Courier New" w:cs="Courier New"/>
-          <w:sz w:val="16"/>
-          <w:szCs w:val="16"/>
-          <w:lang w:val="en-US"/>
-        </w:rPr>
-        <w:t>Ionic.Zip.Examples.UnZip.Main</w:t>
-      </w:r>
-      <w:proofErr w:type="spellEnd"/>
-      <w:r>
-        <w:rPr>
-          <w:rFonts w:ascii="Courier New" w:hAnsi="Courier New" w:cs="Courier New"/>
-          <w:sz w:val="16"/>
-          <w:szCs w:val="16"/>
-          <w:lang w:val="en-US"/>
-        </w:rPr>
-        <w:t xml:space="preserve">(String[] </w:t>
-      </w:r>
-      <w:proofErr w:type="spellStart"/>
-      <w:r>
-        <w:rPr>
-          <w:rFonts w:ascii="Courier New" w:hAnsi="Courier New" w:cs="Courier New"/>
-          <w:sz w:val="16"/>
-          <w:szCs w:val="16"/>
-          <w:lang w:val="en-US"/>
-        </w:rPr>
-        <w:t>args</w:t>
-      </w:r>
-      <w:proofErr w:type="spellEnd"/>
-      <w:r>
-        <w:rPr>
-          <w:rFonts w:ascii="Courier New" w:hAnsi="Courier New" w:cs="Courier New"/>
-          <w:sz w:val="16"/>
-          <w:szCs w:val="16"/>
-          <w:lang w:val="en-US"/>
-        </w:rPr>
-        <w:t>)</w:t>
-      </w:r>
-    </w:p>
-    <w:p>
-      <w:pPr>
-        <w:spacing w:after="0" w:line="180" w:lineRule="exact"/>
-        <w:rPr>
-          <w:rFonts w:ascii="Courier New" w:hAnsi="Courier New" w:cs="Courier New"/>
-          <w:sz w:val="16"/>
-          <w:szCs w:val="16"/>
-          <w:lang w:val="en-US"/>
-        </w:rPr>
-      </w:pPr>
-    </w:p>
-    <w:p>
-      <w:pPr>
-        <w:spacing w:after="0" w:line="180" w:lineRule="exact"/>
-        <w:rPr>
-          <w:rFonts w:ascii="Courier New" w:hAnsi="Courier New" w:cs="Courier New"/>
-          <w:sz w:val="16"/>
-          <w:szCs w:val="16"/>
-          <w:lang w:val="en-US"/>
-        </w:rPr>
-      </w:pPr>
-    </w:p>
-    <w:p>
-      <w:pPr>
-        <w:spacing w:after="0" w:line="180" w:lineRule="exact"/>
-        <w:rPr>
-          <w:rFonts w:ascii="Courier New" w:hAnsi="Courier New" w:cs="Courier New"/>
-          <w:sz w:val="16"/>
-          <w:szCs w:val="16"/>
-          <w:lang w:val="en-US"/>
-        </w:rPr>
-      </w:pPr>
-      <w:r>
-        <w:rPr>
-          <w:rFonts w:ascii="Courier New" w:hAnsi="Courier New" w:cs="Courier New"/>
-          <w:sz w:val="16"/>
-          <w:szCs w:val="16"/>
-          <w:lang w:val="en-US"/>
-        </w:rPr>
-        <w:t>ZIP-Info ++++++++++++++++++++++++++++++++++++++++++++++++++++++++++++++++++++++++++++++++++++++++++++++++++++++++</w:t>
-      </w:r>
-    </w:p>
-    <w:p>
-      <w:pPr>
-        <w:spacing w:after="0" w:line="180" w:lineRule="exact"/>
-        <w:rPr>
-          <w:rFonts w:ascii="Courier New" w:hAnsi="Courier New" w:cs="Courier New"/>
-          <w:sz w:val="16"/>
-          <w:szCs w:val="16"/>
-          <w:lang w:val="en-US"/>
-        </w:rPr>
-      </w:pPr>
-    </w:p>
-    <w:p>
-      <w:pPr>
-        <w:spacing w:after="0" w:line="180" w:lineRule="exact"/>
-        <w:rPr>
-          <w:rFonts w:ascii="Courier New" w:hAnsi="Courier New" w:cs="Courier New"/>
-          <w:sz w:val="16"/>
-          <w:szCs w:val="16"/>
-          <w:lang w:val="en-US"/>
-        </w:rPr>
-      </w:pPr>
-      <w:r>
-        <w:rPr>
-          <w:rFonts w:ascii="Courier New" w:hAnsi="Courier New" w:cs="Courier New"/>
-          <w:sz w:val="16"/>
-          <w:szCs w:val="16"/>
-          <w:lang w:val="en-US"/>
-        </w:rPr>
-        <w:lastRenderedPageBreak/>
-        <w:t xml:space="preserve">C:\TEMP\ZIP64&gt;"P:\KOST\Dokumentation\11 </w:t>
-      </w:r>
-      <w:proofErr w:type="spellStart"/>
-      <w:r>
-        <w:rPr>
-          <w:rFonts w:ascii="Courier New" w:hAnsi="Courier New" w:cs="Courier New"/>
-          <w:sz w:val="16"/>
-          <w:szCs w:val="16"/>
-          <w:lang w:val="en-US"/>
-        </w:rPr>
-        <w:t>Technotes</w:t>
-      </w:r>
-      <w:proofErr w:type="spellEnd"/>
-      <w:r>
-        <w:rPr>
-          <w:rFonts w:ascii="Courier New" w:hAnsi="Courier New" w:cs="Courier New"/>
-          <w:sz w:val="16"/>
-          <w:szCs w:val="16"/>
-          <w:lang w:val="en-US"/>
-        </w:rPr>
-        <w:t>\ZIP\</w:t>
-      </w:r>
-      <w:proofErr w:type="spellStart"/>
-      <w:r>
-        <w:rPr>
-          <w:rFonts w:ascii="Courier New" w:hAnsi="Courier New" w:cs="Courier New"/>
-          <w:sz w:val="16"/>
-          <w:szCs w:val="16"/>
-          <w:lang w:val="en-US"/>
-        </w:rPr>
-        <w:t>CLI_progs</w:t>
-      </w:r>
-      <w:proofErr w:type="spellEnd"/>
-      <w:r>
-        <w:rPr>
-          <w:rFonts w:ascii="Courier New" w:hAnsi="Courier New" w:cs="Courier New"/>
-          <w:sz w:val="16"/>
-          <w:szCs w:val="16"/>
-          <w:lang w:val="en-US"/>
-        </w:rPr>
-        <w:t>\zipinfo.exe" -t -l large.zip</w:t>
-      </w:r>
-    </w:p>
-    <w:p>
-      <w:pPr>
-        <w:spacing w:after="0" w:line="180" w:lineRule="exact"/>
-        <w:rPr>
-          <w:rFonts w:ascii="Courier New" w:hAnsi="Courier New" w:cs="Courier New"/>
-          <w:sz w:val="16"/>
-          <w:szCs w:val="16"/>
-          <w:lang w:val="en-US"/>
-        </w:rPr>
-      </w:pPr>
-      <w:r>
-        <w:rPr>
-          <w:rFonts w:ascii="Courier New" w:hAnsi="Courier New" w:cs="Courier New"/>
-          <w:sz w:val="16"/>
-          <w:szCs w:val="16"/>
-          <w:lang w:val="en-US"/>
-        </w:rPr>
-        <w:t>[large.zip]</w:t>
-      </w:r>
-    </w:p>
-    <w:p>
-      <w:pPr>
-        <w:spacing w:after="0" w:line="180" w:lineRule="exact"/>
-        <w:rPr>
-          <w:rFonts w:ascii="Courier New" w:hAnsi="Courier New" w:cs="Courier New"/>
-          <w:sz w:val="16"/>
-          <w:szCs w:val="16"/>
-          <w:lang w:val="en-US"/>
-        </w:rPr>
-      </w:pPr>
-      <w:r>
-        <w:rPr>
-          <w:rFonts w:ascii="Courier New" w:hAnsi="Courier New" w:cs="Courier New"/>
-          <w:sz w:val="16"/>
-          <w:szCs w:val="16"/>
-          <w:lang w:val="en-US"/>
-        </w:rPr>
-        <w:t xml:space="preserve">  End-of-central-directory signature not found.  Either this file is not</w:t>
-      </w:r>
-    </w:p>
-    <w:p>
-      <w:pPr>
-        <w:spacing w:after="0" w:line="180" w:lineRule="exact"/>
-        <w:rPr>
-          <w:rFonts w:ascii="Courier New" w:hAnsi="Courier New" w:cs="Courier New"/>
-          <w:sz w:val="16"/>
-          <w:szCs w:val="16"/>
-          <w:lang w:val="en-US"/>
-        </w:rPr>
-      </w:pPr>
-      <w:r>
-        <w:rPr>
-          <w:rFonts w:ascii="Courier New" w:hAnsi="Courier New" w:cs="Courier New"/>
-          <w:sz w:val="16"/>
-          <w:szCs w:val="16"/>
-          <w:lang w:val="en-US"/>
-        </w:rPr>
-        <w:t xml:space="preserve">  </w:t>
-      </w:r>
-      <w:proofErr w:type="gramStart"/>
-      <w:r>
-        <w:rPr>
-          <w:rFonts w:ascii="Courier New" w:hAnsi="Courier New" w:cs="Courier New"/>
-          <w:sz w:val="16"/>
-          <w:szCs w:val="16"/>
-          <w:lang w:val="en-US"/>
-        </w:rPr>
-        <w:t>a</w:t>
-      </w:r>
-      <w:proofErr w:type="gramEnd"/>
-      <w:r>
-        <w:rPr>
-          <w:rFonts w:ascii="Courier New" w:hAnsi="Courier New" w:cs="Courier New"/>
-          <w:sz w:val="16"/>
-          <w:szCs w:val="16"/>
-          <w:lang w:val="en-US"/>
-        </w:rPr>
-        <w:t xml:space="preserve"> </w:t>
-      </w:r>
-      <w:proofErr w:type="spellStart"/>
-      <w:r>
-        <w:rPr>
-          <w:rFonts w:ascii="Courier New" w:hAnsi="Courier New" w:cs="Courier New"/>
-          <w:sz w:val="16"/>
-          <w:szCs w:val="16"/>
-          <w:lang w:val="en-US"/>
-        </w:rPr>
-        <w:t>zipfile</w:t>
-      </w:r>
-      <w:proofErr w:type="spellEnd"/>
-      <w:r>
-        <w:rPr>
-          <w:rFonts w:ascii="Courier New" w:hAnsi="Courier New" w:cs="Courier New"/>
-          <w:sz w:val="16"/>
-          <w:szCs w:val="16"/>
-          <w:lang w:val="en-US"/>
-        </w:rPr>
-        <w:t>, or it constitutes one disk of a multi-part archive.  In the</w:t>
-      </w:r>
-    </w:p>
-    <w:p>
-      <w:pPr>
-        <w:spacing w:after="0" w:line="180" w:lineRule="exact"/>
-        <w:rPr>
-          <w:rFonts w:ascii="Courier New" w:hAnsi="Courier New" w:cs="Courier New"/>
-          <w:sz w:val="16"/>
-          <w:szCs w:val="16"/>
-          <w:lang w:val="en-US"/>
-        </w:rPr>
-      </w:pPr>
-      <w:r>
-        <w:rPr>
-          <w:rFonts w:ascii="Courier New" w:hAnsi="Courier New" w:cs="Courier New"/>
-          <w:sz w:val="16"/>
-          <w:szCs w:val="16"/>
-          <w:lang w:val="en-US"/>
-        </w:rPr>
-        <w:t xml:space="preserve">  </w:t>
-      </w:r>
-      <w:proofErr w:type="gramStart"/>
-      <w:r>
-        <w:rPr>
-          <w:rFonts w:ascii="Courier New" w:hAnsi="Courier New" w:cs="Courier New"/>
-          <w:sz w:val="16"/>
-          <w:szCs w:val="16"/>
-          <w:lang w:val="en-US"/>
-        </w:rPr>
-        <w:t>latter</w:t>
-      </w:r>
-      <w:proofErr w:type="gramEnd"/>
-      <w:r>
-        <w:rPr>
-          <w:rFonts w:ascii="Courier New" w:hAnsi="Courier New" w:cs="Courier New"/>
-          <w:sz w:val="16"/>
-          <w:szCs w:val="16"/>
-          <w:lang w:val="en-US"/>
-        </w:rPr>
-        <w:t xml:space="preserve"> case the central directory and </w:t>
-      </w:r>
-      <w:proofErr w:type="spellStart"/>
-      <w:r>
-        <w:rPr>
-          <w:rFonts w:ascii="Courier New" w:hAnsi="Courier New" w:cs="Courier New"/>
-          <w:sz w:val="16"/>
-          <w:szCs w:val="16"/>
-          <w:lang w:val="en-US"/>
-        </w:rPr>
-        <w:t>zipfile</w:t>
-      </w:r>
-      <w:proofErr w:type="spellEnd"/>
-      <w:r>
-        <w:rPr>
-          <w:rFonts w:ascii="Courier New" w:hAnsi="Courier New" w:cs="Courier New"/>
-          <w:sz w:val="16"/>
-          <w:szCs w:val="16"/>
-          <w:lang w:val="en-US"/>
-        </w:rPr>
-        <w:t xml:space="preserve"> comment will be found on</w:t>
-      </w:r>
-    </w:p>
-    <w:p>
-      <w:pPr>
-        <w:spacing w:after="0" w:line="180" w:lineRule="exact"/>
-        <w:rPr>
-          <w:rFonts w:ascii="Courier New" w:hAnsi="Courier New" w:cs="Courier New"/>
-          <w:sz w:val="16"/>
-          <w:szCs w:val="16"/>
-          <w:lang w:val="en-US"/>
-        </w:rPr>
-      </w:pPr>
-      <w:r>
-        <w:rPr>
-          <w:rFonts w:ascii="Courier New" w:hAnsi="Courier New" w:cs="Courier New"/>
-          <w:sz w:val="16"/>
-          <w:szCs w:val="16"/>
-          <w:lang w:val="en-US"/>
-        </w:rPr>
-        <w:t xml:space="preserve">  </w:t>
-      </w:r>
-      <w:proofErr w:type="gramStart"/>
-      <w:r>
-        <w:rPr>
-          <w:rFonts w:ascii="Courier New" w:hAnsi="Courier New" w:cs="Courier New"/>
-          <w:sz w:val="16"/>
-          <w:szCs w:val="16"/>
-          <w:lang w:val="en-US"/>
-        </w:rPr>
-        <w:t>the</w:t>
-      </w:r>
-      <w:proofErr w:type="gramEnd"/>
-      <w:r>
-        <w:rPr>
-          <w:rFonts w:ascii="Courier New" w:hAnsi="Courier New" w:cs="Courier New"/>
-          <w:sz w:val="16"/>
-          <w:szCs w:val="16"/>
-          <w:lang w:val="en-US"/>
-        </w:rPr>
-        <w:t xml:space="preserve"> last disk(s) of this archive.</w:t>
-      </w:r>
-    </w:p>
-    <w:p>
-      <w:pPr>
-        <w:spacing w:after="0" w:line="180" w:lineRule="exact"/>
-        <w:rPr>
-          <w:rFonts w:ascii="Courier New" w:hAnsi="Courier New" w:cs="Courier New"/>
-          <w:sz w:val="16"/>
-          <w:szCs w:val="16"/>
-          <w:lang w:val="en-US"/>
-        </w:rPr>
-      </w:pPr>
-      <w:proofErr w:type="spellStart"/>
-      <w:proofErr w:type="gramStart"/>
-      <w:r>
-        <w:rPr>
-          <w:rFonts w:ascii="Courier New" w:hAnsi="Courier New" w:cs="Courier New"/>
-          <w:sz w:val="16"/>
-          <w:szCs w:val="16"/>
-          <w:lang w:val="en-US"/>
-        </w:rPr>
-        <w:t>zipinfo</w:t>
-      </w:r>
-      <w:proofErr w:type="spellEnd"/>
-      <w:proofErr w:type="gramEnd"/>
-      <w:r>
-        <w:rPr>
-          <w:rFonts w:ascii="Courier New" w:hAnsi="Courier New" w:cs="Courier New"/>
-          <w:sz w:val="16"/>
-          <w:szCs w:val="16"/>
-          <w:lang w:val="en-US"/>
-        </w:rPr>
-        <w:t xml:space="preserve">:  cannot find </w:t>
-      </w:r>
-      <w:proofErr w:type="spellStart"/>
-      <w:r>
-        <w:rPr>
-          <w:rFonts w:ascii="Courier New" w:hAnsi="Courier New" w:cs="Courier New"/>
-          <w:sz w:val="16"/>
-          <w:szCs w:val="16"/>
-          <w:lang w:val="en-US"/>
-        </w:rPr>
-        <w:t>zipfile</w:t>
-      </w:r>
-      <w:proofErr w:type="spellEnd"/>
-      <w:r>
-        <w:rPr>
-          <w:rFonts w:ascii="Courier New" w:hAnsi="Courier New" w:cs="Courier New"/>
-          <w:sz w:val="16"/>
-          <w:szCs w:val="16"/>
-          <w:lang w:val="en-US"/>
-        </w:rPr>
-        <w:t xml:space="preserve"> directory in large.zip,</w:t>
-      </w:r>
-    </w:p>
-    <w:p>
-      <w:pPr>
-        <w:spacing w:after="0" w:line="180" w:lineRule="exact"/>
-        <w:rPr>
-          <w:rFonts w:ascii="Courier New" w:hAnsi="Courier New" w:cs="Courier New"/>
-          <w:sz w:val="16"/>
-          <w:szCs w:val="16"/>
-          <w:lang w:val="en-US"/>
-        </w:rPr>
-      </w:pPr>
-      <w:r>
-        <w:rPr>
-          <w:rFonts w:ascii="Courier New" w:hAnsi="Courier New" w:cs="Courier New"/>
-          <w:sz w:val="16"/>
-          <w:szCs w:val="16"/>
-          <w:lang w:val="en-US"/>
-        </w:rPr>
-        <w:t xml:space="preserve">          </w:t>
-      </w:r>
-      <w:proofErr w:type="gramStart"/>
-      <w:r>
-        <w:rPr>
-          <w:rFonts w:ascii="Courier New" w:hAnsi="Courier New" w:cs="Courier New"/>
-          <w:sz w:val="16"/>
-          <w:szCs w:val="16"/>
-          <w:lang w:val="en-US"/>
-        </w:rPr>
-        <w:t>and</w:t>
-      </w:r>
-      <w:proofErr w:type="gramEnd"/>
-      <w:r>
-        <w:rPr>
-          <w:rFonts w:ascii="Courier New" w:hAnsi="Courier New" w:cs="Courier New"/>
-          <w:sz w:val="16"/>
-          <w:szCs w:val="16"/>
-          <w:lang w:val="en-US"/>
-        </w:rPr>
-        <w:t xml:space="preserve"> cannot find large.zip.zip, period.</w:t>
-      </w:r>
-    </w:p>
-    <w:p>
-      <w:pPr>
-        <w:spacing w:after="0" w:line="180" w:lineRule="exact"/>
-        <w:rPr>
-          <w:rFonts w:ascii="Courier New" w:hAnsi="Courier New" w:cs="Courier New"/>
-          <w:sz w:val="16"/>
-          <w:szCs w:val="16"/>
-          <w:lang w:val="en-US"/>
-        </w:rPr>
-      </w:pPr>
-    </w:p>
-    <w:p>
-      <w:pPr>
-        <w:spacing w:after="0" w:line="180" w:lineRule="exact"/>
-        <w:rPr>
-          <w:rFonts w:ascii="Courier New" w:hAnsi="Courier New" w:cs="Courier New"/>
-          <w:sz w:val="16"/>
-          <w:szCs w:val="16"/>
-        </w:rPr>
-      </w:pPr>
-      <w:r>
-        <w:rPr>
-          <w:rFonts w:ascii="Courier New" w:hAnsi="Courier New" w:cs="Courier New"/>
-          <w:sz w:val="16"/>
-          <w:szCs w:val="16"/>
-        </w:rPr>
-        <w:t>www.info-zip.org +++++++++++++++++++++++++++++++++++++++++++++++++++++++++++++++++++++++++++++++++++++++++++++++++</w:t>
-      </w:r>
-    </w:p>
-    <w:p>
-      <w:pPr>
-        <w:spacing w:after="0" w:line="180" w:lineRule="exact"/>
-        <w:rPr>
-          <w:rFonts w:ascii="Courier New" w:hAnsi="Courier New" w:cs="Courier New"/>
-          <w:sz w:val="16"/>
-          <w:szCs w:val="16"/>
-        </w:rPr>
-      </w:pPr>
-    </w:p>
-    <w:p>
-      <w:pPr>
-        <w:spacing w:after="0" w:line="180" w:lineRule="exact"/>
-        <w:rPr>
-          <w:rFonts w:ascii="Courier New" w:hAnsi="Courier New" w:cs="Courier New"/>
-          <w:sz w:val="16"/>
-          <w:szCs w:val="16"/>
-        </w:rPr>
-      </w:pPr>
-      <w:r>
-        <w:rPr>
-          <w:rFonts w:ascii="Courier New" w:hAnsi="Courier New" w:cs="Courier New"/>
-          <w:sz w:val="16"/>
-          <w:szCs w:val="16"/>
-        </w:rPr>
-        <w:t>C:\TEMP\ZIP64&gt;"c:\Software\Git\bin\unzip.exe" -t large.zip</w:t>
-      </w:r>
-    </w:p>
-    <w:p>
-      <w:pPr>
-        <w:spacing w:after="0" w:line="180" w:lineRule="exact"/>
-        <w:rPr>
-          <w:rFonts w:ascii="Courier New" w:hAnsi="Courier New" w:cs="Courier New"/>
-          <w:sz w:val="16"/>
-          <w:szCs w:val="16"/>
-          <w:lang w:val="en-US"/>
-        </w:rPr>
-      </w:pPr>
-      <w:r>
-        <w:rPr>
-          <w:rFonts w:ascii="Courier New" w:hAnsi="Courier New" w:cs="Courier New"/>
-          <w:sz w:val="16"/>
-          <w:szCs w:val="16"/>
-          <w:lang w:val="en-US"/>
-        </w:rPr>
-        <w:t>Archive:  large.zip</w:t>
-      </w:r>
-    </w:p>
-    <w:p>
-      <w:pPr>
-        <w:spacing w:after="0" w:line="180" w:lineRule="exact"/>
-        <w:rPr>
-          <w:rFonts w:ascii="Courier New" w:hAnsi="Courier New" w:cs="Courier New"/>
-          <w:sz w:val="16"/>
-          <w:szCs w:val="16"/>
-          <w:lang w:val="en-US"/>
-        </w:rPr>
-      </w:pPr>
-      <w:proofErr w:type="gramStart"/>
-      <w:r>
-        <w:rPr>
-          <w:rFonts w:ascii="Courier New" w:hAnsi="Courier New" w:cs="Courier New"/>
-          <w:sz w:val="16"/>
-          <w:szCs w:val="16"/>
-          <w:lang w:val="en-US"/>
-        </w:rPr>
-        <w:t>warning</w:t>
-      </w:r>
-      <w:proofErr w:type="gramEnd"/>
-      <w:r>
-        <w:rPr>
-          <w:rFonts w:ascii="Courier New" w:hAnsi="Courier New" w:cs="Courier New"/>
-          <w:sz w:val="16"/>
-          <w:szCs w:val="16"/>
-          <w:lang w:val="en-US"/>
-        </w:rPr>
-        <w:t xml:space="preserve"> [large.zip]:  4294967591 extra bytes at beginning or within </w:t>
-      </w:r>
-      <w:proofErr w:type="spellStart"/>
-      <w:r>
-        <w:rPr>
-          <w:rFonts w:ascii="Courier New" w:hAnsi="Courier New" w:cs="Courier New"/>
-          <w:sz w:val="16"/>
-          <w:szCs w:val="16"/>
-          <w:lang w:val="en-US"/>
-        </w:rPr>
-        <w:t>zipfile</w:t>
-      </w:r>
-      <w:proofErr w:type="spellEnd"/>
-    </w:p>
-    <w:p>
-      <w:pPr>
-        <w:spacing w:after="0" w:line="180" w:lineRule="exact"/>
-        <w:rPr>
-          <w:rFonts w:ascii="Courier New" w:hAnsi="Courier New" w:cs="Courier New"/>
-          <w:sz w:val="16"/>
-          <w:szCs w:val="16"/>
-          <w:lang w:val="en-US"/>
-        </w:rPr>
-      </w:pPr>
-      <w:r>
-        <w:rPr>
-          <w:rFonts w:ascii="Courier New" w:hAnsi="Courier New" w:cs="Courier New"/>
-          <w:sz w:val="16"/>
-          <w:szCs w:val="16"/>
-          <w:lang w:val="en-US"/>
-        </w:rPr>
-        <w:t xml:space="preserve">  (</w:t>
-      </w:r>
-      <w:proofErr w:type="gramStart"/>
-      <w:r>
-        <w:rPr>
-          <w:rFonts w:ascii="Courier New" w:hAnsi="Courier New" w:cs="Courier New"/>
-          <w:sz w:val="16"/>
-          <w:szCs w:val="16"/>
-          <w:lang w:val="en-US"/>
-        </w:rPr>
-        <w:t>attempting</w:t>
-      </w:r>
-      <w:proofErr w:type="gramEnd"/>
-      <w:r>
-        <w:rPr>
-          <w:rFonts w:ascii="Courier New" w:hAnsi="Courier New" w:cs="Courier New"/>
-          <w:sz w:val="16"/>
-          <w:szCs w:val="16"/>
-          <w:lang w:val="en-US"/>
-        </w:rPr>
-        <w:t xml:space="preserve"> to process anyway)</w:t>
-      </w:r>
-    </w:p>
-    <w:p>
-      <w:pPr>
-        <w:spacing w:after="0" w:line="180" w:lineRule="exact"/>
-        <w:rPr>
-          <w:rFonts w:ascii="Courier New" w:hAnsi="Courier New" w:cs="Courier New"/>
-          <w:sz w:val="16"/>
-          <w:szCs w:val="16"/>
-          <w:lang w:val="en-US"/>
-        </w:rPr>
-      </w:pPr>
-      <w:proofErr w:type="gramStart"/>
-      <w:r>
-        <w:rPr>
-          <w:rFonts w:ascii="Courier New" w:hAnsi="Courier New" w:cs="Courier New"/>
-          <w:sz w:val="16"/>
-          <w:szCs w:val="16"/>
-          <w:lang w:val="en-US"/>
-        </w:rPr>
-        <w:t>error</w:t>
-      </w:r>
-      <w:proofErr w:type="gramEnd"/>
-      <w:r>
-        <w:rPr>
-          <w:rFonts w:ascii="Courier New" w:hAnsi="Courier New" w:cs="Courier New"/>
-          <w:sz w:val="16"/>
-          <w:szCs w:val="16"/>
-          <w:lang w:val="en-US"/>
-        </w:rPr>
-        <w:t xml:space="preserve"> [large.zip]:  start of central directory not found;</w:t>
-      </w:r>
-    </w:p>
-    <w:p>
-      <w:pPr>
-        <w:spacing w:after="0" w:line="180" w:lineRule="exact"/>
-        <w:rPr>
-          <w:rFonts w:ascii="Courier New" w:hAnsi="Courier New" w:cs="Courier New"/>
-          <w:sz w:val="16"/>
-          <w:szCs w:val="16"/>
-          <w:lang w:val="en-US"/>
-        </w:rPr>
-      </w:pPr>
-      <w:r>
-        <w:rPr>
-          <w:rFonts w:ascii="Courier New" w:hAnsi="Courier New" w:cs="Courier New"/>
-          <w:sz w:val="16"/>
-          <w:szCs w:val="16"/>
-          <w:lang w:val="en-US"/>
-        </w:rPr>
-        <w:t xml:space="preserve">  </w:t>
-      </w:r>
-      <w:proofErr w:type="spellStart"/>
-      <w:proofErr w:type="gramStart"/>
-      <w:r>
-        <w:rPr>
-          <w:rFonts w:ascii="Courier New" w:hAnsi="Courier New" w:cs="Courier New"/>
-          <w:sz w:val="16"/>
-          <w:szCs w:val="16"/>
-          <w:lang w:val="en-US"/>
-        </w:rPr>
-        <w:t>zipfile</w:t>
-      </w:r>
-      <w:proofErr w:type="spellEnd"/>
-      <w:proofErr w:type="gramEnd"/>
-      <w:r>
-        <w:rPr>
-          <w:rFonts w:ascii="Courier New" w:hAnsi="Courier New" w:cs="Courier New"/>
-          <w:sz w:val="16"/>
-          <w:szCs w:val="16"/>
-          <w:lang w:val="en-US"/>
-        </w:rPr>
-        <w:t xml:space="preserve"> corrupt.</w:t>
-      </w:r>
-    </w:p>
-    <w:p>
-      <w:pPr>
-        <w:spacing w:after="0" w:line="180" w:lineRule="exact"/>
-        <w:rPr>
-          <w:rFonts w:ascii="Courier New" w:hAnsi="Courier New" w:cs="Courier New"/>
-          <w:sz w:val="16"/>
-          <w:szCs w:val="16"/>
-          <w:lang w:val="en-US"/>
-        </w:rPr>
-      </w:pPr>
-      <w:r>
-        <w:rPr>
-          <w:rFonts w:ascii="Courier New" w:hAnsi="Courier New" w:cs="Courier New"/>
-          <w:sz w:val="16"/>
-          <w:szCs w:val="16"/>
-          <w:lang w:val="en-US"/>
-        </w:rPr>
-        <w:t xml:space="preserve">  (</w:t>
-      </w:r>
-      <w:proofErr w:type="gramStart"/>
-      <w:r>
-        <w:rPr>
-          <w:rFonts w:ascii="Courier New" w:hAnsi="Courier New" w:cs="Courier New"/>
-          <w:sz w:val="16"/>
-          <w:szCs w:val="16"/>
-          <w:lang w:val="en-US"/>
-        </w:rPr>
-        <w:t>please</w:t>
-      </w:r>
-      <w:proofErr w:type="gramEnd"/>
-      <w:r>
-        <w:rPr>
-          <w:rFonts w:ascii="Courier New" w:hAnsi="Courier New" w:cs="Courier New"/>
-          <w:sz w:val="16"/>
-          <w:szCs w:val="16"/>
-          <w:lang w:val="en-US"/>
-        </w:rPr>
-        <w:t xml:space="preserve"> check that you have transferred or created the </w:t>
-      </w:r>
-      <w:proofErr w:type="spellStart"/>
-      <w:r>
-        <w:rPr>
-          <w:rFonts w:ascii="Courier New" w:hAnsi="Courier New" w:cs="Courier New"/>
-          <w:sz w:val="16"/>
-          <w:szCs w:val="16"/>
-          <w:lang w:val="en-US"/>
-        </w:rPr>
-        <w:t>zipfile</w:t>
-      </w:r>
-      <w:proofErr w:type="spellEnd"/>
-      <w:r>
-        <w:rPr>
-          <w:rFonts w:ascii="Courier New" w:hAnsi="Courier New" w:cs="Courier New"/>
-          <w:sz w:val="16"/>
-          <w:szCs w:val="16"/>
-          <w:lang w:val="en-US"/>
-        </w:rPr>
-        <w:t xml:space="preserve"> in the</w:t>
-      </w:r>
-    </w:p>
-    <w:p>
-      <w:pPr>
-        <w:spacing w:after="0" w:line="180" w:lineRule="exact"/>
-        <w:rPr>
-          <w:rFonts w:ascii="Courier New" w:hAnsi="Courier New" w:cs="Courier New"/>
-          <w:sz w:val="16"/>
-          <w:szCs w:val="16"/>
-          <w:lang w:val="en-US"/>
-        </w:rPr>
-      </w:pPr>
-      <w:r>
-        <w:rPr>
-          <w:rFonts w:ascii="Courier New" w:hAnsi="Courier New" w:cs="Courier New"/>
-          <w:sz w:val="16"/>
-          <w:szCs w:val="16"/>
-          <w:lang w:val="en-US"/>
-        </w:rPr>
-        <w:t xml:space="preserve">  </w:t>
-      </w:r>
-      <w:proofErr w:type="gramStart"/>
-      <w:r>
-        <w:rPr>
-          <w:rFonts w:ascii="Courier New" w:hAnsi="Courier New" w:cs="Courier New"/>
-          <w:sz w:val="16"/>
-          <w:szCs w:val="16"/>
-          <w:lang w:val="en-US"/>
-        </w:rPr>
-        <w:t>appropriate</w:t>
-      </w:r>
-      <w:proofErr w:type="gramEnd"/>
-      <w:r>
-        <w:rPr>
-          <w:rFonts w:ascii="Courier New" w:hAnsi="Courier New" w:cs="Courier New"/>
-          <w:sz w:val="16"/>
-          <w:szCs w:val="16"/>
-          <w:lang w:val="en-US"/>
-        </w:rPr>
-        <w:t xml:space="preserve"> BINARY mode and that you have compiled </w:t>
-      </w:r>
-      <w:proofErr w:type="spellStart"/>
-      <w:r>
-        <w:rPr>
-          <w:rFonts w:ascii="Courier New" w:hAnsi="Courier New" w:cs="Courier New"/>
-          <w:sz w:val="16"/>
-          <w:szCs w:val="16"/>
-          <w:lang w:val="en-US"/>
-        </w:rPr>
-        <w:t>UnZip</w:t>
-      </w:r>
-      <w:proofErr w:type="spellEnd"/>
-      <w:r>
-        <w:rPr>
-          <w:rFonts w:ascii="Courier New" w:hAnsi="Courier New" w:cs="Courier New"/>
-          <w:sz w:val="16"/>
-          <w:szCs w:val="16"/>
-          <w:lang w:val="en-US"/>
-        </w:rPr>
-        <w:t xml:space="preserve"> properly)</w:t>
-      </w:r>
-    </w:p>
-    <w:p>
-      <w:pPr>
-        <w:spacing w:after="0" w:line="180" w:lineRule="exact"/>
-        <w:rPr>
-          <w:rFonts w:ascii="Courier New" w:hAnsi="Courier New" w:cs="Courier New"/>
-          <w:sz w:val="16"/>
-          <w:szCs w:val="16"/>
-          <w:lang w:val="en-US"/>
-        </w:rPr>
-      </w:pPr>
-    </w:p>
-    <w:p>
-      <w:pPr>
-        <w:spacing w:after="0" w:line="180" w:lineRule="exact"/>
-        <w:rPr>
-          <w:rFonts w:ascii="Courier New" w:hAnsi="Courier New" w:cs="Courier New"/>
-          <w:sz w:val="16"/>
-          <w:szCs w:val="16"/>
-          <w:lang w:val="en-US"/>
-        </w:rPr>
-      </w:pPr>
-      <w:r>
-        <w:rPr>
-          <w:rFonts w:ascii="Courier New" w:hAnsi="Courier New" w:cs="Courier New"/>
-          <w:sz w:val="16"/>
-          <w:szCs w:val="16"/>
-          <w:lang w:val="en-US"/>
-        </w:rPr>
-        <w:t>ZIP64 ++++++++++++++++++++++++++++++++++++++++++++++++++++++++++++++++++++++++++++++++++++++++++++++++++++++++++++</w:t>
-      </w:r>
-    </w:p>
-    <w:p>
-      <w:pPr>
-        <w:spacing w:after="0" w:line="180" w:lineRule="exact"/>
-        <w:rPr>
-          <w:rFonts w:ascii="Courier New" w:hAnsi="Courier New" w:cs="Courier New"/>
-          <w:sz w:val="16"/>
-          <w:szCs w:val="16"/>
-          <w:lang w:val="en-US"/>
-        </w:rPr>
-      </w:pPr>
-    </w:p>
-    <w:p>
-      <w:pPr>
-        <w:spacing w:after="0" w:line="180" w:lineRule="exact"/>
-        <w:rPr>
-          <w:rFonts w:ascii="Courier New" w:hAnsi="Courier New" w:cs="Courier New"/>
-          <w:sz w:val="16"/>
-          <w:szCs w:val="16"/>
-          <w:lang w:val="en-US"/>
-        </w:rPr>
-      </w:pPr>
-      <w:r>
-        <w:rPr>
-          <w:rFonts w:ascii="Courier New" w:hAnsi="Courier New" w:cs="Courier New"/>
-          <w:sz w:val="16"/>
-          <w:szCs w:val="16"/>
-          <w:lang w:val="en-US"/>
-        </w:rPr>
-        <w:t xml:space="preserve">C:\TEMP\ZIP64&gt;java.exe -jar "P:\KOST\Dokumentation\11 </w:t>
-      </w:r>
-      <w:proofErr w:type="spellStart"/>
-      <w:r>
-        <w:rPr>
-          <w:rFonts w:ascii="Courier New" w:hAnsi="Courier New" w:cs="Courier New"/>
-          <w:sz w:val="16"/>
-          <w:szCs w:val="16"/>
-          <w:lang w:val="en-US"/>
-        </w:rPr>
-        <w:t>Technotes</w:t>
-      </w:r>
-      <w:proofErr w:type="spellEnd"/>
-      <w:r>
-        <w:rPr>
-          <w:rFonts w:ascii="Courier New" w:hAnsi="Courier New" w:cs="Courier New"/>
-          <w:sz w:val="16"/>
-          <w:szCs w:val="16"/>
-          <w:lang w:val="en-US"/>
-        </w:rPr>
-        <w:t>\ZIP\zip64-1.04\lib\zip64.jar" l large.zip</w:t>
-      </w:r>
-    </w:p>
-    <w:p>
-      <w:pPr>
-        <w:spacing w:after="0" w:line="180" w:lineRule="exact"/>
-        <w:rPr>
-          <w:rFonts w:ascii="Courier New" w:hAnsi="Courier New" w:cs="Courier New"/>
-          <w:sz w:val="16"/>
-          <w:szCs w:val="16"/>
-        </w:rPr>
-      </w:pPr>
-      <w:r>
-        <w:rPr>
-          <w:rFonts w:ascii="Courier New" w:hAnsi="Courier New" w:cs="Courier New"/>
-          <w:sz w:val="16"/>
-          <w:szCs w:val="16"/>
-        </w:rPr>
-        <w:t xml:space="preserve">zip64 1.02 - </w:t>
-      </w:r>
-      <w:proofErr w:type="spellStart"/>
-      <w:r>
-        <w:rPr>
-          <w:rFonts w:ascii="Courier New" w:hAnsi="Courier New" w:cs="Courier New"/>
-          <w:sz w:val="16"/>
-          <w:szCs w:val="16"/>
-        </w:rPr>
-        <w:t>handles</w:t>
-      </w:r>
-      <w:proofErr w:type="spellEnd"/>
-      <w:r>
-        <w:rPr>
-          <w:rFonts w:ascii="Courier New" w:hAnsi="Courier New" w:cs="Courier New"/>
-          <w:sz w:val="16"/>
-          <w:szCs w:val="16"/>
-        </w:rPr>
-        <w:t xml:space="preserve"> ZIP64 archives</w:t>
-      </w:r>
-    </w:p>
-    <w:p>
-      <w:pPr>
-        <w:spacing w:after="0" w:line="180" w:lineRule="exact"/>
-        <w:rPr>
-          <w:rFonts w:ascii="Courier New" w:hAnsi="Courier New" w:cs="Courier New"/>
-          <w:sz w:val="16"/>
-          <w:szCs w:val="16"/>
-        </w:rPr>
-      </w:pPr>
-      <w:r>
-        <w:rPr>
-          <w:rFonts w:ascii="Courier New" w:hAnsi="Courier New" w:cs="Courier New"/>
-          <w:sz w:val="16"/>
-          <w:szCs w:val="16"/>
-        </w:rPr>
-        <w:t>Copyright (c) 2010, Hartwig Thomas, Enter AG, Zurich, Switzerland</w:t>
-      </w:r>
-    </w:p>
-    <w:p>
-      <w:pPr>
-        <w:spacing w:after="0" w:line="180" w:lineRule="exact"/>
-        <w:rPr>
-          <w:rFonts w:ascii="Courier New" w:hAnsi="Courier New" w:cs="Courier New"/>
-          <w:sz w:val="16"/>
-          <w:szCs w:val="16"/>
-          <w:lang w:val="en-US"/>
-        </w:rPr>
-      </w:pPr>
-      <w:r>
-        <w:rPr>
-          <w:rFonts w:ascii="Courier New" w:hAnsi="Courier New" w:cs="Courier New"/>
-          <w:sz w:val="16"/>
-          <w:szCs w:val="16"/>
-          <w:lang w:val="en-US"/>
-        </w:rPr>
-        <w:t>This program comes with ABSOLUTELY NO WARRANTY.</w:t>
-      </w:r>
-    </w:p>
-    <w:p>
-      <w:pPr>
-        <w:spacing w:after="0" w:line="180" w:lineRule="exact"/>
-        <w:rPr>
-          <w:rFonts w:ascii="Courier New" w:hAnsi="Courier New" w:cs="Courier New"/>
-          <w:sz w:val="16"/>
-          <w:szCs w:val="16"/>
-          <w:lang w:val="en-US"/>
-        </w:rPr>
-      </w:pPr>
-      <w:r>
-        <w:rPr>
-          <w:rFonts w:ascii="Courier New" w:hAnsi="Courier New" w:cs="Courier New"/>
-          <w:sz w:val="16"/>
-          <w:szCs w:val="16"/>
-          <w:lang w:val="en-US"/>
-        </w:rPr>
-        <w:t>This is free software, and you are welcome to redistribute it under certain conditions.</w:t>
-      </w:r>
-    </w:p>
-    <w:p>
-      <w:pPr>
-        <w:spacing w:after="0" w:line="180" w:lineRule="exact"/>
-        <w:rPr>
-          <w:rFonts w:ascii="Courier New" w:hAnsi="Courier New" w:cs="Courier New"/>
-          <w:sz w:val="16"/>
-          <w:szCs w:val="16"/>
-          <w:lang w:val="en-US"/>
-        </w:rPr>
-      </w:pPr>
-      <w:r>
-        <w:rPr>
-          <w:rFonts w:ascii="Courier New" w:hAnsi="Courier New" w:cs="Courier New"/>
-          <w:sz w:val="16"/>
-          <w:szCs w:val="16"/>
-          <w:lang w:val="en-US"/>
-        </w:rPr>
-        <w:t>See gpl-2.0.txt for details.</w:t>
-      </w:r>
-    </w:p>
-    <w:p>
-      <w:pPr>
-        <w:spacing w:after="0" w:line="180" w:lineRule="exact"/>
-        <w:rPr>
-          <w:rFonts w:ascii="Courier New" w:hAnsi="Courier New" w:cs="Courier New"/>
-          <w:sz w:val="16"/>
-          <w:szCs w:val="16"/>
-          <w:lang w:val="en-US"/>
-        </w:rPr>
-      </w:pPr>
-    </w:p>
-    <w:p>
-      <w:pPr>
-        <w:spacing w:after="0" w:line="180" w:lineRule="exact"/>
-        <w:rPr>
-          <w:rFonts w:ascii="Courier New" w:hAnsi="Courier New" w:cs="Courier New"/>
-          <w:sz w:val="16"/>
-          <w:szCs w:val="16"/>
-          <w:lang w:val="en-US"/>
-        </w:rPr>
-      </w:pPr>
-      <w:r>
-        <w:rPr>
-          <w:rFonts w:ascii="Courier New" w:hAnsi="Courier New" w:cs="Courier New"/>
-          <w:sz w:val="16"/>
-          <w:szCs w:val="16"/>
-          <w:lang w:val="en-US"/>
-        </w:rPr>
-        <w:t>Listing file entries in C:\TEMP\ZIP64\</w:t>
-      </w:r>
-      <w:proofErr w:type="gramStart"/>
-      <w:r>
-        <w:rPr>
-          <w:rFonts w:ascii="Courier New" w:hAnsi="Courier New" w:cs="Courier New"/>
-          <w:sz w:val="16"/>
-          <w:szCs w:val="16"/>
-          <w:lang w:val="en-US"/>
-        </w:rPr>
-        <w:t>large.zip ...</w:t>
-      </w:r>
-      <w:proofErr w:type="gramEnd"/>
-    </w:p>
-    <w:p>
-      <w:pPr>
-        <w:spacing w:after="0" w:line="180" w:lineRule="exact"/>
-        <w:rPr>
-          <w:rFonts w:ascii="Courier New" w:hAnsi="Courier New" w:cs="Courier New"/>
-          <w:sz w:val="16"/>
-          <w:szCs w:val="16"/>
-          <w:lang w:val="en-US"/>
-        </w:rPr>
-      </w:pPr>
-    </w:p>
-    <w:p>
-      <w:pPr>
-        <w:spacing w:after="0" w:line="180" w:lineRule="exact"/>
-        <w:rPr>
-          <w:rFonts w:ascii="Courier New" w:hAnsi="Courier New" w:cs="Courier New"/>
-          <w:sz w:val="16"/>
-          <w:szCs w:val="16"/>
-          <w:lang w:val="en-US"/>
-        </w:rPr>
-      </w:pPr>
-      <w:proofErr w:type="gramStart"/>
-      <w:r>
-        <w:rPr>
-          <w:rFonts w:ascii="Courier New" w:hAnsi="Courier New" w:cs="Courier New"/>
-          <w:sz w:val="16"/>
-          <w:szCs w:val="16"/>
-          <w:lang w:val="en-US"/>
-        </w:rPr>
-        <w:t>large</w:t>
-      </w:r>
-      <w:proofErr w:type="gramEnd"/>
-      <w:r>
-        <w:rPr>
-          <w:rFonts w:ascii="Courier New" w:hAnsi="Courier New" w:cs="Courier New"/>
-          <w:sz w:val="16"/>
-          <w:szCs w:val="16"/>
-          <w:lang w:val="en-US"/>
-        </w:rPr>
-        <w:t>/ - ZIP32 entry</w:t>
-      </w:r>
-    </w:p>
-    <w:p>
-      <w:pPr>
-        <w:spacing w:after="0" w:line="180" w:lineRule="exact"/>
-        <w:rPr>
-          <w:rFonts w:ascii="Courier New" w:hAnsi="Courier New" w:cs="Courier New"/>
-          <w:sz w:val="16"/>
-          <w:szCs w:val="16"/>
-          <w:lang w:val="en-US"/>
-        </w:rPr>
-      </w:pPr>
-      <w:r>
-        <w:rPr>
-          <w:rFonts w:ascii="Courier New" w:hAnsi="Courier New" w:cs="Courier New"/>
-          <w:sz w:val="16"/>
-          <w:szCs w:val="16"/>
-          <w:lang w:val="en-US"/>
-        </w:rPr>
-        <w:t xml:space="preserve">  Date           : 2015.02.12 13:29:24</w:t>
-      </w:r>
-    </w:p>
-    <w:p>
-      <w:pPr>
-        <w:spacing w:after="0" w:line="180" w:lineRule="exact"/>
-        <w:rPr>
-          <w:rFonts w:ascii="Courier New" w:hAnsi="Courier New" w:cs="Courier New"/>
-          <w:sz w:val="16"/>
-          <w:szCs w:val="16"/>
-          <w:lang w:val="en-US"/>
-        </w:rPr>
-      </w:pPr>
-      <w:r>
-        <w:rPr>
-          <w:rFonts w:ascii="Courier New" w:hAnsi="Courier New" w:cs="Courier New"/>
-          <w:sz w:val="16"/>
-          <w:szCs w:val="16"/>
-          <w:lang w:val="en-US"/>
-        </w:rPr>
-        <w:t xml:space="preserve">  Size           : 0</w:t>
-      </w:r>
-    </w:p>
-    <w:p>
-      <w:pPr>
-        <w:spacing w:after="0" w:line="180" w:lineRule="exact"/>
-        <w:rPr>
-          <w:rFonts w:ascii="Courier New" w:hAnsi="Courier New" w:cs="Courier New"/>
-          <w:sz w:val="16"/>
-          <w:szCs w:val="16"/>
-          <w:lang w:val="en-US"/>
-        </w:rPr>
-      </w:pPr>
-      <w:r>
-        <w:rPr>
-          <w:rFonts w:ascii="Courier New" w:hAnsi="Courier New" w:cs="Courier New"/>
-          <w:sz w:val="16"/>
-          <w:szCs w:val="16"/>
-          <w:lang w:val="en-US"/>
-        </w:rPr>
-        <w:t xml:space="preserve">  </w:t>
-      </w:r>
-      <w:proofErr w:type="spellStart"/>
-      <w:r>
-        <w:rPr>
-          <w:rFonts w:ascii="Courier New" w:hAnsi="Courier New" w:cs="Courier New"/>
-          <w:sz w:val="16"/>
-          <w:szCs w:val="16"/>
-          <w:lang w:val="en-US"/>
-        </w:rPr>
-        <w:t>Crc</w:t>
-      </w:r>
-      <w:proofErr w:type="spellEnd"/>
-      <w:r>
-        <w:rPr>
-          <w:rFonts w:ascii="Courier New" w:hAnsi="Courier New" w:cs="Courier New"/>
-          <w:sz w:val="16"/>
-          <w:szCs w:val="16"/>
-          <w:lang w:val="en-US"/>
-        </w:rPr>
-        <w:t xml:space="preserve">            : 0x00000000</w:t>
-      </w:r>
-    </w:p>
-    <w:p>
-      <w:pPr>
-        <w:spacing w:after="0" w:line="180" w:lineRule="exact"/>
-        <w:rPr>
-          <w:rFonts w:ascii="Courier New" w:hAnsi="Courier New" w:cs="Courier New"/>
-          <w:sz w:val="16"/>
-          <w:szCs w:val="16"/>
-          <w:lang w:val="en-US"/>
-        </w:rPr>
-      </w:pPr>
-    </w:p>
-    <w:p>
-      <w:pPr>
-        <w:spacing w:after="0" w:line="180" w:lineRule="exact"/>
-        <w:rPr>
-          <w:rFonts w:ascii="Courier New" w:hAnsi="Courier New" w:cs="Courier New"/>
-          <w:sz w:val="16"/>
-          <w:szCs w:val="16"/>
-          <w:lang w:val="en-US"/>
-        </w:rPr>
-      </w:pPr>
-      <w:proofErr w:type="gramStart"/>
-      <w:r>
-        <w:rPr>
-          <w:rFonts w:ascii="Courier New" w:hAnsi="Courier New" w:cs="Courier New"/>
-          <w:sz w:val="16"/>
-          <w:szCs w:val="16"/>
-          <w:lang w:val="en-US"/>
-        </w:rPr>
-        <w:t>large/</w:t>
-      </w:r>
-      <w:proofErr w:type="gramEnd"/>
-      <w:r>
-        <w:rPr>
-          <w:rFonts w:ascii="Courier New" w:hAnsi="Courier New" w:cs="Courier New"/>
-          <w:sz w:val="16"/>
-          <w:szCs w:val="16"/>
-          <w:lang w:val="en-US"/>
-        </w:rPr>
-        <w:t>payload.cs1</w:t>
-      </w:r>
-    </w:p>
-    <w:p>
-      <w:pPr>
-        <w:spacing w:after="0" w:line="180" w:lineRule="exact"/>
-        <w:rPr>
-          <w:rFonts w:ascii="Courier New" w:hAnsi="Courier New" w:cs="Courier New"/>
-          <w:sz w:val="16"/>
-          <w:szCs w:val="16"/>
-          <w:lang w:val="en-US"/>
-        </w:rPr>
-      </w:pPr>
-      <w:r>
-        <w:rPr>
-          <w:rFonts w:ascii="Courier New" w:hAnsi="Courier New" w:cs="Courier New"/>
-          <w:sz w:val="16"/>
-          <w:szCs w:val="16"/>
-          <w:lang w:val="en-US"/>
-        </w:rPr>
-        <w:t xml:space="preserve">  Date           : 2015.01.30 15:29:08</w:t>
-      </w:r>
-    </w:p>
-    <w:p>
-      <w:pPr>
-        <w:spacing w:after="0" w:line="180" w:lineRule="exact"/>
-        <w:rPr>
-          <w:rFonts w:ascii="Courier New" w:hAnsi="Courier New" w:cs="Courier New"/>
-          <w:sz w:val="16"/>
-          <w:szCs w:val="16"/>
-          <w:lang w:val="en-US"/>
-        </w:rPr>
-      </w:pPr>
-      <w:r>
-        <w:rPr>
-          <w:rFonts w:ascii="Courier New" w:hAnsi="Courier New" w:cs="Courier New"/>
-          <w:sz w:val="16"/>
-          <w:szCs w:val="16"/>
-          <w:lang w:val="en-US"/>
-        </w:rPr>
-        <w:t xml:space="preserve">  Size           : 4'552'192'788</w:t>
-      </w:r>
-    </w:p>
-    <w:p>
-      <w:pPr>
-        <w:spacing w:after="0" w:line="180" w:lineRule="exact"/>
-        <w:rPr>
-          <w:rFonts w:ascii="Courier New" w:hAnsi="Courier New" w:cs="Courier New"/>
-          <w:sz w:val="16"/>
-          <w:szCs w:val="16"/>
-          <w:lang w:val="en-US"/>
-        </w:rPr>
-      </w:pPr>
-      <w:r>
-        <w:rPr>
-          <w:rFonts w:ascii="Courier New" w:hAnsi="Courier New" w:cs="Courier New"/>
-          <w:sz w:val="16"/>
-          <w:szCs w:val="16"/>
-          <w:lang w:val="en-US"/>
-        </w:rPr>
-        <w:t xml:space="preserve">  </w:t>
-      </w:r>
-      <w:proofErr w:type="spellStart"/>
-      <w:r>
-        <w:rPr>
-          <w:rFonts w:ascii="Courier New" w:hAnsi="Courier New" w:cs="Courier New"/>
-          <w:sz w:val="16"/>
-          <w:szCs w:val="16"/>
-          <w:lang w:val="en-US"/>
-        </w:rPr>
-        <w:t>Crc</w:t>
-      </w:r>
-      <w:proofErr w:type="spellEnd"/>
-      <w:r>
-        <w:rPr>
-          <w:rFonts w:ascii="Courier New" w:hAnsi="Courier New" w:cs="Courier New"/>
-          <w:sz w:val="16"/>
-          <w:szCs w:val="16"/>
-          <w:lang w:val="en-US"/>
-        </w:rPr>
-        <w:t xml:space="preserve">            : 0x63fee408</w:t>
-      </w:r>
-    </w:p>
-    <w:p>
-      <w:pPr>
-        <w:spacing w:after="0" w:line="180" w:lineRule="exact"/>
-        <w:rPr>
-          <w:rFonts w:ascii="Courier New" w:hAnsi="Courier New" w:cs="Courier New"/>
-          <w:sz w:val="16"/>
-          <w:szCs w:val="16"/>
-          <w:lang w:val="en-US"/>
-        </w:rPr>
-      </w:pPr>
-    </w:p>
-    <w:p>
-      <w:pPr>
-        <w:spacing w:after="0" w:line="180" w:lineRule="exact"/>
-        <w:rPr>
-          <w:rFonts w:ascii="Courier New" w:hAnsi="Courier New" w:cs="Courier New"/>
-          <w:sz w:val="16"/>
-          <w:szCs w:val="16"/>
-          <w:lang w:val="en-US"/>
-        </w:rPr>
-      </w:pPr>
-      <w:proofErr w:type="gramStart"/>
-      <w:r>
-        <w:rPr>
-          <w:rFonts w:ascii="Courier New" w:hAnsi="Courier New" w:cs="Courier New"/>
-          <w:sz w:val="16"/>
-          <w:szCs w:val="16"/>
-          <w:lang w:val="en-US"/>
-        </w:rPr>
-        <w:t>large/</w:t>
-      </w:r>
-      <w:proofErr w:type="gramEnd"/>
-      <w:r>
-        <w:rPr>
-          <w:rFonts w:ascii="Courier New" w:hAnsi="Courier New" w:cs="Courier New"/>
-          <w:sz w:val="16"/>
-          <w:szCs w:val="16"/>
-          <w:lang w:val="en-US"/>
-        </w:rPr>
-        <w:t>payload.cs2</w:t>
-      </w:r>
-    </w:p>
-    <w:p>
-      <w:pPr>
-        <w:spacing w:after="0" w:line="180" w:lineRule="exact"/>
-        <w:rPr>
-          <w:rFonts w:ascii="Courier New" w:hAnsi="Courier New" w:cs="Courier New"/>
-          <w:sz w:val="16"/>
-          <w:szCs w:val="16"/>
-          <w:lang w:val="en-US"/>
-        </w:rPr>
-      </w:pPr>
-      <w:r>
-        <w:rPr>
-          <w:rFonts w:ascii="Courier New" w:hAnsi="Courier New" w:cs="Courier New"/>
-          <w:sz w:val="16"/>
-          <w:szCs w:val="16"/>
-          <w:lang w:val="en-US"/>
-        </w:rPr>
-        <w:t xml:space="preserve">  Date           : 2015.01.30 15:29:08</w:t>
-      </w:r>
-    </w:p>
-    <w:p>
-      <w:pPr>
-        <w:spacing w:after="0" w:line="180" w:lineRule="exact"/>
-        <w:rPr>
-          <w:rFonts w:ascii="Courier New" w:hAnsi="Courier New" w:cs="Courier New"/>
-          <w:sz w:val="16"/>
-          <w:szCs w:val="16"/>
-          <w:lang w:val="en-US"/>
-        </w:rPr>
-      </w:pPr>
-      <w:r>
-        <w:rPr>
-          <w:rFonts w:ascii="Courier New" w:hAnsi="Courier New" w:cs="Courier New"/>
-          <w:sz w:val="16"/>
-          <w:szCs w:val="16"/>
-          <w:lang w:val="en-US"/>
-        </w:rPr>
-        <w:t xml:space="preserve">  Size           : 4'552'192'788</w:t>
-      </w:r>
-    </w:p>
-    <w:p>
-      <w:pPr>
-        <w:spacing w:after="0" w:line="180" w:lineRule="exact"/>
-        <w:rPr>
-          <w:rFonts w:ascii="Courier New" w:hAnsi="Courier New" w:cs="Courier New"/>
-          <w:sz w:val="16"/>
-          <w:szCs w:val="16"/>
-          <w:lang w:val="en-US"/>
-        </w:rPr>
-      </w:pPr>
-      <w:r>
-        <w:rPr>
-          <w:rFonts w:ascii="Courier New" w:hAnsi="Courier New" w:cs="Courier New"/>
-          <w:sz w:val="16"/>
-          <w:szCs w:val="16"/>
-          <w:lang w:val="en-US"/>
-        </w:rPr>
-        <w:t xml:space="preserve">  </w:t>
-      </w:r>
-      <w:proofErr w:type="spellStart"/>
-      <w:r>
-        <w:rPr>
-          <w:rFonts w:ascii="Courier New" w:hAnsi="Courier New" w:cs="Courier New"/>
-          <w:sz w:val="16"/>
-          <w:szCs w:val="16"/>
-          <w:lang w:val="en-US"/>
-        </w:rPr>
-        <w:t>Crc</w:t>
-      </w:r>
-      <w:proofErr w:type="spellEnd"/>
-      <w:r>
-        <w:rPr>
-          <w:rFonts w:ascii="Courier New" w:hAnsi="Courier New" w:cs="Courier New"/>
-          <w:sz w:val="16"/>
-          <w:szCs w:val="16"/>
-          <w:lang w:val="en-US"/>
-        </w:rPr>
-        <w:t xml:space="preserve">            : 0x63fee408</w:t>
-      </w:r>
-    </w:p>
-    <w:p>
-      <w:pPr>
-        <w:spacing w:after="0" w:line="180" w:lineRule="exact"/>
-        <w:rPr>
-          <w:rFonts w:ascii="Courier New" w:hAnsi="Courier New" w:cs="Courier New"/>
-          <w:sz w:val="16"/>
-          <w:szCs w:val="16"/>
-          <w:lang w:val="en-US"/>
-        </w:rPr>
-      </w:pPr>
-    </w:p>
-    <w:p>
-      <w:pPr>
-        <w:spacing w:after="0" w:line="180" w:lineRule="exact"/>
-        <w:rPr>
-          <w:rFonts w:ascii="Courier New" w:hAnsi="Courier New" w:cs="Courier New"/>
-          <w:sz w:val="16"/>
-          <w:szCs w:val="16"/>
-          <w:lang w:val="en-US"/>
-        </w:rPr>
-      </w:pPr>
-      <w:r>
-        <w:rPr>
-          <w:rFonts w:ascii="Courier New" w:hAnsi="Courier New" w:cs="Courier New"/>
-          <w:sz w:val="16"/>
-          <w:szCs w:val="16"/>
-          <w:lang w:val="en-US"/>
-        </w:rPr>
-        <w:t>3 matching file entries found.</w:t>
-      </w:r>
-    </w:p>
-    <w:p>
-      <w:pPr>
-        <w:spacing w:after="0" w:line="180" w:lineRule="exact"/>
-        <w:rPr>
-          <w:rFonts w:ascii="Courier New" w:hAnsi="Courier New" w:cs="Courier New"/>
-          <w:sz w:val="16"/>
-          <w:szCs w:val="16"/>
-          <w:lang w:val="en-US"/>
-        </w:rPr>
-      </w:pPr>
-    </w:p>
-    <w:p>
-      <w:pPr>
-        <w:spacing w:after="0" w:line="180" w:lineRule="exact"/>
-        <w:rPr>
-          <w:rFonts w:ascii="Courier New" w:hAnsi="Courier New" w:cs="Courier New"/>
-          <w:sz w:val="16"/>
-          <w:szCs w:val="16"/>
-          <w:lang w:val="en-US"/>
-        </w:rPr>
-      </w:pPr>
-      <w:r>
-        <w:rPr>
-          <w:rFonts w:ascii="Courier New" w:hAnsi="Courier New" w:cs="Courier New"/>
-          <w:sz w:val="16"/>
-          <w:szCs w:val="16"/>
-          <w:lang w:val="en-US"/>
-        </w:rPr>
-        <w:t>C:\TEMP\ZIP64&gt;</w:t>
-      </w:r>
-    </w:p>
-    <w:p>
-      <w:pPr>
-        <w:spacing w:after="0" w:line="180" w:lineRule="exact"/>
-        <w:rPr>
-          <w:rFonts w:ascii="Courier New" w:hAnsi="Courier New" w:cs="Courier New"/>
-          <w:sz w:val="16"/>
-          <w:szCs w:val="16"/>
-          <w:lang w:val="en-US"/>
-        </w:rPr>
-      </w:pPr>
-    </w:p>
-    <w:p>
-      <w:pPr>
-        <w:rPr>
-          <w:rFonts w:ascii="Courier New" w:hAnsi="Courier New" w:cs="Courier New"/>
-          <w:sz w:val="16"/>
-          <w:szCs w:val="16"/>
-          <w:lang w:val="en-US"/>
-        </w:rPr>
-      </w:pPr>
-      <w:r>
-        <w:rPr>
-          <w:rFonts w:ascii="Courier New" w:hAnsi="Courier New" w:cs="Courier New"/>
-          <w:sz w:val="16"/>
-          <w:szCs w:val="16"/>
-          <w:lang w:val="en-US"/>
-        </w:rPr>
-        <w:br w:type="page"/>
-      </w:r>
-    </w:p>
-    <w:p>
-      <w:pPr>
-        <w:spacing w:after="0" w:line="180" w:lineRule="exact"/>
-        <w:rPr>
-          <w:rFonts w:ascii="Courier New" w:hAnsi="Courier New" w:cs="Courier New"/>
-          <w:sz w:val="16"/>
-          <w:szCs w:val="16"/>
-          <w:lang w:val="en-US"/>
-        </w:rPr>
-      </w:pPr>
-      <w:bookmarkStart w:id="0" w:name="_GoBack"/>
-      <w:r>
-        <w:rPr>
-          <w:noProof/>
-          <w:lang w:eastAsia="de-CH"/>
-        </w:rPr>
-        <w:lastRenderedPageBreak/>
-        <w:drawing>
-          <wp:anchor distT="0" distB="0" distL="114300" distR="114300" simplePos="0" relativeHeight="251658240" behindDoc="1" locked="0" layoutInCell="1" allowOverlap="1" wp14:anchorId="57014CA8" wp14:editId="67E69F6C">
-            <wp:simplePos x="0" y="0"/>
-            <wp:positionH relativeFrom="column">
-              <wp:posOffset>-38735</wp:posOffset>
-            </wp:positionH>
-            <wp:positionV relativeFrom="paragraph">
-              <wp:posOffset>172720</wp:posOffset>
-            </wp:positionV>
-            <wp:extent cx="6390640" cy="3195320"/>
-            <wp:effectExtent l="0" t="0" r="0" b="5080"/>
-            <wp:wrapTight wrapText="bothSides">
-              <wp:wrapPolygon edited="0">
-                <wp:start x="0" y="0"/>
-                <wp:lineTo x="0" y="21506"/>
-                <wp:lineTo x="21506" y="21506"/>
-                <wp:lineTo x="21506" y="0"/>
-                <wp:lineTo x="0" y="0"/>
-              </wp:wrapPolygon>
-            </wp:wrapTight>
-            <wp:docPr id="1" name="Grafik 1"/>
-            <wp:cNvGraphicFramePr>
-              <a:graphicFrameLocks xmlns:a="http://schemas.openxmlformats.org/drawingml/2006/main" noChangeAspect="1"/>
-            </wp:cNvGraphicFramePr>
-            <a:graphic xmlns:a="http://schemas.openxmlformats.org/drawingml/2006/main">
-              <a:graphicData uri="http://schemas.openxmlformats.org/drawingml/2006/picture">
-                <pic:pic xmlns:pic="http://schemas.openxmlformats.org/drawingml/2006/picture">
-                  <pic:nvPicPr>
-                    <pic:cNvPr id="1" name=""/>
-                    <pic:cNvPicPr/>
-                  </pic:nvPicPr>
-                  <pic:blipFill>
-                    <a:blip r:embed="rId4">
-                      <a:extLst>
-                        <a:ext uri="{28A0092B-C50C-407E-A947-70E740481C1C}">
-                          <a14:useLocalDpi xmlns:a14="http://schemas.microsoft.com/office/drawing/2010/main" val="0"/>
-                        </a:ext>
-                      </a:extLst>
-                    </a:blip>
-                    <a:stretch>
-                      <a:fillRect/>
-                    </a:stretch>
-                  </pic:blipFill>
-                  <pic:spPr>
-                    <a:xfrm>
-                      <a:off x="0" y="0"/>
-                      <a:ext cx="6390640" cy="3195320"/>
-                    </a:xfrm>
-                    <a:prstGeom prst="rect">
-                      <a:avLst/>
-                    </a:prstGeom>
-                  </pic:spPr>
-                </pic:pic>
-              </a:graphicData>
-            </a:graphic>
-            <wp14:sizeRelH relativeFrom="page">
-              <wp14:pctWidth>0</wp14:pctWidth>
-            </wp14:sizeRelH>
-            <wp14:sizeRelV relativeFrom="page">
-              <wp14:pctHeight>0</wp14:pctHeight>
-            </wp14:sizeRelV>
-          </wp:anchor>
-        </w:drawing>
-      </w:r>
-      <w:bookmarkEnd w:id="0"/>
     </w:p>
     <w:sectPr>
       <w:pgSz w:w="11906" w:h="16838"/>

--- a/ZIP64/ZIP_Struktur.docx
+++ b/ZIP64/ZIP_Struktur.docx
@@ -34092,7 +34092,6 @@
       </w:r>
     </w:p>
     <w:p>
-      <w:bookmarkStart w:id="0" w:name="_GoBack"/>
       <w:r>
         <w:rPr>
           <w:b/>
@@ -34110,11 +34109,7 @@
         <w:t>(</w:t>
       </w:r>
       <w:r>
-        <w:t>Zwei Dateien 8</w:t>
-      </w:r>
-      <w:bookmarkEnd w:id="0"/>
-      <w:r>
-        <w:t>,47 GB, 9‘104‘386‘118 Bytes</w:t>
+        <w:t>Zwei Dateien 8,47 GB, 9‘104‘386‘118 Bytes</w:t>
       </w:r>
       <w:r>
         <w:t>)</w:t>
@@ -38485,6 +38480,3291 @@
       </w:tr>
     </w:tbl>
     <w:p>
+      <w:r>
+        <w:rPr>
+          <w:b/>
+        </w:rPr>
+        <w:lastRenderedPageBreak/>
+        <w:t>ZIP</w:t>
+      </w:r>
+      <w:r>
+        <w:rPr>
+          <w:b/>
+        </w:rPr>
+        <w:t xml:space="preserve">64 </w:t>
+      </w:r>
+      <w:r>
+        <w:t>65533</w:t>
+      </w:r>
+      <w:r>
+        <w:t xml:space="preserve"> </w:t>
+      </w:r>
+      <w:proofErr w:type="spellStart"/>
+      <w:r>
+        <w:t>files</w:t>
+      </w:r>
+      <w:proofErr w:type="spellEnd"/>
+      <w:r>
+        <w:t xml:space="preserve"> OK</w:t>
+      </w:r>
+    </w:p>
+    <w:tbl>
+      <w:tblPr>
+        <w:tblStyle w:val="Tabellenraster"/>
+        <w:tblW w:w="0" w:type="auto"/>
+        <w:tblLook w:val="04A0" w:firstRow="1" w:lastRow="0" w:firstColumn="1" w:lastColumn="0" w:noHBand="0" w:noVBand="1"/>
+      </w:tblPr>
+      <w:tblGrid>
+        <w:gridCol w:w="2122"/>
+        <w:gridCol w:w="5386"/>
+        <w:gridCol w:w="1985"/>
+      </w:tblGrid>
+      <w:tr>
+        <w:trPr>
+          <w:trHeight w:val="257"/>
+        </w:trPr>
+        <w:tc>
+          <w:tcPr>
+            <w:tcW w:w="2122" w:type="dxa"/>
+          </w:tcPr>
+          <w:p>
+            <w:pPr>
+              <w:spacing w:line="180" w:lineRule="exact"/>
+              <w:rPr>
+                <w:rFonts w:ascii="Courier New" w:hAnsi="Courier New" w:cs="Courier New"/>
+                <w:sz w:val="18"/>
+                <w:szCs w:val="18"/>
+                <w:lang w:val="en-US"/>
+              </w:rPr>
+            </w:pPr>
+            <w:proofErr w:type="spellStart"/>
+            <w:r>
+              <w:rPr>
+                <w:rFonts w:ascii="Courier New" w:hAnsi="Courier New" w:cs="Courier New"/>
+                <w:sz w:val="18"/>
+                <w:szCs w:val="18"/>
+                <w:lang w:val="en-US"/>
+              </w:rPr>
+              <w:t>Signatur</w:t>
+            </w:r>
+            <w:proofErr w:type="spellEnd"/>
+          </w:p>
+          <w:p>
+            <w:pPr>
+              <w:spacing w:line="180" w:lineRule="exact"/>
+              <w:rPr>
+                <w:rFonts w:ascii="Courier New" w:hAnsi="Courier New" w:cs="Courier New"/>
+                <w:sz w:val="18"/>
+                <w:szCs w:val="18"/>
+                <w:lang w:val="en-US"/>
+              </w:rPr>
+            </w:pPr>
+            <w:r>
+              <w:rPr>
+                <w:rFonts w:ascii="Courier New" w:hAnsi="Courier New" w:cs="Courier New"/>
+                <w:sz w:val="18"/>
+                <w:szCs w:val="18"/>
+                <w:lang w:val="en-US"/>
+              </w:rPr>
+              <w:t>Version made by</w:t>
+            </w:r>
+          </w:p>
+          <w:p>
+            <w:pPr>
+              <w:spacing w:line="180" w:lineRule="exact"/>
+              <w:rPr>
+                <w:rFonts w:ascii="Courier New" w:hAnsi="Courier New" w:cs="Courier New"/>
+                <w:sz w:val="18"/>
+                <w:szCs w:val="18"/>
+                <w:lang w:val="en-US"/>
+              </w:rPr>
+            </w:pPr>
+            <w:proofErr w:type="spellStart"/>
+            <w:r>
+              <w:rPr>
+                <w:rFonts w:ascii="Courier New" w:hAnsi="Courier New" w:cs="Courier New"/>
+                <w:sz w:val="18"/>
+                <w:szCs w:val="18"/>
+                <w:lang w:val="en-US"/>
+              </w:rPr>
+              <w:t>Vers</w:t>
+            </w:r>
+            <w:proofErr w:type="spellEnd"/>
+            <w:r>
+              <w:rPr>
+                <w:rFonts w:ascii="Courier New" w:hAnsi="Courier New" w:cs="Courier New"/>
+                <w:sz w:val="18"/>
+                <w:szCs w:val="18"/>
+                <w:lang w:val="en-US"/>
+              </w:rPr>
+              <w:t>. needed</w:t>
+            </w:r>
+          </w:p>
+          <w:p>
+            <w:pPr>
+              <w:spacing w:line="180" w:lineRule="exact"/>
+              <w:rPr>
+                <w:rFonts w:ascii="Courier New" w:hAnsi="Courier New" w:cs="Courier New"/>
+                <w:sz w:val="18"/>
+                <w:szCs w:val="18"/>
+                <w:lang w:val="fr-CH"/>
+              </w:rPr>
+            </w:pPr>
+            <w:r>
+              <w:rPr>
+                <w:rFonts w:ascii="Courier New" w:hAnsi="Courier New" w:cs="Courier New"/>
+                <w:sz w:val="18"/>
+                <w:szCs w:val="18"/>
+                <w:lang w:val="fr-CH"/>
+              </w:rPr>
+              <w:t>Flags</w:t>
+            </w:r>
+          </w:p>
+          <w:p>
+            <w:pPr>
+              <w:spacing w:line="180" w:lineRule="exact"/>
+              <w:rPr>
+                <w:rFonts w:ascii="Courier New" w:hAnsi="Courier New" w:cs="Courier New"/>
+                <w:sz w:val="18"/>
+                <w:szCs w:val="18"/>
+                <w:lang w:val="fr-CH"/>
+              </w:rPr>
+            </w:pPr>
+            <w:r>
+              <w:rPr>
+                <w:rFonts w:ascii="Courier New" w:hAnsi="Courier New" w:cs="Courier New"/>
+                <w:sz w:val="18"/>
+                <w:szCs w:val="18"/>
+                <w:lang w:val="fr-CH"/>
+              </w:rPr>
+              <w:t>Compression</w:t>
+            </w:r>
+          </w:p>
+          <w:p>
+            <w:pPr>
+              <w:spacing w:line="180" w:lineRule="exact"/>
+              <w:rPr>
+                <w:rFonts w:ascii="Courier New" w:hAnsi="Courier New" w:cs="Courier New"/>
+                <w:sz w:val="18"/>
+                <w:szCs w:val="18"/>
+                <w:lang w:val="fr-CH"/>
+              </w:rPr>
+            </w:pPr>
+            <w:r>
+              <w:rPr>
+                <w:rFonts w:ascii="Courier New" w:hAnsi="Courier New" w:cs="Courier New"/>
+                <w:sz w:val="18"/>
+                <w:szCs w:val="18"/>
+                <w:lang w:val="fr-CH"/>
+              </w:rPr>
+              <w:t>Mode time</w:t>
+            </w:r>
+          </w:p>
+          <w:p>
+            <w:pPr>
+              <w:spacing w:line="180" w:lineRule="exact"/>
+              <w:rPr>
+                <w:rFonts w:ascii="Courier New" w:hAnsi="Courier New" w:cs="Courier New"/>
+                <w:sz w:val="18"/>
+                <w:szCs w:val="18"/>
+                <w:lang w:val="fr-CH"/>
+              </w:rPr>
+            </w:pPr>
+            <w:r>
+              <w:rPr>
+                <w:rFonts w:ascii="Courier New" w:hAnsi="Courier New" w:cs="Courier New"/>
+                <w:sz w:val="18"/>
+                <w:szCs w:val="18"/>
+                <w:lang w:val="fr-CH"/>
+              </w:rPr>
+              <w:t>Mode date</w:t>
+            </w:r>
+          </w:p>
+          <w:p>
+            <w:pPr>
+              <w:spacing w:line="180" w:lineRule="exact"/>
+              <w:rPr>
+                <w:rFonts w:ascii="Courier New" w:hAnsi="Courier New" w:cs="Courier New"/>
+                <w:sz w:val="18"/>
+                <w:szCs w:val="18"/>
+                <w:lang w:val="en-US"/>
+              </w:rPr>
+            </w:pPr>
+            <w:proofErr w:type="spellStart"/>
+            <w:r>
+              <w:rPr>
+                <w:rFonts w:ascii="Courier New" w:hAnsi="Courier New" w:cs="Courier New"/>
+                <w:sz w:val="18"/>
+                <w:szCs w:val="18"/>
+                <w:lang w:val="en-US"/>
+              </w:rPr>
+              <w:t>Crc</w:t>
+            </w:r>
+            <w:proofErr w:type="spellEnd"/>
+            <w:r>
+              <w:rPr>
+                <w:rFonts w:ascii="Courier New" w:hAnsi="Courier New" w:cs="Courier New"/>
+                <w:sz w:val="18"/>
+                <w:szCs w:val="18"/>
+                <w:lang w:val="en-US"/>
+              </w:rPr>
+              <w:t xml:space="preserve"> 32</w:t>
+            </w:r>
+          </w:p>
+          <w:p>
+            <w:pPr>
+              <w:spacing w:line="180" w:lineRule="exact"/>
+              <w:rPr>
+                <w:rFonts w:ascii="Courier New" w:hAnsi="Courier New" w:cs="Courier New"/>
+                <w:sz w:val="18"/>
+                <w:szCs w:val="18"/>
+                <w:lang w:val="en-US"/>
+              </w:rPr>
+            </w:pPr>
+            <w:r>
+              <w:rPr>
+                <w:rFonts w:ascii="Courier New" w:hAnsi="Courier New" w:cs="Courier New"/>
+                <w:sz w:val="18"/>
+                <w:szCs w:val="18"/>
+                <w:lang w:val="en-US"/>
+              </w:rPr>
+              <w:t>Compressed size</w:t>
+            </w:r>
+          </w:p>
+          <w:p>
+            <w:pPr>
+              <w:spacing w:line="180" w:lineRule="exact"/>
+              <w:rPr>
+                <w:rFonts w:ascii="Courier New" w:hAnsi="Courier New" w:cs="Courier New"/>
+                <w:sz w:val="18"/>
+                <w:szCs w:val="18"/>
+                <w:lang w:val="en-US"/>
+              </w:rPr>
+            </w:pPr>
+            <w:r>
+              <w:rPr>
+                <w:rFonts w:ascii="Courier New" w:hAnsi="Courier New" w:cs="Courier New"/>
+                <w:sz w:val="18"/>
+                <w:szCs w:val="18"/>
+                <w:lang w:val="en-US"/>
+              </w:rPr>
+              <w:t>Uncompressed size</w:t>
+            </w:r>
+          </w:p>
+          <w:p>
+            <w:pPr>
+              <w:spacing w:line="180" w:lineRule="exact"/>
+              <w:rPr>
+                <w:rFonts w:ascii="Courier New" w:hAnsi="Courier New" w:cs="Courier New"/>
+                <w:sz w:val="18"/>
+                <w:szCs w:val="18"/>
+                <w:lang w:val="en-US"/>
+              </w:rPr>
+            </w:pPr>
+            <w:r>
+              <w:rPr>
+                <w:rFonts w:ascii="Courier New" w:hAnsi="Courier New" w:cs="Courier New"/>
+                <w:sz w:val="18"/>
+                <w:szCs w:val="18"/>
+                <w:lang w:val="en-US"/>
+              </w:rPr>
+              <w:t xml:space="preserve">File name </w:t>
+            </w:r>
+            <w:proofErr w:type="spellStart"/>
+            <w:r>
+              <w:rPr>
+                <w:rFonts w:ascii="Courier New" w:hAnsi="Courier New" w:cs="Courier New"/>
+                <w:sz w:val="18"/>
+                <w:szCs w:val="18"/>
+                <w:lang w:val="en-US"/>
+              </w:rPr>
+              <w:t>len</w:t>
+            </w:r>
+            <w:proofErr w:type="spellEnd"/>
+          </w:p>
+          <w:p>
+            <w:pPr>
+              <w:spacing w:line="180" w:lineRule="exact"/>
+              <w:rPr>
+                <w:rFonts w:ascii="Courier New" w:hAnsi="Courier New" w:cs="Courier New"/>
+                <w:sz w:val="18"/>
+                <w:szCs w:val="18"/>
+                <w:lang w:val="en-US"/>
+              </w:rPr>
+            </w:pPr>
+            <w:r>
+              <w:rPr>
+                <w:rFonts w:ascii="Courier New" w:hAnsi="Courier New" w:cs="Courier New"/>
+                <w:sz w:val="18"/>
+                <w:szCs w:val="18"/>
+                <w:lang w:val="en-US"/>
+              </w:rPr>
+              <w:t xml:space="preserve">Extra field </w:t>
+            </w:r>
+            <w:proofErr w:type="spellStart"/>
+            <w:r>
+              <w:rPr>
+                <w:rFonts w:ascii="Courier New" w:hAnsi="Courier New" w:cs="Courier New"/>
+                <w:sz w:val="18"/>
+                <w:szCs w:val="18"/>
+                <w:lang w:val="en-US"/>
+              </w:rPr>
+              <w:t>len</w:t>
+            </w:r>
+            <w:proofErr w:type="spellEnd"/>
+          </w:p>
+          <w:p>
+            <w:pPr>
+              <w:spacing w:line="180" w:lineRule="exact"/>
+              <w:rPr>
+                <w:rFonts w:ascii="Courier New" w:hAnsi="Courier New" w:cs="Courier New"/>
+                <w:sz w:val="18"/>
+                <w:szCs w:val="18"/>
+                <w:lang w:val="en-US"/>
+              </w:rPr>
+            </w:pPr>
+            <w:r>
+              <w:rPr>
+                <w:rFonts w:ascii="Courier New" w:hAnsi="Courier New" w:cs="Courier New"/>
+                <w:sz w:val="18"/>
+                <w:szCs w:val="18"/>
+                <w:lang w:val="en-US"/>
+              </w:rPr>
+              <w:t>File comm. Len</w:t>
+            </w:r>
+          </w:p>
+          <w:p>
+            <w:pPr>
+              <w:spacing w:line="180" w:lineRule="exact"/>
+              <w:rPr>
+                <w:rFonts w:ascii="Courier New" w:hAnsi="Courier New" w:cs="Courier New"/>
+                <w:sz w:val="18"/>
+                <w:szCs w:val="18"/>
+                <w:lang w:val="en-US"/>
+              </w:rPr>
+            </w:pPr>
+            <w:r>
+              <w:rPr>
+                <w:rFonts w:ascii="Courier New" w:hAnsi="Courier New" w:cs="Courier New"/>
+                <w:sz w:val="18"/>
+                <w:szCs w:val="18"/>
+                <w:lang w:val="en-US"/>
+              </w:rPr>
+              <w:t>Disk # start</w:t>
+            </w:r>
+          </w:p>
+          <w:p>
+            <w:pPr>
+              <w:spacing w:line="180" w:lineRule="exact"/>
+              <w:rPr>
+                <w:rFonts w:ascii="Courier New" w:hAnsi="Courier New" w:cs="Courier New"/>
+                <w:sz w:val="18"/>
+                <w:szCs w:val="18"/>
+                <w:lang w:val="en-US"/>
+              </w:rPr>
+            </w:pPr>
+            <w:r>
+              <w:rPr>
+                <w:rFonts w:ascii="Courier New" w:hAnsi="Courier New" w:cs="Courier New"/>
+                <w:sz w:val="18"/>
+                <w:szCs w:val="18"/>
+                <w:lang w:val="en-US"/>
+              </w:rPr>
+              <w:t xml:space="preserve">Internal </w:t>
+            </w:r>
+            <w:proofErr w:type="spellStart"/>
+            <w:r>
+              <w:rPr>
+                <w:rFonts w:ascii="Courier New" w:hAnsi="Courier New" w:cs="Courier New"/>
+                <w:sz w:val="18"/>
+                <w:szCs w:val="18"/>
+                <w:lang w:val="en-US"/>
+              </w:rPr>
+              <w:t>attr</w:t>
+            </w:r>
+            <w:proofErr w:type="spellEnd"/>
+            <w:r>
+              <w:rPr>
+                <w:rFonts w:ascii="Courier New" w:hAnsi="Courier New" w:cs="Courier New"/>
+                <w:sz w:val="18"/>
+                <w:szCs w:val="18"/>
+                <w:lang w:val="en-US"/>
+              </w:rPr>
+              <w:t>.</w:t>
+            </w:r>
+          </w:p>
+          <w:p>
+            <w:pPr>
+              <w:spacing w:line="180" w:lineRule="exact"/>
+              <w:rPr>
+                <w:rFonts w:ascii="Courier New" w:hAnsi="Courier New" w:cs="Courier New"/>
+                <w:sz w:val="18"/>
+                <w:szCs w:val="18"/>
+                <w:lang w:val="en-US"/>
+              </w:rPr>
+            </w:pPr>
+            <w:proofErr w:type="spellStart"/>
+            <w:r>
+              <w:rPr>
+                <w:rFonts w:ascii="Courier New" w:hAnsi="Courier New" w:cs="Courier New"/>
+                <w:sz w:val="18"/>
+                <w:szCs w:val="18"/>
+                <w:lang w:val="en-US"/>
+              </w:rPr>
+              <w:t>Externeal</w:t>
+            </w:r>
+            <w:proofErr w:type="spellEnd"/>
+            <w:r>
+              <w:rPr>
+                <w:rFonts w:ascii="Courier New" w:hAnsi="Courier New" w:cs="Courier New"/>
+                <w:sz w:val="18"/>
+                <w:szCs w:val="18"/>
+                <w:lang w:val="en-US"/>
+              </w:rPr>
+              <w:t xml:space="preserve"> </w:t>
+            </w:r>
+            <w:proofErr w:type="spellStart"/>
+            <w:r>
+              <w:rPr>
+                <w:rFonts w:ascii="Courier New" w:hAnsi="Courier New" w:cs="Courier New"/>
+                <w:sz w:val="18"/>
+                <w:szCs w:val="18"/>
+                <w:lang w:val="en-US"/>
+              </w:rPr>
+              <w:t>attr</w:t>
+            </w:r>
+            <w:proofErr w:type="spellEnd"/>
+            <w:r>
+              <w:rPr>
+                <w:rFonts w:ascii="Courier New" w:hAnsi="Courier New" w:cs="Courier New"/>
+                <w:sz w:val="18"/>
+                <w:szCs w:val="18"/>
+                <w:lang w:val="en-US"/>
+              </w:rPr>
+              <w:t>.</w:t>
+            </w:r>
+          </w:p>
+          <w:p>
+            <w:pPr>
+              <w:spacing w:line="180" w:lineRule="exact"/>
+              <w:rPr>
+                <w:rFonts w:ascii="Courier New" w:hAnsi="Courier New" w:cs="Courier New"/>
+                <w:sz w:val="18"/>
+                <w:szCs w:val="18"/>
+                <w:lang w:val="en-US"/>
+              </w:rPr>
+            </w:pPr>
+            <w:r>
+              <w:rPr>
+                <w:rFonts w:ascii="Courier New" w:hAnsi="Courier New" w:cs="Courier New"/>
+                <w:sz w:val="18"/>
+                <w:szCs w:val="18"/>
+                <w:lang w:val="en-US"/>
+              </w:rPr>
+              <w:t xml:space="preserve">Offset </w:t>
+            </w:r>
+            <w:proofErr w:type="spellStart"/>
+            <w:r>
+              <w:rPr>
+                <w:rFonts w:ascii="Courier New" w:hAnsi="Courier New" w:cs="Courier New"/>
+                <w:sz w:val="18"/>
+                <w:szCs w:val="18"/>
+                <w:lang w:val="en-US"/>
+              </w:rPr>
+              <w:t>loc.header</w:t>
+            </w:r>
+            <w:proofErr w:type="spellEnd"/>
+          </w:p>
+          <w:p>
+            <w:pPr>
+              <w:spacing w:line="180" w:lineRule="exact"/>
+              <w:rPr>
+                <w:rFonts w:ascii="Courier New" w:hAnsi="Courier New" w:cs="Courier New"/>
+                <w:sz w:val="18"/>
+                <w:szCs w:val="18"/>
+                <w:lang w:val="en-US"/>
+              </w:rPr>
+            </w:pPr>
+            <w:r>
+              <w:rPr>
+                <w:rFonts w:ascii="Courier New" w:hAnsi="Courier New" w:cs="Courier New"/>
+                <w:sz w:val="18"/>
+                <w:szCs w:val="18"/>
+                <w:lang w:val="en-US"/>
+              </w:rPr>
+              <w:t>File name (</w:t>
+            </w:r>
+            <w:proofErr w:type="spellStart"/>
+            <w:r>
+              <w:rPr>
+                <w:rFonts w:ascii="Courier New" w:hAnsi="Courier New" w:cs="Courier New"/>
+                <w:sz w:val="18"/>
+                <w:szCs w:val="18"/>
+                <w:lang w:val="en-US"/>
+              </w:rPr>
+              <w:t>var</w:t>
+            </w:r>
+            <w:proofErr w:type="spellEnd"/>
+            <w:r>
+              <w:rPr>
+                <w:rFonts w:ascii="Courier New" w:hAnsi="Courier New" w:cs="Courier New"/>
+                <w:sz w:val="18"/>
+                <w:szCs w:val="18"/>
+                <w:lang w:val="en-US"/>
+              </w:rPr>
+              <w:t>)</w:t>
+            </w:r>
+          </w:p>
+          <w:p>
+            <w:pPr>
+              <w:spacing w:line="180" w:lineRule="exact"/>
+              <w:rPr>
+                <w:rFonts w:ascii="Courier New" w:hAnsi="Courier New" w:cs="Courier New"/>
+                <w:sz w:val="18"/>
+                <w:szCs w:val="18"/>
+                <w:highlight w:val="yellow"/>
+                <w:lang w:val="en-US"/>
+              </w:rPr>
+            </w:pPr>
+          </w:p>
+          <w:p>
+            <w:pPr>
+              <w:spacing w:line="180" w:lineRule="exact"/>
+              <w:rPr>
+                <w:rFonts w:ascii="Courier New" w:hAnsi="Courier New" w:cs="Courier New"/>
+                <w:sz w:val="18"/>
+                <w:szCs w:val="18"/>
+                <w:highlight w:val="yellow"/>
+                <w:lang w:val="en-US"/>
+              </w:rPr>
+            </w:pPr>
+            <w:r>
+              <w:rPr>
+                <w:rFonts w:ascii="Courier New" w:hAnsi="Courier New" w:cs="Courier New"/>
+                <w:sz w:val="18"/>
+                <w:szCs w:val="18"/>
+                <w:highlight w:val="yellow"/>
+                <w:lang w:val="en-US"/>
+              </w:rPr>
+              <w:t>Header ID</w:t>
+            </w:r>
+          </w:p>
+          <w:p>
+            <w:pPr>
+              <w:spacing w:line="180" w:lineRule="exact"/>
+              <w:rPr>
+                <w:rFonts w:ascii="Courier New" w:hAnsi="Courier New" w:cs="Courier New"/>
+                <w:sz w:val="18"/>
+                <w:szCs w:val="18"/>
+                <w:highlight w:val="yellow"/>
+                <w:lang w:val="en-US"/>
+              </w:rPr>
+            </w:pPr>
+            <w:r>
+              <w:rPr>
+                <w:rFonts w:ascii="Courier New" w:hAnsi="Courier New" w:cs="Courier New"/>
+                <w:sz w:val="18"/>
+                <w:szCs w:val="18"/>
+                <w:highlight w:val="yellow"/>
+                <w:lang w:val="en-US"/>
+              </w:rPr>
+              <w:t>Data Size</w:t>
+            </w:r>
+          </w:p>
+          <w:p>
+            <w:pPr>
+              <w:spacing w:line="180" w:lineRule="exact"/>
+              <w:rPr>
+                <w:rFonts w:ascii="Courier New" w:hAnsi="Courier New" w:cs="Courier New"/>
+                <w:sz w:val="18"/>
+                <w:szCs w:val="18"/>
+                <w:highlight w:val="yellow"/>
+                <w:lang w:val="en-US"/>
+              </w:rPr>
+            </w:pPr>
+            <w:r>
+              <w:rPr>
+                <w:rFonts w:ascii="Courier New" w:hAnsi="Courier New" w:cs="Courier New"/>
+                <w:sz w:val="18"/>
+                <w:szCs w:val="18"/>
+                <w:highlight w:val="yellow"/>
+                <w:lang w:val="en-US"/>
+              </w:rPr>
+              <w:t>Compressed size</w:t>
+            </w:r>
+          </w:p>
+          <w:p>
+            <w:pPr>
+              <w:spacing w:line="180" w:lineRule="exact"/>
+              <w:rPr>
+                <w:rFonts w:ascii="Courier New" w:hAnsi="Courier New" w:cs="Courier New"/>
+                <w:sz w:val="18"/>
+                <w:szCs w:val="18"/>
+                <w:lang w:val="en-US"/>
+              </w:rPr>
+            </w:pPr>
+            <w:r>
+              <w:rPr>
+                <w:rFonts w:ascii="Courier New" w:hAnsi="Courier New" w:cs="Courier New"/>
+                <w:sz w:val="18"/>
+                <w:szCs w:val="18"/>
+                <w:highlight w:val="yellow"/>
+                <w:lang w:val="en-US"/>
+              </w:rPr>
+              <w:t>Uncompressed size</w:t>
+            </w:r>
+          </w:p>
+          <w:p>
+            <w:pPr>
+              <w:spacing w:line="180" w:lineRule="exact"/>
+              <w:rPr>
+                <w:rFonts w:ascii="Courier New" w:hAnsi="Courier New" w:cs="Courier New"/>
+                <w:sz w:val="18"/>
+                <w:szCs w:val="18"/>
+                <w:lang w:val="fr-CH"/>
+              </w:rPr>
+            </w:pPr>
+          </w:p>
+        </w:tc>
+        <w:tc>
+          <w:tcPr>
+            <w:tcW w:w="5386" w:type="dxa"/>
+          </w:tcPr>
+          <w:p>
+            <w:pPr>
+              <w:spacing w:line="180" w:lineRule="exact"/>
+              <w:rPr>
+                <w:rFonts w:ascii="Courier New" w:hAnsi="Courier New" w:cs="Courier New"/>
+                <w:sz w:val="16"/>
+                <w:szCs w:val="16"/>
+                <w:lang w:val="it-CH"/>
+              </w:rPr>
+            </w:pPr>
+            <w:r>
+              <w:rPr>
+                <w:rFonts w:ascii="Courier New" w:hAnsi="Courier New" w:cs="Courier New"/>
+                <w:sz w:val="16"/>
+                <w:szCs w:val="16"/>
+                <w:lang w:val="it-CH"/>
+              </w:rPr>
+              <w:t xml:space="preserve">50 4B 01 02 </w:t>
+            </w:r>
+          </w:p>
+          <w:p>
+            <w:pPr>
+              <w:spacing w:line="180" w:lineRule="exact"/>
+              <w:rPr>
+                <w:rFonts w:ascii="Courier New" w:hAnsi="Courier New" w:cs="Courier New"/>
+                <w:sz w:val="16"/>
+                <w:szCs w:val="16"/>
+                <w:lang w:val="it-CH"/>
+              </w:rPr>
+            </w:pPr>
+            <w:r>
+              <w:rPr>
+                <w:rFonts w:ascii="Courier New" w:hAnsi="Courier New" w:cs="Courier New"/>
+                <w:sz w:val="16"/>
+                <w:szCs w:val="16"/>
+                <w:lang w:val="it-CH"/>
+              </w:rPr>
+              <w:t>2D</w:t>
+            </w:r>
+            <w:r>
+              <w:rPr>
+                <w:rFonts w:ascii="Courier New" w:hAnsi="Courier New" w:cs="Courier New"/>
+                <w:sz w:val="16"/>
+                <w:szCs w:val="16"/>
+                <w:lang w:val="it-CH"/>
+              </w:rPr>
+              <w:t xml:space="preserve"> </w:t>
+            </w:r>
+            <w:r>
+              <w:rPr>
+                <w:rFonts w:ascii="Courier New" w:hAnsi="Courier New" w:cs="Courier New"/>
+                <w:sz w:val="16"/>
+                <w:szCs w:val="16"/>
+                <w:lang w:val="it-CH"/>
+              </w:rPr>
+              <w:t xml:space="preserve">00 </w:t>
+            </w:r>
+          </w:p>
+          <w:p>
+            <w:pPr>
+              <w:spacing w:line="180" w:lineRule="exact"/>
+              <w:rPr>
+                <w:rFonts w:ascii="Courier New" w:hAnsi="Courier New" w:cs="Courier New"/>
+                <w:sz w:val="16"/>
+                <w:szCs w:val="16"/>
+                <w:lang w:val="it-CH"/>
+              </w:rPr>
+            </w:pPr>
+            <w:r>
+              <w:rPr>
+                <w:rFonts w:ascii="Courier New" w:hAnsi="Courier New" w:cs="Courier New"/>
+                <w:sz w:val="16"/>
+                <w:szCs w:val="16"/>
+                <w:lang w:val="it-CH"/>
+              </w:rPr>
+              <w:t xml:space="preserve">0A 00 </w:t>
+            </w:r>
+          </w:p>
+          <w:p>
+            <w:pPr>
+              <w:spacing w:line="180" w:lineRule="exact"/>
+              <w:rPr>
+                <w:rFonts w:ascii="Courier New" w:hAnsi="Courier New" w:cs="Courier New"/>
+                <w:sz w:val="16"/>
+                <w:szCs w:val="16"/>
+                <w:lang w:val="it-CH"/>
+              </w:rPr>
+            </w:pPr>
+            <w:r>
+              <w:rPr>
+                <w:rFonts w:ascii="Courier New" w:hAnsi="Courier New" w:cs="Courier New"/>
+                <w:sz w:val="16"/>
+                <w:szCs w:val="16"/>
+                <w:lang w:val="it-CH"/>
+              </w:rPr>
+              <w:t xml:space="preserve">00 00 </w:t>
+            </w:r>
+          </w:p>
+          <w:p>
+            <w:pPr>
+              <w:spacing w:line="180" w:lineRule="exact"/>
+              <w:rPr>
+                <w:rFonts w:ascii="Courier New" w:hAnsi="Courier New" w:cs="Courier New"/>
+                <w:sz w:val="16"/>
+                <w:szCs w:val="16"/>
+                <w:lang w:val="it-CH"/>
+              </w:rPr>
+            </w:pPr>
+            <w:r>
+              <w:rPr>
+                <w:rFonts w:ascii="Courier New" w:hAnsi="Courier New" w:cs="Courier New"/>
+                <w:sz w:val="16"/>
+                <w:szCs w:val="16"/>
+                <w:lang w:val="it-CH"/>
+              </w:rPr>
+              <w:t xml:space="preserve">00 00 </w:t>
+            </w:r>
+          </w:p>
+          <w:p>
+            <w:pPr>
+              <w:spacing w:line="180" w:lineRule="exact"/>
+              <w:rPr>
+                <w:rFonts w:ascii="Courier New" w:hAnsi="Courier New" w:cs="Courier New"/>
+                <w:sz w:val="16"/>
+                <w:szCs w:val="16"/>
+                <w:lang w:val="it-CH"/>
+              </w:rPr>
+            </w:pPr>
+            <w:r>
+              <w:rPr>
+                <w:rFonts w:ascii="Courier New" w:hAnsi="Courier New" w:cs="Courier New"/>
+                <w:sz w:val="16"/>
+                <w:szCs w:val="16"/>
+                <w:lang w:val="it-CH"/>
+              </w:rPr>
+              <w:t xml:space="preserve">2A 98 </w:t>
+            </w:r>
+          </w:p>
+          <w:p>
+            <w:pPr>
+              <w:spacing w:line="180" w:lineRule="exact"/>
+              <w:rPr>
+                <w:rFonts w:ascii="Courier New" w:hAnsi="Courier New" w:cs="Courier New"/>
+                <w:sz w:val="16"/>
+                <w:szCs w:val="16"/>
+                <w:lang w:val="it-CH"/>
+              </w:rPr>
+            </w:pPr>
+            <w:r>
+              <w:rPr>
+                <w:rFonts w:ascii="Courier New" w:hAnsi="Courier New" w:cs="Courier New"/>
+                <w:sz w:val="16"/>
+                <w:szCs w:val="16"/>
+                <w:lang w:val="it-CH"/>
+              </w:rPr>
+              <w:t xml:space="preserve">53 46 </w:t>
+            </w:r>
+          </w:p>
+          <w:p>
+            <w:pPr>
+              <w:spacing w:line="180" w:lineRule="exact"/>
+              <w:rPr>
+                <w:rFonts w:ascii="Courier New" w:hAnsi="Courier New" w:cs="Courier New"/>
+                <w:sz w:val="16"/>
+                <w:szCs w:val="16"/>
+                <w:lang w:val="it-CH"/>
+              </w:rPr>
+            </w:pPr>
+            <w:r>
+              <w:rPr>
+                <w:rFonts w:ascii="Courier New" w:hAnsi="Courier New" w:cs="Courier New"/>
+                <w:sz w:val="16"/>
+                <w:szCs w:val="16"/>
+                <w:lang w:val="it-CH"/>
+              </w:rPr>
+              <w:t xml:space="preserve">BD 1D 60 A9 </w:t>
+            </w:r>
+          </w:p>
+          <w:p>
+            <w:pPr>
+              <w:spacing w:line="180" w:lineRule="exact"/>
+              <w:rPr>
+                <w:rFonts w:ascii="Courier New" w:hAnsi="Courier New" w:cs="Courier New"/>
+                <w:sz w:val="16"/>
+                <w:szCs w:val="16"/>
+                <w:lang w:val="en-US"/>
+              </w:rPr>
+            </w:pPr>
+            <w:r>
+              <w:rPr>
+                <w:rFonts w:ascii="Courier New" w:hAnsi="Courier New" w:cs="Courier New"/>
+                <w:sz w:val="16"/>
+                <w:szCs w:val="16"/>
+                <w:lang w:val="it-CH"/>
+              </w:rPr>
+              <w:t>02</w:t>
+            </w:r>
+            <w:r>
+              <w:rPr>
+                <w:rFonts w:ascii="Courier New" w:hAnsi="Courier New" w:cs="Courier New"/>
+                <w:sz w:val="16"/>
+                <w:szCs w:val="16"/>
+                <w:lang w:val="it-CH"/>
+              </w:rPr>
+              <w:t xml:space="preserve"> </w:t>
+            </w:r>
+            <w:r>
+              <w:rPr>
+                <w:rFonts w:ascii="Courier New" w:hAnsi="Courier New" w:cs="Courier New"/>
+                <w:sz w:val="16"/>
+                <w:szCs w:val="16"/>
+                <w:lang w:val="en-US"/>
+              </w:rPr>
+              <w:t xml:space="preserve">00 00 00 </w:t>
+            </w:r>
+          </w:p>
+          <w:p>
+            <w:pPr>
+              <w:spacing w:line="180" w:lineRule="exact"/>
+              <w:rPr>
+                <w:rFonts w:ascii="Courier New" w:hAnsi="Courier New" w:cs="Courier New"/>
+                <w:sz w:val="16"/>
+                <w:szCs w:val="16"/>
+                <w:lang w:val="en-US"/>
+              </w:rPr>
+            </w:pPr>
+            <w:r>
+              <w:rPr>
+                <w:rFonts w:ascii="Courier New" w:hAnsi="Courier New" w:cs="Courier New"/>
+                <w:sz w:val="16"/>
+                <w:szCs w:val="16"/>
+                <w:lang w:val="en-US"/>
+              </w:rPr>
+              <w:t xml:space="preserve">02 00 00 00 </w:t>
+            </w:r>
+          </w:p>
+          <w:p>
+            <w:pPr>
+              <w:spacing w:line="180" w:lineRule="exact"/>
+              <w:rPr>
+                <w:rFonts w:ascii="Courier New" w:hAnsi="Courier New" w:cs="Courier New"/>
+                <w:sz w:val="16"/>
+                <w:szCs w:val="16"/>
+                <w:lang w:val="en-US"/>
+              </w:rPr>
+            </w:pPr>
+            <w:r>
+              <w:rPr>
+                <w:rFonts w:ascii="Courier New" w:hAnsi="Courier New" w:cs="Courier New"/>
+                <w:sz w:val="16"/>
+                <w:szCs w:val="16"/>
+                <w:lang w:val="en-US"/>
+              </w:rPr>
+              <w:t xml:space="preserve">0D 00 </w:t>
+            </w:r>
+          </w:p>
+          <w:p>
+            <w:pPr>
+              <w:spacing w:line="180" w:lineRule="exact"/>
+              <w:rPr>
+                <w:rFonts w:ascii="Courier New" w:hAnsi="Courier New" w:cs="Courier New"/>
+                <w:sz w:val="16"/>
+                <w:szCs w:val="16"/>
+                <w:lang w:val="en-US"/>
+              </w:rPr>
+            </w:pPr>
+            <w:r>
+              <w:rPr>
+                <w:rFonts w:ascii="Courier New" w:hAnsi="Courier New" w:cs="Courier New"/>
+                <w:sz w:val="16"/>
+                <w:szCs w:val="16"/>
+                <w:lang w:val="en-US"/>
+              </w:rPr>
+              <w:t xml:space="preserve">00 00 </w:t>
+            </w:r>
+          </w:p>
+          <w:p>
+            <w:pPr>
+              <w:spacing w:line="180" w:lineRule="exact"/>
+              <w:rPr>
+                <w:rFonts w:ascii="Courier New" w:hAnsi="Courier New" w:cs="Courier New"/>
+                <w:sz w:val="16"/>
+                <w:szCs w:val="16"/>
+                <w:lang w:val="en-US"/>
+              </w:rPr>
+            </w:pPr>
+            <w:r>
+              <w:rPr>
+                <w:rFonts w:ascii="Courier New" w:hAnsi="Courier New" w:cs="Courier New"/>
+                <w:sz w:val="16"/>
+                <w:szCs w:val="16"/>
+                <w:lang w:val="en-US"/>
+              </w:rPr>
+              <w:t xml:space="preserve">00 00 </w:t>
+            </w:r>
+          </w:p>
+          <w:p>
+            <w:pPr>
+              <w:spacing w:line="180" w:lineRule="exact"/>
+              <w:rPr>
+                <w:rFonts w:ascii="Courier New" w:hAnsi="Courier New" w:cs="Courier New"/>
+                <w:sz w:val="16"/>
+                <w:szCs w:val="16"/>
+                <w:lang w:val="en-US"/>
+              </w:rPr>
+            </w:pPr>
+            <w:r>
+              <w:rPr>
+                <w:rFonts w:ascii="Courier New" w:hAnsi="Courier New" w:cs="Courier New"/>
+                <w:sz w:val="16"/>
+                <w:szCs w:val="16"/>
+                <w:lang w:val="en-US"/>
+              </w:rPr>
+              <w:t xml:space="preserve">00 00 </w:t>
+            </w:r>
+          </w:p>
+          <w:p>
+            <w:pPr>
+              <w:spacing w:line="180" w:lineRule="exact"/>
+              <w:rPr>
+                <w:rFonts w:ascii="Courier New" w:hAnsi="Courier New" w:cs="Courier New"/>
+                <w:sz w:val="16"/>
+                <w:szCs w:val="16"/>
+                <w:lang w:val="en-US"/>
+              </w:rPr>
+            </w:pPr>
+            <w:r>
+              <w:rPr>
+                <w:rFonts w:ascii="Courier New" w:hAnsi="Courier New" w:cs="Courier New"/>
+                <w:sz w:val="16"/>
+                <w:szCs w:val="16"/>
+                <w:lang w:val="en-US"/>
+              </w:rPr>
+              <w:t>00</w:t>
+            </w:r>
+            <w:r>
+              <w:rPr>
+                <w:rFonts w:ascii="Courier New" w:hAnsi="Courier New" w:cs="Courier New"/>
+                <w:sz w:val="16"/>
+                <w:szCs w:val="16"/>
+                <w:lang w:val="en-US"/>
+              </w:rPr>
+              <w:t xml:space="preserve"> </w:t>
+            </w:r>
+            <w:r>
+              <w:rPr>
+                <w:rFonts w:ascii="Courier New" w:hAnsi="Courier New" w:cs="Courier New"/>
+                <w:sz w:val="16"/>
+                <w:szCs w:val="16"/>
+                <w:lang w:val="en-US"/>
+              </w:rPr>
+              <w:t xml:space="preserve">00 </w:t>
+            </w:r>
+          </w:p>
+          <w:p>
+            <w:pPr>
+              <w:spacing w:line="180" w:lineRule="exact"/>
+              <w:rPr>
+                <w:rFonts w:ascii="Courier New" w:hAnsi="Courier New" w:cs="Courier New"/>
+                <w:sz w:val="16"/>
+                <w:szCs w:val="16"/>
+                <w:lang w:val="en-US"/>
+              </w:rPr>
+            </w:pPr>
+            <w:r>
+              <w:rPr>
+                <w:rFonts w:ascii="Courier New" w:hAnsi="Courier New" w:cs="Courier New"/>
+                <w:sz w:val="16"/>
+                <w:szCs w:val="16"/>
+                <w:lang w:val="en-US"/>
+              </w:rPr>
+              <w:t xml:space="preserve">00 00 00 00 </w:t>
+            </w:r>
+          </w:p>
+          <w:p>
+            <w:pPr>
+              <w:spacing w:line="180" w:lineRule="exact"/>
+              <w:rPr>
+                <w:rFonts w:ascii="Courier New" w:hAnsi="Courier New" w:cs="Courier New"/>
+                <w:sz w:val="16"/>
+                <w:szCs w:val="16"/>
+                <w:lang w:val="en-US"/>
+              </w:rPr>
+            </w:pPr>
+            <w:r>
+              <w:rPr>
+                <w:rFonts w:ascii="Courier New" w:hAnsi="Courier New" w:cs="Courier New"/>
+                <w:sz w:val="16"/>
+                <w:szCs w:val="16"/>
+                <w:lang w:val="en-US"/>
+              </w:rPr>
+              <w:t xml:space="preserve">40 71 2C 00 </w:t>
+            </w:r>
+          </w:p>
+          <w:p>
+            <w:pPr>
+              <w:spacing w:line="180" w:lineRule="exact"/>
+              <w:rPr>
+                <w:rFonts w:ascii="Courier New" w:hAnsi="Courier New" w:cs="Courier New"/>
+                <w:sz w:val="16"/>
+                <w:szCs w:val="16"/>
+                <w:lang w:val="en-US"/>
+              </w:rPr>
+            </w:pPr>
+            <w:r>
+              <w:rPr>
+                <w:rFonts w:ascii="Courier New" w:hAnsi="Courier New" w:cs="Courier New"/>
+                <w:sz w:val="16"/>
+                <w:szCs w:val="16"/>
+                <w:lang w:val="en-US"/>
+              </w:rPr>
+              <w:t>36 35 35 33 33 2F 78</w:t>
+            </w:r>
+            <w:r>
+              <w:rPr>
+                <w:rFonts w:ascii="Courier New" w:hAnsi="Courier New" w:cs="Courier New"/>
+                <w:sz w:val="16"/>
+                <w:szCs w:val="16"/>
+                <w:lang w:val="en-US"/>
+              </w:rPr>
+              <w:t xml:space="preserve"> 7A </w:t>
+            </w:r>
+            <w:proofErr w:type="spellStart"/>
+            <w:r>
+              <w:rPr>
+                <w:rFonts w:ascii="Courier New" w:hAnsi="Courier New" w:cs="Courier New"/>
+                <w:sz w:val="16"/>
+                <w:szCs w:val="16"/>
+                <w:lang w:val="en-US"/>
+              </w:rPr>
+              <w:t>7A</w:t>
+            </w:r>
+            <w:proofErr w:type="spellEnd"/>
+            <w:r>
+              <w:rPr>
+                <w:rFonts w:ascii="Courier New" w:hAnsi="Courier New" w:cs="Courier New"/>
+                <w:sz w:val="16"/>
+                <w:szCs w:val="16"/>
+                <w:lang w:val="en-US"/>
+              </w:rPr>
+              <w:t xml:space="preserve"> 63 73 7A 6D</w:t>
+            </w:r>
+          </w:p>
+          <w:p>
+            <w:pPr>
+              <w:spacing w:line="180" w:lineRule="exact"/>
+              <w:rPr>
+                <w:rFonts w:ascii="Courier New" w:hAnsi="Courier New" w:cs="Courier New"/>
+                <w:sz w:val="18"/>
+                <w:szCs w:val="18"/>
+                <w:lang w:val="en-US"/>
+              </w:rPr>
+            </w:pPr>
+          </w:p>
+        </w:tc>
+        <w:tc>
+          <w:tcPr>
+            <w:tcW w:w="1985" w:type="dxa"/>
+          </w:tcPr>
+          <w:p>
+            <w:pPr>
+              <w:spacing w:line="180" w:lineRule="exact"/>
+              <w:rPr>
+                <w:rFonts w:ascii="Courier New" w:hAnsi="Courier New" w:cs="Courier New"/>
+                <w:sz w:val="16"/>
+                <w:szCs w:val="16"/>
+                <w:lang w:val="en-US"/>
+              </w:rPr>
+            </w:pPr>
+            <w:proofErr w:type="gramStart"/>
+            <w:r>
+              <w:rPr>
+                <w:rFonts w:ascii="Courier New" w:hAnsi="Courier New" w:cs="Courier New"/>
+                <w:sz w:val="16"/>
+                <w:szCs w:val="16"/>
+                <w:lang w:val="en-US"/>
+              </w:rPr>
+              <w:t>PK..</w:t>
+            </w:r>
+            <w:proofErr w:type="gramEnd"/>
+          </w:p>
+          <w:p>
+            <w:pPr>
+              <w:spacing w:line="180" w:lineRule="exact"/>
+              <w:rPr>
+                <w:rFonts w:ascii="Courier New" w:hAnsi="Courier New" w:cs="Courier New"/>
+                <w:sz w:val="16"/>
+                <w:szCs w:val="16"/>
+                <w:lang w:val="en-US"/>
+              </w:rPr>
+            </w:pPr>
+            <w:r>
+              <w:rPr>
+                <w:rFonts w:ascii="Courier New" w:hAnsi="Courier New" w:cs="Courier New"/>
+                <w:sz w:val="16"/>
+                <w:szCs w:val="16"/>
+                <w:lang w:val="en-US"/>
+              </w:rPr>
+              <w:t>-.</w:t>
+            </w:r>
+          </w:p>
+          <w:p>
+            <w:pPr>
+              <w:spacing w:line="180" w:lineRule="exact"/>
+              <w:rPr>
+                <w:rFonts w:ascii="Courier New" w:hAnsi="Courier New" w:cs="Courier New"/>
+                <w:sz w:val="16"/>
+                <w:szCs w:val="16"/>
+                <w:lang w:val="en-US"/>
+              </w:rPr>
+            </w:pPr>
+            <w:r>
+              <w:rPr>
+                <w:rFonts w:ascii="Courier New" w:hAnsi="Courier New" w:cs="Courier New"/>
+                <w:sz w:val="16"/>
+                <w:szCs w:val="16"/>
+                <w:lang w:val="en-US"/>
+              </w:rPr>
+              <w:t>..</w:t>
+            </w:r>
+          </w:p>
+          <w:p>
+            <w:pPr>
+              <w:spacing w:line="180" w:lineRule="exact"/>
+              <w:rPr>
+                <w:rFonts w:ascii="Courier New" w:hAnsi="Courier New" w:cs="Courier New"/>
+                <w:sz w:val="16"/>
+                <w:szCs w:val="16"/>
+                <w:lang w:val="en-US"/>
+              </w:rPr>
+            </w:pPr>
+            <w:r>
+              <w:rPr>
+                <w:rFonts w:ascii="Courier New" w:hAnsi="Courier New" w:cs="Courier New"/>
+                <w:sz w:val="16"/>
+                <w:szCs w:val="16"/>
+                <w:lang w:val="en-US"/>
+              </w:rPr>
+              <w:t>..</w:t>
+            </w:r>
+          </w:p>
+          <w:p>
+            <w:pPr>
+              <w:spacing w:line="180" w:lineRule="exact"/>
+              <w:rPr>
+                <w:rFonts w:ascii="Courier New" w:hAnsi="Courier New" w:cs="Courier New"/>
+                <w:sz w:val="16"/>
+                <w:szCs w:val="16"/>
+                <w:lang w:val="en-US"/>
+              </w:rPr>
+            </w:pPr>
+            <w:r>
+              <w:rPr>
+                <w:rFonts w:ascii="Courier New" w:hAnsi="Courier New" w:cs="Courier New"/>
+                <w:sz w:val="16"/>
+                <w:szCs w:val="16"/>
+                <w:lang w:val="en-US"/>
+              </w:rPr>
+              <w:t>..</w:t>
+            </w:r>
+          </w:p>
+          <w:p>
+            <w:pPr>
+              <w:spacing w:line="180" w:lineRule="exact"/>
+              <w:rPr>
+                <w:rFonts w:ascii="Courier New" w:hAnsi="Courier New" w:cs="Courier New"/>
+                <w:sz w:val="16"/>
+                <w:szCs w:val="16"/>
+                <w:lang w:val="en-US"/>
+              </w:rPr>
+            </w:pPr>
+            <w:r>
+              <w:rPr>
+                <w:rFonts w:ascii="Courier New" w:hAnsi="Courier New" w:cs="Courier New"/>
+                <w:sz w:val="16"/>
+                <w:szCs w:val="16"/>
+                <w:lang w:val="en-US"/>
+              </w:rPr>
+              <w:t>*˜</w:t>
+            </w:r>
+          </w:p>
+          <w:p>
+            <w:pPr>
+              <w:spacing w:line="180" w:lineRule="exact"/>
+              <w:rPr>
+                <w:rFonts w:ascii="Courier New" w:hAnsi="Courier New" w:cs="Courier New"/>
+                <w:sz w:val="16"/>
+                <w:szCs w:val="16"/>
+                <w:lang w:val="en-US"/>
+              </w:rPr>
+            </w:pPr>
+            <w:r>
+              <w:rPr>
+                <w:rFonts w:ascii="Courier New" w:hAnsi="Courier New" w:cs="Courier New"/>
+                <w:sz w:val="16"/>
+                <w:szCs w:val="16"/>
+                <w:lang w:val="en-US"/>
+              </w:rPr>
+              <w:t>SF</w:t>
+            </w:r>
+          </w:p>
+          <w:p>
+            <w:pPr>
+              <w:spacing w:line="180" w:lineRule="exact"/>
+              <w:rPr>
+                <w:rFonts w:ascii="Courier New" w:hAnsi="Courier New" w:cs="Courier New"/>
+                <w:sz w:val="16"/>
+                <w:szCs w:val="16"/>
+                <w:lang w:val="en-US"/>
+              </w:rPr>
+            </w:pPr>
+            <w:r>
+              <w:rPr>
+                <w:rFonts w:ascii="Courier New" w:hAnsi="Courier New" w:cs="Courier New"/>
+                <w:sz w:val="16"/>
+                <w:szCs w:val="16"/>
+                <w:lang w:val="en-US"/>
+              </w:rPr>
+              <w:t>½.`©</w:t>
+            </w:r>
+          </w:p>
+          <w:p>
+            <w:pPr>
+              <w:spacing w:line="180" w:lineRule="exact"/>
+              <w:rPr>
+                <w:rFonts w:ascii="Courier New" w:hAnsi="Courier New" w:cs="Courier New"/>
+                <w:sz w:val="16"/>
+                <w:szCs w:val="16"/>
+                <w:lang w:val="en-US"/>
+              </w:rPr>
+            </w:pPr>
+            <w:r>
+              <w:rPr>
+                <w:rFonts w:ascii="Courier New" w:hAnsi="Courier New" w:cs="Courier New"/>
+                <w:sz w:val="16"/>
+                <w:szCs w:val="16"/>
+                <w:lang w:val="en-US"/>
+              </w:rPr>
+              <w:t>....</w:t>
+            </w:r>
+          </w:p>
+          <w:p>
+            <w:pPr>
+              <w:spacing w:line="180" w:lineRule="exact"/>
+              <w:rPr>
+                <w:rFonts w:ascii="Courier New" w:hAnsi="Courier New" w:cs="Courier New"/>
+                <w:sz w:val="16"/>
+                <w:szCs w:val="16"/>
+                <w:lang w:val="en-US"/>
+              </w:rPr>
+            </w:pPr>
+            <w:r>
+              <w:rPr>
+                <w:rFonts w:ascii="Courier New" w:hAnsi="Courier New" w:cs="Courier New"/>
+                <w:sz w:val="16"/>
+                <w:szCs w:val="16"/>
+                <w:lang w:val="en-US"/>
+              </w:rPr>
+              <w:t>....</w:t>
+            </w:r>
+          </w:p>
+          <w:p>
+            <w:pPr>
+              <w:spacing w:line="180" w:lineRule="exact"/>
+              <w:rPr>
+                <w:rFonts w:ascii="Courier New" w:hAnsi="Courier New" w:cs="Courier New"/>
+                <w:sz w:val="16"/>
+                <w:szCs w:val="16"/>
+                <w:lang w:val="en-US"/>
+              </w:rPr>
+            </w:pPr>
+            <w:r>
+              <w:rPr>
+                <w:rFonts w:ascii="Courier New" w:hAnsi="Courier New" w:cs="Courier New"/>
+                <w:sz w:val="16"/>
+                <w:szCs w:val="16"/>
+                <w:lang w:val="en-US"/>
+              </w:rPr>
+              <w:t>..</w:t>
+            </w:r>
+          </w:p>
+          <w:p>
+            <w:pPr>
+              <w:spacing w:line="180" w:lineRule="exact"/>
+              <w:rPr>
+                <w:rFonts w:ascii="Courier New" w:hAnsi="Courier New" w:cs="Courier New"/>
+                <w:sz w:val="16"/>
+                <w:szCs w:val="16"/>
+                <w:lang w:val="en-US"/>
+              </w:rPr>
+            </w:pPr>
+            <w:r>
+              <w:rPr>
+                <w:rFonts w:ascii="Courier New" w:hAnsi="Courier New" w:cs="Courier New"/>
+                <w:sz w:val="16"/>
+                <w:szCs w:val="16"/>
+                <w:lang w:val="en-US"/>
+              </w:rPr>
+              <w:t>..</w:t>
+            </w:r>
+          </w:p>
+          <w:p>
+            <w:pPr>
+              <w:spacing w:line="180" w:lineRule="exact"/>
+              <w:rPr>
+                <w:rFonts w:ascii="Courier New" w:hAnsi="Courier New" w:cs="Courier New"/>
+                <w:sz w:val="16"/>
+                <w:szCs w:val="16"/>
+                <w:lang w:val="en-US"/>
+              </w:rPr>
+            </w:pPr>
+            <w:r>
+              <w:rPr>
+                <w:rFonts w:ascii="Courier New" w:hAnsi="Courier New" w:cs="Courier New"/>
+                <w:sz w:val="16"/>
+                <w:szCs w:val="16"/>
+                <w:lang w:val="en-US"/>
+              </w:rPr>
+              <w:t>..</w:t>
+            </w:r>
+          </w:p>
+          <w:p>
+            <w:pPr>
+              <w:spacing w:line="180" w:lineRule="exact"/>
+              <w:rPr>
+                <w:rFonts w:ascii="Courier New" w:hAnsi="Courier New" w:cs="Courier New"/>
+                <w:sz w:val="16"/>
+                <w:szCs w:val="16"/>
+                <w:lang w:val="en-US"/>
+              </w:rPr>
+            </w:pPr>
+            <w:r>
+              <w:rPr>
+                <w:rFonts w:ascii="Courier New" w:hAnsi="Courier New" w:cs="Courier New"/>
+                <w:sz w:val="16"/>
+                <w:szCs w:val="16"/>
+                <w:lang w:val="en-US"/>
+              </w:rPr>
+              <w:t>..</w:t>
+            </w:r>
+          </w:p>
+          <w:p>
+            <w:pPr>
+              <w:spacing w:line="180" w:lineRule="exact"/>
+              <w:rPr>
+                <w:rFonts w:ascii="Courier New" w:hAnsi="Courier New" w:cs="Courier New"/>
+                <w:sz w:val="16"/>
+                <w:szCs w:val="16"/>
+                <w:lang w:val="en-US"/>
+              </w:rPr>
+            </w:pPr>
+            <w:r>
+              <w:rPr>
+                <w:rFonts w:ascii="Courier New" w:hAnsi="Courier New" w:cs="Courier New"/>
+                <w:sz w:val="16"/>
+                <w:szCs w:val="16"/>
+                <w:lang w:val="en-US"/>
+              </w:rPr>
+              <w:t>..</w:t>
+            </w:r>
+          </w:p>
+          <w:p>
+            <w:pPr>
+              <w:spacing w:line="180" w:lineRule="exact"/>
+              <w:rPr>
+                <w:rFonts w:ascii="Courier New" w:hAnsi="Courier New" w:cs="Courier New"/>
+                <w:sz w:val="16"/>
+                <w:szCs w:val="16"/>
+                <w:lang w:val="en-US"/>
+              </w:rPr>
+            </w:pPr>
+            <w:r>
+              <w:rPr>
+                <w:rFonts w:ascii="Courier New" w:hAnsi="Courier New" w:cs="Courier New"/>
+                <w:sz w:val="16"/>
+                <w:szCs w:val="16"/>
+                <w:lang w:val="en-US"/>
+              </w:rPr>
+              <w:t>....</w:t>
+            </w:r>
+          </w:p>
+          <w:p>
+            <w:pPr>
+              <w:spacing w:line="180" w:lineRule="exact"/>
+              <w:rPr>
+                <w:rFonts w:ascii="Courier New" w:hAnsi="Courier New" w:cs="Courier New"/>
+                <w:sz w:val="16"/>
+                <w:szCs w:val="16"/>
+                <w:lang w:val="en-US"/>
+              </w:rPr>
+            </w:pPr>
+            <w:r>
+              <w:rPr>
+                <w:rFonts w:ascii="Courier New" w:hAnsi="Courier New" w:cs="Courier New"/>
+                <w:sz w:val="16"/>
+                <w:szCs w:val="16"/>
+                <w:lang w:val="en-US"/>
+              </w:rPr>
+              <w:t>@q</w:t>
+            </w:r>
+            <w:proofErr w:type="gramStart"/>
+            <w:r>
+              <w:rPr>
+                <w:rFonts w:ascii="Courier New" w:hAnsi="Courier New" w:cs="Courier New"/>
+                <w:sz w:val="16"/>
+                <w:szCs w:val="16"/>
+                <w:lang w:val="en-US"/>
+              </w:rPr>
+              <w:t>,.</w:t>
+            </w:r>
+            <w:proofErr w:type="gramEnd"/>
+          </w:p>
+          <w:p>
+            <w:pPr>
+              <w:spacing w:line="180" w:lineRule="exact"/>
+              <w:rPr>
+                <w:rFonts w:ascii="Courier New" w:hAnsi="Courier New" w:cs="Courier New"/>
+                <w:sz w:val="16"/>
+                <w:szCs w:val="16"/>
+                <w:lang w:val="en-US"/>
+              </w:rPr>
+            </w:pPr>
+            <w:r>
+              <w:rPr>
+                <w:rFonts w:ascii="Courier New" w:hAnsi="Courier New" w:cs="Courier New"/>
+                <w:sz w:val="16"/>
+                <w:szCs w:val="16"/>
+                <w:lang w:val="en-US"/>
+              </w:rPr>
+              <w:t>65533/</w:t>
+            </w:r>
+            <w:proofErr w:type="spellStart"/>
+            <w:r>
+              <w:rPr>
+                <w:rFonts w:ascii="Courier New" w:hAnsi="Courier New" w:cs="Courier New"/>
+                <w:sz w:val="16"/>
+                <w:szCs w:val="16"/>
+                <w:lang w:val="en-US"/>
+              </w:rPr>
+              <w:t>x</w:t>
+            </w:r>
+            <w:r>
+              <w:rPr>
+                <w:rFonts w:ascii="Courier New" w:hAnsi="Courier New" w:cs="Courier New"/>
+                <w:sz w:val="16"/>
+                <w:szCs w:val="16"/>
+                <w:lang w:val="en-US"/>
+              </w:rPr>
+              <w:t>z</w:t>
+            </w:r>
+            <w:r>
+              <w:rPr>
+                <w:rFonts w:ascii="Courier New" w:hAnsi="Courier New" w:cs="Courier New"/>
+                <w:sz w:val="16"/>
+                <w:szCs w:val="16"/>
+                <w:lang w:val="en-US"/>
+              </w:rPr>
+              <w:t>zcszm</w:t>
+            </w:r>
+            <w:proofErr w:type="spellEnd"/>
+          </w:p>
+          <w:p>
+            <w:pPr>
+              <w:spacing w:line="180" w:lineRule="exact"/>
+              <w:rPr>
+                <w:rFonts w:ascii="Courier New" w:hAnsi="Courier New" w:cs="Courier New"/>
+                <w:sz w:val="18"/>
+                <w:szCs w:val="18"/>
+                <w:lang w:val="en-US"/>
+              </w:rPr>
+            </w:pPr>
+          </w:p>
+        </w:tc>
+      </w:tr>
+      <w:tr>
+        <w:trPr>
+          <w:trHeight w:val="289"/>
+        </w:trPr>
+        <w:tc>
+          <w:tcPr>
+            <w:tcW w:w="2122" w:type="dxa"/>
+          </w:tcPr>
+          <w:p>
+            <w:pPr>
+              <w:spacing w:line="180" w:lineRule="exact"/>
+              <w:rPr>
+                <w:rFonts w:ascii="Courier New" w:hAnsi="Courier New" w:cs="Courier New"/>
+                <w:b/>
+                <w:i/>
+                <w:sz w:val="18"/>
+                <w:szCs w:val="18"/>
+                <w:lang w:val="en-US"/>
+              </w:rPr>
+            </w:pPr>
+            <w:r>
+              <w:rPr>
+                <w:rFonts w:ascii="Courier New" w:hAnsi="Courier New" w:cs="Courier New"/>
+                <w:b/>
+                <w:i/>
+                <w:sz w:val="18"/>
+                <w:szCs w:val="18"/>
+                <w:highlight w:val="red"/>
+                <w:lang w:val="en-US"/>
+              </w:rPr>
+              <w:t>Zip64 end of central directory record</w:t>
+            </w:r>
+          </w:p>
+          <w:p>
+            <w:pPr>
+              <w:spacing w:line="180" w:lineRule="exact"/>
+              <w:rPr>
+                <w:rFonts w:ascii="Courier New" w:hAnsi="Courier New" w:cs="Courier New"/>
+                <w:sz w:val="18"/>
+                <w:szCs w:val="18"/>
+                <w:highlight w:val="yellow"/>
+                <w:lang w:val="en-US"/>
+              </w:rPr>
+            </w:pPr>
+            <w:proofErr w:type="spellStart"/>
+            <w:r>
+              <w:rPr>
+                <w:rFonts w:ascii="Courier New" w:hAnsi="Courier New" w:cs="Courier New"/>
+                <w:sz w:val="18"/>
+                <w:szCs w:val="18"/>
+                <w:highlight w:val="yellow"/>
+                <w:lang w:val="en-US"/>
+              </w:rPr>
+              <w:t>Signatur</w:t>
+            </w:r>
+            <w:proofErr w:type="spellEnd"/>
+          </w:p>
+          <w:p>
+            <w:pPr>
+              <w:spacing w:line="180" w:lineRule="exact"/>
+              <w:rPr>
+                <w:rFonts w:ascii="Courier New" w:hAnsi="Courier New" w:cs="Courier New"/>
+                <w:sz w:val="18"/>
+                <w:szCs w:val="18"/>
+                <w:highlight w:val="yellow"/>
+                <w:lang w:val="en-US"/>
+              </w:rPr>
+            </w:pPr>
+            <w:r>
+              <w:rPr>
+                <w:rFonts w:ascii="Courier New" w:hAnsi="Courier New" w:cs="Courier New"/>
+                <w:sz w:val="18"/>
+                <w:szCs w:val="18"/>
+                <w:highlight w:val="yellow"/>
+                <w:lang w:val="en-US"/>
+              </w:rPr>
+              <w:t>size of</w:t>
+            </w:r>
+          </w:p>
+          <w:p>
+            <w:pPr>
+              <w:spacing w:line="180" w:lineRule="exact"/>
+              <w:rPr>
+                <w:rFonts w:ascii="Courier New" w:hAnsi="Courier New" w:cs="Courier New"/>
+                <w:sz w:val="18"/>
+                <w:szCs w:val="18"/>
+                <w:highlight w:val="yellow"/>
+                <w:lang w:val="en-US"/>
+              </w:rPr>
+            </w:pPr>
+            <w:r>
+              <w:rPr>
+                <w:rFonts w:ascii="Courier New" w:hAnsi="Courier New" w:cs="Courier New"/>
+                <w:sz w:val="18"/>
+                <w:szCs w:val="18"/>
+                <w:highlight w:val="yellow"/>
+                <w:lang w:val="en-US"/>
+              </w:rPr>
+              <w:t>Version made by</w:t>
+            </w:r>
+          </w:p>
+          <w:p>
+            <w:pPr>
+              <w:spacing w:line="180" w:lineRule="exact"/>
+              <w:rPr>
+                <w:rFonts w:ascii="Courier New" w:hAnsi="Courier New" w:cs="Courier New"/>
+                <w:sz w:val="18"/>
+                <w:szCs w:val="18"/>
+                <w:highlight w:val="yellow"/>
+                <w:lang w:val="en-US"/>
+              </w:rPr>
+            </w:pPr>
+            <w:proofErr w:type="spellStart"/>
+            <w:r>
+              <w:rPr>
+                <w:rFonts w:ascii="Courier New" w:hAnsi="Courier New" w:cs="Courier New"/>
+                <w:sz w:val="18"/>
+                <w:szCs w:val="18"/>
+                <w:highlight w:val="yellow"/>
+                <w:lang w:val="en-US"/>
+              </w:rPr>
+              <w:t>Vers</w:t>
+            </w:r>
+            <w:proofErr w:type="spellEnd"/>
+            <w:r>
+              <w:rPr>
+                <w:rFonts w:ascii="Courier New" w:hAnsi="Courier New" w:cs="Courier New"/>
+                <w:sz w:val="18"/>
+                <w:szCs w:val="18"/>
+                <w:highlight w:val="yellow"/>
+                <w:lang w:val="en-US"/>
+              </w:rPr>
+              <w:t>. needed</w:t>
+            </w:r>
+          </w:p>
+          <w:p>
+            <w:pPr>
+              <w:spacing w:line="180" w:lineRule="exact"/>
+              <w:rPr>
+                <w:rFonts w:ascii="Courier New" w:hAnsi="Courier New" w:cs="Courier New"/>
+                <w:sz w:val="18"/>
+                <w:szCs w:val="18"/>
+                <w:highlight w:val="yellow"/>
+                <w:lang w:val="en-US"/>
+              </w:rPr>
+            </w:pPr>
+            <w:r>
+              <w:rPr>
+                <w:rFonts w:ascii="Courier New" w:hAnsi="Courier New" w:cs="Courier New"/>
+                <w:sz w:val="18"/>
+                <w:szCs w:val="18"/>
+                <w:highlight w:val="yellow"/>
+                <w:lang w:val="en-US"/>
+              </w:rPr>
+              <w:t>Disk number</w:t>
+            </w:r>
+          </w:p>
+          <w:p>
+            <w:pPr>
+              <w:spacing w:line="180" w:lineRule="exact"/>
+              <w:rPr>
+                <w:rFonts w:ascii="Courier New" w:hAnsi="Courier New" w:cs="Courier New"/>
+                <w:sz w:val="18"/>
+                <w:szCs w:val="18"/>
+                <w:highlight w:val="yellow"/>
+                <w:lang w:val="en-US"/>
+              </w:rPr>
+            </w:pPr>
+            <w:r>
+              <w:rPr>
+                <w:rFonts w:ascii="Courier New" w:hAnsi="Courier New" w:cs="Courier New"/>
+                <w:sz w:val="18"/>
+                <w:szCs w:val="18"/>
+                <w:highlight w:val="yellow"/>
+                <w:lang w:val="en-US"/>
+              </w:rPr>
+              <w:t xml:space="preserve">Disk # </w:t>
+            </w:r>
+            <w:proofErr w:type="spellStart"/>
+            <w:r>
+              <w:rPr>
+                <w:rFonts w:ascii="Courier New" w:hAnsi="Courier New" w:cs="Courier New"/>
+                <w:sz w:val="18"/>
+                <w:szCs w:val="18"/>
+                <w:highlight w:val="yellow"/>
+                <w:lang w:val="en-US"/>
+              </w:rPr>
+              <w:t>centr.dir</w:t>
+            </w:r>
+            <w:proofErr w:type="spellEnd"/>
+          </w:p>
+          <w:p>
+            <w:pPr>
+              <w:spacing w:line="180" w:lineRule="exact"/>
+              <w:rPr>
+                <w:rFonts w:ascii="Courier New" w:hAnsi="Courier New" w:cs="Courier New"/>
+                <w:sz w:val="18"/>
+                <w:szCs w:val="18"/>
+                <w:highlight w:val="magenta"/>
+                <w:lang w:val="en-US"/>
+              </w:rPr>
+            </w:pPr>
+            <w:r>
+              <w:rPr>
+                <w:rFonts w:ascii="Courier New" w:hAnsi="Courier New" w:cs="Courier New"/>
+                <w:sz w:val="18"/>
+                <w:szCs w:val="18"/>
+                <w:highlight w:val="magenta"/>
+                <w:lang w:val="en-US"/>
+              </w:rPr>
+              <w:t xml:space="preserve">Total #Disk </w:t>
+            </w:r>
+            <w:proofErr w:type="spellStart"/>
+            <w:r>
+              <w:rPr>
+                <w:rFonts w:ascii="Courier New" w:hAnsi="Courier New" w:cs="Courier New"/>
+                <w:sz w:val="18"/>
+                <w:szCs w:val="18"/>
+                <w:highlight w:val="magenta"/>
+                <w:lang w:val="en-US"/>
+              </w:rPr>
+              <w:t>entr</w:t>
+            </w:r>
+            <w:proofErr w:type="spellEnd"/>
+            <w:r>
+              <w:rPr>
+                <w:rFonts w:ascii="Courier New" w:hAnsi="Courier New" w:cs="Courier New"/>
+                <w:sz w:val="18"/>
+                <w:szCs w:val="18"/>
+                <w:highlight w:val="magenta"/>
+                <w:lang w:val="en-US"/>
+              </w:rPr>
+              <w:t>.</w:t>
+            </w:r>
+          </w:p>
+          <w:p>
+            <w:pPr>
+              <w:spacing w:line="180" w:lineRule="exact"/>
+              <w:rPr>
+                <w:rFonts w:ascii="Courier New" w:hAnsi="Courier New" w:cs="Courier New"/>
+                <w:sz w:val="18"/>
+                <w:szCs w:val="18"/>
+                <w:highlight w:val="magenta"/>
+                <w:lang w:val="en-US"/>
+              </w:rPr>
+            </w:pPr>
+            <w:r>
+              <w:rPr>
+                <w:rFonts w:ascii="Courier New" w:hAnsi="Courier New" w:cs="Courier New"/>
+                <w:sz w:val="18"/>
+                <w:szCs w:val="18"/>
+                <w:highlight w:val="magenta"/>
+                <w:lang w:val="en-US"/>
+              </w:rPr>
+              <w:t>Total # entries</w:t>
+            </w:r>
+          </w:p>
+          <w:p>
+            <w:pPr>
+              <w:spacing w:line="180" w:lineRule="exact"/>
+              <w:rPr>
+                <w:rFonts w:ascii="Courier New" w:hAnsi="Courier New" w:cs="Courier New"/>
+                <w:sz w:val="18"/>
+                <w:szCs w:val="18"/>
+                <w:highlight w:val="green"/>
+                <w:lang w:val="en-US"/>
+              </w:rPr>
+            </w:pPr>
+            <w:r>
+              <w:rPr>
+                <w:rFonts w:ascii="Courier New" w:hAnsi="Courier New" w:cs="Courier New"/>
+                <w:sz w:val="18"/>
+                <w:szCs w:val="18"/>
+                <w:highlight w:val="cyan"/>
+                <w:lang w:val="en-US"/>
+              </w:rPr>
+              <w:t>Central dir. size</w:t>
+            </w:r>
+          </w:p>
+          <w:p>
+            <w:pPr>
+              <w:spacing w:line="180" w:lineRule="exact"/>
+              <w:rPr>
+                <w:rFonts w:ascii="Courier New" w:hAnsi="Courier New" w:cs="Courier New"/>
+                <w:sz w:val="18"/>
+                <w:szCs w:val="18"/>
+                <w:lang w:val="en-US"/>
+              </w:rPr>
+            </w:pPr>
+            <w:r>
+              <w:rPr>
+                <w:rFonts w:ascii="Courier New" w:hAnsi="Courier New" w:cs="Courier New"/>
+                <w:sz w:val="18"/>
+                <w:szCs w:val="18"/>
+                <w:highlight w:val="green"/>
+                <w:lang w:val="en-US"/>
+              </w:rPr>
+              <w:t xml:space="preserve">Offset </w:t>
+            </w:r>
+            <w:proofErr w:type="spellStart"/>
+            <w:r>
+              <w:rPr>
+                <w:rFonts w:ascii="Courier New" w:hAnsi="Courier New" w:cs="Courier New"/>
+                <w:sz w:val="18"/>
+                <w:szCs w:val="18"/>
+                <w:highlight w:val="green"/>
+                <w:lang w:val="en-US"/>
+              </w:rPr>
+              <w:t>centr.dir</w:t>
+            </w:r>
+            <w:proofErr w:type="spellEnd"/>
+          </w:p>
+          <w:p>
+            <w:pPr>
+              <w:spacing w:line="180" w:lineRule="exact"/>
+              <w:rPr>
+                <w:rFonts w:ascii="Courier New" w:hAnsi="Courier New" w:cs="Courier New"/>
+                <w:sz w:val="18"/>
+                <w:szCs w:val="18"/>
+                <w:lang w:val="fr-CH"/>
+              </w:rPr>
+            </w:pPr>
+          </w:p>
+        </w:tc>
+        <w:tc>
+          <w:tcPr>
+            <w:tcW w:w="5386" w:type="dxa"/>
+          </w:tcPr>
+          <w:p>
+            <w:pPr>
+              <w:spacing w:line="180" w:lineRule="exact"/>
+              <w:rPr>
+                <w:rFonts w:ascii="Courier New" w:hAnsi="Courier New" w:cs="Courier New"/>
+                <w:sz w:val="16"/>
+                <w:szCs w:val="16"/>
+                <w:lang w:val="en-US"/>
+              </w:rPr>
+            </w:pPr>
+          </w:p>
+          <w:p>
+            <w:pPr>
+              <w:spacing w:line="180" w:lineRule="exact"/>
+              <w:rPr>
+                <w:rFonts w:ascii="Courier New" w:hAnsi="Courier New" w:cs="Courier New"/>
+                <w:sz w:val="16"/>
+                <w:szCs w:val="16"/>
+                <w:lang w:val="en-US"/>
+              </w:rPr>
+            </w:pPr>
+          </w:p>
+          <w:p>
+            <w:pPr>
+              <w:spacing w:line="180" w:lineRule="exact"/>
+              <w:rPr>
+                <w:rFonts w:ascii="Courier New" w:hAnsi="Courier New" w:cs="Courier New"/>
+                <w:sz w:val="16"/>
+                <w:szCs w:val="16"/>
+                <w:lang w:val="en-US"/>
+              </w:rPr>
+            </w:pPr>
+          </w:p>
+          <w:p>
+            <w:pPr>
+              <w:spacing w:line="180" w:lineRule="exact"/>
+              <w:rPr>
+                <w:rFonts w:ascii="Courier New" w:hAnsi="Courier New" w:cs="Courier New"/>
+                <w:sz w:val="16"/>
+                <w:szCs w:val="16"/>
+                <w:lang w:val="en-US"/>
+              </w:rPr>
+            </w:pPr>
+            <w:r>
+              <w:rPr>
+                <w:rFonts w:ascii="Courier New" w:hAnsi="Courier New" w:cs="Courier New"/>
+                <w:sz w:val="16"/>
+                <w:szCs w:val="16"/>
+                <w:lang w:val="en-US"/>
+              </w:rPr>
+              <w:t xml:space="preserve">50 4B 06 06 </w:t>
+            </w:r>
+          </w:p>
+          <w:p>
+            <w:pPr>
+              <w:spacing w:line="180" w:lineRule="exact"/>
+              <w:rPr>
+                <w:rFonts w:ascii="Courier New" w:hAnsi="Courier New" w:cs="Courier New"/>
+                <w:sz w:val="16"/>
+                <w:szCs w:val="16"/>
+                <w:lang w:val="en-US"/>
+              </w:rPr>
+            </w:pPr>
+            <w:r>
+              <w:rPr>
+                <w:rFonts w:ascii="Courier New" w:hAnsi="Courier New" w:cs="Courier New"/>
+                <w:sz w:val="16"/>
+                <w:szCs w:val="16"/>
+                <w:lang w:val="en-US"/>
+              </w:rPr>
+              <w:t>2C 00 00 00 00 00</w:t>
+            </w:r>
+            <w:r>
+              <w:rPr>
+                <w:rFonts w:ascii="Courier New" w:hAnsi="Courier New" w:cs="Courier New"/>
+                <w:sz w:val="16"/>
+                <w:szCs w:val="16"/>
+                <w:lang w:val="en-US"/>
+              </w:rPr>
+              <w:t xml:space="preserve"> </w:t>
+            </w:r>
+            <w:r>
+              <w:rPr>
+                <w:rFonts w:ascii="Courier New" w:hAnsi="Courier New" w:cs="Courier New"/>
+                <w:sz w:val="16"/>
+                <w:szCs w:val="16"/>
+                <w:lang w:val="en-US"/>
+              </w:rPr>
+              <w:t xml:space="preserve">00 00 </w:t>
+            </w:r>
+          </w:p>
+          <w:p>
+            <w:pPr>
+              <w:spacing w:line="180" w:lineRule="exact"/>
+              <w:rPr>
+                <w:rFonts w:ascii="Courier New" w:hAnsi="Courier New" w:cs="Courier New"/>
+                <w:sz w:val="16"/>
+                <w:szCs w:val="16"/>
+                <w:lang w:val="en-US"/>
+              </w:rPr>
+            </w:pPr>
+            <w:r>
+              <w:rPr>
+                <w:rFonts w:ascii="Courier New" w:hAnsi="Courier New" w:cs="Courier New"/>
+                <w:sz w:val="16"/>
+                <w:szCs w:val="16"/>
+                <w:lang w:val="en-US"/>
+              </w:rPr>
+              <w:t xml:space="preserve">2D 00 </w:t>
+            </w:r>
+          </w:p>
+          <w:p>
+            <w:pPr>
+              <w:spacing w:line="180" w:lineRule="exact"/>
+              <w:rPr>
+                <w:rFonts w:ascii="Courier New" w:hAnsi="Courier New" w:cs="Courier New"/>
+                <w:sz w:val="16"/>
+                <w:szCs w:val="16"/>
+                <w:lang w:val="en-US"/>
+              </w:rPr>
+            </w:pPr>
+            <w:r>
+              <w:rPr>
+                <w:rFonts w:ascii="Courier New" w:hAnsi="Courier New" w:cs="Courier New"/>
+                <w:sz w:val="16"/>
+                <w:szCs w:val="16"/>
+                <w:lang w:val="en-US"/>
+              </w:rPr>
+              <w:t xml:space="preserve">2D 00 </w:t>
+            </w:r>
+          </w:p>
+          <w:p>
+            <w:pPr>
+              <w:spacing w:line="180" w:lineRule="exact"/>
+              <w:rPr>
+                <w:rFonts w:ascii="Courier New" w:hAnsi="Courier New" w:cs="Courier New"/>
+                <w:sz w:val="16"/>
+                <w:szCs w:val="16"/>
+                <w:lang w:val="en-US"/>
+              </w:rPr>
+            </w:pPr>
+            <w:r>
+              <w:rPr>
+                <w:rFonts w:ascii="Courier New" w:hAnsi="Courier New" w:cs="Courier New"/>
+                <w:sz w:val="16"/>
+                <w:szCs w:val="16"/>
+                <w:lang w:val="en-US"/>
+              </w:rPr>
+              <w:t xml:space="preserve">00 00 00 00 </w:t>
+            </w:r>
+          </w:p>
+          <w:p>
+            <w:pPr>
+              <w:spacing w:line="180" w:lineRule="exact"/>
+              <w:rPr>
+                <w:rFonts w:ascii="Courier New" w:hAnsi="Courier New" w:cs="Courier New"/>
+                <w:sz w:val="16"/>
+                <w:szCs w:val="16"/>
+                <w:lang w:val="en-US"/>
+              </w:rPr>
+            </w:pPr>
+            <w:r>
+              <w:rPr>
+                <w:rFonts w:ascii="Courier New" w:hAnsi="Courier New" w:cs="Courier New"/>
+                <w:sz w:val="16"/>
+                <w:szCs w:val="16"/>
+                <w:lang w:val="en-US"/>
+              </w:rPr>
+              <w:t xml:space="preserve">00 00 00 00 </w:t>
+            </w:r>
+          </w:p>
+          <w:p>
+            <w:pPr>
+              <w:spacing w:line="180" w:lineRule="exact"/>
+              <w:rPr>
+                <w:rFonts w:ascii="Courier New" w:hAnsi="Courier New" w:cs="Courier New"/>
+                <w:sz w:val="16"/>
+                <w:szCs w:val="16"/>
+                <w:lang w:val="en-US"/>
+              </w:rPr>
+            </w:pPr>
+            <w:r>
+              <w:rPr>
+                <w:rFonts w:ascii="Courier New" w:hAnsi="Courier New" w:cs="Courier New"/>
+                <w:sz w:val="16"/>
+                <w:szCs w:val="16"/>
+                <w:lang w:val="en-US"/>
+              </w:rPr>
+              <w:t>FE FF</w:t>
+            </w:r>
+            <w:r>
+              <w:rPr>
+                <w:rFonts w:ascii="Courier New" w:hAnsi="Courier New" w:cs="Courier New"/>
+                <w:sz w:val="16"/>
+                <w:szCs w:val="16"/>
+                <w:lang w:val="en-US"/>
+              </w:rPr>
+              <w:t xml:space="preserve"> </w:t>
+            </w:r>
+            <w:r>
+              <w:rPr>
+                <w:rFonts w:ascii="Courier New" w:hAnsi="Courier New" w:cs="Courier New"/>
+                <w:sz w:val="16"/>
+                <w:szCs w:val="16"/>
+                <w:lang w:val="en-US"/>
+              </w:rPr>
+              <w:t xml:space="preserve">00 00 00 00 00 00 </w:t>
+            </w:r>
+          </w:p>
+          <w:p>
+            <w:pPr>
+              <w:spacing w:line="180" w:lineRule="exact"/>
+              <w:rPr>
+                <w:rFonts w:ascii="Courier New" w:hAnsi="Courier New" w:cs="Courier New"/>
+                <w:sz w:val="16"/>
+                <w:szCs w:val="16"/>
+                <w:lang w:val="en-US"/>
+              </w:rPr>
+            </w:pPr>
+            <w:r>
+              <w:rPr>
+                <w:rFonts w:ascii="Courier New" w:hAnsi="Courier New" w:cs="Courier New"/>
+                <w:sz w:val="16"/>
+                <w:szCs w:val="16"/>
+                <w:lang w:val="en-US"/>
+              </w:rPr>
+              <w:t xml:space="preserve">FE FF 00 00 00 00 00 00 </w:t>
+            </w:r>
+          </w:p>
+          <w:p>
+            <w:pPr>
+              <w:spacing w:line="180" w:lineRule="exact"/>
+              <w:rPr>
+                <w:rFonts w:ascii="Courier New" w:hAnsi="Courier New" w:cs="Courier New"/>
+                <w:sz w:val="16"/>
+                <w:szCs w:val="16"/>
+                <w:lang w:val="en-US"/>
+              </w:rPr>
+            </w:pPr>
+            <w:r>
+              <w:rPr>
+                <w:rFonts w:ascii="Courier New" w:hAnsi="Courier New" w:cs="Courier New"/>
+                <w:sz w:val="16"/>
+                <w:szCs w:val="16"/>
+                <w:lang w:val="en-US"/>
+              </w:rPr>
+              <w:t>53 71</w:t>
+            </w:r>
+            <w:r>
+              <w:rPr>
+                <w:rFonts w:ascii="Courier New" w:hAnsi="Courier New" w:cs="Courier New"/>
+                <w:sz w:val="16"/>
+                <w:szCs w:val="16"/>
+                <w:lang w:val="en-US"/>
+              </w:rPr>
+              <w:t xml:space="preserve"> </w:t>
+            </w:r>
+            <w:r>
+              <w:rPr>
+                <w:rFonts w:ascii="Courier New" w:hAnsi="Courier New" w:cs="Courier New"/>
+                <w:sz w:val="16"/>
+                <w:szCs w:val="16"/>
+                <w:lang w:val="en-US"/>
+              </w:rPr>
+              <w:t xml:space="preserve">3A 00 00 00 00 00 </w:t>
+            </w:r>
+          </w:p>
+          <w:p>
+            <w:pPr>
+              <w:spacing w:line="180" w:lineRule="exact"/>
+              <w:rPr>
+                <w:rFonts w:ascii="Courier New" w:hAnsi="Courier New" w:cs="Courier New"/>
+                <w:sz w:val="18"/>
+                <w:szCs w:val="18"/>
+                <w:lang w:val="en-US"/>
+              </w:rPr>
+            </w:pPr>
+            <w:r>
+              <w:rPr>
+                <w:rFonts w:ascii="Courier New" w:hAnsi="Courier New" w:cs="Courier New"/>
+                <w:sz w:val="16"/>
+                <w:szCs w:val="16"/>
+                <w:lang w:val="en-US"/>
+              </w:rPr>
+              <w:t>6D 71 2C 00 00 00 00 00</w:t>
+            </w:r>
+          </w:p>
+        </w:tc>
+        <w:tc>
+          <w:tcPr>
+            <w:tcW w:w="1985" w:type="dxa"/>
+          </w:tcPr>
+          <w:p>
+            <w:pPr>
+              <w:spacing w:line="180" w:lineRule="exact"/>
+              <w:rPr>
+                <w:rFonts w:ascii="Courier New" w:hAnsi="Courier New" w:cs="Courier New"/>
+                <w:sz w:val="16"/>
+                <w:szCs w:val="16"/>
+                <w:lang w:val="en-US"/>
+              </w:rPr>
+            </w:pPr>
+            <w:r>
+              <w:rPr>
+                <w:rFonts w:ascii="Courier New" w:hAnsi="Courier New" w:cs="Courier New"/>
+                <w:sz w:val="16"/>
+                <w:szCs w:val="16"/>
+                <w:lang w:val="en-US"/>
+              </w:rPr>
+              <w:t>PK..,.....</w:t>
+            </w:r>
+          </w:p>
+          <w:p>
+            <w:pPr>
+              <w:spacing w:line="180" w:lineRule="exact"/>
+              <w:rPr>
+                <w:rFonts w:ascii="Courier New" w:hAnsi="Courier New" w:cs="Courier New"/>
+                <w:sz w:val="16"/>
+                <w:szCs w:val="16"/>
+                <w:lang w:val="en-US"/>
+              </w:rPr>
+            </w:pPr>
+            <w:r>
+              <w:rPr>
+                <w:rFonts w:ascii="Courier New" w:hAnsi="Courier New" w:cs="Courier New"/>
+                <w:sz w:val="16"/>
+                <w:szCs w:val="16"/>
+                <w:lang w:val="en-US"/>
+              </w:rPr>
+              <w:t>..-.-.........</w:t>
+            </w:r>
+            <w:proofErr w:type="spellStart"/>
+            <w:r>
+              <w:rPr>
+                <w:rFonts w:ascii="Courier New" w:hAnsi="Courier New" w:cs="Courier New"/>
+                <w:sz w:val="16"/>
+                <w:szCs w:val="16"/>
+                <w:lang w:val="en-US"/>
+              </w:rPr>
+              <w:t>þÿ</w:t>
+            </w:r>
+            <w:proofErr w:type="spellEnd"/>
+          </w:p>
+          <w:p>
+            <w:pPr>
+              <w:spacing w:line="180" w:lineRule="exact"/>
+              <w:rPr>
+                <w:rFonts w:ascii="Courier New" w:hAnsi="Courier New" w:cs="Courier New"/>
+                <w:sz w:val="16"/>
+                <w:szCs w:val="16"/>
+                <w:lang w:val="en-US"/>
+              </w:rPr>
+            </w:pPr>
+            <w:r>
+              <w:rPr>
+                <w:rFonts w:ascii="Courier New" w:hAnsi="Courier New" w:cs="Courier New"/>
+                <w:sz w:val="16"/>
+                <w:szCs w:val="16"/>
+                <w:lang w:val="en-US"/>
+              </w:rPr>
+              <w:t>......</w:t>
+            </w:r>
+            <w:proofErr w:type="spellStart"/>
+            <w:r>
+              <w:rPr>
+                <w:rFonts w:ascii="Courier New" w:hAnsi="Courier New" w:cs="Courier New"/>
+                <w:sz w:val="16"/>
+                <w:szCs w:val="16"/>
+                <w:lang w:val="en-US"/>
+              </w:rPr>
+              <w:t>þÿ</w:t>
+            </w:r>
+            <w:proofErr w:type="spellEnd"/>
+            <w:r>
+              <w:rPr>
+                <w:rFonts w:ascii="Courier New" w:hAnsi="Courier New" w:cs="Courier New"/>
+                <w:sz w:val="16"/>
+                <w:szCs w:val="16"/>
+                <w:lang w:val="en-US"/>
+              </w:rPr>
+              <w:t>......</w:t>
+            </w:r>
+            <w:proofErr w:type="spellStart"/>
+            <w:r>
+              <w:rPr>
+                <w:rFonts w:ascii="Courier New" w:hAnsi="Courier New" w:cs="Courier New"/>
+                <w:sz w:val="16"/>
+                <w:szCs w:val="16"/>
+                <w:lang w:val="en-US"/>
+              </w:rPr>
+              <w:t>Sq</w:t>
+            </w:r>
+            <w:proofErr w:type="spellEnd"/>
+          </w:p>
+          <w:p>
+            <w:pPr>
+              <w:spacing w:line="180" w:lineRule="exact"/>
+              <w:rPr>
+                <w:rFonts w:ascii="Courier New" w:hAnsi="Courier New" w:cs="Courier New"/>
+                <w:sz w:val="18"/>
+                <w:szCs w:val="18"/>
+                <w:lang w:val="en-US"/>
+              </w:rPr>
+            </w:pPr>
+            <w:proofErr w:type="gramStart"/>
+            <w:r>
+              <w:rPr>
+                <w:rFonts w:ascii="Courier New" w:hAnsi="Courier New" w:cs="Courier New"/>
+                <w:sz w:val="16"/>
+                <w:szCs w:val="16"/>
+                <w:lang w:val="en-US"/>
+              </w:rPr>
+              <w:t>:.....</w:t>
+            </w:r>
+            <w:proofErr w:type="spellStart"/>
+            <w:r>
+              <w:rPr>
+                <w:rFonts w:ascii="Courier New" w:hAnsi="Courier New" w:cs="Courier New"/>
+                <w:sz w:val="16"/>
+                <w:szCs w:val="16"/>
+                <w:lang w:val="en-US"/>
+              </w:rPr>
+              <w:t>mq</w:t>
+            </w:r>
+            <w:proofErr w:type="spellEnd"/>
+            <w:proofErr w:type="gramEnd"/>
+            <w:r>
+              <w:rPr>
+                <w:rFonts w:ascii="Courier New" w:hAnsi="Courier New" w:cs="Courier New"/>
+                <w:sz w:val="16"/>
+                <w:szCs w:val="16"/>
+                <w:lang w:val="en-US"/>
+              </w:rPr>
+              <w:t>,.....</w:t>
+            </w:r>
+          </w:p>
+        </w:tc>
+      </w:tr>
+      <w:tr>
+        <w:trPr>
+          <w:trHeight w:val="289"/>
+        </w:trPr>
+        <w:tc>
+          <w:tcPr>
+            <w:tcW w:w="2122" w:type="dxa"/>
+          </w:tcPr>
+          <w:p>
+            <w:pPr>
+              <w:spacing w:line="180" w:lineRule="exact"/>
+              <w:rPr>
+                <w:rFonts w:ascii="Courier New" w:hAnsi="Courier New" w:cs="Courier New"/>
+                <w:b/>
+                <w:i/>
+                <w:sz w:val="18"/>
+                <w:szCs w:val="18"/>
+                <w:highlight w:val="red"/>
+                <w:lang w:val="en-US"/>
+              </w:rPr>
+            </w:pPr>
+            <w:r>
+              <w:rPr>
+                <w:rFonts w:ascii="Courier New" w:hAnsi="Courier New" w:cs="Courier New"/>
+                <w:b/>
+                <w:i/>
+                <w:sz w:val="18"/>
+                <w:szCs w:val="18"/>
+                <w:highlight w:val="red"/>
+                <w:lang w:val="en-US"/>
+              </w:rPr>
+              <w:t>ZIP64 End of central directory</w:t>
+            </w:r>
+          </w:p>
+          <w:p>
+            <w:pPr>
+              <w:spacing w:line="180" w:lineRule="exact"/>
+              <w:rPr>
+                <w:rFonts w:ascii="Courier New" w:hAnsi="Courier New" w:cs="Courier New"/>
+                <w:b/>
+                <w:i/>
+                <w:sz w:val="18"/>
+                <w:szCs w:val="18"/>
+                <w:lang w:val="en-US"/>
+              </w:rPr>
+            </w:pPr>
+            <w:r>
+              <w:rPr>
+                <w:rFonts w:ascii="Courier New" w:hAnsi="Courier New" w:cs="Courier New"/>
+                <w:b/>
+                <w:i/>
+                <w:sz w:val="18"/>
+                <w:szCs w:val="18"/>
+                <w:highlight w:val="red"/>
+                <w:lang w:val="en-US"/>
+              </w:rPr>
+              <w:t>locator</w:t>
+            </w:r>
+          </w:p>
+          <w:p>
+            <w:pPr>
+              <w:spacing w:line="180" w:lineRule="exact"/>
+              <w:rPr>
+                <w:rFonts w:ascii="Courier New" w:hAnsi="Courier New" w:cs="Courier New"/>
+                <w:sz w:val="18"/>
+                <w:szCs w:val="18"/>
+                <w:highlight w:val="yellow"/>
+                <w:lang w:val="en-US"/>
+              </w:rPr>
+            </w:pPr>
+            <w:proofErr w:type="spellStart"/>
+            <w:r>
+              <w:rPr>
+                <w:rFonts w:ascii="Courier New" w:hAnsi="Courier New" w:cs="Courier New"/>
+                <w:sz w:val="18"/>
+                <w:szCs w:val="18"/>
+                <w:highlight w:val="yellow"/>
+                <w:lang w:val="en-US"/>
+              </w:rPr>
+              <w:t>Signatur</w:t>
+            </w:r>
+            <w:proofErr w:type="spellEnd"/>
+          </w:p>
+          <w:p>
+            <w:pPr>
+              <w:spacing w:line="180" w:lineRule="exact"/>
+              <w:rPr>
+                <w:rFonts w:ascii="Courier New" w:hAnsi="Courier New" w:cs="Courier New"/>
+                <w:sz w:val="18"/>
+                <w:szCs w:val="18"/>
+                <w:highlight w:val="yellow"/>
+                <w:lang w:val="en-US"/>
+              </w:rPr>
+            </w:pPr>
+            <w:r>
+              <w:rPr>
+                <w:rFonts w:ascii="Courier New" w:hAnsi="Courier New" w:cs="Courier New"/>
+                <w:sz w:val="18"/>
+                <w:szCs w:val="18"/>
+                <w:highlight w:val="yellow"/>
+                <w:lang w:val="en-US"/>
+              </w:rPr>
+              <w:t>Disk number</w:t>
+            </w:r>
+          </w:p>
+          <w:p>
+            <w:pPr>
+              <w:spacing w:line="180" w:lineRule="exact"/>
+              <w:rPr>
+                <w:rFonts w:ascii="Courier New" w:hAnsi="Courier New" w:cs="Courier New"/>
+                <w:sz w:val="18"/>
+                <w:szCs w:val="18"/>
+                <w:highlight w:val="yellow"/>
+                <w:lang w:val="en-US"/>
+              </w:rPr>
+            </w:pPr>
+            <w:proofErr w:type="spellStart"/>
+            <w:r>
+              <w:rPr>
+                <w:rFonts w:ascii="Courier New" w:hAnsi="Courier New" w:cs="Courier New"/>
+                <w:sz w:val="18"/>
+                <w:szCs w:val="18"/>
+                <w:highlight w:val="green"/>
+                <w:lang w:val="en-US"/>
+              </w:rPr>
+              <w:t>Rel.offset</w:t>
+            </w:r>
+            <w:proofErr w:type="spellEnd"/>
+            <w:r>
+              <w:rPr>
+                <w:rFonts w:ascii="Courier New" w:hAnsi="Courier New" w:cs="Courier New"/>
+                <w:sz w:val="18"/>
+                <w:szCs w:val="18"/>
+                <w:highlight w:val="green"/>
+                <w:lang w:val="en-US"/>
+              </w:rPr>
+              <w:t xml:space="preserve"> ZIP64 </w:t>
+            </w:r>
+            <w:r>
+              <w:rPr>
+                <w:rFonts w:ascii="Courier New" w:hAnsi="Courier New" w:cs="Courier New"/>
+                <w:sz w:val="18"/>
+                <w:szCs w:val="18"/>
+                <w:highlight w:val="yellow"/>
+                <w:lang w:val="en-US"/>
+              </w:rPr>
+              <w:t xml:space="preserve">End of central directory </w:t>
+            </w:r>
+          </w:p>
+          <w:p>
+            <w:pPr>
+              <w:spacing w:line="180" w:lineRule="exact"/>
+              <w:rPr>
+                <w:rFonts w:ascii="Courier New" w:hAnsi="Courier New" w:cs="Courier New"/>
+                <w:sz w:val="18"/>
+                <w:szCs w:val="18"/>
+                <w:lang w:val="en-US"/>
+              </w:rPr>
+            </w:pPr>
+            <w:r>
+              <w:rPr>
+                <w:rFonts w:ascii="Courier New" w:hAnsi="Courier New" w:cs="Courier New"/>
+                <w:sz w:val="18"/>
+                <w:szCs w:val="18"/>
+                <w:highlight w:val="yellow"/>
+                <w:lang w:val="en-US"/>
+              </w:rPr>
+              <w:t>total num. disks</w:t>
+            </w:r>
+          </w:p>
+          <w:p>
+            <w:pPr>
+              <w:spacing w:line="180" w:lineRule="exact"/>
+              <w:rPr>
+                <w:rFonts w:ascii="Courier New" w:hAnsi="Courier New" w:cs="Courier New"/>
+                <w:sz w:val="18"/>
+                <w:szCs w:val="18"/>
+                <w:lang w:val="fr-CH"/>
+              </w:rPr>
+            </w:pPr>
+          </w:p>
+        </w:tc>
+        <w:tc>
+          <w:tcPr>
+            <w:tcW w:w="5386" w:type="dxa"/>
+          </w:tcPr>
+          <w:p>
+            <w:pPr>
+              <w:spacing w:line="180" w:lineRule="exact"/>
+              <w:rPr>
+                <w:rFonts w:ascii="Courier New" w:hAnsi="Courier New" w:cs="Courier New"/>
+                <w:sz w:val="16"/>
+                <w:szCs w:val="16"/>
+                <w:lang w:val="en-US"/>
+              </w:rPr>
+            </w:pPr>
+          </w:p>
+          <w:p>
+            <w:pPr>
+              <w:spacing w:line="180" w:lineRule="exact"/>
+              <w:rPr>
+                <w:rFonts w:ascii="Courier New" w:hAnsi="Courier New" w:cs="Courier New"/>
+                <w:sz w:val="16"/>
+                <w:szCs w:val="16"/>
+                <w:lang w:val="en-US"/>
+              </w:rPr>
+            </w:pPr>
+          </w:p>
+          <w:p>
+            <w:pPr>
+              <w:spacing w:line="180" w:lineRule="exact"/>
+              <w:rPr>
+                <w:rFonts w:ascii="Courier New" w:hAnsi="Courier New" w:cs="Courier New"/>
+                <w:sz w:val="16"/>
+                <w:szCs w:val="16"/>
+                <w:lang w:val="en-US"/>
+              </w:rPr>
+            </w:pPr>
+          </w:p>
+          <w:p>
+            <w:pPr>
+              <w:spacing w:line="180" w:lineRule="exact"/>
+              <w:rPr>
+                <w:rFonts w:ascii="Courier New" w:hAnsi="Courier New" w:cs="Courier New"/>
+                <w:sz w:val="16"/>
+                <w:szCs w:val="16"/>
+                <w:lang w:val="it-CH"/>
+              </w:rPr>
+            </w:pPr>
+            <w:r>
+              <w:rPr>
+                <w:rFonts w:ascii="Courier New" w:hAnsi="Courier New" w:cs="Courier New"/>
+                <w:sz w:val="16"/>
+                <w:szCs w:val="16"/>
+                <w:lang w:val="en-US"/>
+              </w:rPr>
+              <w:t xml:space="preserve">50 4B </w:t>
+            </w:r>
+            <w:r>
+              <w:rPr>
+                <w:rFonts w:ascii="Courier New" w:hAnsi="Courier New" w:cs="Courier New"/>
+                <w:sz w:val="16"/>
+                <w:szCs w:val="16"/>
+                <w:lang w:val="it-CH"/>
+              </w:rPr>
+              <w:t xml:space="preserve">06 07 </w:t>
+            </w:r>
+          </w:p>
+          <w:p>
+            <w:pPr>
+              <w:spacing w:line="180" w:lineRule="exact"/>
+              <w:rPr>
+                <w:rFonts w:ascii="Courier New" w:hAnsi="Courier New" w:cs="Courier New"/>
+                <w:sz w:val="16"/>
+                <w:szCs w:val="16"/>
+                <w:lang w:val="it-CH"/>
+              </w:rPr>
+            </w:pPr>
+            <w:r>
+              <w:rPr>
+                <w:rFonts w:ascii="Courier New" w:hAnsi="Courier New" w:cs="Courier New"/>
+                <w:sz w:val="16"/>
+                <w:szCs w:val="16"/>
+                <w:lang w:val="it-CH"/>
+              </w:rPr>
+              <w:t xml:space="preserve">00 00 00 00 </w:t>
+            </w:r>
+          </w:p>
+          <w:p>
+            <w:pPr>
+              <w:spacing w:line="180" w:lineRule="exact"/>
+              <w:rPr>
+                <w:rFonts w:ascii="Courier New" w:hAnsi="Courier New" w:cs="Courier New"/>
+                <w:sz w:val="16"/>
+                <w:szCs w:val="16"/>
+                <w:lang w:val="it-CH"/>
+              </w:rPr>
+            </w:pPr>
+            <w:r>
+              <w:rPr>
+                <w:rFonts w:ascii="Courier New" w:hAnsi="Courier New" w:cs="Courier New"/>
+                <w:sz w:val="16"/>
+                <w:szCs w:val="16"/>
+                <w:lang w:val="it-CH"/>
+              </w:rPr>
+              <w:t xml:space="preserve">C0 E2 66 00 00 00 00 00 </w:t>
+            </w:r>
+          </w:p>
+          <w:p>
+            <w:pPr>
+              <w:spacing w:line="180" w:lineRule="exact"/>
+              <w:rPr>
+                <w:rFonts w:ascii="Courier New" w:hAnsi="Courier New" w:cs="Courier New"/>
+                <w:sz w:val="16"/>
+                <w:szCs w:val="16"/>
+                <w:lang w:val="it-CH"/>
+              </w:rPr>
+            </w:pPr>
+          </w:p>
+          <w:p>
+            <w:pPr>
+              <w:spacing w:line="180" w:lineRule="exact"/>
+              <w:rPr>
+                <w:rFonts w:ascii="Courier New" w:hAnsi="Courier New" w:cs="Courier New"/>
+                <w:sz w:val="16"/>
+                <w:szCs w:val="16"/>
+                <w:lang w:val="it-CH"/>
+              </w:rPr>
+            </w:pPr>
+          </w:p>
+          <w:p>
+            <w:pPr>
+              <w:spacing w:line="180" w:lineRule="exact"/>
+              <w:rPr>
+                <w:rFonts w:ascii="Courier New" w:hAnsi="Courier New" w:cs="Courier New"/>
+                <w:sz w:val="18"/>
+                <w:szCs w:val="18"/>
+                <w:lang w:val="en-US"/>
+              </w:rPr>
+            </w:pPr>
+            <w:r>
+              <w:rPr>
+                <w:rFonts w:ascii="Courier New" w:hAnsi="Courier New" w:cs="Courier New"/>
+                <w:sz w:val="16"/>
+                <w:szCs w:val="16"/>
+                <w:lang w:val="it-CH"/>
+              </w:rPr>
+              <w:t>01 00</w:t>
+            </w:r>
+            <w:r>
+              <w:rPr>
+                <w:rFonts w:ascii="Courier New" w:hAnsi="Courier New" w:cs="Courier New"/>
+                <w:sz w:val="16"/>
+                <w:szCs w:val="16"/>
+                <w:lang w:val="it-CH"/>
+              </w:rPr>
+              <w:t xml:space="preserve"> </w:t>
+            </w:r>
+            <w:r>
+              <w:rPr>
+                <w:rFonts w:ascii="Courier New" w:hAnsi="Courier New" w:cs="Courier New"/>
+                <w:sz w:val="16"/>
+                <w:szCs w:val="16"/>
+                <w:lang w:val="it-CH"/>
+              </w:rPr>
+              <w:t xml:space="preserve">00 00 </w:t>
+            </w:r>
+          </w:p>
+        </w:tc>
+        <w:tc>
+          <w:tcPr>
+            <w:tcW w:w="1985" w:type="dxa"/>
+          </w:tcPr>
+          <w:p>
+            <w:pPr>
+              <w:spacing w:line="180" w:lineRule="exact"/>
+              <w:rPr>
+                <w:rFonts w:ascii="Courier New" w:hAnsi="Courier New" w:cs="Courier New"/>
+                <w:sz w:val="16"/>
+                <w:szCs w:val="16"/>
+                <w:lang w:val="en-US"/>
+              </w:rPr>
+            </w:pPr>
+            <w:r>
+              <w:rPr>
+                <w:rFonts w:ascii="Courier New" w:hAnsi="Courier New" w:cs="Courier New"/>
+                <w:sz w:val="16"/>
+                <w:szCs w:val="16"/>
+                <w:lang w:val="en-US"/>
+              </w:rPr>
+              <w:t>PK</w:t>
+            </w:r>
+          </w:p>
+          <w:p>
+            <w:pPr>
+              <w:spacing w:line="180" w:lineRule="exact"/>
+              <w:rPr>
+                <w:rFonts w:ascii="Courier New" w:hAnsi="Courier New" w:cs="Courier New"/>
+                <w:sz w:val="16"/>
+                <w:szCs w:val="16"/>
+                <w:lang w:val="en-US"/>
+              </w:rPr>
+            </w:pPr>
+            <w:r>
+              <w:rPr>
+                <w:rFonts w:ascii="Courier New" w:hAnsi="Courier New" w:cs="Courier New"/>
+                <w:sz w:val="16"/>
+                <w:szCs w:val="16"/>
+                <w:lang w:val="en-US"/>
+              </w:rPr>
+              <w:t>......</w:t>
+            </w:r>
+            <w:proofErr w:type="spellStart"/>
+            <w:r>
+              <w:rPr>
+                <w:rFonts w:ascii="Courier New" w:hAnsi="Courier New" w:cs="Courier New"/>
+                <w:sz w:val="16"/>
+                <w:szCs w:val="16"/>
+                <w:lang w:val="en-US"/>
+              </w:rPr>
+              <w:t>Àâf</w:t>
+            </w:r>
+            <w:proofErr w:type="spellEnd"/>
+            <w:r>
+              <w:rPr>
+                <w:rFonts w:ascii="Courier New" w:hAnsi="Courier New" w:cs="Courier New"/>
+                <w:sz w:val="16"/>
+                <w:szCs w:val="16"/>
+                <w:lang w:val="en-US"/>
+              </w:rPr>
+              <w:t>.......</w:t>
+            </w:r>
+          </w:p>
+          <w:p>
+            <w:pPr>
+              <w:spacing w:line="180" w:lineRule="exact"/>
+              <w:rPr>
+                <w:rFonts w:ascii="Courier New" w:hAnsi="Courier New" w:cs="Courier New"/>
+                <w:sz w:val="16"/>
+                <w:szCs w:val="16"/>
+                <w:lang w:val="en-US"/>
+              </w:rPr>
+            </w:pPr>
+            <w:r>
+              <w:rPr>
+                <w:rFonts w:ascii="Courier New" w:hAnsi="Courier New" w:cs="Courier New"/>
+                <w:sz w:val="16"/>
+                <w:szCs w:val="16"/>
+                <w:lang w:val="en-US"/>
+              </w:rPr>
+              <w:t>..</w:t>
+            </w:r>
+          </w:p>
+          <w:p>
+            <w:pPr>
+              <w:spacing w:line="180" w:lineRule="exact"/>
+              <w:rPr>
+                <w:rFonts w:ascii="Courier New" w:hAnsi="Courier New" w:cs="Courier New"/>
+                <w:sz w:val="18"/>
+                <w:szCs w:val="18"/>
+                <w:lang w:val="en-US"/>
+              </w:rPr>
+            </w:pPr>
+          </w:p>
+        </w:tc>
+      </w:tr>
+      <w:tr>
+        <w:trPr>
+          <w:trHeight w:val="264"/>
+        </w:trPr>
+        <w:tc>
+          <w:tcPr>
+            <w:tcW w:w="2122" w:type="dxa"/>
+          </w:tcPr>
+          <w:p>
+            <w:pPr>
+              <w:spacing w:line="180" w:lineRule="exact"/>
+              <w:rPr>
+                <w:rFonts w:ascii="Courier New" w:hAnsi="Courier New" w:cs="Courier New"/>
+                <w:b/>
+                <w:i/>
+                <w:sz w:val="18"/>
+                <w:szCs w:val="18"/>
+                <w:lang w:val="en-US"/>
+              </w:rPr>
+            </w:pPr>
+            <w:r>
+              <w:rPr>
+                <w:rFonts w:ascii="Courier New" w:hAnsi="Courier New" w:cs="Courier New"/>
+                <w:b/>
+                <w:i/>
+                <w:sz w:val="18"/>
+                <w:szCs w:val="18"/>
+                <w:highlight w:val="green"/>
+                <w:lang w:val="en-US"/>
+              </w:rPr>
+              <w:t>End of central directory</w:t>
+            </w:r>
+          </w:p>
+          <w:p>
+            <w:pPr>
+              <w:spacing w:line="180" w:lineRule="exact"/>
+              <w:rPr>
+                <w:rFonts w:ascii="Courier New" w:hAnsi="Courier New" w:cs="Courier New"/>
+                <w:sz w:val="18"/>
+                <w:szCs w:val="18"/>
+                <w:lang w:val="en-US"/>
+              </w:rPr>
+            </w:pPr>
+            <w:proofErr w:type="spellStart"/>
+            <w:r>
+              <w:rPr>
+                <w:rFonts w:ascii="Courier New" w:hAnsi="Courier New" w:cs="Courier New"/>
+                <w:sz w:val="18"/>
+                <w:szCs w:val="18"/>
+                <w:lang w:val="en-US"/>
+              </w:rPr>
+              <w:t>Signatur</w:t>
+            </w:r>
+            <w:proofErr w:type="spellEnd"/>
+          </w:p>
+          <w:p>
+            <w:pPr>
+              <w:spacing w:line="180" w:lineRule="exact"/>
+              <w:rPr>
+                <w:rFonts w:ascii="Courier New" w:hAnsi="Courier New" w:cs="Courier New"/>
+                <w:sz w:val="18"/>
+                <w:szCs w:val="18"/>
+                <w:lang w:val="en-US"/>
+              </w:rPr>
+            </w:pPr>
+            <w:r>
+              <w:rPr>
+                <w:rFonts w:ascii="Courier New" w:hAnsi="Courier New" w:cs="Courier New"/>
+                <w:sz w:val="18"/>
+                <w:szCs w:val="18"/>
+                <w:lang w:val="en-US"/>
+              </w:rPr>
+              <w:t>Disk number</w:t>
+            </w:r>
+          </w:p>
+          <w:p>
+            <w:pPr>
+              <w:spacing w:line="180" w:lineRule="exact"/>
+              <w:rPr>
+                <w:rFonts w:ascii="Courier New" w:hAnsi="Courier New" w:cs="Courier New"/>
+                <w:sz w:val="18"/>
+                <w:szCs w:val="18"/>
+                <w:lang w:val="en-US"/>
+              </w:rPr>
+            </w:pPr>
+            <w:r>
+              <w:rPr>
+                <w:rFonts w:ascii="Courier New" w:hAnsi="Courier New" w:cs="Courier New"/>
+                <w:sz w:val="18"/>
+                <w:szCs w:val="18"/>
+                <w:lang w:val="en-US"/>
+              </w:rPr>
+              <w:t>Disk # w/cd</w:t>
+            </w:r>
+          </w:p>
+          <w:p>
+            <w:pPr>
+              <w:spacing w:line="180" w:lineRule="exact"/>
+              <w:rPr>
+                <w:rFonts w:ascii="Courier New" w:hAnsi="Courier New" w:cs="Courier New"/>
+                <w:sz w:val="18"/>
+                <w:szCs w:val="18"/>
+                <w:lang w:val="en-US"/>
+              </w:rPr>
+            </w:pPr>
+            <w:r>
+              <w:rPr>
+                <w:rFonts w:ascii="Courier New" w:hAnsi="Courier New" w:cs="Courier New"/>
+                <w:sz w:val="18"/>
+                <w:szCs w:val="18"/>
+                <w:highlight w:val="magenta"/>
+                <w:lang w:val="en-US"/>
+              </w:rPr>
+              <w:t>Disk entries</w:t>
+            </w:r>
+          </w:p>
+          <w:p>
+            <w:pPr>
+              <w:spacing w:line="180" w:lineRule="exact"/>
+              <w:rPr>
+                <w:rFonts w:ascii="Courier New" w:hAnsi="Courier New" w:cs="Courier New"/>
+                <w:sz w:val="18"/>
+                <w:szCs w:val="18"/>
+                <w:lang w:val="en-US"/>
+              </w:rPr>
+            </w:pPr>
+            <w:r>
+              <w:rPr>
+                <w:rFonts w:ascii="Courier New" w:hAnsi="Courier New" w:cs="Courier New"/>
+                <w:sz w:val="18"/>
+                <w:szCs w:val="18"/>
+                <w:highlight w:val="magenta"/>
+                <w:lang w:val="en-US"/>
+              </w:rPr>
+              <w:t>Total entries</w:t>
+            </w:r>
+          </w:p>
+          <w:p>
+            <w:pPr>
+              <w:spacing w:line="180" w:lineRule="exact"/>
+              <w:rPr>
+                <w:rFonts w:ascii="Courier New" w:hAnsi="Courier New" w:cs="Courier New"/>
+                <w:sz w:val="18"/>
+                <w:szCs w:val="18"/>
+                <w:lang w:val="en-US"/>
+              </w:rPr>
+            </w:pPr>
+            <w:r>
+              <w:rPr>
+                <w:rFonts w:ascii="Courier New" w:hAnsi="Courier New" w:cs="Courier New"/>
+                <w:sz w:val="18"/>
+                <w:szCs w:val="18"/>
+                <w:highlight w:val="cyan"/>
+                <w:lang w:val="en-US"/>
+              </w:rPr>
+              <w:t>Central dir. size</w:t>
+            </w:r>
+          </w:p>
+          <w:p>
+            <w:pPr>
+              <w:spacing w:line="180" w:lineRule="exact"/>
+              <w:rPr>
+                <w:rFonts w:ascii="Courier New" w:hAnsi="Courier New" w:cs="Courier New"/>
+                <w:sz w:val="18"/>
+                <w:szCs w:val="18"/>
+                <w:lang w:val="en-US"/>
+              </w:rPr>
+            </w:pPr>
+            <w:r>
+              <w:rPr>
+                <w:rFonts w:ascii="Courier New" w:hAnsi="Courier New" w:cs="Courier New"/>
+                <w:sz w:val="18"/>
+                <w:szCs w:val="18"/>
+                <w:highlight w:val="green"/>
+                <w:lang w:val="en-US"/>
+              </w:rPr>
+              <w:t xml:space="preserve">Offset </w:t>
+            </w:r>
+            <w:proofErr w:type="spellStart"/>
+            <w:r>
+              <w:rPr>
+                <w:rFonts w:ascii="Courier New" w:hAnsi="Courier New" w:cs="Courier New"/>
+                <w:sz w:val="18"/>
+                <w:szCs w:val="18"/>
+                <w:highlight w:val="green"/>
+                <w:lang w:val="en-US"/>
+              </w:rPr>
+              <w:t>centr.dir</w:t>
+            </w:r>
+            <w:proofErr w:type="spellEnd"/>
+          </w:p>
+          <w:p>
+            <w:pPr>
+              <w:spacing w:line="180" w:lineRule="exact"/>
+              <w:rPr>
+                <w:rFonts w:ascii="Courier New" w:hAnsi="Courier New" w:cs="Courier New"/>
+                <w:sz w:val="18"/>
+                <w:szCs w:val="18"/>
+                <w:lang w:val="fr-CH"/>
+              </w:rPr>
+            </w:pPr>
+            <w:r>
+              <w:rPr>
+                <w:rFonts w:ascii="Courier New" w:hAnsi="Courier New" w:cs="Courier New"/>
+                <w:sz w:val="18"/>
+                <w:szCs w:val="18"/>
+                <w:lang w:val="fr-CH"/>
+              </w:rPr>
+              <w:t xml:space="preserve">Comment </w:t>
+            </w:r>
+            <w:proofErr w:type="spellStart"/>
+            <w:r>
+              <w:rPr>
+                <w:rFonts w:ascii="Courier New" w:hAnsi="Courier New" w:cs="Courier New"/>
+                <w:sz w:val="18"/>
+                <w:szCs w:val="18"/>
+                <w:lang w:val="fr-CH"/>
+              </w:rPr>
+              <w:t>len</w:t>
+            </w:r>
+            <w:proofErr w:type="spellEnd"/>
+          </w:p>
+        </w:tc>
+        <w:tc>
+          <w:tcPr>
+            <w:tcW w:w="5386" w:type="dxa"/>
+          </w:tcPr>
+          <w:p>
+            <w:pPr>
+              <w:spacing w:line="180" w:lineRule="exact"/>
+              <w:rPr>
+                <w:rFonts w:ascii="Courier New" w:hAnsi="Courier New" w:cs="Courier New"/>
+                <w:sz w:val="16"/>
+                <w:szCs w:val="16"/>
+                <w:lang w:val="it-CH"/>
+              </w:rPr>
+            </w:pPr>
+          </w:p>
+          <w:p>
+            <w:pPr>
+              <w:spacing w:line="180" w:lineRule="exact"/>
+              <w:rPr>
+                <w:rFonts w:ascii="Courier New" w:hAnsi="Courier New" w:cs="Courier New"/>
+                <w:sz w:val="16"/>
+                <w:szCs w:val="16"/>
+                <w:lang w:val="it-CH"/>
+              </w:rPr>
+            </w:pPr>
+          </w:p>
+          <w:p>
+            <w:pPr>
+              <w:spacing w:line="180" w:lineRule="exact"/>
+              <w:rPr>
+                <w:rFonts w:ascii="Courier New" w:hAnsi="Courier New" w:cs="Courier New"/>
+                <w:sz w:val="16"/>
+                <w:szCs w:val="16"/>
+                <w:lang w:val="it-CH"/>
+              </w:rPr>
+            </w:pPr>
+            <w:r>
+              <w:rPr>
+                <w:rFonts w:ascii="Courier New" w:hAnsi="Courier New" w:cs="Courier New"/>
+                <w:sz w:val="16"/>
+                <w:szCs w:val="16"/>
+                <w:lang w:val="it-CH"/>
+              </w:rPr>
+              <w:t xml:space="preserve">50 4B 05 06 </w:t>
+            </w:r>
+          </w:p>
+          <w:p>
+            <w:pPr>
+              <w:spacing w:line="180" w:lineRule="exact"/>
+              <w:rPr>
+                <w:rFonts w:ascii="Courier New" w:hAnsi="Courier New" w:cs="Courier New"/>
+                <w:sz w:val="16"/>
+                <w:szCs w:val="16"/>
+                <w:lang w:val="en-US"/>
+              </w:rPr>
+            </w:pPr>
+            <w:r>
+              <w:rPr>
+                <w:rFonts w:ascii="Courier New" w:hAnsi="Courier New" w:cs="Courier New"/>
+                <w:sz w:val="16"/>
+                <w:szCs w:val="16"/>
+                <w:lang w:val="en-US"/>
+              </w:rPr>
+              <w:t xml:space="preserve">00 00 </w:t>
+            </w:r>
+          </w:p>
+          <w:p>
+            <w:pPr>
+              <w:spacing w:line="180" w:lineRule="exact"/>
+              <w:rPr>
+                <w:rFonts w:ascii="Courier New" w:hAnsi="Courier New" w:cs="Courier New"/>
+                <w:sz w:val="16"/>
+                <w:szCs w:val="16"/>
+                <w:lang w:val="en-US"/>
+              </w:rPr>
+            </w:pPr>
+            <w:r>
+              <w:rPr>
+                <w:rFonts w:ascii="Courier New" w:hAnsi="Courier New" w:cs="Courier New"/>
+                <w:sz w:val="16"/>
+                <w:szCs w:val="16"/>
+                <w:lang w:val="en-US"/>
+              </w:rPr>
+              <w:t xml:space="preserve">00 00 </w:t>
+            </w:r>
+          </w:p>
+          <w:p>
+            <w:pPr>
+              <w:spacing w:line="180" w:lineRule="exact"/>
+              <w:rPr>
+                <w:rFonts w:ascii="Courier New" w:hAnsi="Courier New" w:cs="Courier New"/>
+                <w:sz w:val="16"/>
+                <w:szCs w:val="16"/>
+                <w:lang w:val="en-US"/>
+              </w:rPr>
+            </w:pPr>
+            <w:r>
+              <w:rPr>
+                <w:rFonts w:ascii="Courier New" w:hAnsi="Courier New" w:cs="Courier New"/>
+                <w:sz w:val="16"/>
+                <w:szCs w:val="16"/>
+                <w:lang w:val="en-US"/>
+              </w:rPr>
+              <w:t xml:space="preserve">FF </w:t>
+            </w:r>
+            <w:proofErr w:type="spellStart"/>
+            <w:r>
+              <w:rPr>
+                <w:rFonts w:ascii="Courier New" w:hAnsi="Courier New" w:cs="Courier New"/>
+                <w:sz w:val="16"/>
+                <w:szCs w:val="16"/>
+                <w:lang w:val="en-US"/>
+              </w:rPr>
+              <w:t>FF</w:t>
+            </w:r>
+            <w:proofErr w:type="spellEnd"/>
+            <w:r>
+              <w:rPr>
+                <w:rFonts w:ascii="Courier New" w:hAnsi="Courier New" w:cs="Courier New"/>
+                <w:sz w:val="16"/>
+                <w:szCs w:val="16"/>
+                <w:lang w:val="en-US"/>
+              </w:rPr>
+              <w:t xml:space="preserve"> </w:t>
+            </w:r>
+          </w:p>
+          <w:p>
+            <w:pPr>
+              <w:spacing w:line="180" w:lineRule="exact"/>
+              <w:rPr>
+                <w:rFonts w:ascii="Courier New" w:hAnsi="Courier New" w:cs="Courier New"/>
+                <w:sz w:val="16"/>
+                <w:szCs w:val="16"/>
+                <w:lang w:val="en-US"/>
+              </w:rPr>
+            </w:pPr>
+            <w:r>
+              <w:rPr>
+                <w:rFonts w:ascii="Courier New" w:hAnsi="Courier New" w:cs="Courier New"/>
+                <w:sz w:val="16"/>
+                <w:szCs w:val="16"/>
+                <w:lang w:val="en-US"/>
+              </w:rPr>
+              <w:t xml:space="preserve">FF </w:t>
+            </w:r>
+            <w:proofErr w:type="spellStart"/>
+            <w:r>
+              <w:rPr>
+                <w:rFonts w:ascii="Courier New" w:hAnsi="Courier New" w:cs="Courier New"/>
+                <w:sz w:val="16"/>
+                <w:szCs w:val="16"/>
+                <w:lang w:val="en-US"/>
+              </w:rPr>
+              <w:t>FF</w:t>
+            </w:r>
+            <w:proofErr w:type="spellEnd"/>
+            <w:r>
+              <w:rPr>
+                <w:rFonts w:ascii="Courier New" w:hAnsi="Courier New" w:cs="Courier New"/>
+                <w:sz w:val="16"/>
+                <w:szCs w:val="16"/>
+                <w:lang w:val="en-US"/>
+              </w:rPr>
+              <w:t xml:space="preserve"> </w:t>
+            </w:r>
+          </w:p>
+          <w:p>
+            <w:pPr>
+              <w:spacing w:line="180" w:lineRule="exact"/>
+              <w:rPr>
+                <w:rFonts w:ascii="Courier New" w:hAnsi="Courier New" w:cs="Courier New"/>
+                <w:sz w:val="16"/>
+                <w:szCs w:val="16"/>
+                <w:lang w:val="en-US"/>
+              </w:rPr>
+            </w:pPr>
+            <w:r>
+              <w:rPr>
+                <w:rFonts w:ascii="Courier New" w:hAnsi="Courier New" w:cs="Courier New"/>
+                <w:sz w:val="16"/>
+                <w:szCs w:val="16"/>
+                <w:lang w:val="en-US"/>
+              </w:rPr>
+              <w:t>53 71</w:t>
+            </w:r>
+            <w:r>
+              <w:rPr>
+                <w:rFonts w:ascii="Courier New" w:hAnsi="Courier New" w:cs="Courier New"/>
+                <w:sz w:val="16"/>
+                <w:szCs w:val="16"/>
+                <w:lang w:val="en-US"/>
+              </w:rPr>
+              <w:t xml:space="preserve"> </w:t>
+            </w:r>
+            <w:r>
+              <w:rPr>
+                <w:rFonts w:ascii="Courier New" w:hAnsi="Courier New" w:cs="Courier New"/>
+                <w:sz w:val="16"/>
+                <w:szCs w:val="16"/>
+                <w:lang w:val="en-US"/>
+              </w:rPr>
+              <w:t xml:space="preserve">3A 00 </w:t>
+            </w:r>
+          </w:p>
+          <w:p>
+            <w:pPr>
+              <w:spacing w:line="180" w:lineRule="exact"/>
+              <w:rPr>
+                <w:rFonts w:ascii="Courier New" w:hAnsi="Courier New" w:cs="Courier New"/>
+                <w:sz w:val="16"/>
+                <w:szCs w:val="16"/>
+                <w:lang w:val="en-US"/>
+              </w:rPr>
+            </w:pPr>
+            <w:r>
+              <w:rPr>
+                <w:rFonts w:ascii="Courier New" w:hAnsi="Courier New" w:cs="Courier New"/>
+                <w:sz w:val="16"/>
+                <w:szCs w:val="16"/>
+                <w:lang w:val="en-US"/>
+              </w:rPr>
+              <w:t xml:space="preserve">6D 71 2C 00 </w:t>
+            </w:r>
+          </w:p>
+          <w:p>
+            <w:pPr>
+              <w:spacing w:line="180" w:lineRule="exact"/>
+              <w:rPr>
+                <w:rFonts w:ascii="Courier New" w:hAnsi="Courier New" w:cs="Courier New"/>
+                <w:sz w:val="18"/>
+                <w:szCs w:val="18"/>
+                <w:lang w:val="en-US"/>
+              </w:rPr>
+            </w:pPr>
+            <w:r>
+              <w:rPr>
+                <w:rFonts w:ascii="Courier New" w:hAnsi="Courier New" w:cs="Courier New"/>
+                <w:sz w:val="16"/>
+                <w:szCs w:val="16"/>
+                <w:lang w:val="en-US"/>
+              </w:rPr>
+              <w:t>00 00</w:t>
+            </w:r>
+          </w:p>
+        </w:tc>
+        <w:tc>
+          <w:tcPr>
+            <w:tcW w:w="1985" w:type="dxa"/>
+          </w:tcPr>
+          <w:p>
+            <w:pPr>
+              <w:spacing w:line="180" w:lineRule="exact"/>
+              <w:rPr>
+                <w:rFonts w:ascii="Courier New" w:hAnsi="Courier New" w:cs="Courier New"/>
+                <w:sz w:val="16"/>
+                <w:szCs w:val="16"/>
+                <w:lang w:val="en-US"/>
+              </w:rPr>
+            </w:pPr>
+            <w:r>
+              <w:rPr>
+                <w:rFonts w:ascii="Courier New" w:hAnsi="Courier New" w:cs="Courier New"/>
+                <w:sz w:val="16"/>
+                <w:szCs w:val="16"/>
+                <w:lang w:val="en-US"/>
+              </w:rPr>
+              <w:t>PK......</w:t>
+            </w:r>
+            <w:proofErr w:type="spellStart"/>
+            <w:r>
+              <w:rPr>
+                <w:rFonts w:ascii="Courier New" w:hAnsi="Courier New" w:cs="Courier New"/>
+                <w:sz w:val="16"/>
+                <w:szCs w:val="16"/>
+                <w:lang w:val="en-US"/>
+              </w:rPr>
+              <w:t>ÿÿÿÿSq</w:t>
+            </w:r>
+            <w:proofErr w:type="spellEnd"/>
+          </w:p>
+          <w:p>
+            <w:pPr>
+              <w:spacing w:line="180" w:lineRule="exact"/>
+              <w:rPr>
+                <w:rFonts w:ascii="Courier New" w:hAnsi="Courier New" w:cs="Courier New"/>
+                <w:sz w:val="18"/>
+                <w:szCs w:val="18"/>
+                <w:lang w:val="en-US"/>
+              </w:rPr>
+            </w:pPr>
+            <w:proofErr w:type="gramStart"/>
+            <w:r>
+              <w:rPr>
+                <w:rFonts w:ascii="Courier New" w:hAnsi="Courier New" w:cs="Courier New"/>
+                <w:sz w:val="16"/>
+                <w:szCs w:val="16"/>
+                <w:lang w:val="en-US"/>
+              </w:rPr>
+              <w:t>:.</w:t>
+            </w:r>
+            <w:proofErr w:type="spellStart"/>
+            <w:proofErr w:type="gramEnd"/>
+            <w:r>
+              <w:rPr>
+                <w:rFonts w:ascii="Courier New" w:hAnsi="Courier New" w:cs="Courier New"/>
+                <w:sz w:val="16"/>
+                <w:szCs w:val="16"/>
+                <w:lang w:val="en-US"/>
+              </w:rPr>
+              <w:t>mq</w:t>
+            </w:r>
+            <w:proofErr w:type="spellEnd"/>
+            <w:r>
+              <w:rPr>
+                <w:rFonts w:ascii="Courier New" w:hAnsi="Courier New" w:cs="Courier New"/>
+                <w:sz w:val="16"/>
+                <w:szCs w:val="16"/>
+                <w:lang w:val="en-US"/>
+              </w:rPr>
+              <w:t>,...</w:t>
+            </w:r>
+          </w:p>
+        </w:tc>
+      </w:tr>
+    </w:tbl>
+    <w:p>
       <w:pPr>
         <w:spacing w:after="0" w:line="180" w:lineRule="exact"/>
         <w:rPr>
@@ -38494,6 +41774,4254 @@
           <w:lang w:val="en-US"/>
         </w:rPr>
       </w:pPr>
+    </w:p>
+    <w:p>
+      <w:pPr>
+        <w:rPr>
+          <w:b/>
+        </w:rPr>
+      </w:pPr>
+      <w:r>
+        <w:rPr>
+          <w:b/>
+        </w:rPr>
+        <w:br w:type="page"/>
+      </w:r>
+    </w:p>
+    <w:p>
+      <w:r>
+        <w:rPr>
+          <w:b/>
+        </w:rPr>
+        <w:lastRenderedPageBreak/>
+        <w:t>ZIP</w:t>
+      </w:r>
+      <w:r>
+        <w:rPr>
+          <w:b/>
+        </w:rPr>
+        <w:t xml:space="preserve">64 </w:t>
+      </w:r>
+      <w:r>
+        <w:rPr>
+          <w:highlight w:val="yellow"/>
+        </w:rPr>
+        <w:t>6553</w:t>
+      </w:r>
+      <w:r>
+        <w:rPr>
+          <w:highlight w:val="yellow"/>
+        </w:rPr>
+        <w:t>4</w:t>
+      </w:r>
+      <w:r>
+        <w:t xml:space="preserve"> </w:t>
+      </w:r>
+      <w:proofErr w:type="spellStart"/>
+      <w:r>
+        <w:t>files</w:t>
+      </w:r>
+      <w:proofErr w:type="spellEnd"/>
+      <w:r>
+        <w:t xml:space="preserve"> </w:t>
+      </w:r>
+      <w:r>
+        <w:t>N</w:t>
+      </w:r>
+      <w:r>
+        <w:t>OK</w:t>
+      </w:r>
+    </w:p>
+    <w:tbl>
+      <w:tblPr>
+        <w:tblStyle w:val="Tabellenraster"/>
+        <w:tblW w:w="0" w:type="auto"/>
+        <w:tblLook w:val="04A0" w:firstRow="1" w:lastRow="0" w:firstColumn="1" w:lastColumn="0" w:noHBand="0" w:noVBand="1"/>
+      </w:tblPr>
+      <w:tblGrid>
+        <w:gridCol w:w="2122"/>
+        <w:gridCol w:w="5386"/>
+        <w:gridCol w:w="1985"/>
+      </w:tblGrid>
+      <w:tr>
+        <w:trPr>
+          <w:trHeight w:val="257"/>
+        </w:trPr>
+        <w:tc>
+          <w:tcPr>
+            <w:tcW w:w="2122" w:type="dxa"/>
+          </w:tcPr>
+          <w:p>
+            <w:pPr>
+              <w:spacing w:line="180" w:lineRule="exact"/>
+              <w:rPr>
+                <w:rFonts w:ascii="Courier New" w:hAnsi="Courier New" w:cs="Courier New"/>
+                <w:sz w:val="18"/>
+                <w:szCs w:val="18"/>
+                <w:lang w:val="en-US"/>
+              </w:rPr>
+            </w:pPr>
+            <w:proofErr w:type="spellStart"/>
+            <w:r>
+              <w:rPr>
+                <w:rFonts w:ascii="Courier New" w:hAnsi="Courier New" w:cs="Courier New"/>
+                <w:sz w:val="18"/>
+                <w:szCs w:val="18"/>
+                <w:lang w:val="en-US"/>
+              </w:rPr>
+              <w:t>Signatur</w:t>
+            </w:r>
+            <w:proofErr w:type="spellEnd"/>
+          </w:p>
+          <w:p>
+            <w:pPr>
+              <w:spacing w:line="180" w:lineRule="exact"/>
+              <w:rPr>
+                <w:rFonts w:ascii="Courier New" w:hAnsi="Courier New" w:cs="Courier New"/>
+                <w:sz w:val="18"/>
+                <w:szCs w:val="18"/>
+                <w:lang w:val="en-US"/>
+              </w:rPr>
+            </w:pPr>
+            <w:r>
+              <w:rPr>
+                <w:rFonts w:ascii="Courier New" w:hAnsi="Courier New" w:cs="Courier New"/>
+                <w:sz w:val="18"/>
+                <w:szCs w:val="18"/>
+                <w:lang w:val="en-US"/>
+              </w:rPr>
+              <w:t>Version made by</w:t>
+            </w:r>
+          </w:p>
+          <w:p>
+            <w:pPr>
+              <w:spacing w:line="180" w:lineRule="exact"/>
+              <w:rPr>
+                <w:rFonts w:ascii="Courier New" w:hAnsi="Courier New" w:cs="Courier New"/>
+                <w:sz w:val="18"/>
+                <w:szCs w:val="18"/>
+                <w:lang w:val="en-US"/>
+              </w:rPr>
+            </w:pPr>
+            <w:proofErr w:type="spellStart"/>
+            <w:r>
+              <w:rPr>
+                <w:rFonts w:ascii="Courier New" w:hAnsi="Courier New" w:cs="Courier New"/>
+                <w:sz w:val="18"/>
+                <w:szCs w:val="18"/>
+                <w:lang w:val="en-US"/>
+              </w:rPr>
+              <w:t>Vers</w:t>
+            </w:r>
+            <w:proofErr w:type="spellEnd"/>
+            <w:r>
+              <w:rPr>
+                <w:rFonts w:ascii="Courier New" w:hAnsi="Courier New" w:cs="Courier New"/>
+                <w:sz w:val="18"/>
+                <w:szCs w:val="18"/>
+                <w:lang w:val="en-US"/>
+              </w:rPr>
+              <w:t>. needed</w:t>
+            </w:r>
+          </w:p>
+          <w:p>
+            <w:pPr>
+              <w:spacing w:line="180" w:lineRule="exact"/>
+              <w:rPr>
+                <w:rFonts w:ascii="Courier New" w:hAnsi="Courier New" w:cs="Courier New"/>
+                <w:sz w:val="18"/>
+                <w:szCs w:val="18"/>
+                <w:lang w:val="fr-CH"/>
+              </w:rPr>
+            </w:pPr>
+            <w:r>
+              <w:rPr>
+                <w:rFonts w:ascii="Courier New" w:hAnsi="Courier New" w:cs="Courier New"/>
+                <w:sz w:val="18"/>
+                <w:szCs w:val="18"/>
+                <w:lang w:val="fr-CH"/>
+              </w:rPr>
+              <w:t>Flags</w:t>
+            </w:r>
+          </w:p>
+          <w:p>
+            <w:pPr>
+              <w:spacing w:line="180" w:lineRule="exact"/>
+              <w:rPr>
+                <w:rFonts w:ascii="Courier New" w:hAnsi="Courier New" w:cs="Courier New"/>
+                <w:sz w:val="18"/>
+                <w:szCs w:val="18"/>
+                <w:lang w:val="fr-CH"/>
+              </w:rPr>
+            </w:pPr>
+            <w:r>
+              <w:rPr>
+                <w:rFonts w:ascii="Courier New" w:hAnsi="Courier New" w:cs="Courier New"/>
+                <w:sz w:val="18"/>
+                <w:szCs w:val="18"/>
+                <w:lang w:val="fr-CH"/>
+              </w:rPr>
+              <w:t>Compression</w:t>
+            </w:r>
+          </w:p>
+          <w:p>
+            <w:pPr>
+              <w:spacing w:line="180" w:lineRule="exact"/>
+              <w:rPr>
+                <w:rFonts w:ascii="Courier New" w:hAnsi="Courier New" w:cs="Courier New"/>
+                <w:sz w:val="18"/>
+                <w:szCs w:val="18"/>
+                <w:lang w:val="fr-CH"/>
+              </w:rPr>
+            </w:pPr>
+            <w:r>
+              <w:rPr>
+                <w:rFonts w:ascii="Courier New" w:hAnsi="Courier New" w:cs="Courier New"/>
+                <w:sz w:val="18"/>
+                <w:szCs w:val="18"/>
+                <w:lang w:val="fr-CH"/>
+              </w:rPr>
+              <w:t>Mode time</w:t>
+            </w:r>
+          </w:p>
+          <w:p>
+            <w:pPr>
+              <w:spacing w:line="180" w:lineRule="exact"/>
+              <w:rPr>
+                <w:rFonts w:ascii="Courier New" w:hAnsi="Courier New" w:cs="Courier New"/>
+                <w:sz w:val="18"/>
+                <w:szCs w:val="18"/>
+                <w:lang w:val="fr-CH"/>
+              </w:rPr>
+            </w:pPr>
+            <w:r>
+              <w:rPr>
+                <w:rFonts w:ascii="Courier New" w:hAnsi="Courier New" w:cs="Courier New"/>
+                <w:sz w:val="18"/>
+                <w:szCs w:val="18"/>
+                <w:lang w:val="fr-CH"/>
+              </w:rPr>
+              <w:t>Mode date</w:t>
+            </w:r>
+          </w:p>
+          <w:p>
+            <w:pPr>
+              <w:spacing w:line="180" w:lineRule="exact"/>
+              <w:rPr>
+                <w:rFonts w:ascii="Courier New" w:hAnsi="Courier New" w:cs="Courier New"/>
+                <w:sz w:val="18"/>
+                <w:szCs w:val="18"/>
+                <w:lang w:val="en-US"/>
+              </w:rPr>
+            </w:pPr>
+            <w:proofErr w:type="spellStart"/>
+            <w:r>
+              <w:rPr>
+                <w:rFonts w:ascii="Courier New" w:hAnsi="Courier New" w:cs="Courier New"/>
+                <w:sz w:val="18"/>
+                <w:szCs w:val="18"/>
+                <w:lang w:val="en-US"/>
+              </w:rPr>
+              <w:t>Crc</w:t>
+            </w:r>
+            <w:proofErr w:type="spellEnd"/>
+            <w:r>
+              <w:rPr>
+                <w:rFonts w:ascii="Courier New" w:hAnsi="Courier New" w:cs="Courier New"/>
+                <w:sz w:val="18"/>
+                <w:szCs w:val="18"/>
+                <w:lang w:val="en-US"/>
+              </w:rPr>
+              <w:t xml:space="preserve"> 32</w:t>
+            </w:r>
+          </w:p>
+          <w:p>
+            <w:pPr>
+              <w:spacing w:line="180" w:lineRule="exact"/>
+              <w:rPr>
+                <w:rFonts w:ascii="Courier New" w:hAnsi="Courier New" w:cs="Courier New"/>
+                <w:sz w:val="18"/>
+                <w:szCs w:val="18"/>
+                <w:lang w:val="en-US"/>
+              </w:rPr>
+            </w:pPr>
+            <w:r>
+              <w:rPr>
+                <w:rFonts w:ascii="Courier New" w:hAnsi="Courier New" w:cs="Courier New"/>
+                <w:sz w:val="18"/>
+                <w:szCs w:val="18"/>
+                <w:lang w:val="en-US"/>
+              </w:rPr>
+              <w:t>Compressed size</w:t>
+            </w:r>
+          </w:p>
+          <w:p>
+            <w:pPr>
+              <w:spacing w:line="180" w:lineRule="exact"/>
+              <w:rPr>
+                <w:rFonts w:ascii="Courier New" w:hAnsi="Courier New" w:cs="Courier New"/>
+                <w:sz w:val="18"/>
+                <w:szCs w:val="18"/>
+                <w:lang w:val="en-US"/>
+              </w:rPr>
+            </w:pPr>
+            <w:r>
+              <w:rPr>
+                <w:rFonts w:ascii="Courier New" w:hAnsi="Courier New" w:cs="Courier New"/>
+                <w:sz w:val="18"/>
+                <w:szCs w:val="18"/>
+                <w:lang w:val="en-US"/>
+              </w:rPr>
+              <w:t>Uncompressed size</w:t>
+            </w:r>
+          </w:p>
+          <w:p>
+            <w:pPr>
+              <w:spacing w:line="180" w:lineRule="exact"/>
+              <w:rPr>
+                <w:rFonts w:ascii="Courier New" w:hAnsi="Courier New" w:cs="Courier New"/>
+                <w:sz w:val="18"/>
+                <w:szCs w:val="18"/>
+                <w:lang w:val="en-US"/>
+              </w:rPr>
+            </w:pPr>
+            <w:r>
+              <w:rPr>
+                <w:rFonts w:ascii="Courier New" w:hAnsi="Courier New" w:cs="Courier New"/>
+                <w:sz w:val="18"/>
+                <w:szCs w:val="18"/>
+                <w:lang w:val="en-US"/>
+              </w:rPr>
+              <w:t xml:space="preserve">File name </w:t>
+            </w:r>
+            <w:proofErr w:type="spellStart"/>
+            <w:r>
+              <w:rPr>
+                <w:rFonts w:ascii="Courier New" w:hAnsi="Courier New" w:cs="Courier New"/>
+                <w:sz w:val="18"/>
+                <w:szCs w:val="18"/>
+                <w:lang w:val="en-US"/>
+              </w:rPr>
+              <w:t>len</w:t>
+            </w:r>
+            <w:proofErr w:type="spellEnd"/>
+          </w:p>
+          <w:p>
+            <w:pPr>
+              <w:spacing w:line="180" w:lineRule="exact"/>
+              <w:rPr>
+                <w:rFonts w:ascii="Courier New" w:hAnsi="Courier New" w:cs="Courier New"/>
+                <w:sz w:val="18"/>
+                <w:szCs w:val="18"/>
+                <w:lang w:val="en-US"/>
+              </w:rPr>
+            </w:pPr>
+            <w:r>
+              <w:rPr>
+                <w:rFonts w:ascii="Courier New" w:hAnsi="Courier New" w:cs="Courier New"/>
+                <w:sz w:val="18"/>
+                <w:szCs w:val="18"/>
+                <w:lang w:val="en-US"/>
+              </w:rPr>
+              <w:t xml:space="preserve">Extra field </w:t>
+            </w:r>
+            <w:proofErr w:type="spellStart"/>
+            <w:r>
+              <w:rPr>
+                <w:rFonts w:ascii="Courier New" w:hAnsi="Courier New" w:cs="Courier New"/>
+                <w:sz w:val="18"/>
+                <w:szCs w:val="18"/>
+                <w:lang w:val="en-US"/>
+              </w:rPr>
+              <w:t>len</w:t>
+            </w:r>
+            <w:proofErr w:type="spellEnd"/>
+          </w:p>
+          <w:p>
+            <w:pPr>
+              <w:spacing w:line="180" w:lineRule="exact"/>
+              <w:rPr>
+                <w:rFonts w:ascii="Courier New" w:hAnsi="Courier New" w:cs="Courier New"/>
+                <w:sz w:val="18"/>
+                <w:szCs w:val="18"/>
+                <w:lang w:val="en-US"/>
+              </w:rPr>
+            </w:pPr>
+            <w:r>
+              <w:rPr>
+                <w:rFonts w:ascii="Courier New" w:hAnsi="Courier New" w:cs="Courier New"/>
+                <w:sz w:val="18"/>
+                <w:szCs w:val="18"/>
+                <w:lang w:val="en-US"/>
+              </w:rPr>
+              <w:t>File comm. Len</w:t>
+            </w:r>
+          </w:p>
+          <w:p>
+            <w:pPr>
+              <w:spacing w:line="180" w:lineRule="exact"/>
+              <w:rPr>
+                <w:rFonts w:ascii="Courier New" w:hAnsi="Courier New" w:cs="Courier New"/>
+                <w:sz w:val="18"/>
+                <w:szCs w:val="18"/>
+                <w:lang w:val="en-US"/>
+              </w:rPr>
+            </w:pPr>
+            <w:r>
+              <w:rPr>
+                <w:rFonts w:ascii="Courier New" w:hAnsi="Courier New" w:cs="Courier New"/>
+                <w:sz w:val="18"/>
+                <w:szCs w:val="18"/>
+                <w:lang w:val="en-US"/>
+              </w:rPr>
+              <w:t>Disk # start</w:t>
+            </w:r>
+          </w:p>
+          <w:p>
+            <w:pPr>
+              <w:spacing w:line="180" w:lineRule="exact"/>
+              <w:rPr>
+                <w:rFonts w:ascii="Courier New" w:hAnsi="Courier New" w:cs="Courier New"/>
+                <w:sz w:val="18"/>
+                <w:szCs w:val="18"/>
+                <w:lang w:val="en-US"/>
+              </w:rPr>
+            </w:pPr>
+            <w:r>
+              <w:rPr>
+                <w:rFonts w:ascii="Courier New" w:hAnsi="Courier New" w:cs="Courier New"/>
+                <w:sz w:val="18"/>
+                <w:szCs w:val="18"/>
+                <w:lang w:val="en-US"/>
+              </w:rPr>
+              <w:t xml:space="preserve">Internal </w:t>
+            </w:r>
+            <w:proofErr w:type="spellStart"/>
+            <w:r>
+              <w:rPr>
+                <w:rFonts w:ascii="Courier New" w:hAnsi="Courier New" w:cs="Courier New"/>
+                <w:sz w:val="18"/>
+                <w:szCs w:val="18"/>
+                <w:lang w:val="en-US"/>
+              </w:rPr>
+              <w:t>attr</w:t>
+            </w:r>
+            <w:proofErr w:type="spellEnd"/>
+            <w:r>
+              <w:rPr>
+                <w:rFonts w:ascii="Courier New" w:hAnsi="Courier New" w:cs="Courier New"/>
+                <w:sz w:val="18"/>
+                <w:szCs w:val="18"/>
+                <w:lang w:val="en-US"/>
+              </w:rPr>
+              <w:t>.</w:t>
+            </w:r>
+          </w:p>
+          <w:p>
+            <w:pPr>
+              <w:spacing w:line="180" w:lineRule="exact"/>
+              <w:rPr>
+                <w:rFonts w:ascii="Courier New" w:hAnsi="Courier New" w:cs="Courier New"/>
+                <w:sz w:val="18"/>
+                <w:szCs w:val="18"/>
+                <w:lang w:val="en-US"/>
+              </w:rPr>
+            </w:pPr>
+            <w:proofErr w:type="spellStart"/>
+            <w:r>
+              <w:rPr>
+                <w:rFonts w:ascii="Courier New" w:hAnsi="Courier New" w:cs="Courier New"/>
+                <w:sz w:val="18"/>
+                <w:szCs w:val="18"/>
+                <w:lang w:val="en-US"/>
+              </w:rPr>
+              <w:t>Externeal</w:t>
+            </w:r>
+            <w:proofErr w:type="spellEnd"/>
+            <w:r>
+              <w:rPr>
+                <w:rFonts w:ascii="Courier New" w:hAnsi="Courier New" w:cs="Courier New"/>
+                <w:sz w:val="18"/>
+                <w:szCs w:val="18"/>
+                <w:lang w:val="en-US"/>
+              </w:rPr>
+              <w:t xml:space="preserve"> </w:t>
+            </w:r>
+            <w:proofErr w:type="spellStart"/>
+            <w:r>
+              <w:rPr>
+                <w:rFonts w:ascii="Courier New" w:hAnsi="Courier New" w:cs="Courier New"/>
+                <w:sz w:val="18"/>
+                <w:szCs w:val="18"/>
+                <w:lang w:val="en-US"/>
+              </w:rPr>
+              <w:t>attr</w:t>
+            </w:r>
+            <w:proofErr w:type="spellEnd"/>
+            <w:r>
+              <w:rPr>
+                <w:rFonts w:ascii="Courier New" w:hAnsi="Courier New" w:cs="Courier New"/>
+                <w:sz w:val="18"/>
+                <w:szCs w:val="18"/>
+                <w:lang w:val="en-US"/>
+              </w:rPr>
+              <w:t>.</w:t>
+            </w:r>
+          </w:p>
+          <w:p>
+            <w:pPr>
+              <w:spacing w:line="180" w:lineRule="exact"/>
+              <w:rPr>
+                <w:rFonts w:ascii="Courier New" w:hAnsi="Courier New" w:cs="Courier New"/>
+                <w:sz w:val="18"/>
+                <w:szCs w:val="18"/>
+                <w:lang w:val="en-US"/>
+              </w:rPr>
+            </w:pPr>
+            <w:r>
+              <w:rPr>
+                <w:rFonts w:ascii="Courier New" w:hAnsi="Courier New" w:cs="Courier New"/>
+                <w:sz w:val="18"/>
+                <w:szCs w:val="18"/>
+                <w:lang w:val="en-US"/>
+              </w:rPr>
+              <w:t xml:space="preserve">Offset </w:t>
+            </w:r>
+            <w:proofErr w:type="spellStart"/>
+            <w:r>
+              <w:rPr>
+                <w:rFonts w:ascii="Courier New" w:hAnsi="Courier New" w:cs="Courier New"/>
+                <w:sz w:val="18"/>
+                <w:szCs w:val="18"/>
+                <w:lang w:val="en-US"/>
+              </w:rPr>
+              <w:t>loc.header</w:t>
+            </w:r>
+            <w:proofErr w:type="spellEnd"/>
+          </w:p>
+          <w:p>
+            <w:pPr>
+              <w:spacing w:line="180" w:lineRule="exact"/>
+              <w:rPr>
+                <w:rFonts w:ascii="Courier New" w:hAnsi="Courier New" w:cs="Courier New"/>
+                <w:sz w:val="18"/>
+                <w:szCs w:val="18"/>
+                <w:lang w:val="en-US"/>
+              </w:rPr>
+            </w:pPr>
+            <w:r>
+              <w:rPr>
+                <w:rFonts w:ascii="Courier New" w:hAnsi="Courier New" w:cs="Courier New"/>
+                <w:sz w:val="18"/>
+                <w:szCs w:val="18"/>
+                <w:lang w:val="en-US"/>
+              </w:rPr>
+              <w:t>File name (</w:t>
+            </w:r>
+            <w:proofErr w:type="spellStart"/>
+            <w:r>
+              <w:rPr>
+                <w:rFonts w:ascii="Courier New" w:hAnsi="Courier New" w:cs="Courier New"/>
+                <w:sz w:val="18"/>
+                <w:szCs w:val="18"/>
+                <w:lang w:val="en-US"/>
+              </w:rPr>
+              <w:t>var</w:t>
+            </w:r>
+            <w:proofErr w:type="spellEnd"/>
+            <w:r>
+              <w:rPr>
+                <w:rFonts w:ascii="Courier New" w:hAnsi="Courier New" w:cs="Courier New"/>
+                <w:sz w:val="18"/>
+                <w:szCs w:val="18"/>
+                <w:lang w:val="en-US"/>
+              </w:rPr>
+              <w:t>)</w:t>
+            </w:r>
+          </w:p>
+          <w:p>
+            <w:pPr>
+              <w:spacing w:line="180" w:lineRule="exact"/>
+              <w:rPr>
+                <w:rFonts w:ascii="Courier New" w:hAnsi="Courier New" w:cs="Courier New"/>
+                <w:sz w:val="18"/>
+                <w:szCs w:val="18"/>
+                <w:highlight w:val="yellow"/>
+                <w:lang w:val="en-US"/>
+              </w:rPr>
+            </w:pPr>
+          </w:p>
+          <w:p>
+            <w:pPr>
+              <w:spacing w:line="180" w:lineRule="exact"/>
+              <w:rPr>
+                <w:rFonts w:ascii="Courier New" w:hAnsi="Courier New" w:cs="Courier New"/>
+                <w:sz w:val="18"/>
+                <w:szCs w:val="18"/>
+                <w:highlight w:val="yellow"/>
+                <w:lang w:val="en-US"/>
+              </w:rPr>
+            </w:pPr>
+            <w:r>
+              <w:rPr>
+                <w:rFonts w:ascii="Courier New" w:hAnsi="Courier New" w:cs="Courier New"/>
+                <w:sz w:val="18"/>
+                <w:szCs w:val="18"/>
+                <w:highlight w:val="yellow"/>
+                <w:lang w:val="en-US"/>
+              </w:rPr>
+              <w:t>Header ID</w:t>
+            </w:r>
+          </w:p>
+          <w:p>
+            <w:pPr>
+              <w:spacing w:line="180" w:lineRule="exact"/>
+              <w:rPr>
+                <w:rFonts w:ascii="Courier New" w:hAnsi="Courier New" w:cs="Courier New"/>
+                <w:sz w:val="18"/>
+                <w:szCs w:val="18"/>
+                <w:highlight w:val="yellow"/>
+                <w:lang w:val="en-US"/>
+              </w:rPr>
+            </w:pPr>
+            <w:r>
+              <w:rPr>
+                <w:rFonts w:ascii="Courier New" w:hAnsi="Courier New" w:cs="Courier New"/>
+                <w:sz w:val="18"/>
+                <w:szCs w:val="18"/>
+                <w:highlight w:val="yellow"/>
+                <w:lang w:val="en-US"/>
+              </w:rPr>
+              <w:t>Data Size</w:t>
+            </w:r>
+          </w:p>
+          <w:p>
+            <w:pPr>
+              <w:spacing w:line="180" w:lineRule="exact"/>
+              <w:rPr>
+                <w:rFonts w:ascii="Courier New" w:hAnsi="Courier New" w:cs="Courier New"/>
+                <w:sz w:val="18"/>
+                <w:szCs w:val="18"/>
+                <w:highlight w:val="yellow"/>
+                <w:lang w:val="en-US"/>
+              </w:rPr>
+            </w:pPr>
+            <w:r>
+              <w:rPr>
+                <w:rFonts w:ascii="Courier New" w:hAnsi="Courier New" w:cs="Courier New"/>
+                <w:sz w:val="18"/>
+                <w:szCs w:val="18"/>
+                <w:highlight w:val="yellow"/>
+                <w:lang w:val="en-US"/>
+              </w:rPr>
+              <w:t>Compressed size</w:t>
+            </w:r>
+          </w:p>
+          <w:p>
+            <w:pPr>
+              <w:spacing w:line="180" w:lineRule="exact"/>
+              <w:rPr>
+                <w:rFonts w:ascii="Courier New" w:hAnsi="Courier New" w:cs="Courier New"/>
+                <w:sz w:val="18"/>
+                <w:szCs w:val="18"/>
+                <w:lang w:val="en-US"/>
+              </w:rPr>
+            </w:pPr>
+            <w:r>
+              <w:rPr>
+                <w:rFonts w:ascii="Courier New" w:hAnsi="Courier New" w:cs="Courier New"/>
+                <w:sz w:val="18"/>
+                <w:szCs w:val="18"/>
+                <w:highlight w:val="yellow"/>
+                <w:lang w:val="en-US"/>
+              </w:rPr>
+              <w:t>Uncompressed size</w:t>
+            </w:r>
+          </w:p>
+          <w:p>
+            <w:pPr>
+              <w:spacing w:line="180" w:lineRule="exact"/>
+              <w:rPr>
+                <w:rFonts w:ascii="Courier New" w:hAnsi="Courier New" w:cs="Courier New"/>
+                <w:sz w:val="18"/>
+                <w:szCs w:val="18"/>
+                <w:lang w:val="fr-CH"/>
+              </w:rPr>
+            </w:pPr>
+          </w:p>
+        </w:tc>
+        <w:tc>
+          <w:tcPr>
+            <w:tcW w:w="5386" w:type="dxa"/>
+          </w:tcPr>
+          <w:p>
+            <w:pPr>
+              <w:spacing w:line="180" w:lineRule="exact"/>
+              <w:rPr>
+                <w:rFonts w:ascii="Courier New" w:hAnsi="Courier New" w:cs="Courier New"/>
+                <w:sz w:val="16"/>
+                <w:szCs w:val="16"/>
+                <w:lang w:val="it-CH"/>
+              </w:rPr>
+            </w:pPr>
+            <w:r>
+              <w:rPr>
+                <w:rFonts w:ascii="Courier New" w:hAnsi="Courier New" w:cs="Courier New"/>
+                <w:sz w:val="16"/>
+                <w:szCs w:val="16"/>
+                <w:lang w:val="it-CH"/>
+              </w:rPr>
+              <w:t xml:space="preserve">50 4B 01 02 </w:t>
+            </w:r>
+          </w:p>
+          <w:p>
+            <w:pPr>
+              <w:spacing w:line="180" w:lineRule="exact"/>
+              <w:rPr>
+                <w:rFonts w:ascii="Courier New" w:hAnsi="Courier New" w:cs="Courier New"/>
+                <w:sz w:val="16"/>
+                <w:szCs w:val="16"/>
+                <w:lang w:val="it-CH"/>
+              </w:rPr>
+            </w:pPr>
+            <w:r>
+              <w:rPr>
+                <w:rFonts w:ascii="Courier New" w:hAnsi="Courier New" w:cs="Courier New"/>
+                <w:sz w:val="16"/>
+                <w:szCs w:val="16"/>
+                <w:lang w:val="it-CH"/>
+              </w:rPr>
+              <w:t xml:space="preserve">2D 00 </w:t>
+            </w:r>
+          </w:p>
+          <w:p>
+            <w:pPr>
+              <w:spacing w:line="180" w:lineRule="exact"/>
+              <w:rPr>
+                <w:rFonts w:ascii="Courier New" w:hAnsi="Courier New" w:cs="Courier New"/>
+                <w:sz w:val="16"/>
+                <w:szCs w:val="16"/>
+                <w:lang w:val="it-CH"/>
+              </w:rPr>
+            </w:pPr>
+            <w:r>
+              <w:rPr>
+                <w:rFonts w:ascii="Courier New" w:hAnsi="Courier New" w:cs="Courier New"/>
+                <w:sz w:val="16"/>
+                <w:szCs w:val="16"/>
+                <w:lang w:val="it-CH"/>
+              </w:rPr>
+              <w:t xml:space="preserve">0A 00 </w:t>
+            </w:r>
+          </w:p>
+          <w:p>
+            <w:pPr>
+              <w:spacing w:line="180" w:lineRule="exact"/>
+              <w:rPr>
+                <w:rFonts w:ascii="Courier New" w:hAnsi="Courier New" w:cs="Courier New"/>
+                <w:sz w:val="16"/>
+                <w:szCs w:val="16"/>
+                <w:lang w:val="it-CH"/>
+              </w:rPr>
+            </w:pPr>
+            <w:r>
+              <w:rPr>
+                <w:rFonts w:ascii="Courier New" w:hAnsi="Courier New" w:cs="Courier New"/>
+                <w:sz w:val="16"/>
+                <w:szCs w:val="16"/>
+                <w:lang w:val="it-CH"/>
+              </w:rPr>
+              <w:t xml:space="preserve">00 00 </w:t>
+            </w:r>
+          </w:p>
+          <w:p>
+            <w:pPr>
+              <w:spacing w:line="180" w:lineRule="exact"/>
+              <w:rPr>
+                <w:rFonts w:ascii="Courier New" w:hAnsi="Courier New" w:cs="Courier New"/>
+                <w:sz w:val="16"/>
+                <w:szCs w:val="16"/>
+                <w:lang w:val="it-CH"/>
+              </w:rPr>
+            </w:pPr>
+            <w:r>
+              <w:rPr>
+                <w:rFonts w:ascii="Courier New" w:hAnsi="Courier New" w:cs="Courier New"/>
+                <w:sz w:val="16"/>
+                <w:szCs w:val="16"/>
+                <w:lang w:val="it-CH"/>
+              </w:rPr>
+              <w:t xml:space="preserve">00 00 </w:t>
+            </w:r>
+          </w:p>
+          <w:p>
+            <w:pPr>
+              <w:spacing w:line="180" w:lineRule="exact"/>
+              <w:rPr>
+                <w:rFonts w:ascii="Courier New" w:hAnsi="Courier New" w:cs="Courier New"/>
+                <w:sz w:val="16"/>
+                <w:szCs w:val="16"/>
+                <w:lang w:val="it-CH"/>
+              </w:rPr>
+            </w:pPr>
+            <w:r>
+              <w:rPr>
+                <w:rFonts w:ascii="Courier New" w:hAnsi="Courier New" w:cs="Courier New"/>
+                <w:sz w:val="16"/>
+                <w:szCs w:val="16"/>
+                <w:lang w:val="it-CH"/>
+              </w:rPr>
+              <w:t xml:space="preserve">2A 98 </w:t>
+            </w:r>
+          </w:p>
+          <w:p>
+            <w:pPr>
+              <w:spacing w:line="180" w:lineRule="exact"/>
+              <w:rPr>
+                <w:rFonts w:ascii="Courier New" w:hAnsi="Courier New" w:cs="Courier New"/>
+                <w:sz w:val="16"/>
+                <w:szCs w:val="16"/>
+                <w:lang w:val="it-CH"/>
+              </w:rPr>
+            </w:pPr>
+            <w:r>
+              <w:rPr>
+                <w:rFonts w:ascii="Courier New" w:hAnsi="Courier New" w:cs="Courier New"/>
+                <w:sz w:val="16"/>
+                <w:szCs w:val="16"/>
+                <w:lang w:val="it-CH"/>
+              </w:rPr>
+              <w:t>53 46</w:t>
+            </w:r>
+          </w:p>
+          <w:p>
+            <w:pPr>
+              <w:spacing w:line="180" w:lineRule="exact"/>
+              <w:rPr>
+                <w:rFonts w:ascii="Courier New" w:hAnsi="Courier New" w:cs="Courier New"/>
+                <w:sz w:val="16"/>
+                <w:szCs w:val="16"/>
+                <w:lang w:val="it-CH"/>
+              </w:rPr>
+            </w:pPr>
+            <w:r>
+              <w:rPr>
+                <w:rFonts w:ascii="Courier New" w:hAnsi="Courier New" w:cs="Courier New"/>
+                <w:sz w:val="16"/>
+                <w:szCs w:val="16"/>
+                <w:lang w:val="it-CH"/>
+              </w:rPr>
+              <w:t xml:space="preserve">BD 1D 60 A9 </w:t>
+            </w:r>
+          </w:p>
+          <w:p>
+            <w:pPr>
+              <w:spacing w:line="180" w:lineRule="exact"/>
+              <w:rPr>
+                <w:rFonts w:ascii="Courier New" w:hAnsi="Courier New" w:cs="Courier New"/>
+                <w:sz w:val="16"/>
+                <w:szCs w:val="16"/>
+                <w:lang w:val="it-CH"/>
+              </w:rPr>
+            </w:pPr>
+            <w:r>
+              <w:rPr>
+                <w:rFonts w:ascii="Courier New" w:hAnsi="Courier New" w:cs="Courier New"/>
+                <w:sz w:val="16"/>
+                <w:szCs w:val="16"/>
+                <w:lang w:val="it-CH"/>
+              </w:rPr>
+              <w:t xml:space="preserve">02 00 00 00 </w:t>
+            </w:r>
+          </w:p>
+          <w:p>
+            <w:pPr>
+              <w:spacing w:line="180" w:lineRule="exact"/>
+              <w:rPr>
+                <w:rFonts w:ascii="Courier New" w:hAnsi="Courier New" w:cs="Courier New"/>
+                <w:sz w:val="16"/>
+                <w:szCs w:val="16"/>
+                <w:lang w:val="it-CH"/>
+              </w:rPr>
+            </w:pPr>
+            <w:r>
+              <w:rPr>
+                <w:rFonts w:ascii="Courier New" w:hAnsi="Courier New" w:cs="Courier New"/>
+                <w:sz w:val="16"/>
+                <w:szCs w:val="16"/>
+                <w:lang w:val="it-CH"/>
+              </w:rPr>
+              <w:t xml:space="preserve">02 00 00 00 </w:t>
+            </w:r>
+          </w:p>
+          <w:p>
+            <w:pPr>
+              <w:spacing w:line="180" w:lineRule="exact"/>
+              <w:rPr>
+                <w:rFonts w:ascii="Courier New" w:hAnsi="Courier New" w:cs="Courier New"/>
+                <w:sz w:val="16"/>
+                <w:szCs w:val="16"/>
+                <w:lang w:val="it-CH"/>
+              </w:rPr>
+            </w:pPr>
+            <w:r>
+              <w:rPr>
+                <w:rFonts w:ascii="Courier New" w:hAnsi="Courier New" w:cs="Courier New"/>
+                <w:sz w:val="16"/>
+                <w:szCs w:val="16"/>
+                <w:lang w:val="it-CH"/>
+              </w:rPr>
+              <w:t xml:space="preserve">0D 00 </w:t>
+            </w:r>
+          </w:p>
+          <w:p>
+            <w:pPr>
+              <w:spacing w:line="180" w:lineRule="exact"/>
+              <w:rPr>
+                <w:rFonts w:ascii="Courier New" w:hAnsi="Courier New" w:cs="Courier New"/>
+                <w:sz w:val="16"/>
+                <w:szCs w:val="16"/>
+                <w:lang w:val="it-CH"/>
+              </w:rPr>
+            </w:pPr>
+            <w:r>
+              <w:rPr>
+                <w:rFonts w:ascii="Courier New" w:hAnsi="Courier New" w:cs="Courier New"/>
+                <w:sz w:val="16"/>
+                <w:szCs w:val="16"/>
+                <w:lang w:val="it-CH"/>
+              </w:rPr>
+              <w:t>00 00</w:t>
+            </w:r>
+          </w:p>
+          <w:p>
+            <w:pPr>
+              <w:spacing w:line="180" w:lineRule="exact"/>
+              <w:rPr>
+                <w:rFonts w:ascii="Courier New" w:hAnsi="Courier New" w:cs="Courier New"/>
+                <w:sz w:val="16"/>
+                <w:szCs w:val="16"/>
+                <w:lang w:val="it-CH"/>
+              </w:rPr>
+            </w:pPr>
+            <w:r>
+              <w:rPr>
+                <w:rFonts w:ascii="Courier New" w:hAnsi="Courier New" w:cs="Courier New"/>
+                <w:sz w:val="16"/>
+                <w:szCs w:val="16"/>
+                <w:lang w:val="it-CH"/>
+              </w:rPr>
+              <w:t xml:space="preserve">00 00 </w:t>
+            </w:r>
+          </w:p>
+          <w:p>
+            <w:pPr>
+              <w:spacing w:line="180" w:lineRule="exact"/>
+              <w:rPr>
+                <w:rFonts w:ascii="Courier New" w:hAnsi="Courier New" w:cs="Courier New"/>
+                <w:sz w:val="16"/>
+                <w:szCs w:val="16"/>
+                <w:lang w:val="it-CH"/>
+              </w:rPr>
+            </w:pPr>
+            <w:r>
+              <w:rPr>
+                <w:rFonts w:ascii="Courier New" w:hAnsi="Courier New" w:cs="Courier New"/>
+                <w:sz w:val="16"/>
+                <w:szCs w:val="16"/>
+                <w:lang w:val="it-CH"/>
+              </w:rPr>
+              <w:t xml:space="preserve">00 00 </w:t>
+            </w:r>
+          </w:p>
+          <w:p>
+            <w:pPr>
+              <w:spacing w:line="180" w:lineRule="exact"/>
+              <w:rPr>
+                <w:rFonts w:ascii="Courier New" w:hAnsi="Courier New" w:cs="Courier New"/>
+                <w:sz w:val="16"/>
+                <w:szCs w:val="16"/>
+                <w:lang w:val="it-CH"/>
+              </w:rPr>
+            </w:pPr>
+            <w:r>
+              <w:rPr>
+                <w:rFonts w:ascii="Courier New" w:hAnsi="Courier New" w:cs="Courier New"/>
+                <w:sz w:val="16"/>
+                <w:szCs w:val="16"/>
+                <w:lang w:val="it-CH"/>
+              </w:rPr>
+              <w:t xml:space="preserve">00 00 </w:t>
+            </w:r>
+          </w:p>
+          <w:p>
+            <w:pPr>
+              <w:spacing w:line="180" w:lineRule="exact"/>
+              <w:rPr>
+                <w:rFonts w:ascii="Courier New" w:hAnsi="Courier New" w:cs="Courier New"/>
+                <w:sz w:val="16"/>
+                <w:szCs w:val="16"/>
+                <w:lang w:val="it-CH"/>
+              </w:rPr>
+            </w:pPr>
+            <w:r>
+              <w:rPr>
+                <w:rFonts w:ascii="Courier New" w:hAnsi="Courier New" w:cs="Courier New"/>
+                <w:sz w:val="16"/>
+                <w:szCs w:val="16"/>
+                <w:lang w:val="it-CH"/>
+              </w:rPr>
+              <w:t xml:space="preserve">00 00 00 00 </w:t>
+            </w:r>
+          </w:p>
+          <w:p>
+            <w:pPr>
+              <w:spacing w:line="180" w:lineRule="exact"/>
+              <w:rPr>
+                <w:rFonts w:ascii="Courier New" w:hAnsi="Courier New" w:cs="Courier New"/>
+                <w:sz w:val="16"/>
+                <w:szCs w:val="16"/>
+                <w:lang w:val="it-CH"/>
+              </w:rPr>
+            </w:pPr>
+            <w:r>
+              <w:rPr>
+                <w:rFonts w:ascii="Courier New" w:hAnsi="Courier New" w:cs="Courier New"/>
+                <w:sz w:val="16"/>
+                <w:szCs w:val="16"/>
+                <w:lang w:val="it-CH"/>
+              </w:rPr>
+              <w:t xml:space="preserve">6D 71 2C 00 </w:t>
+            </w:r>
+          </w:p>
+          <w:p>
+            <w:pPr>
+              <w:spacing w:line="180" w:lineRule="exact"/>
+              <w:rPr>
+                <w:rFonts w:ascii="Courier New" w:hAnsi="Courier New" w:cs="Courier New"/>
+                <w:sz w:val="18"/>
+                <w:szCs w:val="18"/>
+                <w:lang w:val="it-CH"/>
+              </w:rPr>
+            </w:pPr>
+            <w:r>
+              <w:rPr>
+                <w:rFonts w:ascii="Courier New" w:hAnsi="Courier New" w:cs="Courier New"/>
+                <w:sz w:val="16"/>
+                <w:szCs w:val="16"/>
+                <w:lang w:val="it-CH"/>
+              </w:rPr>
+              <w:t>36 35</w:t>
+            </w:r>
+            <w:r>
+              <w:rPr>
+                <w:rFonts w:ascii="Courier New" w:hAnsi="Courier New" w:cs="Courier New"/>
+                <w:sz w:val="16"/>
+                <w:szCs w:val="16"/>
+                <w:lang w:val="it-CH"/>
+              </w:rPr>
+              <w:t xml:space="preserve"> </w:t>
+            </w:r>
+            <w:r>
+              <w:rPr>
+                <w:rFonts w:ascii="Courier New" w:hAnsi="Courier New" w:cs="Courier New"/>
+                <w:sz w:val="16"/>
+                <w:szCs w:val="16"/>
+                <w:lang w:val="it-CH"/>
+              </w:rPr>
+              <w:t xml:space="preserve">35 33 34 2F 78 7A </w:t>
+            </w:r>
+            <w:proofErr w:type="spellStart"/>
+            <w:r>
+              <w:rPr>
+                <w:rFonts w:ascii="Courier New" w:hAnsi="Courier New" w:cs="Courier New"/>
+                <w:sz w:val="16"/>
+                <w:szCs w:val="16"/>
+                <w:lang w:val="it-CH"/>
+              </w:rPr>
+              <w:t>7A</w:t>
+            </w:r>
+            <w:proofErr w:type="spellEnd"/>
+            <w:r>
+              <w:rPr>
+                <w:rFonts w:ascii="Courier New" w:hAnsi="Courier New" w:cs="Courier New"/>
+                <w:sz w:val="16"/>
+                <w:szCs w:val="16"/>
+                <w:lang w:val="it-CH"/>
+              </w:rPr>
+              <w:t xml:space="preserve"> 63 73 7A 6E</w:t>
+            </w:r>
+          </w:p>
+        </w:tc>
+        <w:tc>
+          <w:tcPr>
+            <w:tcW w:w="1985" w:type="dxa"/>
+          </w:tcPr>
+          <w:p>
+            <w:pPr>
+              <w:spacing w:line="180" w:lineRule="exact"/>
+              <w:rPr>
+                <w:rFonts w:ascii="Courier New" w:hAnsi="Courier New" w:cs="Courier New"/>
+                <w:sz w:val="18"/>
+                <w:szCs w:val="18"/>
+                <w:lang w:val="it-CH"/>
+              </w:rPr>
+            </w:pPr>
+          </w:p>
+        </w:tc>
+      </w:tr>
+      <w:tr>
+        <w:trPr>
+          <w:trHeight w:val="257"/>
+        </w:trPr>
+        <w:tc>
+          <w:tcPr>
+            <w:tcW w:w="2122" w:type="dxa"/>
+          </w:tcPr>
+          <w:p>
+            <w:pPr>
+              <w:spacing w:line="180" w:lineRule="exact"/>
+              <w:rPr>
+                <w:rFonts w:ascii="Courier New" w:hAnsi="Courier New" w:cs="Courier New"/>
+                <w:sz w:val="18"/>
+                <w:szCs w:val="18"/>
+                <w:lang w:val="en-US"/>
+              </w:rPr>
+            </w:pPr>
+            <w:proofErr w:type="spellStart"/>
+            <w:r>
+              <w:rPr>
+                <w:rFonts w:ascii="Courier New" w:hAnsi="Courier New" w:cs="Courier New"/>
+                <w:sz w:val="18"/>
+                <w:szCs w:val="18"/>
+                <w:lang w:val="en-US"/>
+              </w:rPr>
+              <w:t>Signatur</w:t>
+            </w:r>
+            <w:proofErr w:type="spellEnd"/>
+          </w:p>
+          <w:p>
+            <w:pPr>
+              <w:spacing w:line="180" w:lineRule="exact"/>
+              <w:rPr>
+                <w:rFonts w:ascii="Courier New" w:hAnsi="Courier New" w:cs="Courier New"/>
+                <w:sz w:val="18"/>
+                <w:szCs w:val="18"/>
+                <w:lang w:val="en-US"/>
+              </w:rPr>
+            </w:pPr>
+            <w:r>
+              <w:rPr>
+                <w:rFonts w:ascii="Courier New" w:hAnsi="Courier New" w:cs="Courier New"/>
+                <w:sz w:val="18"/>
+                <w:szCs w:val="18"/>
+                <w:lang w:val="en-US"/>
+              </w:rPr>
+              <w:t>Version made by</w:t>
+            </w:r>
+          </w:p>
+          <w:p>
+            <w:pPr>
+              <w:spacing w:line="180" w:lineRule="exact"/>
+              <w:rPr>
+                <w:rFonts w:ascii="Courier New" w:hAnsi="Courier New" w:cs="Courier New"/>
+                <w:sz w:val="18"/>
+                <w:szCs w:val="18"/>
+                <w:lang w:val="en-US"/>
+              </w:rPr>
+            </w:pPr>
+            <w:proofErr w:type="spellStart"/>
+            <w:r>
+              <w:rPr>
+                <w:rFonts w:ascii="Courier New" w:hAnsi="Courier New" w:cs="Courier New"/>
+                <w:sz w:val="18"/>
+                <w:szCs w:val="18"/>
+                <w:lang w:val="en-US"/>
+              </w:rPr>
+              <w:t>Vers</w:t>
+            </w:r>
+            <w:proofErr w:type="spellEnd"/>
+            <w:r>
+              <w:rPr>
+                <w:rFonts w:ascii="Courier New" w:hAnsi="Courier New" w:cs="Courier New"/>
+                <w:sz w:val="18"/>
+                <w:szCs w:val="18"/>
+                <w:lang w:val="en-US"/>
+              </w:rPr>
+              <w:t>. needed</w:t>
+            </w:r>
+          </w:p>
+          <w:p>
+            <w:pPr>
+              <w:spacing w:line="180" w:lineRule="exact"/>
+              <w:rPr>
+                <w:rFonts w:ascii="Courier New" w:hAnsi="Courier New" w:cs="Courier New"/>
+                <w:sz w:val="18"/>
+                <w:szCs w:val="18"/>
+                <w:lang w:val="fr-CH"/>
+              </w:rPr>
+            </w:pPr>
+            <w:r>
+              <w:rPr>
+                <w:rFonts w:ascii="Courier New" w:hAnsi="Courier New" w:cs="Courier New"/>
+                <w:sz w:val="18"/>
+                <w:szCs w:val="18"/>
+                <w:lang w:val="fr-CH"/>
+              </w:rPr>
+              <w:t>Flags</w:t>
+            </w:r>
+          </w:p>
+          <w:p>
+            <w:pPr>
+              <w:spacing w:line="180" w:lineRule="exact"/>
+              <w:rPr>
+                <w:rFonts w:ascii="Courier New" w:hAnsi="Courier New" w:cs="Courier New"/>
+                <w:sz w:val="18"/>
+                <w:szCs w:val="18"/>
+                <w:lang w:val="fr-CH"/>
+              </w:rPr>
+            </w:pPr>
+            <w:r>
+              <w:rPr>
+                <w:rFonts w:ascii="Courier New" w:hAnsi="Courier New" w:cs="Courier New"/>
+                <w:sz w:val="18"/>
+                <w:szCs w:val="18"/>
+                <w:lang w:val="fr-CH"/>
+              </w:rPr>
+              <w:t>Compression</w:t>
+            </w:r>
+          </w:p>
+          <w:p>
+            <w:pPr>
+              <w:spacing w:line="180" w:lineRule="exact"/>
+              <w:rPr>
+                <w:rFonts w:ascii="Courier New" w:hAnsi="Courier New" w:cs="Courier New"/>
+                <w:sz w:val="18"/>
+                <w:szCs w:val="18"/>
+                <w:lang w:val="fr-CH"/>
+              </w:rPr>
+            </w:pPr>
+            <w:r>
+              <w:rPr>
+                <w:rFonts w:ascii="Courier New" w:hAnsi="Courier New" w:cs="Courier New"/>
+                <w:sz w:val="18"/>
+                <w:szCs w:val="18"/>
+                <w:lang w:val="fr-CH"/>
+              </w:rPr>
+              <w:t>Mode time</w:t>
+            </w:r>
+          </w:p>
+          <w:p>
+            <w:pPr>
+              <w:spacing w:line="180" w:lineRule="exact"/>
+              <w:rPr>
+                <w:rFonts w:ascii="Courier New" w:hAnsi="Courier New" w:cs="Courier New"/>
+                <w:sz w:val="18"/>
+                <w:szCs w:val="18"/>
+                <w:lang w:val="fr-CH"/>
+              </w:rPr>
+            </w:pPr>
+            <w:r>
+              <w:rPr>
+                <w:rFonts w:ascii="Courier New" w:hAnsi="Courier New" w:cs="Courier New"/>
+                <w:sz w:val="18"/>
+                <w:szCs w:val="18"/>
+                <w:lang w:val="fr-CH"/>
+              </w:rPr>
+              <w:t>Mode date</w:t>
+            </w:r>
+          </w:p>
+          <w:p>
+            <w:pPr>
+              <w:spacing w:line="180" w:lineRule="exact"/>
+              <w:rPr>
+                <w:rFonts w:ascii="Courier New" w:hAnsi="Courier New" w:cs="Courier New"/>
+                <w:sz w:val="18"/>
+                <w:szCs w:val="18"/>
+                <w:lang w:val="en-US"/>
+              </w:rPr>
+            </w:pPr>
+            <w:proofErr w:type="spellStart"/>
+            <w:r>
+              <w:rPr>
+                <w:rFonts w:ascii="Courier New" w:hAnsi="Courier New" w:cs="Courier New"/>
+                <w:sz w:val="18"/>
+                <w:szCs w:val="18"/>
+                <w:lang w:val="en-US"/>
+              </w:rPr>
+              <w:t>Crc</w:t>
+            </w:r>
+            <w:proofErr w:type="spellEnd"/>
+            <w:r>
+              <w:rPr>
+                <w:rFonts w:ascii="Courier New" w:hAnsi="Courier New" w:cs="Courier New"/>
+                <w:sz w:val="18"/>
+                <w:szCs w:val="18"/>
+                <w:lang w:val="en-US"/>
+              </w:rPr>
+              <w:t xml:space="preserve"> 32</w:t>
+            </w:r>
+          </w:p>
+          <w:p>
+            <w:pPr>
+              <w:spacing w:line="180" w:lineRule="exact"/>
+              <w:rPr>
+                <w:rFonts w:ascii="Courier New" w:hAnsi="Courier New" w:cs="Courier New"/>
+                <w:sz w:val="18"/>
+                <w:szCs w:val="18"/>
+                <w:lang w:val="en-US"/>
+              </w:rPr>
+            </w:pPr>
+            <w:r>
+              <w:rPr>
+                <w:rFonts w:ascii="Courier New" w:hAnsi="Courier New" w:cs="Courier New"/>
+                <w:sz w:val="18"/>
+                <w:szCs w:val="18"/>
+                <w:lang w:val="en-US"/>
+              </w:rPr>
+              <w:t>Compressed size</w:t>
+            </w:r>
+          </w:p>
+          <w:p>
+            <w:pPr>
+              <w:spacing w:line="180" w:lineRule="exact"/>
+              <w:rPr>
+                <w:rFonts w:ascii="Courier New" w:hAnsi="Courier New" w:cs="Courier New"/>
+                <w:sz w:val="18"/>
+                <w:szCs w:val="18"/>
+                <w:lang w:val="en-US"/>
+              </w:rPr>
+            </w:pPr>
+            <w:r>
+              <w:rPr>
+                <w:rFonts w:ascii="Courier New" w:hAnsi="Courier New" w:cs="Courier New"/>
+                <w:sz w:val="18"/>
+                <w:szCs w:val="18"/>
+                <w:lang w:val="en-US"/>
+              </w:rPr>
+              <w:t>Uncompressed size</w:t>
+            </w:r>
+          </w:p>
+          <w:p>
+            <w:pPr>
+              <w:spacing w:line="180" w:lineRule="exact"/>
+              <w:rPr>
+                <w:rFonts w:ascii="Courier New" w:hAnsi="Courier New" w:cs="Courier New"/>
+                <w:sz w:val="18"/>
+                <w:szCs w:val="18"/>
+                <w:lang w:val="en-US"/>
+              </w:rPr>
+            </w:pPr>
+            <w:r>
+              <w:rPr>
+                <w:rFonts w:ascii="Courier New" w:hAnsi="Courier New" w:cs="Courier New"/>
+                <w:sz w:val="18"/>
+                <w:szCs w:val="18"/>
+                <w:lang w:val="en-US"/>
+              </w:rPr>
+              <w:t xml:space="preserve">File name </w:t>
+            </w:r>
+            <w:proofErr w:type="spellStart"/>
+            <w:r>
+              <w:rPr>
+                <w:rFonts w:ascii="Courier New" w:hAnsi="Courier New" w:cs="Courier New"/>
+                <w:sz w:val="18"/>
+                <w:szCs w:val="18"/>
+                <w:lang w:val="en-US"/>
+              </w:rPr>
+              <w:t>len</w:t>
+            </w:r>
+            <w:proofErr w:type="spellEnd"/>
+          </w:p>
+          <w:p>
+            <w:pPr>
+              <w:spacing w:line="180" w:lineRule="exact"/>
+              <w:rPr>
+                <w:rFonts w:ascii="Courier New" w:hAnsi="Courier New" w:cs="Courier New"/>
+                <w:sz w:val="18"/>
+                <w:szCs w:val="18"/>
+                <w:lang w:val="en-US"/>
+              </w:rPr>
+            </w:pPr>
+            <w:r>
+              <w:rPr>
+                <w:rFonts w:ascii="Courier New" w:hAnsi="Courier New" w:cs="Courier New"/>
+                <w:sz w:val="18"/>
+                <w:szCs w:val="18"/>
+                <w:lang w:val="en-US"/>
+              </w:rPr>
+              <w:t xml:space="preserve">Extra field </w:t>
+            </w:r>
+            <w:proofErr w:type="spellStart"/>
+            <w:r>
+              <w:rPr>
+                <w:rFonts w:ascii="Courier New" w:hAnsi="Courier New" w:cs="Courier New"/>
+                <w:sz w:val="18"/>
+                <w:szCs w:val="18"/>
+                <w:lang w:val="en-US"/>
+              </w:rPr>
+              <w:t>len</w:t>
+            </w:r>
+            <w:proofErr w:type="spellEnd"/>
+          </w:p>
+          <w:p>
+            <w:pPr>
+              <w:spacing w:line="180" w:lineRule="exact"/>
+              <w:rPr>
+                <w:rFonts w:ascii="Courier New" w:hAnsi="Courier New" w:cs="Courier New"/>
+                <w:sz w:val="18"/>
+                <w:szCs w:val="18"/>
+                <w:lang w:val="en-US"/>
+              </w:rPr>
+            </w:pPr>
+            <w:r>
+              <w:rPr>
+                <w:rFonts w:ascii="Courier New" w:hAnsi="Courier New" w:cs="Courier New"/>
+                <w:sz w:val="18"/>
+                <w:szCs w:val="18"/>
+                <w:lang w:val="en-US"/>
+              </w:rPr>
+              <w:t>File comm. Len</w:t>
+            </w:r>
+          </w:p>
+          <w:p>
+            <w:pPr>
+              <w:spacing w:line="180" w:lineRule="exact"/>
+              <w:rPr>
+                <w:rFonts w:ascii="Courier New" w:hAnsi="Courier New" w:cs="Courier New"/>
+                <w:sz w:val="18"/>
+                <w:szCs w:val="18"/>
+                <w:lang w:val="en-US"/>
+              </w:rPr>
+            </w:pPr>
+            <w:r>
+              <w:rPr>
+                <w:rFonts w:ascii="Courier New" w:hAnsi="Courier New" w:cs="Courier New"/>
+                <w:sz w:val="18"/>
+                <w:szCs w:val="18"/>
+                <w:lang w:val="en-US"/>
+              </w:rPr>
+              <w:t>Disk # start</w:t>
+            </w:r>
+          </w:p>
+          <w:p>
+            <w:pPr>
+              <w:spacing w:line="180" w:lineRule="exact"/>
+              <w:rPr>
+                <w:rFonts w:ascii="Courier New" w:hAnsi="Courier New" w:cs="Courier New"/>
+                <w:sz w:val="18"/>
+                <w:szCs w:val="18"/>
+                <w:lang w:val="en-US"/>
+              </w:rPr>
+            </w:pPr>
+            <w:r>
+              <w:rPr>
+                <w:rFonts w:ascii="Courier New" w:hAnsi="Courier New" w:cs="Courier New"/>
+                <w:sz w:val="18"/>
+                <w:szCs w:val="18"/>
+                <w:lang w:val="en-US"/>
+              </w:rPr>
+              <w:t xml:space="preserve">Internal </w:t>
+            </w:r>
+            <w:proofErr w:type="spellStart"/>
+            <w:r>
+              <w:rPr>
+                <w:rFonts w:ascii="Courier New" w:hAnsi="Courier New" w:cs="Courier New"/>
+                <w:sz w:val="18"/>
+                <w:szCs w:val="18"/>
+                <w:lang w:val="en-US"/>
+              </w:rPr>
+              <w:t>attr</w:t>
+            </w:r>
+            <w:proofErr w:type="spellEnd"/>
+            <w:r>
+              <w:rPr>
+                <w:rFonts w:ascii="Courier New" w:hAnsi="Courier New" w:cs="Courier New"/>
+                <w:sz w:val="18"/>
+                <w:szCs w:val="18"/>
+                <w:lang w:val="en-US"/>
+              </w:rPr>
+              <w:t>.</w:t>
+            </w:r>
+          </w:p>
+          <w:p>
+            <w:pPr>
+              <w:spacing w:line="180" w:lineRule="exact"/>
+              <w:rPr>
+                <w:rFonts w:ascii="Courier New" w:hAnsi="Courier New" w:cs="Courier New"/>
+                <w:sz w:val="18"/>
+                <w:szCs w:val="18"/>
+                <w:lang w:val="en-US"/>
+              </w:rPr>
+            </w:pPr>
+            <w:proofErr w:type="spellStart"/>
+            <w:r>
+              <w:rPr>
+                <w:rFonts w:ascii="Courier New" w:hAnsi="Courier New" w:cs="Courier New"/>
+                <w:sz w:val="18"/>
+                <w:szCs w:val="18"/>
+                <w:lang w:val="en-US"/>
+              </w:rPr>
+              <w:t>Externeal</w:t>
+            </w:r>
+            <w:proofErr w:type="spellEnd"/>
+            <w:r>
+              <w:rPr>
+                <w:rFonts w:ascii="Courier New" w:hAnsi="Courier New" w:cs="Courier New"/>
+                <w:sz w:val="18"/>
+                <w:szCs w:val="18"/>
+                <w:lang w:val="en-US"/>
+              </w:rPr>
+              <w:t xml:space="preserve"> </w:t>
+            </w:r>
+            <w:proofErr w:type="spellStart"/>
+            <w:r>
+              <w:rPr>
+                <w:rFonts w:ascii="Courier New" w:hAnsi="Courier New" w:cs="Courier New"/>
+                <w:sz w:val="18"/>
+                <w:szCs w:val="18"/>
+                <w:lang w:val="en-US"/>
+              </w:rPr>
+              <w:t>attr</w:t>
+            </w:r>
+            <w:proofErr w:type="spellEnd"/>
+            <w:r>
+              <w:rPr>
+                <w:rFonts w:ascii="Courier New" w:hAnsi="Courier New" w:cs="Courier New"/>
+                <w:sz w:val="18"/>
+                <w:szCs w:val="18"/>
+                <w:lang w:val="en-US"/>
+              </w:rPr>
+              <w:t>.</w:t>
+            </w:r>
+          </w:p>
+          <w:p>
+            <w:pPr>
+              <w:spacing w:line="180" w:lineRule="exact"/>
+              <w:rPr>
+                <w:rFonts w:ascii="Courier New" w:hAnsi="Courier New" w:cs="Courier New"/>
+                <w:sz w:val="18"/>
+                <w:szCs w:val="18"/>
+                <w:lang w:val="en-US"/>
+              </w:rPr>
+            </w:pPr>
+            <w:r>
+              <w:rPr>
+                <w:rFonts w:ascii="Courier New" w:hAnsi="Courier New" w:cs="Courier New"/>
+                <w:sz w:val="18"/>
+                <w:szCs w:val="18"/>
+                <w:lang w:val="en-US"/>
+              </w:rPr>
+              <w:t xml:space="preserve">Offset </w:t>
+            </w:r>
+            <w:proofErr w:type="spellStart"/>
+            <w:r>
+              <w:rPr>
+                <w:rFonts w:ascii="Courier New" w:hAnsi="Courier New" w:cs="Courier New"/>
+                <w:sz w:val="18"/>
+                <w:szCs w:val="18"/>
+                <w:lang w:val="en-US"/>
+              </w:rPr>
+              <w:t>loc.header</w:t>
+            </w:r>
+            <w:proofErr w:type="spellEnd"/>
+          </w:p>
+          <w:p>
+            <w:pPr>
+              <w:spacing w:line="180" w:lineRule="exact"/>
+              <w:rPr>
+                <w:rFonts w:ascii="Courier New" w:hAnsi="Courier New" w:cs="Courier New"/>
+                <w:sz w:val="18"/>
+                <w:szCs w:val="18"/>
+                <w:lang w:val="en-US"/>
+              </w:rPr>
+            </w:pPr>
+            <w:r>
+              <w:rPr>
+                <w:rFonts w:ascii="Courier New" w:hAnsi="Courier New" w:cs="Courier New"/>
+                <w:sz w:val="18"/>
+                <w:szCs w:val="18"/>
+                <w:lang w:val="en-US"/>
+              </w:rPr>
+              <w:t>File name (</w:t>
+            </w:r>
+            <w:proofErr w:type="spellStart"/>
+            <w:r>
+              <w:rPr>
+                <w:rFonts w:ascii="Courier New" w:hAnsi="Courier New" w:cs="Courier New"/>
+                <w:sz w:val="18"/>
+                <w:szCs w:val="18"/>
+                <w:lang w:val="en-US"/>
+              </w:rPr>
+              <w:t>var</w:t>
+            </w:r>
+            <w:proofErr w:type="spellEnd"/>
+            <w:r>
+              <w:rPr>
+                <w:rFonts w:ascii="Courier New" w:hAnsi="Courier New" w:cs="Courier New"/>
+                <w:sz w:val="18"/>
+                <w:szCs w:val="18"/>
+                <w:lang w:val="en-US"/>
+              </w:rPr>
+              <w:t>)</w:t>
+            </w:r>
+          </w:p>
+          <w:p>
+            <w:pPr>
+              <w:spacing w:line="180" w:lineRule="exact"/>
+              <w:rPr>
+                <w:rFonts w:ascii="Courier New" w:hAnsi="Courier New" w:cs="Courier New"/>
+                <w:sz w:val="18"/>
+                <w:szCs w:val="18"/>
+                <w:highlight w:val="yellow"/>
+                <w:lang w:val="en-US"/>
+              </w:rPr>
+            </w:pPr>
+          </w:p>
+          <w:p>
+            <w:pPr>
+              <w:spacing w:line="180" w:lineRule="exact"/>
+              <w:rPr>
+                <w:rFonts w:ascii="Courier New" w:hAnsi="Courier New" w:cs="Courier New"/>
+                <w:sz w:val="18"/>
+                <w:szCs w:val="18"/>
+                <w:highlight w:val="yellow"/>
+                <w:lang w:val="en-US"/>
+              </w:rPr>
+            </w:pPr>
+            <w:r>
+              <w:rPr>
+                <w:rFonts w:ascii="Courier New" w:hAnsi="Courier New" w:cs="Courier New"/>
+                <w:sz w:val="18"/>
+                <w:szCs w:val="18"/>
+                <w:highlight w:val="yellow"/>
+                <w:lang w:val="en-US"/>
+              </w:rPr>
+              <w:t>Header ID</w:t>
+            </w:r>
+          </w:p>
+          <w:p>
+            <w:pPr>
+              <w:spacing w:line="180" w:lineRule="exact"/>
+              <w:rPr>
+                <w:rFonts w:ascii="Courier New" w:hAnsi="Courier New" w:cs="Courier New"/>
+                <w:sz w:val="18"/>
+                <w:szCs w:val="18"/>
+                <w:highlight w:val="yellow"/>
+                <w:lang w:val="en-US"/>
+              </w:rPr>
+            </w:pPr>
+            <w:r>
+              <w:rPr>
+                <w:rFonts w:ascii="Courier New" w:hAnsi="Courier New" w:cs="Courier New"/>
+                <w:sz w:val="18"/>
+                <w:szCs w:val="18"/>
+                <w:highlight w:val="yellow"/>
+                <w:lang w:val="en-US"/>
+              </w:rPr>
+              <w:t>Data Size</w:t>
+            </w:r>
+          </w:p>
+          <w:p>
+            <w:pPr>
+              <w:spacing w:line="180" w:lineRule="exact"/>
+              <w:rPr>
+                <w:rFonts w:ascii="Courier New" w:hAnsi="Courier New" w:cs="Courier New"/>
+                <w:sz w:val="18"/>
+                <w:szCs w:val="18"/>
+                <w:highlight w:val="yellow"/>
+                <w:lang w:val="en-US"/>
+              </w:rPr>
+            </w:pPr>
+            <w:r>
+              <w:rPr>
+                <w:rFonts w:ascii="Courier New" w:hAnsi="Courier New" w:cs="Courier New"/>
+                <w:sz w:val="18"/>
+                <w:szCs w:val="18"/>
+                <w:highlight w:val="yellow"/>
+                <w:lang w:val="en-US"/>
+              </w:rPr>
+              <w:t>Compressed size</w:t>
+            </w:r>
+          </w:p>
+          <w:p>
+            <w:pPr>
+              <w:spacing w:line="180" w:lineRule="exact"/>
+              <w:rPr>
+                <w:rFonts w:ascii="Courier New" w:hAnsi="Courier New" w:cs="Courier New"/>
+                <w:sz w:val="18"/>
+                <w:szCs w:val="18"/>
+                <w:lang w:val="en-US"/>
+              </w:rPr>
+            </w:pPr>
+            <w:r>
+              <w:rPr>
+                <w:rFonts w:ascii="Courier New" w:hAnsi="Courier New" w:cs="Courier New"/>
+                <w:sz w:val="18"/>
+                <w:szCs w:val="18"/>
+                <w:highlight w:val="yellow"/>
+                <w:lang w:val="en-US"/>
+              </w:rPr>
+              <w:t>Uncompressed size</w:t>
+            </w:r>
+          </w:p>
+          <w:p>
+            <w:pPr>
+              <w:spacing w:line="180" w:lineRule="exact"/>
+              <w:rPr>
+                <w:rFonts w:ascii="Courier New" w:hAnsi="Courier New" w:cs="Courier New"/>
+                <w:sz w:val="18"/>
+                <w:szCs w:val="18"/>
+                <w:lang w:val="fr-CH"/>
+              </w:rPr>
+            </w:pPr>
+          </w:p>
+        </w:tc>
+        <w:tc>
+          <w:tcPr>
+            <w:tcW w:w="5386" w:type="dxa"/>
+          </w:tcPr>
+          <w:p>
+            <w:pPr>
+              <w:spacing w:line="180" w:lineRule="exact"/>
+              <w:rPr>
+                <w:rFonts w:ascii="Courier New" w:hAnsi="Courier New" w:cs="Courier New"/>
+                <w:sz w:val="16"/>
+                <w:szCs w:val="16"/>
+                <w:lang w:val="it-CH"/>
+              </w:rPr>
+            </w:pPr>
+            <w:r>
+              <w:rPr>
+                <w:rFonts w:ascii="Courier New" w:hAnsi="Courier New" w:cs="Courier New"/>
+                <w:sz w:val="16"/>
+                <w:szCs w:val="16"/>
+                <w:lang w:val="it-CH"/>
+              </w:rPr>
+              <w:t xml:space="preserve">50 4B 01 02 </w:t>
+            </w:r>
+          </w:p>
+          <w:p>
+            <w:pPr>
+              <w:spacing w:line="180" w:lineRule="exact"/>
+              <w:rPr>
+                <w:rFonts w:ascii="Courier New" w:hAnsi="Courier New" w:cs="Courier New"/>
+                <w:sz w:val="16"/>
+                <w:szCs w:val="16"/>
+                <w:lang w:val="it-CH"/>
+              </w:rPr>
+            </w:pPr>
+            <w:r>
+              <w:rPr>
+                <w:rFonts w:ascii="Courier New" w:hAnsi="Courier New" w:cs="Courier New"/>
+                <w:sz w:val="16"/>
+                <w:szCs w:val="16"/>
+                <w:lang w:val="it-CH"/>
+              </w:rPr>
+              <w:t>2D</w:t>
+            </w:r>
+            <w:r>
+              <w:rPr>
+                <w:rFonts w:ascii="Courier New" w:hAnsi="Courier New" w:cs="Courier New"/>
+                <w:sz w:val="16"/>
+                <w:szCs w:val="16"/>
+                <w:lang w:val="it-CH"/>
+              </w:rPr>
+              <w:t xml:space="preserve"> </w:t>
+            </w:r>
+            <w:r>
+              <w:rPr>
+                <w:rFonts w:ascii="Courier New" w:hAnsi="Courier New" w:cs="Courier New"/>
+                <w:sz w:val="16"/>
+                <w:szCs w:val="16"/>
+                <w:lang w:val="it-CH"/>
+              </w:rPr>
+              <w:t xml:space="preserve">00 </w:t>
+            </w:r>
+          </w:p>
+          <w:p>
+            <w:pPr>
+              <w:spacing w:line="180" w:lineRule="exact"/>
+              <w:rPr>
+                <w:rFonts w:ascii="Courier New" w:hAnsi="Courier New" w:cs="Courier New"/>
+                <w:sz w:val="16"/>
+                <w:szCs w:val="16"/>
+                <w:lang w:val="it-CH"/>
+              </w:rPr>
+            </w:pPr>
+            <w:r>
+              <w:rPr>
+                <w:rFonts w:ascii="Courier New" w:hAnsi="Courier New" w:cs="Courier New"/>
+                <w:sz w:val="16"/>
+                <w:szCs w:val="16"/>
+                <w:lang w:val="it-CH"/>
+              </w:rPr>
+              <w:t xml:space="preserve">0A 00 </w:t>
+            </w:r>
+          </w:p>
+          <w:p>
+            <w:pPr>
+              <w:spacing w:line="180" w:lineRule="exact"/>
+              <w:rPr>
+                <w:rFonts w:ascii="Courier New" w:hAnsi="Courier New" w:cs="Courier New"/>
+                <w:sz w:val="16"/>
+                <w:szCs w:val="16"/>
+                <w:lang w:val="it-CH"/>
+              </w:rPr>
+            </w:pPr>
+            <w:r>
+              <w:rPr>
+                <w:rFonts w:ascii="Courier New" w:hAnsi="Courier New" w:cs="Courier New"/>
+                <w:sz w:val="16"/>
+                <w:szCs w:val="16"/>
+                <w:lang w:val="it-CH"/>
+              </w:rPr>
+              <w:t xml:space="preserve">00 00 </w:t>
+            </w:r>
+          </w:p>
+          <w:p>
+            <w:pPr>
+              <w:spacing w:line="180" w:lineRule="exact"/>
+              <w:rPr>
+                <w:rFonts w:ascii="Courier New" w:hAnsi="Courier New" w:cs="Courier New"/>
+                <w:sz w:val="16"/>
+                <w:szCs w:val="16"/>
+                <w:lang w:val="it-CH"/>
+              </w:rPr>
+            </w:pPr>
+            <w:r>
+              <w:rPr>
+                <w:rFonts w:ascii="Courier New" w:hAnsi="Courier New" w:cs="Courier New"/>
+                <w:sz w:val="16"/>
+                <w:szCs w:val="16"/>
+                <w:lang w:val="it-CH"/>
+              </w:rPr>
+              <w:t xml:space="preserve">00 00 </w:t>
+            </w:r>
+          </w:p>
+          <w:p>
+            <w:pPr>
+              <w:spacing w:line="180" w:lineRule="exact"/>
+              <w:rPr>
+                <w:rFonts w:ascii="Courier New" w:hAnsi="Courier New" w:cs="Courier New"/>
+                <w:sz w:val="16"/>
+                <w:szCs w:val="16"/>
+                <w:lang w:val="it-CH"/>
+              </w:rPr>
+            </w:pPr>
+            <w:r>
+              <w:rPr>
+                <w:rFonts w:ascii="Courier New" w:hAnsi="Courier New" w:cs="Courier New"/>
+                <w:sz w:val="16"/>
+                <w:szCs w:val="16"/>
+                <w:lang w:val="it-CH"/>
+              </w:rPr>
+              <w:t xml:space="preserve">2A 98 </w:t>
+            </w:r>
+          </w:p>
+          <w:p>
+            <w:pPr>
+              <w:spacing w:line="180" w:lineRule="exact"/>
+              <w:rPr>
+                <w:rFonts w:ascii="Courier New" w:hAnsi="Courier New" w:cs="Courier New"/>
+                <w:sz w:val="16"/>
+                <w:szCs w:val="16"/>
+                <w:lang w:val="it-CH"/>
+              </w:rPr>
+            </w:pPr>
+            <w:r>
+              <w:rPr>
+                <w:rFonts w:ascii="Courier New" w:hAnsi="Courier New" w:cs="Courier New"/>
+                <w:sz w:val="16"/>
+                <w:szCs w:val="16"/>
+                <w:lang w:val="it-CH"/>
+              </w:rPr>
+              <w:t xml:space="preserve">53 46 </w:t>
+            </w:r>
+          </w:p>
+          <w:p>
+            <w:pPr>
+              <w:spacing w:line="180" w:lineRule="exact"/>
+              <w:rPr>
+                <w:rFonts w:ascii="Courier New" w:hAnsi="Courier New" w:cs="Courier New"/>
+                <w:sz w:val="16"/>
+                <w:szCs w:val="16"/>
+                <w:lang w:val="it-CH"/>
+              </w:rPr>
+            </w:pPr>
+            <w:r>
+              <w:rPr>
+                <w:rFonts w:ascii="Courier New" w:hAnsi="Courier New" w:cs="Courier New"/>
+                <w:sz w:val="16"/>
+                <w:szCs w:val="16"/>
+                <w:lang w:val="it-CH"/>
+              </w:rPr>
+              <w:t xml:space="preserve">BD 1D 60 A9 </w:t>
+            </w:r>
+          </w:p>
+          <w:p>
+            <w:pPr>
+              <w:spacing w:line="180" w:lineRule="exact"/>
+              <w:rPr>
+                <w:rFonts w:ascii="Courier New" w:hAnsi="Courier New" w:cs="Courier New"/>
+                <w:sz w:val="16"/>
+                <w:szCs w:val="16"/>
+                <w:lang w:val="it-CH"/>
+              </w:rPr>
+            </w:pPr>
+            <w:r>
+              <w:rPr>
+                <w:rFonts w:ascii="Courier New" w:hAnsi="Courier New" w:cs="Courier New"/>
+                <w:sz w:val="16"/>
+                <w:szCs w:val="16"/>
+                <w:lang w:val="it-CH"/>
+              </w:rPr>
+              <w:t>02</w:t>
+            </w:r>
+            <w:r>
+              <w:rPr>
+                <w:rFonts w:ascii="Courier New" w:hAnsi="Courier New" w:cs="Courier New"/>
+                <w:sz w:val="16"/>
+                <w:szCs w:val="16"/>
+                <w:lang w:val="it-CH"/>
+              </w:rPr>
+              <w:t xml:space="preserve"> </w:t>
+            </w:r>
+            <w:r>
+              <w:rPr>
+                <w:rFonts w:ascii="Courier New" w:hAnsi="Courier New" w:cs="Courier New"/>
+                <w:sz w:val="16"/>
+                <w:szCs w:val="16"/>
+                <w:lang w:val="it-CH"/>
+              </w:rPr>
+              <w:t xml:space="preserve">00 00 00 </w:t>
+            </w:r>
+          </w:p>
+          <w:p>
+            <w:pPr>
+              <w:spacing w:line="180" w:lineRule="exact"/>
+              <w:rPr>
+                <w:rFonts w:ascii="Courier New" w:hAnsi="Courier New" w:cs="Courier New"/>
+                <w:sz w:val="16"/>
+                <w:szCs w:val="16"/>
+                <w:lang w:val="it-CH"/>
+              </w:rPr>
+            </w:pPr>
+            <w:r>
+              <w:rPr>
+                <w:rFonts w:ascii="Courier New" w:hAnsi="Courier New" w:cs="Courier New"/>
+                <w:sz w:val="16"/>
+                <w:szCs w:val="16"/>
+                <w:lang w:val="it-CH"/>
+              </w:rPr>
+              <w:t xml:space="preserve">02 00 00 00 </w:t>
+            </w:r>
+          </w:p>
+          <w:p>
+            <w:pPr>
+              <w:spacing w:line="180" w:lineRule="exact"/>
+              <w:rPr>
+                <w:rFonts w:ascii="Courier New" w:hAnsi="Courier New" w:cs="Courier New"/>
+                <w:sz w:val="16"/>
+                <w:szCs w:val="16"/>
+                <w:lang w:val="it-CH"/>
+              </w:rPr>
+            </w:pPr>
+            <w:r>
+              <w:rPr>
+                <w:rFonts w:ascii="Courier New" w:hAnsi="Courier New" w:cs="Courier New"/>
+                <w:sz w:val="16"/>
+                <w:szCs w:val="16"/>
+                <w:lang w:val="it-CH"/>
+              </w:rPr>
+              <w:t xml:space="preserve">0D 00 </w:t>
+            </w:r>
+          </w:p>
+          <w:p>
+            <w:pPr>
+              <w:spacing w:line="180" w:lineRule="exact"/>
+              <w:rPr>
+                <w:rFonts w:ascii="Courier New" w:hAnsi="Courier New" w:cs="Courier New"/>
+                <w:sz w:val="16"/>
+                <w:szCs w:val="16"/>
+                <w:lang w:val="it-CH"/>
+              </w:rPr>
+            </w:pPr>
+            <w:r>
+              <w:rPr>
+                <w:rFonts w:ascii="Courier New" w:hAnsi="Courier New" w:cs="Courier New"/>
+                <w:sz w:val="16"/>
+                <w:szCs w:val="16"/>
+                <w:lang w:val="it-CH"/>
+              </w:rPr>
+              <w:t xml:space="preserve">00 00 </w:t>
+            </w:r>
+          </w:p>
+          <w:p>
+            <w:pPr>
+              <w:spacing w:line="180" w:lineRule="exact"/>
+              <w:rPr>
+                <w:rFonts w:ascii="Courier New" w:hAnsi="Courier New" w:cs="Courier New"/>
+                <w:sz w:val="16"/>
+                <w:szCs w:val="16"/>
+                <w:lang w:val="it-CH"/>
+              </w:rPr>
+            </w:pPr>
+            <w:r>
+              <w:rPr>
+                <w:rFonts w:ascii="Courier New" w:hAnsi="Courier New" w:cs="Courier New"/>
+                <w:sz w:val="16"/>
+                <w:szCs w:val="16"/>
+                <w:lang w:val="it-CH"/>
+              </w:rPr>
+              <w:t xml:space="preserve">00 00 </w:t>
+            </w:r>
+          </w:p>
+          <w:p>
+            <w:pPr>
+              <w:spacing w:line="180" w:lineRule="exact"/>
+              <w:rPr>
+                <w:rFonts w:ascii="Courier New" w:hAnsi="Courier New" w:cs="Courier New"/>
+                <w:sz w:val="16"/>
+                <w:szCs w:val="16"/>
+                <w:lang w:val="it-CH"/>
+              </w:rPr>
+            </w:pPr>
+            <w:r>
+              <w:rPr>
+                <w:rFonts w:ascii="Courier New" w:hAnsi="Courier New" w:cs="Courier New"/>
+                <w:sz w:val="16"/>
+                <w:szCs w:val="16"/>
+                <w:lang w:val="it-CH"/>
+              </w:rPr>
+              <w:t xml:space="preserve">00 00 </w:t>
+            </w:r>
+          </w:p>
+          <w:p>
+            <w:pPr>
+              <w:spacing w:line="180" w:lineRule="exact"/>
+              <w:rPr>
+                <w:rFonts w:ascii="Courier New" w:hAnsi="Courier New" w:cs="Courier New"/>
+                <w:sz w:val="16"/>
+                <w:szCs w:val="16"/>
+                <w:lang w:val="it-CH"/>
+              </w:rPr>
+            </w:pPr>
+            <w:r>
+              <w:rPr>
+                <w:rFonts w:ascii="Courier New" w:hAnsi="Courier New" w:cs="Courier New"/>
+                <w:sz w:val="16"/>
+                <w:szCs w:val="16"/>
+                <w:lang w:val="it-CH"/>
+              </w:rPr>
+              <w:t>00</w:t>
+            </w:r>
+            <w:r>
+              <w:rPr>
+                <w:rFonts w:ascii="Courier New" w:hAnsi="Courier New" w:cs="Courier New"/>
+                <w:sz w:val="16"/>
+                <w:szCs w:val="16"/>
+                <w:lang w:val="it-CH"/>
+              </w:rPr>
+              <w:t xml:space="preserve"> </w:t>
+            </w:r>
+            <w:r>
+              <w:rPr>
+                <w:rFonts w:ascii="Courier New" w:hAnsi="Courier New" w:cs="Courier New"/>
+                <w:sz w:val="16"/>
+                <w:szCs w:val="16"/>
+                <w:lang w:val="it-CH"/>
+              </w:rPr>
+              <w:t xml:space="preserve">00 </w:t>
+            </w:r>
+          </w:p>
+          <w:p>
+            <w:pPr>
+              <w:spacing w:line="180" w:lineRule="exact"/>
+              <w:rPr>
+                <w:rFonts w:ascii="Courier New" w:hAnsi="Courier New" w:cs="Courier New"/>
+                <w:sz w:val="16"/>
+                <w:szCs w:val="16"/>
+                <w:lang w:val="it-CH"/>
+              </w:rPr>
+            </w:pPr>
+            <w:r>
+              <w:rPr>
+                <w:rFonts w:ascii="Courier New" w:hAnsi="Courier New" w:cs="Courier New"/>
+                <w:sz w:val="16"/>
+                <w:szCs w:val="16"/>
+                <w:lang w:val="it-CH"/>
+              </w:rPr>
+              <w:t xml:space="preserve">00 00 00 00 </w:t>
+            </w:r>
+          </w:p>
+          <w:p>
+            <w:pPr>
+              <w:spacing w:line="180" w:lineRule="exact"/>
+              <w:rPr>
+                <w:rFonts w:ascii="Courier New" w:hAnsi="Courier New" w:cs="Courier New"/>
+                <w:sz w:val="16"/>
+                <w:szCs w:val="16"/>
+                <w:lang w:val="it-CH"/>
+              </w:rPr>
+            </w:pPr>
+            <w:r>
+              <w:rPr>
+                <w:rFonts w:ascii="Courier New" w:hAnsi="Courier New" w:cs="Courier New"/>
+                <w:sz w:val="16"/>
+                <w:szCs w:val="16"/>
+                <w:highlight w:val="magenta"/>
+                <w:lang w:val="it-CH"/>
+              </w:rPr>
+              <w:t>9A</w:t>
+            </w:r>
+            <w:r>
+              <w:rPr>
+                <w:rFonts w:ascii="Courier New" w:hAnsi="Courier New" w:cs="Courier New"/>
+                <w:sz w:val="16"/>
+                <w:szCs w:val="16"/>
+                <w:lang w:val="it-CH"/>
+              </w:rPr>
+              <w:t xml:space="preserve"> 71 2C 00 </w:t>
+            </w:r>
+          </w:p>
+          <w:p>
+            <w:pPr>
+              <w:spacing w:line="180" w:lineRule="exact"/>
+              <w:rPr>
+                <w:rFonts w:ascii="Courier New" w:hAnsi="Courier New" w:cs="Courier New"/>
+                <w:sz w:val="16"/>
+                <w:szCs w:val="16"/>
+                <w:lang w:val="it-CH"/>
+              </w:rPr>
+            </w:pPr>
+            <w:r>
+              <w:rPr>
+                <w:rFonts w:ascii="Courier New" w:hAnsi="Courier New" w:cs="Courier New"/>
+                <w:sz w:val="16"/>
+                <w:szCs w:val="16"/>
+                <w:lang w:val="it-CH"/>
+              </w:rPr>
+              <w:t>36 35 35 33 34 2F 78</w:t>
+            </w:r>
+            <w:r>
+              <w:rPr>
+                <w:rFonts w:ascii="Courier New" w:hAnsi="Courier New" w:cs="Courier New"/>
+                <w:sz w:val="16"/>
+                <w:szCs w:val="16"/>
+                <w:lang w:val="it-CH"/>
+              </w:rPr>
+              <w:t xml:space="preserve"> </w:t>
+            </w:r>
+            <w:r>
+              <w:rPr>
+                <w:rFonts w:ascii="Courier New" w:hAnsi="Courier New" w:cs="Courier New"/>
+                <w:sz w:val="16"/>
+                <w:szCs w:val="16"/>
+                <w:lang w:val="it-CH"/>
+              </w:rPr>
+              <w:t xml:space="preserve">7A </w:t>
+            </w:r>
+            <w:proofErr w:type="spellStart"/>
+            <w:r>
+              <w:rPr>
+                <w:rFonts w:ascii="Courier New" w:hAnsi="Courier New" w:cs="Courier New"/>
+                <w:sz w:val="16"/>
+                <w:szCs w:val="16"/>
+                <w:lang w:val="it-CH"/>
+              </w:rPr>
+              <w:t>7A</w:t>
+            </w:r>
+            <w:proofErr w:type="spellEnd"/>
+            <w:r>
+              <w:rPr>
+                <w:rFonts w:ascii="Courier New" w:hAnsi="Courier New" w:cs="Courier New"/>
+                <w:sz w:val="16"/>
+                <w:szCs w:val="16"/>
+                <w:lang w:val="it-CH"/>
+              </w:rPr>
+              <w:t xml:space="preserve"> 63 73 7A </w:t>
+            </w:r>
+            <w:r>
+              <w:rPr>
+                <w:rFonts w:ascii="Courier New" w:hAnsi="Courier New" w:cs="Courier New"/>
+                <w:sz w:val="16"/>
+                <w:szCs w:val="16"/>
+                <w:highlight w:val="magenta"/>
+                <w:lang w:val="it-CH"/>
+              </w:rPr>
+              <w:t>6E</w:t>
+            </w:r>
+            <w:r>
+              <w:rPr>
+                <w:rFonts w:ascii="Courier New" w:hAnsi="Courier New" w:cs="Courier New"/>
+                <w:sz w:val="16"/>
+                <w:szCs w:val="16"/>
+                <w:lang w:val="it-CH"/>
+              </w:rPr>
+              <w:t xml:space="preserve"> </w:t>
+            </w:r>
+          </w:p>
+          <w:p>
+            <w:pPr>
+              <w:spacing w:line="180" w:lineRule="exact"/>
+              <w:rPr>
+                <w:rFonts w:ascii="Courier New" w:hAnsi="Courier New" w:cs="Courier New"/>
+                <w:sz w:val="18"/>
+                <w:szCs w:val="18"/>
+                <w:lang w:val="it-CH"/>
+              </w:rPr>
+            </w:pPr>
+          </w:p>
+        </w:tc>
+        <w:tc>
+          <w:tcPr>
+            <w:tcW w:w="1985" w:type="dxa"/>
+          </w:tcPr>
+          <w:p>
+            <w:pPr>
+              <w:spacing w:line="180" w:lineRule="exact"/>
+              <w:rPr>
+                <w:rFonts w:ascii="Courier New" w:hAnsi="Courier New" w:cs="Courier New"/>
+                <w:sz w:val="16"/>
+                <w:szCs w:val="16"/>
+                <w:lang w:val="it-CH"/>
+              </w:rPr>
+            </w:pPr>
+            <w:proofErr w:type="gramStart"/>
+            <w:r>
+              <w:rPr>
+                <w:rFonts w:ascii="Courier New" w:hAnsi="Courier New" w:cs="Courier New"/>
+                <w:sz w:val="16"/>
+                <w:szCs w:val="16"/>
+                <w:lang w:val="it-CH"/>
+              </w:rPr>
+              <w:t>PK..</w:t>
+            </w:r>
+            <w:proofErr w:type="gramEnd"/>
+            <w:r>
+              <w:rPr>
+                <w:rFonts w:ascii="Courier New" w:hAnsi="Courier New" w:cs="Courier New"/>
+                <w:sz w:val="16"/>
+                <w:szCs w:val="16"/>
+                <w:lang w:val="it-CH"/>
+              </w:rPr>
+              <w:t>-</w:t>
+            </w:r>
+          </w:p>
+          <w:p>
+            <w:pPr>
+              <w:spacing w:line="180" w:lineRule="exact"/>
+              <w:rPr>
+                <w:rFonts w:ascii="Courier New" w:hAnsi="Courier New" w:cs="Courier New"/>
+                <w:sz w:val="16"/>
+                <w:szCs w:val="16"/>
+                <w:lang w:val="it-CH"/>
+              </w:rPr>
+            </w:pPr>
+            <w:r>
+              <w:rPr>
+                <w:rFonts w:ascii="Courier New" w:hAnsi="Courier New" w:cs="Courier New"/>
+                <w:sz w:val="16"/>
+                <w:szCs w:val="16"/>
+                <w:lang w:val="it-CH"/>
+              </w:rPr>
+              <w:t>.......*˜SF</w:t>
+            </w:r>
+            <w:proofErr w:type="gramStart"/>
+            <w:r>
+              <w:rPr>
+                <w:rFonts w:ascii="Courier New" w:hAnsi="Courier New" w:cs="Courier New"/>
+                <w:sz w:val="16"/>
+                <w:szCs w:val="16"/>
+                <w:lang w:val="it-CH"/>
+              </w:rPr>
+              <w:t>½.`</w:t>
+            </w:r>
+            <w:proofErr w:type="gramEnd"/>
+            <w:r>
+              <w:rPr>
+                <w:rFonts w:ascii="Courier New" w:hAnsi="Courier New" w:cs="Courier New"/>
+                <w:sz w:val="16"/>
+                <w:szCs w:val="16"/>
+                <w:lang w:val="it-CH"/>
+              </w:rPr>
+              <w:t>©.</w:t>
+            </w:r>
+          </w:p>
+          <w:p>
+            <w:pPr>
+              <w:spacing w:line="180" w:lineRule="exact"/>
+              <w:rPr>
+                <w:rFonts w:ascii="Courier New" w:hAnsi="Courier New" w:cs="Courier New"/>
+                <w:sz w:val="16"/>
+                <w:szCs w:val="16"/>
+                <w:lang w:val="it-CH"/>
+              </w:rPr>
+            </w:pPr>
+            <w:r>
+              <w:rPr>
+                <w:rFonts w:ascii="Courier New" w:hAnsi="Courier New" w:cs="Courier New"/>
+                <w:sz w:val="16"/>
+                <w:szCs w:val="16"/>
+                <w:lang w:val="it-CH"/>
+              </w:rPr>
+              <w:t>................</w:t>
+            </w:r>
+          </w:p>
+          <w:p>
+            <w:pPr>
+              <w:spacing w:line="180" w:lineRule="exact"/>
+              <w:rPr>
+                <w:rFonts w:ascii="Courier New" w:hAnsi="Courier New" w:cs="Courier New"/>
+                <w:sz w:val="16"/>
+                <w:szCs w:val="16"/>
+                <w:lang w:val="it-CH"/>
+              </w:rPr>
+            </w:pPr>
+            <w:proofErr w:type="gramStart"/>
+            <w:r>
+              <w:rPr>
+                <w:rFonts w:ascii="Courier New" w:hAnsi="Courier New" w:cs="Courier New"/>
+                <w:sz w:val="16"/>
+                <w:szCs w:val="16"/>
+                <w:lang w:val="it-CH"/>
+              </w:rPr>
+              <w:t>.....</w:t>
+            </w:r>
+            <w:proofErr w:type="gramEnd"/>
+            <w:r>
+              <w:rPr>
+                <w:rFonts w:ascii="Courier New" w:hAnsi="Courier New" w:cs="Courier New"/>
+                <w:sz w:val="16"/>
+                <w:szCs w:val="16"/>
+                <w:lang w:val="it-CH"/>
+              </w:rPr>
+              <w:t>šq,.65534/x</w:t>
+            </w:r>
+          </w:p>
+          <w:p>
+            <w:pPr>
+              <w:spacing w:line="180" w:lineRule="exact"/>
+              <w:rPr>
+                <w:rFonts w:ascii="Courier New" w:hAnsi="Courier New" w:cs="Courier New"/>
+                <w:sz w:val="16"/>
+                <w:szCs w:val="16"/>
+                <w:lang w:val="it-CH"/>
+              </w:rPr>
+            </w:pPr>
+            <w:proofErr w:type="spellStart"/>
+            <w:r>
+              <w:rPr>
+                <w:rFonts w:ascii="Courier New" w:hAnsi="Courier New" w:cs="Courier New"/>
+                <w:sz w:val="16"/>
+                <w:szCs w:val="16"/>
+                <w:lang w:val="it-CH"/>
+              </w:rPr>
+              <w:t>Zzcszn</w:t>
+            </w:r>
+            <w:proofErr w:type="spellEnd"/>
+          </w:p>
+          <w:p>
+            <w:pPr>
+              <w:spacing w:line="180" w:lineRule="exact"/>
+              <w:rPr>
+                <w:rFonts w:ascii="Courier New" w:hAnsi="Courier New" w:cs="Courier New"/>
+                <w:sz w:val="18"/>
+                <w:szCs w:val="18"/>
+                <w:lang w:val="it-CH"/>
+              </w:rPr>
+            </w:pPr>
+          </w:p>
+        </w:tc>
+      </w:tr>
+      <w:tr>
+        <w:trPr>
+          <w:trHeight w:val="289"/>
+        </w:trPr>
+        <w:tc>
+          <w:tcPr>
+            <w:tcW w:w="2122" w:type="dxa"/>
+          </w:tcPr>
+          <w:p>
+            <w:pPr>
+              <w:spacing w:line="180" w:lineRule="exact"/>
+              <w:rPr>
+                <w:rFonts w:ascii="Courier New" w:hAnsi="Courier New" w:cs="Courier New"/>
+                <w:b/>
+                <w:i/>
+                <w:sz w:val="18"/>
+                <w:szCs w:val="18"/>
+                <w:lang w:val="en-US"/>
+              </w:rPr>
+            </w:pPr>
+            <w:r>
+              <w:rPr>
+                <w:rFonts w:ascii="Courier New" w:hAnsi="Courier New" w:cs="Courier New"/>
+                <w:b/>
+                <w:i/>
+                <w:sz w:val="18"/>
+                <w:szCs w:val="18"/>
+                <w:highlight w:val="red"/>
+                <w:lang w:val="en-US"/>
+              </w:rPr>
+              <w:t>Zip64 end of central directory record</w:t>
+            </w:r>
+          </w:p>
+          <w:p>
+            <w:pPr>
+              <w:spacing w:line="180" w:lineRule="exact"/>
+              <w:rPr>
+                <w:rFonts w:ascii="Courier New" w:hAnsi="Courier New" w:cs="Courier New"/>
+                <w:sz w:val="18"/>
+                <w:szCs w:val="18"/>
+                <w:highlight w:val="yellow"/>
+                <w:lang w:val="en-US"/>
+              </w:rPr>
+            </w:pPr>
+            <w:proofErr w:type="spellStart"/>
+            <w:r>
+              <w:rPr>
+                <w:rFonts w:ascii="Courier New" w:hAnsi="Courier New" w:cs="Courier New"/>
+                <w:sz w:val="18"/>
+                <w:szCs w:val="18"/>
+                <w:highlight w:val="yellow"/>
+                <w:lang w:val="en-US"/>
+              </w:rPr>
+              <w:t>Signatur</w:t>
+            </w:r>
+            <w:proofErr w:type="spellEnd"/>
+          </w:p>
+          <w:p>
+            <w:pPr>
+              <w:spacing w:line="180" w:lineRule="exact"/>
+              <w:rPr>
+                <w:rFonts w:ascii="Courier New" w:hAnsi="Courier New" w:cs="Courier New"/>
+                <w:sz w:val="18"/>
+                <w:szCs w:val="18"/>
+                <w:highlight w:val="yellow"/>
+                <w:lang w:val="en-US"/>
+              </w:rPr>
+            </w:pPr>
+            <w:r>
+              <w:rPr>
+                <w:rFonts w:ascii="Courier New" w:hAnsi="Courier New" w:cs="Courier New"/>
+                <w:sz w:val="18"/>
+                <w:szCs w:val="18"/>
+                <w:highlight w:val="yellow"/>
+                <w:lang w:val="en-US"/>
+              </w:rPr>
+              <w:t>size of</w:t>
+            </w:r>
+          </w:p>
+          <w:p>
+            <w:pPr>
+              <w:spacing w:line="180" w:lineRule="exact"/>
+              <w:rPr>
+                <w:rFonts w:ascii="Courier New" w:hAnsi="Courier New" w:cs="Courier New"/>
+                <w:sz w:val="18"/>
+                <w:szCs w:val="18"/>
+                <w:highlight w:val="yellow"/>
+                <w:lang w:val="en-US"/>
+              </w:rPr>
+            </w:pPr>
+            <w:r>
+              <w:rPr>
+                <w:rFonts w:ascii="Courier New" w:hAnsi="Courier New" w:cs="Courier New"/>
+                <w:sz w:val="18"/>
+                <w:szCs w:val="18"/>
+                <w:highlight w:val="yellow"/>
+                <w:lang w:val="en-US"/>
+              </w:rPr>
+              <w:t>Version made by</w:t>
+            </w:r>
+          </w:p>
+          <w:p>
+            <w:pPr>
+              <w:spacing w:line="180" w:lineRule="exact"/>
+              <w:rPr>
+                <w:rFonts w:ascii="Courier New" w:hAnsi="Courier New" w:cs="Courier New"/>
+                <w:sz w:val="18"/>
+                <w:szCs w:val="18"/>
+                <w:highlight w:val="yellow"/>
+                <w:lang w:val="en-US"/>
+              </w:rPr>
+            </w:pPr>
+            <w:proofErr w:type="spellStart"/>
+            <w:r>
+              <w:rPr>
+                <w:rFonts w:ascii="Courier New" w:hAnsi="Courier New" w:cs="Courier New"/>
+                <w:sz w:val="18"/>
+                <w:szCs w:val="18"/>
+                <w:highlight w:val="yellow"/>
+                <w:lang w:val="en-US"/>
+              </w:rPr>
+              <w:t>Vers</w:t>
+            </w:r>
+            <w:proofErr w:type="spellEnd"/>
+            <w:r>
+              <w:rPr>
+                <w:rFonts w:ascii="Courier New" w:hAnsi="Courier New" w:cs="Courier New"/>
+                <w:sz w:val="18"/>
+                <w:szCs w:val="18"/>
+                <w:highlight w:val="yellow"/>
+                <w:lang w:val="en-US"/>
+              </w:rPr>
+              <w:t>. needed</w:t>
+            </w:r>
+          </w:p>
+          <w:p>
+            <w:pPr>
+              <w:spacing w:line="180" w:lineRule="exact"/>
+              <w:rPr>
+                <w:rFonts w:ascii="Courier New" w:hAnsi="Courier New" w:cs="Courier New"/>
+                <w:sz w:val="18"/>
+                <w:szCs w:val="18"/>
+                <w:highlight w:val="yellow"/>
+                <w:lang w:val="en-US"/>
+              </w:rPr>
+            </w:pPr>
+            <w:r>
+              <w:rPr>
+                <w:rFonts w:ascii="Courier New" w:hAnsi="Courier New" w:cs="Courier New"/>
+                <w:sz w:val="18"/>
+                <w:szCs w:val="18"/>
+                <w:highlight w:val="yellow"/>
+                <w:lang w:val="en-US"/>
+              </w:rPr>
+              <w:t>Disk number</w:t>
+            </w:r>
+          </w:p>
+          <w:p>
+            <w:pPr>
+              <w:spacing w:line="180" w:lineRule="exact"/>
+              <w:rPr>
+                <w:rFonts w:ascii="Courier New" w:hAnsi="Courier New" w:cs="Courier New"/>
+                <w:sz w:val="18"/>
+                <w:szCs w:val="18"/>
+                <w:highlight w:val="yellow"/>
+                <w:lang w:val="en-US"/>
+              </w:rPr>
+            </w:pPr>
+            <w:r>
+              <w:rPr>
+                <w:rFonts w:ascii="Courier New" w:hAnsi="Courier New" w:cs="Courier New"/>
+                <w:sz w:val="18"/>
+                <w:szCs w:val="18"/>
+                <w:highlight w:val="yellow"/>
+                <w:lang w:val="en-US"/>
+              </w:rPr>
+              <w:t xml:space="preserve">Disk # </w:t>
+            </w:r>
+            <w:proofErr w:type="spellStart"/>
+            <w:r>
+              <w:rPr>
+                <w:rFonts w:ascii="Courier New" w:hAnsi="Courier New" w:cs="Courier New"/>
+                <w:sz w:val="18"/>
+                <w:szCs w:val="18"/>
+                <w:highlight w:val="yellow"/>
+                <w:lang w:val="en-US"/>
+              </w:rPr>
+              <w:t>centr.dir</w:t>
+            </w:r>
+            <w:proofErr w:type="spellEnd"/>
+          </w:p>
+          <w:p>
+            <w:pPr>
+              <w:spacing w:line="180" w:lineRule="exact"/>
+              <w:rPr>
+                <w:rFonts w:ascii="Courier New" w:hAnsi="Courier New" w:cs="Courier New"/>
+                <w:sz w:val="18"/>
+                <w:szCs w:val="18"/>
+                <w:highlight w:val="magenta"/>
+                <w:lang w:val="en-US"/>
+              </w:rPr>
+            </w:pPr>
+            <w:r>
+              <w:rPr>
+                <w:rFonts w:ascii="Courier New" w:hAnsi="Courier New" w:cs="Courier New"/>
+                <w:sz w:val="18"/>
+                <w:szCs w:val="18"/>
+                <w:highlight w:val="magenta"/>
+                <w:lang w:val="en-US"/>
+              </w:rPr>
+              <w:t xml:space="preserve">Total #Disk </w:t>
+            </w:r>
+            <w:proofErr w:type="spellStart"/>
+            <w:r>
+              <w:rPr>
+                <w:rFonts w:ascii="Courier New" w:hAnsi="Courier New" w:cs="Courier New"/>
+                <w:sz w:val="18"/>
+                <w:szCs w:val="18"/>
+                <w:highlight w:val="magenta"/>
+                <w:lang w:val="en-US"/>
+              </w:rPr>
+              <w:t>entr</w:t>
+            </w:r>
+            <w:proofErr w:type="spellEnd"/>
+            <w:r>
+              <w:rPr>
+                <w:rFonts w:ascii="Courier New" w:hAnsi="Courier New" w:cs="Courier New"/>
+                <w:sz w:val="18"/>
+                <w:szCs w:val="18"/>
+                <w:highlight w:val="magenta"/>
+                <w:lang w:val="en-US"/>
+              </w:rPr>
+              <w:t>.</w:t>
+            </w:r>
+          </w:p>
+          <w:p>
+            <w:pPr>
+              <w:spacing w:line="180" w:lineRule="exact"/>
+              <w:rPr>
+                <w:rFonts w:ascii="Courier New" w:hAnsi="Courier New" w:cs="Courier New"/>
+                <w:sz w:val="18"/>
+                <w:szCs w:val="18"/>
+                <w:highlight w:val="magenta"/>
+                <w:lang w:val="en-US"/>
+              </w:rPr>
+            </w:pPr>
+            <w:r>
+              <w:rPr>
+                <w:rFonts w:ascii="Courier New" w:hAnsi="Courier New" w:cs="Courier New"/>
+                <w:sz w:val="18"/>
+                <w:szCs w:val="18"/>
+                <w:highlight w:val="magenta"/>
+                <w:lang w:val="en-US"/>
+              </w:rPr>
+              <w:t>Total # entries</w:t>
+            </w:r>
+          </w:p>
+          <w:p>
+            <w:pPr>
+              <w:spacing w:line="180" w:lineRule="exact"/>
+              <w:rPr>
+                <w:rFonts w:ascii="Courier New" w:hAnsi="Courier New" w:cs="Courier New"/>
+                <w:sz w:val="18"/>
+                <w:szCs w:val="18"/>
+                <w:highlight w:val="green"/>
+                <w:lang w:val="en-US"/>
+              </w:rPr>
+            </w:pPr>
+            <w:r>
+              <w:rPr>
+                <w:rFonts w:ascii="Courier New" w:hAnsi="Courier New" w:cs="Courier New"/>
+                <w:sz w:val="18"/>
+                <w:szCs w:val="18"/>
+                <w:highlight w:val="cyan"/>
+                <w:lang w:val="en-US"/>
+              </w:rPr>
+              <w:t>Central dir. size</w:t>
+            </w:r>
+          </w:p>
+          <w:p>
+            <w:pPr>
+              <w:spacing w:line="180" w:lineRule="exact"/>
+              <w:rPr>
+                <w:rFonts w:ascii="Courier New" w:hAnsi="Courier New" w:cs="Courier New"/>
+                <w:sz w:val="18"/>
+                <w:szCs w:val="18"/>
+                <w:lang w:val="en-US"/>
+              </w:rPr>
+            </w:pPr>
+            <w:r>
+              <w:rPr>
+                <w:rFonts w:ascii="Courier New" w:hAnsi="Courier New" w:cs="Courier New"/>
+                <w:sz w:val="18"/>
+                <w:szCs w:val="18"/>
+                <w:highlight w:val="green"/>
+                <w:lang w:val="en-US"/>
+              </w:rPr>
+              <w:t xml:space="preserve">Offset </w:t>
+            </w:r>
+            <w:proofErr w:type="spellStart"/>
+            <w:r>
+              <w:rPr>
+                <w:rFonts w:ascii="Courier New" w:hAnsi="Courier New" w:cs="Courier New"/>
+                <w:sz w:val="18"/>
+                <w:szCs w:val="18"/>
+                <w:highlight w:val="green"/>
+                <w:lang w:val="en-US"/>
+              </w:rPr>
+              <w:t>centr.dir</w:t>
+            </w:r>
+            <w:proofErr w:type="spellEnd"/>
+          </w:p>
+          <w:p>
+            <w:pPr>
+              <w:spacing w:line="180" w:lineRule="exact"/>
+              <w:rPr>
+                <w:rFonts w:ascii="Courier New" w:hAnsi="Courier New" w:cs="Courier New"/>
+                <w:sz w:val="18"/>
+                <w:szCs w:val="18"/>
+                <w:lang w:val="fr-CH"/>
+              </w:rPr>
+            </w:pPr>
+          </w:p>
+        </w:tc>
+        <w:tc>
+          <w:tcPr>
+            <w:tcW w:w="5386" w:type="dxa"/>
+          </w:tcPr>
+          <w:p>
+            <w:pPr>
+              <w:spacing w:line="180" w:lineRule="exact"/>
+              <w:rPr>
+                <w:rFonts w:ascii="Courier New" w:hAnsi="Courier New" w:cs="Courier New"/>
+                <w:sz w:val="16"/>
+                <w:szCs w:val="16"/>
+                <w:lang w:val="it-CH"/>
+              </w:rPr>
+            </w:pPr>
+          </w:p>
+          <w:p>
+            <w:pPr>
+              <w:spacing w:line="180" w:lineRule="exact"/>
+              <w:rPr>
+                <w:rFonts w:ascii="Courier New" w:hAnsi="Courier New" w:cs="Courier New"/>
+                <w:sz w:val="16"/>
+                <w:szCs w:val="16"/>
+                <w:lang w:val="it-CH"/>
+              </w:rPr>
+            </w:pPr>
+          </w:p>
+          <w:p>
+            <w:pPr>
+              <w:spacing w:line="180" w:lineRule="exact"/>
+              <w:rPr>
+                <w:rFonts w:ascii="Courier New" w:hAnsi="Courier New" w:cs="Courier New"/>
+                <w:sz w:val="16"/>
+                <w:szCs w:val="16"/>
+                <w:lang w:val="it-CH"/>
+              </w:rPr>
+            </w:pPr>
+          </w:p>
+          <w:p>
+            <w:pPr>
+              <w:spacing w:line="180" w:lineRule="exact"/>
+              <w:rPr>
+                <w:rFonts w:ascii="Courier New" w:hAnsi="Courier New" w:cs="Courier New"/>
+                <w:sz w:val="16"/>
+                <w:szCs w:val="16"/>
+                <w:lang w:val="en-US"/>
+              </w:rPr>
+            </w:pPr>
+            <w:r>
+              <w:rPr>
+                <w:rFonts w:ascii="Courier New" w:hAnsi="Courier New" w:cs="Courier New"/>
+                <w:sz w:val="16"/>
+                <w:szCs w:val="16"/>
+                <w:lang w:val="en-US"/>
+              </w:rPr>
+              <w:t xml:space="preserve">50 4B 06 06 </w:t>
+            </w:r>
+          </w:p>
+          <w:p>
+            <w:pPr>
+              <w:spacing w:line="180" w:lineRule="exact"/>
+              <w:rPr>
+                <w:rFonts w:ascii="Courier New" w:hAnsi="Courier New" w:cs="Courier New"/>
+                <w:sz w:val="16"/>
+                <w:szCs w:val="16"/>
+                <w:lang w:val="en-US"/>
+              </w:rPr>
+            </w:pPr>
+            <w:r>
+              <w:rPr>
+                <w:rFonts w:ascii="Courier New" w:hAnsi="Courier New" w:cs="Courier New"/>
+                <w:sz w:val="16"/>
+                <w:szCs w:val="16"/>
+                <w:lang w:val="en-US"/>
+              </w:rPr>
+              <w:t>2C 00 00 00 00 00</w:t>
+            </w:r>
+            <w:r>
+              <w:rPr>
+                <w:rFonts w:ascii="Courier New" w:hAnsi="Courier New" w:cs="Courier New"/>
+                <w:sz w:val="16"/>
+                <w:szCs w:val="16"/>
+                <w:lang w:val="en-US"/>
+              </w:rPr>
+              <w:t xml:space="preserve"> </w:t>
+            </w:r>
+            <w:r>
+              <w:rPr>
+                <w:rFonts w:ascii="Courier New" w:hAnsi="Courier New" w:cs="Courier New"/>
+                <w:sz w:val="16"/>
+                <w:szCs w:val="16"/>
+                <w:lang w:val="en-US"/>
+              </w:rPr>
+              <w:t xml:space="preserve">00 00 </w:t>
+            </w:r>
+          </w:p>
+          <w:p>
+            <w:pPr>
+              <w:spacing w:line="180" w:lineRule="exact"/>
+              <w:rPr>
+                <w:rFonts w:ascii="Courier New" w:hAnsi="Courier New" w:cs="Courier New"/>
+                <w:sz w:val="16"/>
+                <w:szCs w:val="16"/>
+                <w:lang w:val="en-US"/>
+              </w:rPr>
+            </w:pPr>
+            <w:r>
+              <w:rPr>
+                <w:rFonts w:ascii="Courier New" w:hAnsi="Courier New" w:cs="Courier New"/>
+                <w:sz w:val="16"/>
+                <w:szCs w:val="16"/>
+                <w:lang w:val="en-US"/>
+              </w:rPr>
+              <w:t xml:space="preserve">2D 00 </w:t>
+            </w:r>
+          </w:p>
+          <w:p>
+            <w:pPr>
+              <w:spacing w:line="180" w:lineRule="exact"/>
+              <w:rPr>
+                <w:rFonts w:ascii="Courier New" w:hAnsi="Courier New" w:cs="Courier New"/>
+                <w:sz w:val="16"/>
+                <w:szCs w:val="16"/>
+                <w:lang w:val="en-US"/>
+              </w:rPr>
+            </w:pPr>
+            <w:r>
+              <w:rPr>
+                <w:rFonts w:ascii="Courier New" w:hAnsi="Courier New" w:cs="Courier New"/>
+                <w:sz w:val="16"/>
+                <w:szCs w:val="16"/>
+                <w:lang w:val="en-US"/>
+              </w:rPr>
+              <w:t xml:space="preserve">2D 00 </w:t>
+            </w:r>
+          </w:p>
+          <w:p>
+            <w:pPr>
+              <w:spacing w:line="180" w:lineRule="exact"/>
+              <w:rPr>
+                <w:rFonts w:ascii="Courier New" w:hAnsi="Courier New" w:cs="Courier New"/>
+                <w:sz w:val="16"/>
+                <w:szCs w:val="16"/>
+                <w:lang w:val="en-US"/>
+              </w:rPr>
+            </w:pPr>
+            <w:r>
+              <w:rPr>
+                <w:rFonts w:ascii="Courier New" w:hAnsi="Courier New" w:cs="Courier New"/>
+                <w:sz w:val="16"/>
+                <w:szCs w:val="16"/>
+                <w:lang w:val="en-US"/>
+              </w:rPr>
+              <w:t xml:space="preserve">00 00 00 00 </w:t>
+            </w:r>
+          </w:p>
+          <w:p>
+            <w:pPr>
+              <w:spacing w:line="180" w:lineRule="exact"/>
+              <w:rPr>
+                <w:rFonts w:ascii="Courier New" w:hAnsi="Courier New" w:cs="Courier New"/>
+                <w:sz w:val="16"/>
+                <w:szCs w:val="16"/>
+                <w:lang w:val="en-US"/>
+              </w:rPr>
+            </w:pPr>
+            <w:r>
+              <w:rPr>
+                <w:rFonts w:ascii="Courier New" w:hAnsi="Courier New" w:cs="Courier New"/>
+                <w:sz w:val="16"/>
+                <w:szCs w:val="16"/>
+                <w:lang w:val="en-US"/>
+              </w:rPr>
+              <w:t xml:space="preserve">00 00 00 00 </w:t>
+            </w:r>
+          </w:p>
+          <w:p>
+            <w:pPr>
+              <w:spacing w:line="180" w:lineRule="exact"/>
+              <w:rPr>
+                <w:rFonts w:ascii="Courier New" w:hAnsi="Courier New" w:cs="Courier New"/>
+                <w:sz w:val="16"/>
+                <w:szCs w:val="16"/>
+                <w:lang w:val="en-US"/>
+              </w:rPr>
+            </w:pPr>
+            <w:r>
+              <w:rPr>
+                <w:rFonts w:ascii="Courier New" w:hAnsi="Courier New" w:cs="Courier New"/>
+                <w:sz w:val="16"/>
+                <w:szCs w:val="16"/>
+                <w:lang w:val="en-US"/>
+              </w:rPr>
+              <w:t xml:space="preserve">FF </w:t>
+            </w:r>
+            <w:proofErr w:type="spellStart"/>
+            <w:r>
+              <w:rPr>
+                <w:rFonts w:ascii="Courier New" w:hAnsi="Courier New" w:cs="Courier New"/>
+                <w:sz w:val="16"/>
+                <w:szCs w:val="16"/>
+                <w:lang w:val="en-US"/>
+              </w:rPr>
+              <w:t>FF</w:t>
+            </w:r>
+            <w:proofErr w:type="spellEnd"/>
+            <w:r>
+              <w:rPr>
+                <w:rFonts w:ascii="Courier New" w:hAnsi="Courier New" w:cs="Courier New"/>
+                <w:sz w:val="16"/>
+                <w:szCs w:val="16"/>
+                <w:lang w:val="en-US"/>
+              </w:rPr>
+              <w:t xml:space="preserve"> </w:t>
+            </w:r>
+            <w:r>
+              <w:rPr>
+                <w:rFonts w:ascii="Courier New" w:hAnsi="Courier New" w:cs="Courier New"/>
+                <w:sz w:val="16"/>
+                <w:szCs w:val="16"/>
+                <w:lang w:val="en-US"/>
+              </w:rPr>
+              <w:t xml:space="preserve">00 00 00 00 00 00 </w:t>
+            </w:r>
+          </w:p>
+          <w:p>
+            <w:pPr>
+              <w:spacing w:line="180" w:lineRule="exact"/>
+              <w:rPr>
+                <w:rFonts w:ascii="Courier New" w:hAnsi="Courier New" w:cs="Courier New"/>
+                <w:sz w:val="16"/>
+                <w:szCs w:val="16"/>
+                <w:lang w:val="en-US"/>
+              </w:rPr>
+            </w:pPr>
+            <w:r>
+              <w:rPr>
+                <w:rFonts w:ascii="Courier New" w:hAnsi="Courier New" w:cs="Courier New"/>
+                <w:sz w:val="16"/>
+                <w:szCs w:val="16"/>
+                <w:lang w:val="en-US"/>
+              </w:rPr>
+              <w:t xml:space="preserve">FF </w:t>
+            </w:r>
+            <w:proofErr w:type="spellStart"/>
+            <w:r>
+              <w:rPr>
+                <w:rFonts w:ascii="Courier New" w:hAnsi="Courier New" w:cs="Courier New"/>
+                <w:sz w:val="16"/>
+                <w:szCs w:val="16"/>
+                <w:lang w:val="en-US"/>
+              </w:rPr>
+              <w:t>FF</w:t>
+            </w:r>
+            <w:proofErr w:type="spellEnd"/>
+            <w:r>
+              <w:rPr>
+                <w:rFonts w:ascii="Courier New" w:hAnsi="Courier New" w:cs="Courier New"/>
+                <w:sz w:val="16"/>
+                <w:szCs w:val="16"/>
+                <w:lang w:val="en-US"/>
+              </w:rPr>
+              <w:t xml:space="preserve"> 00 00 00 00 00 00 </w:t>
+            </w:r>
+          </w:p>
+          <w:p>
+            <w:pPr>
+              <w:spacing w:line="180" w:lineRule="exact"/>
+              <w:rPr>
+                <w:rFonts w:ascii="Courier New" w:hAnsi="Courier New" w:cs="Courier New"/>
+                <w:sz w:val="16"/>
+                <w:szCs w:val="16"/>
+                <w:lang w:val="it-CH"/>
+              </w:rPr>
+            </w:pPr>
+            <w:r>
+              <w:rPr>
+                <w:rFonts w:ascii="Courier New" w:hAnsi="Courier New" w:cs="Courier New"/>
+                <w:sz w:val="16"/>
+                <w:szCs w:val="16"/>
+                <w:lang w:val="it-CH"/>
+              </w:rPr>
+              <w:t>8E 71</w:t>
+            </w:r>
+            <w:r>
+              <w:rPr>
+                <w:rFonts w:ascii="Courier New" w:hAnsi="Courier New" w:cs="Courier New"/>
+                <w:sz w:val="16"/>
+                <w:szCs w:val="16"/>
+                <w:lang w:val="it-CH"/>
+              </w:rPr>
+              <w:t xml:space="preserve"> </w:t>
+            </w:r>
+            <w:r>
+              <w:rPr>
+                <w:rFonts w:ascii="Courier New" w:hAnsi="Courier New" w:cs="Courier New"/>
+                <w:sz w:val="16"/>
+                <w:szCs w:val="16"/>
+                <w:lang w:val="it-CH"/>
+              </w:rPr>
+              <w:t xml:space="preserve">3A 00 00 00 00 00 </w:t>
+            </w:r>
+          </w:p>
+          <w:p>
+            <w:pPr>
+              <w:spacing w:line="180" w:lineRule="exact"/>
+              <w:rPr>
+                <w:rFonts w:ascii="Courier New" w:hAnsi="Courier New" w:cs="Courier New"/>
+                <w:sz w:val="18"/>
+                <w:szCs w:val="18"/>
+                <w:lang w:val="it-CH"/>
+              </w:rPr>
+            </w:pPr>
+            <w:r>
+              <w:rPr>
+                <w:rFonts w:ascii="Courier New" w:hAnsi="Courier New" w:cs="Courier New"/>
+                <w:sz w:val="16"/>
+                <w:szCs w:val="16"/>
+                <w:lang w:val="it-CH"/>
+              </w:rPr>
+              <w:t>9A 71 2C 00 00 00 00 00</w:t>
+            </w:r>
+          </w:p>
+        </w:tc>
+        <w:tc>
+          <w:tcPr>
+            <w:tcW w:w="1985" w:type="dxa"/>
+          </w:tcPr>
+          <w:p>
+            <w:pPr>
+              <w:spacing w:line="180" w:lineRule="exact"/>
+              <w:rPr>
+                <w:rFonts w:ascii="Courier New" w:hAnsi="Courier New" w:cs="Courier New"/>
+                <w:sz w:val="16"/>
+                <w:szCs w:val="16"/>
+                <w:lang w:val="it-CH"/>
+              </w:rPr>
+            </w:pPr>
+            <w:proofErr w:type="gramStart"/>
+            <w:r>
+              <w:rPr>
+                <w:rFonts w:ascii="Courier New" w:hAnsi="Courier New" w:cs="Courier New"/>
+                <w:sz w:val="16"/>
+                <w:szCs w:val="16"/>
+                <w:lang w:val="it-CH"/>
+              </w:rPr>
+              <w:t>PK..</w:t>
+            </w:r>
+            <w:proofErr w:type="gramEnd"/>
+            <w:r>
+              <w:rPr>
+                <w:rFonts w:ascii="Courier New" w:hAnsi="Courier New" w:cs="Courier New"/>
+                <w:sz w:val="16"/>
+                <w:szCs w:val="16"/>
+                <w:lang w:val="it-CH"/>
+              </w:rPr>
+              <w:t>,.....</w:t>
+            </w:r>
+          </w:p>
+          <w:p>
+            <w:pPr>
+              <w:spacing w:line="180" w:lineRule="exact"/>
+              <w:rPr>
+                <w:rFonts w:ascii="Courier New" w:hAnsi="Courier New" w:cs="Courier New"/>
+                <w:sz w:val="16"/>
+                <w:szCs w:val="16"/>
+                <w:lang w:val="it-CH"/>
+              </w:rPr>
+            </w:pPr>
+            <w:proofErr w:type="gramStart"/>
+            <w:r>
+              <w:rPr>
+                <w:rFonts w:ascii="Courier New" w:hAnsi="Courier New" w:cs="Courier New"/>
+                <w:sz w:val="16"/>
+                <w:szCs w:val="16"/>
+                <w:lang w:val="it-CH"/>
+              </w:rPr>
+              <w:t>..</w:t>
+            </w:r>
+            <w:proofErr w:type="gramEnd"/>
+            <w:r>
+              <w:rPr>
+                <w:rFonts w:ascii="Courier New" w:hAnsi="Courier New" w:cs="Courier New"/>
+                <w:sz w:val="16"/>
+                <w:szCs w:val="16"/>
+                <w:lang w:val="it-CH"/>
+              </w:rPr>
+              <w:t>-.-.........</w:t>
+            </w:r>
+            <w:proofErr w:type="spellStart"/>
+            <w:r>
+              <w:rPr>
+                <w:rFonts w:ascii="Courier New" w:hAnsi="Courier New" w:cs="Courier New"/>
+                <w:sz w:val="16"/>
+                <w:szCs w:val="16"/>
+                <w:lang w:val="it-CH"/>
+              </w:rPr>
+              <w:t>ÿÿ</w:t>
+            </w:r>
+            <w:proofErr w:type="spellEnd"/>
+          </w:p>
+          <w:p>
+            <w:pPr>
+              <w:spacing w:line="180" w:lineRule="exact"/>
+              <w:rPr>
+                <w:rFonts w:ascii="Courier New" w:hAnsi="Courier New" w:cs="Courier New"/>
+                <w:sz w:val="16"/>
+                <w:szCs w:val="16"/>
+                <w:lang w:val="it-CH"/>
+              </w:rPr>
+            </w:pPr>
+            <w:r>
+              <w:rPr>
+                <w:rFonts w:ascii="Courier New" w:hAnsi="Courier New" w:cs="Courier New"/>
+                <w:sz w:val="16"/>
+                <w:szCs w:val="16"/>
+                <w:lang w:val="it-CH"/>
+              </w:rPr>
+              <w:t>......</w:t>
+            </w:r>
+            <w:proofErr w:type="spellStart"/>
+            <w:r>
+              <w:rPr>
+                <w:rFonts w:ascii="Courier New" w:hAnsi="Courier New" w:cs="Courier New"/>
+                <w:sz w:val="16"/>
+                <w:szCs w:val="16"/>
+                <w:lang w:val="it-CH"/>
+              </w:rPr>
+              <w:t>ÿÿ</w:t>
+            </w:r>
+            <w:proofErr w:type="spellEnd"/>
+            <w:r>
+              <w:rPr>
+                <w:rFonts w:ascii="Courier New" w:hAnsi="Courier New" w:cs="Courier New"/>
+                <w:sz w:val="16"/>
+                <w:szCs w:val="16"/>
+                <w:lang w:val="it-CH"/>
+              </w:rPr>
+              <w:t>......</w:t>
+            </w:r>
+            <w:proofErr w:type="spellStart"/>
+            <w:r>
+              <w:rPr>
+                <w:rFonts w:ascii="Courier New" w:hAnsi="Courier New" w:cs="Courier New"/>
+                <w:sz w:val="16"/>
+                <w:szCs w:val="16"/>
+                <w:lang w:val="it-CH"/>
+              </w:rPr>
+              <w:t>Žq</w:t>
+            </w:r>
+            <w:proofErr w:type="spellEnd"/>
+          </w:p>
+          <w:p>
+            <w:pPr>
+              <w:spacing w:line="180" w:lineRule="exact"/>
+              <w:rPr>
+                <w:rFonts w:ascii="Courier New" w:hAnsi="Courier New" w:cs="Courier New"/>
+                <w:sz w:val="18"/>
+                <w:szCs w:val="18"/>
+                <w:lang w:val="en-US"/>
+              </w:rPr>
+            </w:pPr>
+            <w:proofErr w:type="gramStart"/>
+            <w:r>
+              <w:rPr>
+                <w:rFonts w:ascii="Courier New" w:hAnsi="Courier New" w:cs="Courier New"/>
+                <w:sz w:val="16"/>
+                <w:szCs w:val="16"/>
+                <w:lang w:val="it-CH"/>
+              </w:rPr>
+              <w:t>:....</w:t>
+            </w:r>
+            <w:proofErr w:type="gramEnd"/>
+            <w:r>
+              <w:rPr>
+                <w:rFonts w:ascii="Courier New" w:hAnsi="Courier New" w:cs="Courier New"/>
+                <w:sz w:val="16"/>
+                <w:szCs w:val="16"/>
+                <w:lang w:val="it-CH"/>
+              </w:rPr>
+              <w:t>.</w:t>
+            </w:r>
+            <w:proofErr w:type="spellStart"/>
+            <w:r>
+              <w:rPr>
+                <w:rFonts w:ascii="Courier New" w:hAnsi="Courier New" w:cs="Courier New"/>
+                <w:sz w:val="16"/>
+                <w:szCs w:val="16"/>
+                <w:lang w:val="it-CH"/>
+              </w:rPr>
+              <w:t>šq</w:t>
+            </w:r>
+            <w:proofErr w:type="spellEnd"/>
+            <w:r>
+              <w:rPr>
+                <w:rFonts w:ascii="Courier New" w:hAnsi="Courier New" w:cs="Courier New"/>
+                <w:sz w:val="16"/>
+                <w:szCs w:val="16"/>
+                <w:lang w:val="it-CH"/>
+              </w:rPr>
+              <w:t>,.....</w:t>
+            </w:r>
+          </w:p>
+        </w:tc>
+      </w:tr>
+      <w:tr>
+        <w:trPr>
+          <w:trHeight w:val="289"/>
+        </w:trPr>
+        <w:tc>
+          <w:tcPr>
+            <w:tcW w:w="2122" w:type="dxa"/>
+          </w:tcPr>
+          <w:p>
+            <w:pPr>
+              <w:spacing w:line="180" w:lineRule="exact"/>
+              <w:rPr>
+                <w:rFonts w:ascii="Courier New" w:hAnsi="Courier New" w:cs="Courier New"/>
+                <w:b/>
+                <w:i/>
+                <w:sz w:val="18"/>
+                <w:szCs w:val="18"/>
+                <w:highlight w:val="red"/>
+                <w:lang w:val="en-US"/>
+              </w:rPr>
+            </w:pPr>
+            <w:r>
+              <w:rPr>
+                <w:rFonts w:ascii="Courier New" w:hAnsi="Courier New" w:cs="Courier New"/>
+                <w:b/>
+                <w:i/>
+                <w:sz w:val="18"/>
+                <w:szCs w:val="18"/>
+                <w:highlight w:val="red"/>
+                <w:lang w:val="en-US"/>
+              </w:rPr>
+              <w:t>ZIP64 End of central directory</w:t>
+            </w:r>
+          </w:p>
+          <w:p>
+            <w:pPr>
+              <w:spacing w:line="180" w:lineRule="exact"/>
+              <w:rPr>
+                <w:rFonts w:ascii="Courier New" w:hAnsi="Courier New" w:cs="Courier New"/>
+                <w:b/>
+                <w:i/>
+                <w:sz w:val="18"/>
+                <w:szCs w:val="18"/>
+                <w:lang w:val="en-US"/>
+              </w:rPr>
+            </w:pPr>
+            <w:r>
+              <w:rPr>
+                <w:rFonts w:ascii="Courier New" w:hAnsi="Courier New" w:cs="Courier New"/>
+                <w:b/>
+                <w:i/>
+                <w:sz w:val="18"/>
+                <w:szCs w:val="18"/>
+                <w:highlight w:val="red"/>
+                <w:lang w:val="en-US"/>
+              </w:rPr>
+              <w:t>locator</w:t>
+            </w:r>
+          </w:p>
+          <w:p>
+            <w:pPr>
+              <w:spacing w:line="180" w:lineRule="exact"/>
+              <w:rPr>
+                <w:rFonts w:ascii="Courier New" w:hAnsi="Courier New" w:cs="Courier New"/>
+                <w:sz w:val="18"/>
+                <w:szCs w:val="18"/>
+                <w:highlight w:val="yellow"/>
+                <w:lang w:val="en-US"/>
+              </w:rPr>
+            </w:pPr>
+            <w:proofErr w:type="spellStart"/>
+            <w:r>
+              <w:rPr>
+                <w:rFonts w:ascii="Courier New" w:hAnsi="Courier New" w:cs="Courier New"/>
+                <w:sz w:val="18"/>
+                <w:szCs w:val="18"/>
+                <w:highlight w:val="yellow"/>
+                <w:lang w:val="en-US"/>
+              </w:rPr>
+              <w:t>Signatur</w:t>
+            </w:r>
+            <w:proofErr w:type="spellEnd"/>
+          </w:p>
+          <w:p>
+            <w:pPr>
+              <w:spacing w:line="180" w:lineRule="exact"/>
+              <w:rPr>
+                <w:rFonts w:ascii="Courier New" w:hAnsi="Courier New" w:cs="Courier New"/>
+                <w:sz w:val="18"/>
+                <w:szCs w:val="18"/>
+                <w:highlight w:val="yellow"/>
+                <w:lang w:val="en-US"/>
+              </w:rPr>
+            </w:pPr>
+            <w:r>
+              <w:rPr>
+                <w:rFonts w:ascii="Courier New" w:hAnsi="Courier New" w:cs="Courier New"/>
+                <w:sz w:val="18"/>
+                <w:szCs w:val="18"/>
+                <w:highlight w:val="yellow"/>
+                <w:lang w:val="en-US"/>
+              </w:rPr>
+              <w:t>Disk number</w:t>
+            </w:r>
+          </w:p>
+          <w:p>
+            <w:pPr>
+              <w:spacing w:line="180" w:lineRule="exact"/>
+              <w:rPr>
+                <w:rFonts w:ascii="Courier New" w:hAnsi="Courier New" w:cs="Courier New"/>
+                <w:sz w:val="18"/>
+                <w:szCs w:val="18"/>
+                <w:highlight w:val="yellow"/>
+                <w:lang w:val="en-US"/>
+              </w:rPr>
+            </w:pPr>
+            <w:proofErr w:type="spellStart"/>
+            <w:r>
+              <w:rPr>
+                <w:rFonts w:ascii="Courier New" w:hAnsi="Courier New" w:cs="Courier New"/>
+                <w:sz w:val="18"/>
+                <w:szCs w:val="18"/>
+                <w:highlight w:val="green"/>
+                <w:lang w:val="en-US"/>
+              </w:rPr>
+              <w:t>Rel.offset</w:t>
+            </w:r>
+            <w:proofErr w:type="spellEnd"/>
+            <w:r>
+              <w:rPr>
+                <w:rFonts w:ascii="Courier New" w:hAnsi="Courier New" w:cs="Courier New"/>
+                <w:sz w:val="18"/>
+                <w:szCs w:val="18"/>
+                <w:highlight w:val="green"/>
+                <w:lang w:val="en-US"/>
+              </w:rPr>
+              <w:t xml:space="preserve"> ZIP64 </w:t>
+            </w:r>
+            <w:r>
+              <w:rPr>
+                <w:rFonts w:ascii="Courier New" w:hAnsi="Courier New" w:cs="Courier New"/>
+                <w:sz w:val="18"/>
+                <w:szCs w:val="18"/>
+                <w:highlight w:val="yellow"/>
+                <w:lang w:val="en-US"/>
+              </w:rPr>
+              <w:t xml:space="preserve">End of central directory </w:t>
+            </w:r>
+          </w:p>
+          <w:p>
+            <w:pPr>
+              <w:spacing w:line="180" w:lineRule="exact"/>
+              <w:rPr>
+                <w:rFonts w:ascii="Courier New" w:hAnsi="Courier New" w:cs="Courier New"/>
+                <w:sz w:val="18"/>
+                <w:szCs w:val="18"/>
+                <w:lang w:val="en-US"/>
+              </w:rPr>
+            </w:pPr>
+            <w:r>
+              <w:rPr>
+                <w:rFonts w:ascii="Courier New" w:hAnsi="Courier New" w:cs="Courier New"/>
+                <w:sz w:val="18"/>
+                <w:szCs w:val="18"/>
+                <w:highlight w:val="yellow"/>
+                <w:lang w:val="en-US"/>
+              </w:rPr>
+              <w:t>total num. disks</w:t>
+            </w:r>
+          </w:p>
+          <w:p>
+            <w:pPr>
+              <w:spacing w:line="180" w:lineRule="exact"/>
+              <w:rPr>
+                <w:rFonts w:ascii="Courier New" w:hAnsi="Courier New" w:cs="Courier New"/>
+                <w:sz w:val="18"/>
+                <w:szCs w:val="18"/>
+                <w:lang w:val="fr-CH"/>
+              </w:rPr>
+            </w:pPr>
+          </w:p>
+        </w:tc>
+        <w:tc>
+          <w:tcPr>
+            <w:tcW w:w="5386" w:type="dxa"/>
+          </w:tcPr>
+          <w:p>
+            <w:pPr>
+              <w:spacing w:line="180" w:lineRule="exact"/>
+              <w:rPr>
+                <w:rFonts w:ascii="Courier New" w:hAnsi="Courier New" w:cs="Courier New"/>
+                <w:sz w:val="16"/>
+                <w:szCs w:val="16"/>
+                <w:lang w:val="it-CH"/>
+              </w:rPr>
+            </w:pPr>
+          </w:p>
+          <w:p>
+            <w:pPr>
+              <w:spacing w:line="180" w:lineRule="exact"/>
+              <w:rPr>
+                <w:rFonts w:ascii="Courier New" w:hAnsi="Courier New" w:cs="Courier New"/>
+                <w:sz w:val="16"/>
+                <w:szCs w:val="16"/>
+                <w:lang w:val="it-CH"/>
+              </w:rPr>
+            </w:pPr>
+          </w:p>
+          <w:p>
+            <w:pPr>
+              <w:spacing w:line="180" w:lineRule="exact"/>
+              <w:rPr>
+                <w:rFonts w:ascii="Courier New" w:hAnsi="Courier New" w:cs="Courier New"/>
+                <w:sz w:val="16"/>
+                <w:szCs w:val="16"/>
+                <w:lang w:val="it-CH"/>
+              </w:rPr>
+            </w:pPr>
+          </w:p>
+          <w:p>
+            <w:pPr>
+              <w:spacing w:line="180" w:lineRule="exact"/>
+              <w:rPr>
+                <w:rFonts w:ascii="Courier New" w:hAnsi="Courier New" w:cs="Courier New"/>
+                <w:sz w:val="16"/>
+                <w:szCs w:val="16"/>
+                <w:lang w:val="it-CH"/>
+              </w:rPr>
+            </w:pPr>
+            <w:r>
+              <w:rPr>
+                <w:rFonts w:ascii="Courier New" w:hAnsi="Courier New" w:cs="Courier New"/>
+                <w:sz w:val="16"/>
+                <w:szCs w:val="16"/>
+                <w:lang w:val="it-CH"/>
+              </w:rPr>
+              <w:t>50 4B</w:t>
+            </w:r>
+            <w:r>
+              <w:rPr>
+                <w:rFonts w:ascii="Courier New" w:hAnsi="Courier New" w:cs="Courier New"/>
+                <w:sz w:val="16"/>
+                <w:szCs w:val="16"/>
+                <w:lang w:val="it-CH"/>
+              </w:rPr>
+              <w:t xml:space="preserve"> </w:t>
+            </w:r>
+            <w:r>
+              <w:rPr>
+                <w:rFonts w:ascii="Courier New" w:hAnsi="Courier New" w:cs="Courier New"/>
+                <w:sz w:val="16"/>
+                <w:szCs w:val="16"/>
+                <w:lang w:val="it-CH"/>
+              </w:rPr>
+              <w:t xml:space="preserve">06 07 </w:t>
+            </w:r>
+          </w:p>
+          <w:p>
+            <w:pPr>
+              <w:spacing w:line="180" w:lineRule="exact"/>
+              <w:rPr>
+                <w:rFonts w:ascii="Courier New" w:hAnsi="Courier New" w:cs="Courier New"/>
+                <w:sz w:val="16"/>
+                <w:szCs w:val="16"/>
+                <w:lang w:val="it-CH"/>
+              </w:rPr>
+            </w:pPr>
+            <w:r>
+              <w:rPr>
+                <w:rFonts w:ascii="Courier New" w:hAnsi="Courier New" w:cs="Courier New"/>
+                <w:sz w:val="16"/>
+                <w:szCs w:val="16"/>
+                <w:lang w:val="it-CH"/>
+              </w:rPr>
+              <w:t xml:space="preserve">00 00 00 00 </w:t>
+            </w:r>
+          </w:p>
+          <w:p>
+            <w:pPr>
+              <w:spacing w:line="180" w:lineRule="exact"/>
+              <w:rPr>
+                <w:rFonts w:ascii="Courier New" w:hAnsi="Courier New" w:cs="Courier New"/>
+                <w:sz w:val="16"/>
+                <w:szCs w:val="16"/>
+                <w:lang w:val="it-CH"/>
+              </w:rPr>
+            </w:pPr>
+            <w:r>
+              <w:rPr>
+                <w:rFonts w:ascii="Courier New" w:hAnsi="Courier New" w:cs="Courier New"/>
+                <w:sz w:val="16"/>
+                <w:szCs w:val="16"/>
+                <w:lang w:val="it-CH"/>
+              </w:rPr>
+              <w:t xml:space="preserve">28 E3 66 00 00 00 00 00 </w:t>
+            </w:r>
+          </w:p>
+          <w:p>
+            <w:pPr>
+              <w:spacing w:line="180" w:lineRule="exact"/>
+              <w:rPr>
+                <w:rFonts w:ascii="Courier New" w:hAnsi="Courier New" w:cs="Courier New"/>
+                <w:sz w:val="16"/>
+                <w:szCs w:val="16"/>
+                <w:lang w:val="it-CH"/>
+              </w:rPr>
+            </w:pPr>
+          </w:p>
+          <w:p>
+            <w:pPr>
+              <w:spacing w:line="180" w:lineRule="exact"/>
+              <w:rPr>
+                <w:rFonts w:ascii="Courier New" w:hAnsi="Courier New" w:cs="Courier New"/>
+                <w:sz w:val="16"/>
+                <w:szCs w:val="16"/>
+                <w:lang w:val="it-CH"/>
+              </w:rPr>
+            </w:pPr>
+          </w:p>
+          <w:p>
+            <w:pPr>
+              <w:spacing w:line="180" w:lineRule="exact"/>
+              <w:rPr>
+                <w:rFonts w:ascii="Courier New" w:hAnsi="Courier New" w:cs="Courier New"/>
+                <w:sz w:val="16"/>
+                <w:szCs w:val="16"/>
+                <w:lang w:val="it-CH"/>
+              </w:rPr>
+            </w:pPr>
+            <w:r>
+              <w:rPr>
+                <w:rFonts w:ascii="Courier New" w:hAnsi="Courier New" w:cs="Courier New"/>
+                <w:sz w:val="16"/>
+                <w:szCs w:val="16"/>
+                <w:lang w:val="it-CH"/>
+              </w:rPr>
+              <w:t>01 00</w:t>
+            </w:r>
+            <w:r>
+              <w:rPr>
+                <w:rFonts w:ascii="Courier New" w:hAnsi="Courier New" w:cs="Courier New"/>
+                <w:sz w:val="16"/>
+                <w:szCs w:val="16"/>
+                <w:lang w:val="it-CH"/>
+              </w:rPr>
+              <w:t xml:space="preserve"> </w:t>
+            </w:r>
+            <w:r>
+              <w:rPr>
+                <w:rFonts w:ascii="Courier New" w:hAnsi="Courier New" w:cs="Courier New"/>
+                <w:sz w:val="16"/>
+                <w:szCs w:val="16"/>
+                <w:lang w:val="it-CH"/>
+              </w:rPr>
+              <w:t xml:space="preserve">00 00 </w:t>
+            </w:r>
+          </w:p>
+          <w:p>
+            <w:pPr>
+              <w:spacing w:line="180" w:lineRule="exact"/>
+              <w:rPr>
+                <w:rFonts w:ascii="Courier New" w:hAnsi="Courier New" w:cs="Courier New"/>
+                <w:sz w:val="18"/>
+                <w:szCs w:val="18"/>
+                <w:lang w:val="en-US"/>
+              </w:rPr>
+            </w:pPr>
+          </w:p>
+        </w:tc>
+        <w:tc>
+          <w:tcPr>
+            <w:tcW w:w="1985" w:type="dxa"/>
+          </w:tcPr>
+          <w:p>
+            <w:pPr>
+              <w:spacing w:line="180" w:lineRule="exact"/>
+              <w:rPr>
+                <w:rFonts w:ascii="Courier New" w:hAnsi="Courier New" w:cs="Courier New"/>
+                <w:sz w:val="16"/>
+                <w:szCs w:val="16"/>
+                <w:lang w:val="it-CH"/>
+              </w:rPr>
+            </w:pPr>
+            <w:r>
+              <w:rPr>
+                <w:rFonts w:ascii="Courier New" w:hAnsi="Courier New" w:cs="Courier New"/>
+                <w:sz w:val="16"/>
+                <w:szCs w:val="16"/>
+                <w:lang w:val="it-CH"/>
+              </w:rPr>
+              <w:t>PK</w:t>
+            </w:r>
+          </w:p>
+          <w:p>
+            <w:pPr>
+              <w:spacing w:line="180" w:lineRule="exact"/>
+              <w:rPr>
+                <w:rFonts w:ascii="Courier New" w:hAnsi="Courier New" w:cs="Courier New"/>
+                <w:sz w:val="16"/>
+                <w:szCs w:val="16"/>
+                <w:lang w:val="it-CH"/>
+              </w:rPr>
+            </w:pPr>
+            <w:r>
+              <w:rPr>
+                <w:rFonts w:ascii="Courier New" w:hAnsi="Courier New" w:cs="Courier New"/>
+                <w:sz w:val="16"/>
+                <w:szCs w:val="16"/>
+                <w:lang w:val="it-CH"/>
+              </w:rPr>
+              <w:t>......(</w:t>
+            </w:r>
+            <w:proofErr w:type="spellStart"/>
+            <w:r>
+              <w:rPr>
+                <w:rFonts w:ascii="Courier New" w:hAnsi="Courier New" w:cs="Courier New"/>
+                <w:sz w:val="16"/>
+                <w:szCs w:val="16"/>
+                <w:lang w:val="it-CH"/>
+              </w:rPr>
+              <w:t>ãf</w:t>
+            </w:r>
+            <w:proofErr w:type="spellEnd"/>
+            <w:r>
+              <w:rPr>
+                <w:rFonts w:ascii="Courier New" w:hAnsi="Courier New" w:cs="Courier New"/>
+                <w:sz w:val="16"/>
+                <w:szCs w:val="16"/>
+                <w:lang w:val="it-CH"/>
+              </w:rPr>
+              <w:t>.......</w:t>
+            </w:r>
+          </w:p>
+          <w:p>
+            <w:pPr>
+              <w:spacing w:line="180" w:lineRule="exact"/>
+              <w:rPr>
+                <w:rFonts w:ascii="Courier New" w:hAnsi="Courier New" w:cs="Courier New"/>
+                <w:sz w:val="16"/>
+                <w:szCs w:val="16"/>
+                <w:lang w:val="it-CH"/>
+              </w:rPr>
+            </w:pPr>
+            <w:r>
+              <w:rPr>
+                <w:rFonts w:ascii="Courier New" w:hAnsi="Courier New" w:cs="Courier New"/>
+                <w:sz w:val="16"/>
+                <w:szCs w:val="16"/>
+                <w:lang w:val="it-CH"/>
+              </w:rPr>
+              <w:t>..</w:t>
+            </w:r>
+          </w:p>
+          <w:p>
+            <w:pPr>
+              <w:spacing w:line="180" w:lineRule="exact"/>
+              <w:rPr>
+                <w:rFonts w:ascii="Courier New" w:hAnsi="Courier New" w:cs="Courier New"/>
+                <w:sz w:val="18"/>
+                <w:szCs w:val="18"/>
+                <w:lang w:val="en-US"/>
+              </w:rPr>
+            </w:pPr>
+          </w:p>
+        </w:tc>
+      </w:tr>
+      <w:tr>
+        <w:trPr>
+          <w:trHeight w:val="264"/>
+        </w:trPr>
+        <w:tc>
+          <w:tcPr>
+            <w:tcW w:w="2122" w:type="dxa"/>
+          </w:tcPr>
+          <w:p>
+            <w:pPr>
+              <w:spacing w:line="180" w:lineRule="exact"/>
+              <w:rPr>
+                <w:rFonts w:ascii="Courier New" w:hAnsi="Courier New" w:cs="Courier New"/>
+                <w:b/>
+                <w:i/>
+                <w:sz w:val="18"/>
+                <w:szCs w:val="18"/>
+                <w:lang w:val="en-US"/>
+              </w:rPr>
+            </w:pPr>
+            <w:r>
+              <w:rPr>
+                <w:rFonts w:ascii="Courier New" w:hAnsi="Courier New" w:cs="Courier New"/>
+                <w:b/>
+                <w:i/>
+                <w:sz w:val="18"/>
+                <w:szCs w:val="18"/>
+                <w:highlight w:val="green"/>
+                <w:lang w:val="en-US"/>
+              </w:rPr>
+              <w:t>End of central directory</w:t>
+            </w:r>
+          </w:p>
+          <w:p>
+            <w:pPr>
+              <w:spacing w:line="180" w:lineRule="exact"/>
+              <w:rPr>
+                <w:rFonts w:ascii="Courier New" w:hAnsi="Courier New" w:cs="Courier New"/>
+                <w:sz w:val="18"/>
+                <w:szCs w:val="18"/>
+                <w:lang w:val="en-US"/>
+              </w:rPr>
+            </w:pPr>
+            <w:proofErr w:type="spellStart"/>
+            <w:r>
+              <w:rPr>
+                <w:rFonts w:ascii="Courier New" w:hAnsi="Courier New" w:cs="Courier New"/>
+                <w:sz w:val="18"/>
+                <w:szCs w:val="18"/>
+                <w:lang w:val="en-US"/>
+              </w:rPr>
+              <w:t>Signatur</w:t>
+            </w:r>
+            <w:proofErr w:type="spellEnd"/>
+          </w:p>
+          <w:p>
+            <w:pPr>
+              <w:spacing w:line="180" w:lineRule="exact"/>
+              <w:rPr>
+                <w:rFonts w:ascii="Courier New" w:hAnsi="Courier New" w:cs="Courier New"/>
+                <w:sz w:val="18"/>
+                <w:szCs w:val="18"/>
+                <w:lang w:val="en-US"/>
+              </w:rPr>
+            </w:pPr>
+            <w:r>
+              <w:rPr>
+                <w:rFonts w:ascii="Courier New" w:hAnsi="Courier New" w:cs="Courier New"/>
+                <w:sz w:val="18"/>
+                <w:szCs w:val="18"/>
+                <w:lang w:val="en-US"/>
+              </w:rPr>
+              <w:t>Disk number</w:t>
+            </w:r>
+          </w:p>
+          <w:p>
+            <w:pPr>
+              <w:spacing w:line="180" w:lineRule="exact"/>
+              <w:rPr>
+                <w:rFonts w:ascii="Courier New" w:hAnsi="Courier New" w:cs="Courier New"/>
+                <w:sz w:val="18"/>
+                <w:szCs w:val="18"/>
+                <w:lang w:val="en-US"/>
+              </w:rPr>
+            </w:pPr>
+            <w:r>
+              <w:rPr>
+                <w:rFonts w:ascii="Courier New" w:hAnsi="Courier New" w:cs="Courier New"/>
+                <w:sz w:val="18"/>
+                <w:szCs w:val="18"/>
+                <w:lang w:val="en-US"/>
+              </w:rPr>
+              <w:t>Disk # w/cd</w:t>
+            </w:r>
+          </w:p>
+          <w:p>
+            <w:pPr>
+              <w:spacing w:line="180" w:lineRule="exact"/>
+              <w:rPr>
+                <w:rFonts w:ascii="Courier New" w:hAnsi="Courier New" w:cs="Courier New"/>
+                <w:sz w:val="18"/>
+                <w:szCs w:val="18"/>
+                <w:lang w:val="en-US"/>
+              </w:rPr>
+            </w:pPr>
+            <w:r>
+              <w:rPr>
+                <w:rFonts w:ascii="Courier New" w:hAnsi="Courier New" w:cs="Courier New"/>
+                <w:sz w:val="18"/>
+                <w:szCs w:val="18"/>
+                <w:highlight w:val="magenta"/>
+                <w:lang w:val="en-US"/>
+              </w:rPr>
+              <w:t>Disk entries</w:t>
+            </w:r>
+          </w:p>
+          <w:p>
+            <w:pPr>
+              <w:spacing w:line="180" w:lineRule="exact"/>
+              <w:rPr>
+                <w:rFonts w:ascii="Courier New" w:hAnsi="Courier New" w:cs="Courier New"/>
+                <w:sz w:val="18"/>
+                <w:szCs w:val="18"/>
+                <w:lang w:val="en-US"/>
+              </w:rPr>
+            </w:pPr>
+            <w:r>
+              <w:rPr>
+                <w:rFonts w:ascii="Courier New" w:hAnsi="Courier New" w:cs="Courier New"/>
+                <w:sz w:val="18"/>
+                <w:szCs w:val="18"/>
+                <w:highlight w:val="magenta"/>
+                <w:lang w:val="en-US"/>
+              </w:rPr>
+              <w:t>Total entries</w:t>
+            </w:r>
+          </w:p>
+          <w:p>
+            <w:pPr>
+              <w:spacing w:line="180" w:lineRule="exact"/>
+              <w:rPr>
+                <w:rFonts w:ascii="Courier New" w:hAnsi="Courier New" w:cs="Courier New"/>
+                <w:sz w:val="18"/>
+                <w:szCs w:val="18"/>
+                <w:lang w:val="en-US"/>
+              </w:rPr>
+            </w:pPr>
+            <w:r>
+              <w:rPr>
+                <w:rFonts w:ascii="Courier New" w:hAnsi="Courier New" w:cs="Courier New"/>
+                <w:sz w:val="18"/>
+                <w:szCs w:val="18"/>
+                <w:highlight w:val="cyan"/>
+                <w:lang w:val="en-US"/>
+              </w:rPr>
+              <w:t>Central dir. size</w:t>
+            </w:r>
+          </w:p>
+          <w:p>
+            <w:pPr>
+              <w:spacing w:line="180" w:lineRule="exact"/>
+              <w:rPr>
+                <w:rFonts w:ascii="Courier New" w:hAnsi="Courier New" w:cs="Courier New"/>
+                <w:sz w:val="18"/>
+                <w:szCs w:val="18"/>
+                <w:lang w:val="en-US"/>
+              </w:rPr>
+            </w:pPr>
+            <w:r>
+              <w:rPr>
+                <w:rFonts w:ascii="Courier New" w:hAnsi="Courier New" w:cs="Courier New"/>
+                <w:sz w:val="18"/>
+                <w:szCs w:val="18"/>
+                <w:highlight w:val="green"/>
+                <w:lang w:val="en-US"/>
+              </w:rPr>
+              <w:t xml:space="preserve">Offset </w:t>
+            </w:r>
+            <w:proofErr w:type="spellStart"/>
+            <w:r>
+              <w:rPr>
+                <w:rFonts w:ascii="Courier New" w:hAnsi="Courier New" w:cs="Courier New"/>
+                <w:sz w:val="18"/>
+                <w:szCs w:val="18"/>
+                <w:highlight w:val="green"/>
+                <w:lang w:val="en-US"/>
+              </w:rPr>
+              <w:t>centr.dir</w:t>
+            </w:r>
+            <w:proofErr w:type="spellEnd"/>
+          </w:p>
+          <w:p>
+            <w:pPr>
+              <w:spacing w:line="180" w:lineRule="exact"/>
+              <w:rPr>
+                <w:rFonts w:ascii="Courier New" w:hAnsi="Courier New" w:cs="Courier New"/>
+                <w:sz w:val="18"/>
+                <w:szCs w:val="18"/>
+                <w:lang w:val="fr-CH"/>
+              </w:rPr>
+            </w:pPr>
+            <w:r>
+              <w:rPr>
+                <w:rFonts w:ascii="Courier New" w:hAnsi="Courier New" w:cs="Courier New"/>
+                <w:sz w:val="18"/>
+                <w:szCs w:val="18"/>
+                <w:lang w:val="fr-CH"/>
+              </w:rPr>
+              <w:t xml:space="preserve">Comment </w:t>
+            </w:r>
+            <w:proofErr w:type="spellStart"/>
+            <w:r>
+              <w:rPr>
+                <w:rFonts w:ascii="Courier New" w:hAnsi="Courier New" w:cs="Courier New"/>
+                <w:sz w:val="18"/>
+                <w:szCs w:val="18"/>
+                <w:lang w:val="fr-CH"/>
+              </w:rPr>
+              <w:t>len</w:t>
+            </w:r>
+            <w:proofErr w:type="spellEnd"/>
+          </w:p>
+        </w:tc>
+        <w:tc>
+          <w:tcPr>
+            <w:tcW w:w="5386" w:type="dxa"/>
+          </w:tcPr>
+          <w:p>
+            <w:pPr>
+              <w:spacing w:line="180" w:lineRule="exact"/>
+              <w:rPr>
+                <w:rFonts w:ascii="Courier New" w:hAnsi="Courier New" w:cs="Courier New"/>
+                <w:sz w:val="16"/>
+                <w:szCs w:val="16"/>
+                <w:lang w:val="it-CH"/>
+              </w:rPr>
+            </w:pPr>
+          </w:p>
+          <w:p>
+            <w:pPr>
+              <w:spacing w:line="180" w:lineRule="exact"/>
+              <w:rPr>
+                <w:rFonts w:ascii="Courier New" w:hAnsi="Courier New" w:cs="Courier New"/>
+                <w:sz w:val="16"/>
+                <w:szCs w:val="16"/>
+                <w:lang w:val="it-CH"/>
+              </w:rPr>
+            </w:pPr>
+          </w:p>
+          <w:p>
+            <w:pPr>
+              <w:spacing w:line="180" w:lineRule="exact"/>
+              <w:rPr>
+                <w:rFonts w:ascii="Courier New" w:hAnsi="Courier New" w:cs="Courier New"/>
+                <w:sz w:val="16"/>
+                <w:szCs w:val="16"/>
+                <w:lang w:val="it-CH"/>
+              </w:rPr>
+            </w:pPr>
+            <w:r>
+              <w:rPr>
+                <w:rFonts w:ascii="Courier New" w:hAnsi="Courier New" w:cs="Courier New"/>
+                <w:sz w:val="16"/>
+                <w:szCs w:val="16"/>
+                <w:lang w:val="it-CH"/>
+              </w:rPr>
+              <w:t xml:space="preserve">50 4B 05 06 </w:t>
+            </w:r>
+          </w:p>
+          <w:p>
+            <w:pPr>
+              <w:spacing w:line="180" w:lineRule="exact"/>
+              <w:rPr>
+                <w:rFonts w:ascii="Courier New" w:hAnsi="Courier New" w:cs="Courier New"/>
+                <w:sz w:val="16"/>
+                <w:szCs w:val="16"/>
+                <w:lang w:val="it-CH"/>
+              </w:rPr>
+            </w:pPr>
+            <w:r>
+              <w:rPr>
+                <w:rFonts w:ascii="Courier New" w:hAnsi="Courier New" w:cs="Courier New"/>
+                <w:sz w:val="16"/>
+                <w:szCs w:val="16"/>
+                <w:lang w:val="it-CH"/>
+              </w:rPr>
+              <w:t xml:space="preserve">00 00 </w:t>
+            </w:r>
+          </w:p>
+          <w:p>
+            <w:pPr>
+              <w:spacing w:line="180" w:lineRule="exact"/>
+              <w:rPr>
+                <w:rFonts w:ascii="Courier New" w:hAnsi="Courier New" w:cs="Courier New"/>
+                <w:sz w:val="16"/>
+                <w:szCs w:val="16"/>
+                <w:lang w:val="it-CH"/>
+              </w:rPr>
+            </w:pPr>
+            <w:r>
+              <w:rPr>
+                <w:rFonts w:ascii="Courier New" w:hAnsi="Courier New" w:cs="Courier New"/>
+                <w:sz w:val="16"/>
+                <w:szCs w:val="16"/>
+                <w:lang w:val="it-CH"/>
+              </w:rPr>
+              <w:t xml:space="preserve">00 00 </w:t>
+            </w:r>
+          </w:p>
+          <w:p>
+            <w:pPr>
+              <w:spacing w:line="180" w:lineRule="exact"/>
+              <w:rPr>
+                <w:rFonts w:ascii="Courier New" w:hAnsi="Courier New" w:cs="Courier New"/>
+                <w:sz w:val="16"/>
+                <w:szCs w:val="16"/>
+                <w:lang w:val="it-CH"/>
+              </w:rPr>
+            </w:pPr>
+            <w:r>
+              <w:rPr>
+                <w:rFonts w:ascii="Courier New" w:hAnsi="Courier New" w:cs="Courier New"/>
+                <w:sz w:val="16"/>
+                <w:szCs w:val="16"/>
+                <w:lang w:val="it-CH"/>
+              </w:rPr>
+              <w:t xml:space="preserve">FF </w:t>
+            </w:r>
+            <w:proofErr w:type="spellStart"/>
+            <w:r>
+              <w:rPr>
+                <w:rFonts w:ascii="Courier New" w:hAnsi="Courier New" w:cs="Courier New"/>
+                <w:sz w:val="16"/>
+                <w:szCs w:val="16"/>
+                <w:lang w:val="it-CH"/>
+              </w:rPr>
+              <w:t>FF</w:t>
+            </w:r>
+            <w:proofErr w:type="spellEnd"/>
+            <w:r>
+              <w:rPr>
+                <w:rFonts w:ascii="Courier New" w:hAnsi="Courier New" w:cs="Courier New"/>
+                <w:sz w:val="16"/>
+                <w:szCs w:val="16"/>
+                <w:lang w:val="it-CH"/>
+              </w:rPr>
+              <w:t xml:space="preserve"> </w:t>
+            </w:r>
+          </w:p>
+          <w:p>
+            <w:pPr>
+              <w:spacing w:line="180" w:lineRule="exact"/>
+              <w:rPr>
+                <w:rFonts w:ascii="Courier New" w:hAnsi="Courier New" w:cs="Courier New"/>
+                <w:sz w:val="16"/>
+                <w:szCs w:val="16"/>
+                <w:lang w:val="it-CH"/>
+              </w:rPr>
+            </w:pPr>
+            <w:r>
+              <w:rPr>
+                <w:rFonts w:ascii="Courier New" w:hAnsi="Courier New" w:cs="Courier New"/>
+                <w:sz w:val="16"/>
+                <w:szCs w:val="16"/>
+                <w:lang w:val="it-CH"/>
+              </w:rPr>
+              <w:t xml:space="preserve">FF </w:t>
+            </w:r>
+            <w:proofErr w:type="spellStart"/>
+            <w:r>
+              <w:rPr>
+                <w:rFonts w:ascii="Courier New" w:hAnsi="Courier New" w:cs="Courier New"/>
+                <w:sz w:val="16"/>
+                <w:szCs w:val="16"/>
+                <w:lang w:val="it-CH"/>
+              </w:rPr>
+              <w:t>FF</w:t>
+            </w:r>
+            <w:proofErr w:type="spellEnd"/>
+            <w:r>
+              <w:rPr>
+                <w:rFonts w:ascii="Courier New" w:hAnsi="Courier New" w:cs="Courier New"/>
+                <w:sz w:val="16"/>
+                <w:szCs w:val="16"/>
+                <w:lang w:val="it-CH"/>
+              </w:rPr>
+              <w:t xml:space="preserve"> </w:t>
+            </w:r>
+          </w:p>
+          <w:p>
+            <w:pPr>
+              <w:spacing w:line="180" w:lineRule="exact"/>
+              <w:rPr>
+                <w:rFonts w:ascii="Courier New" w:hAnsi="Courier New" w:cs="Courier New"/>
+                <w:sz w:val="16"/>
+                <w:szCs w:val="16"/>
+                <w:lang w:val="it-CH"/>
+              </w:rPr>
+            </w:pPr>
+            <w:r>
+              <w:rPr>
+                <w:rFonts w:ascii="Courier New" w:hAnsi="Courier New" w:cs="Courier New"/>
+                <w:sz w:val="16"/>
+                <w:szCs w:val="16"/>
+                <w:lang w:val="it-CH"/>
+              </w:rPr>
+              <w:t>8E 71</w:t>
+            </w:r>
+            <w:r>
+              <w:rPr>
+                <w:rFonts w:ascii="Courier New" w:hAnsi="Courier New" w:cs="Courier New"/>
+                <w:sz w:val="16"/>
+                <w:szCs w:val="16"/>
+                <w:lang w:val="it-CH"/>
+              </w:rPr>
+              <w:t xml:space="preserve"> </w:t>
+            </w:r>
+            <w:r>
+              <w:rPr>
+                <w:rFonts w:ascii="Courier New" w:hAnsi="Courier New" w:cs="Courier New"/>
+                <w:sz w:val="16"/>
+                <w:szCs w:val="16"/>
+                <w:lang w:val="it-CH"/>
+              </w:rPr>
+              <w:t xml:space="preserve">3A 00 </w:t>
+            </w:r>
+          </w:p>
+          <w:p>
+            <w:pPr>
+              <w:spacing w:line="180" w:lineRule="exact"/>
+              <w:rPr>
+                <w:rFonts w:ascii="Courier New" w:hAnsi="Courier New" w:cs="Courier New"/>
+                <w:sz w:val="16"/>
+                <w:szCs w:val="16"/>
+                <w:lang w:val="it-CH"/>
+              </w:rPr>
+            </w:pPr>
+            <w:r>
+              <w:rPr>
+                <w:rFonts w:ascii="Courier New" w:hAnsi="Courier New" w:cs="Courier New"/>
+                <w:sz w:val="16"/>
+                <w:szCs w:val="16"/>
+                <w:lang w:val="it-CH"/>
+              </w:rPr>
+              <w:t xml:space="preserve">9A 71 2C 00 </w:t>
+            </w:r>
+          </w:p>
+          <w:p>
+            <w:pPr>
+              <w:spacing w:line="180" w:lineRule="exact"/>
+              <w:rPr>
+                <w:rFonts w:ascii="Courier New" w:hAnsi="Courier New" w:cs="Courier New"/>
+                <w:sz w:val="16"/>
+                <w:szCs w:val="16"/>
+                <w:lang w:val="it-CH"/>
+              </w:rPr>
+            </w:pPr>
+            <w:r>
+              <w:rPr>
+                <w:rFonts w:ascii="Courier New" w:hAnsi="Courier New" w:cs="Courier New"/>
+                <w:sz w:val="16"/>
+                <w:szCs w:val="16"/>
+                <w:lang w:val="it-CH"/>
+              </w:rPr>
+              <w:t>00 00</w:t>
+            </w:r>
+          </w:p>
+          <w:p>
+            <w:pPr>
+              <w:spacing w:line="180" w:lineRule="exact"/>
+              <w:rPr>
+                <w:rFonts w:ascii="Courier New" w:hAnsi="Courier New" w:cs="Courier New"/>
+                <w:sz w:val="18"/>
+                <w:szCs w:val="18"/>
+                <w:lang w:val="it-CH"/>
+              </w:rPr>
+            </w:pPr>
+          </w:p>
+        </w:tc>
+        <w:tc>
+          <w:tcPr>
+            <w:tcW w:w="1985" w:type="dxa"/>
+          </w:tcPr>
+          <w:p>
+            <w:pPr>
+              <w:spacing w:line="180" w:lineRule="exact"/>
+              <w:rPr>
+                <w:rFonts w:ascii="Courier New" w:hAnsi="Courier New" w:cs="Courier New"/>
+                <w:sz w:val="16"/>
+                <w:szCs w:val="16"/>
+                <w:lang w:val="it-CH"/>
+              </w:rPr>
+            </w:pPr>
+            <w:r>
+              <w:rPr>
+                <w:rFonts w:ascii="Courier New" w:hAnsi="Courier New" w:cs="Courier New"/>
+                <w:sz w:val="16"/>
+                <w:szCs w:val="16"/>
+                <w:lang w:val="it-CH"/>
+              </w:rPr>
+              <w:t>PK......</w:t>
+            </w:r>
+            <w:proofErr w:type="spellStart"/>
+            <w:r>
+              <w:rPr>
+                <w:rFonts w:ascii="Courier New" w:hAnsi="Courier New" w:cs="Courier New"/>
+                <w:sz w:val="16"/>
+                <w:szCs w:val="16"/>
+                <w:lang w:val="it-CH"/>
+              </w:rPr>
+              <w:t>ÿÿÿÿŽq</w:t>
+            </w:r>
+            <w:proofErr w:type="spellEnd"/>
+          </w:p>
+          <w:p>
+            <w:pPr>
+              <w:spacing w:line="180" w:lineRule="exact"/>
+              <w:rPr>
+                <w:rFonts w:ascii="Courier New" w:hAnsi="Courier New" w:cs="Courier New"/>
+                <w:sz w:val="18"/>
+                <w:szCs w:val="18"/>
+                <w:lang w:val="en-US"/>
+              </w:rPr>
+            </w:pPr>
+            <w:proofErr w:type="gramStart"/>
+            <w:r>
+              <w:rPr>
+                <w:rFonts w:ascii="Courier New" w:hAnsi="Courier New" w:cs="Courier New"/>
+                <w:sz w:val="16"/>
+                <w:szCs w:val="16"/>
+                <w:lang w:val="en-US"/>
+              </w:rPr>
+              <w:t>:.</w:t>
+            </w:r>
+            <w:proofErr w:type="spellStart"/>
+            <w:proofErr w:type="gramEnd"/>
+            <w:r>
+              <w:rPr>
+                <w:rFonts w:ascii="Courier New" w:hAnsi="Courier New" w:cs="Courier New"/>
+                <w:sz w:val="16"/>
+                <w:szCs w:val="16"/>
+                <w:lang w:val="en-US"/>
+              </w:rPr>
+              <w:t>šq</w:t>
+            </w:r>
+            <w:proofErr w:type="spellEnd"/>
+            <w:r>
+              <w:rPr>
+                <w:rFonts w:ascii="Courier New" w:hAnsi="Courier New" w:cs="Courier New"/>
+                <w:sz w:val="16"/>
+                <w:szCs w:val="16"/>
+                <w:lang w:val="en-US"/>
+              </w:rPr>
+              <w:t>,...</w:t>
+            </w:r>
+          </w:p>
+        </w:tc>
+      </w:tr>
+    </w:tbl>
+    <w:p>
+      <w:pPr>
+        <w:spacing w:after="0" w:line="180" w:lineRule="exact"/>
+        <w:rPr>
+          <w:rFonts w:ascii="Courier New" w:hAnsi="Courier New" w:cs="Courier New"/>
+          <w:sz w:val="16"/>
+          <w:szCs w:val="16"/>
+          <w:lang w:val="en-US"/>
+        </w:rPr>
+      </w:pPr>
+    </w:p>
+    <w:p>
+      <w:pPr>
+        <w:spacing w:after="0" w:line="180" w:lineRule="exact"/>
+        <w:rPr>
+          <w:rFonts w:ascii="Courier New" w:hAnsi="Courier New" w:cs="Courier New"/>
+          <w:sz w:val="16"/>
+          <w:szCs w:val="16"/>
+          <w:lang w:val="en-US"/>
+        </w:rPr>
+      </w:pPr>
+    </w:p>
+    <w:p>
+      <w:pPr>
+        <w:spacing w:after="0" w:line="180" w:lineRule="exact"/>
+        <w:rPr>
+          <w:rFonts w:ascii="Courier New" w:hAnsi="Courier New" w:cs="Courier New"/>
+          <w:sz w:val="16"/>
+          <w:szCs w:val="16"/>
+          <w:lang w:val="en-US"/>
+        </w:rPr>
+      </w:pPr>
+      <w:bookmarkStart w:id="0" w:name="_GoBack"/>
+      <w:bookmarkEnd w:id="0"/>
     </w:p>
     <w:sectPr>
       <w:pgSz w:w="11906" w:h="16838"/>
@@ -38978,6 +46506,17 @@
       </w:tblBorders>
     </w:tblPr>
   </w:style>
+  <w:style w:type="character" w:styleId="Hyperlink">
+    <w:name w:val="Hyperlink"/>
+    <w:basedOn w:val="Absatz-Standardschriftart"/>
+    <w:uiPriority w:val="99"/>
+    <w:unhideWhenUsed/>
+    <w:rsid w:val="00163100"/>
+    <w:rPr>
+      <w:color w:val="0563C1" w:themeColor="hyperlink"/>
+      <w:u w:val="single"/>
+    </w:rPr>
+  </w:style>
 </w:styles>
 </file>
 
